--- a/Giai-phau-benh/[De-cuong]Giai-phau-benh-hoc-HUMP.docx
+++ b/Giai-phau-benh/[De-cuong]Giai-phau-benh-hoc-HUMP.docx
@@ -183,12 +183,7 @@
             <w:pStyle w:val="TOCHeading"/>
           </w:pPr>
           <w:r>
-            <w:t>Nội d</w:t>
-          </w:r>
-          <w:bookmarkStart w:id="0" w:name="_GoBack"/>
-          <w:bookmarkEnd w:id="0"/>
-          <w:r>
-            <w:t>ung</w:t>
+            <w:t>Nội dung</w:t>
           </w:r>
         </w:p>
         <w:p>
@@ -4000,7 +3995,7 @@
           <w:numId w:val="13"/>
         </w:numPr>
       </w:pPr>
-      <w:bookmarkStart w:id="1" w:name="_Toc20927200"/>
+      <w:bookmarkStart w:id="0" w:name="_Toc20927200"/>
       <w:r>
         <w:t>Thế nào là hoại tử đông</w:t>
       </w:r>
@@ -4010,7 +4005,7 @@
       <w:r>
         <w:t>? Cho ví dụ.</w:t>
       </w:r>
-      <w:bookmarkEnd w:id="1"/>
+      <w:bookmarkEnd w:id="0"/>
     </w:p>
     <w:p>
       <w:pPr>
@@ -4414,11 +4409,11 @@
           <w:numId w:val="13"/>
         </w:numPr>
       </w:pPr>
-      <w:bookmarkStart w:id="2" w:name="_Toc20927201"/>
+      <w:bookmarkStart w:id="1" w:name="_Toc20927201"/>
       <w:r>
         <w:t>Đường di chuyển của huyết tắc.</w:t>
       </w:r>
-      <w:bookmarkEnd w:id="2"/>
+      <w:bookmarkEnd w:id="1"/>
     </w:p>
     <w:p>
       <w:pPr>
@@ -4600,207 +4595,207 @@
           <w:numId w:val="13"/>
         </w:numPr>
       </w:pPr>
-      <w:bookmarkStart w:id="3" w:name="_Toc20927202"/>
+      <w:bookmarkStart w:id="2" w:name="_Toc20927202"/>
       <w:r>
         <w:t>Các nguyên nhân gây huyết tắc.</w:t>
       </w:r>
+      <w:bookmarkEnd w:id="2"/>
+    </w:p>
+    <w:p>
+      <w:pPr>
+        <w:pStyle w:val="ListParagraph"/>
+        <w:numPr>
+          <w:ilvl w:val="0"/>
+          <w:numId w:val="35"/>
+        </w:numPr>
+      </w:pPr>
+      <w:r>
+        <w:t>Tắc mạch là một biến chứng xuất hiện nhanh gây nên những tổn thương phức tạp ở nhiều phủ tạng (nhũn hay nhồi máu).</w:t>
+      </w:r>
+    </w:p>
+    <w:p>
+      <w:pPr>
+        <w:pStyle w:val="ListParagraph"/>
+        <w:numPr>
+          <w:ilvl w:val="0"/>
+          <w:numId w:val="35"/>
+        </w:numPr>
+      </w:pPr>
+      <w:r>
+        <w:t>Huyết tắc là kết quả của quá trình một vật lạ trong dòng huyết lưu, rồi ngưng chuyển để gây lấp kín lòng mạch (embolein: đẩy vào) tạo nên cục huyết tắc.</w:t>
+      </w:r>
+    </w:p>
+    <w:p>
+      <w:pPr>
+        <w:pStyle w:val="ListParagraph"/>
+        <w:numPr>
+          <w:ilvl w:val="0"/>
+          <w:numId w:val="35"/>
+        </w:numPr>
+      </w:pPr>
+      <w:r>
+        <w:t>Các nguyên nhân gây huyết tắc:</w:t>
+      </w:r>
+    </w:p>
+    <w:p>
+      <w:pPr>
+        <w:pStyle w:val="ListParagraph"/>
+        <w:numPr>
+          <w:ilvl w:val="0"/>
+          <w:numId w:val="36"/>
+        </w:numPr>
+        <w:ind w:left="720"/>
+      </w:pPr>
+      <w:r>
+        <w:t>Nội sinh:</w:t>
+      </w:r>
+    </w:p>
+    <w:p>
+      <w:pPr>
+        <w:pStyle w:val="ListParagraph"/>
+        <w:numPr>
+          <w:ilvl w:val="0"/>
+          <w:numId w:val="43"/>
+        </w:numPr>
+        <w:ind w:left="1080"/>
+      </w:pPr>
+      <w:r>
+        <w:t>Huyết khối bong.</w:t>
+      </w:r>
+    </w:p>
+    <w:p>
+      <w:pPr>
+        <w:pStyle w:val="ListParagraph"/>
+        <w:numPr>
+          <w:ilvl w:val="0"/>
+          <w:numId w:val="43"/>
+        </w:numPr>
+        <w:ind w:left="1080"/>
+      </w:pPr>
+      <w:r>
+        <w:t>Mảng xơ vữa động mạch.</w:t>
+      </w:r>
+    </w:p>
+    <w:p>
+      <w:pPr>
+        <w:pStyle w:val="ListParagraph"/>
+        <w:numPr>
+          <w:ilvl w:val="0"/>
+          <w:numId w:val="43"/>
+        </w:numPr>
+        <w:ind w:left="1080"/>
+      </w:pPr>
+      <w:r>
+        <w:t>Mỡ tủy xương trong chấn thương.</w:t>
+      </w:r>
+    </w:p>
+    <w:p>
+      <w:pPr>
+        <w:pStyle w:val="ListParagraph"/>
+        <w:numPr>
+          <w:ilvl w:val="0"/>
+          <w:numId w:val="43"/>
+        </w:numPr>
+        <w:ind w:left="1080"/>
+      </w:pPr>
+      <w:r>
+        <w:t>Khối sùi van tim.</w:t>
+      </w:r>
+    </w:p>
+    <w:p>
+      <w:pPr>
+        <w:pStyle w:val="ListParagraph"/>
+        <w:numPr>
+          <w:ilvl w:val="0"/>
+          <w:numId w:val="43"/>
+        </w:numPr>
+        <w:ind w:left="1080"/>
+      </w:pPr>
+      <w:r>
+        <w:t>Đám tế bào ung thư.</w:t>
+      </w:r>
+    </w:p>
+    <w:p>
+      <w:pPr>
+        <w:pStyle w:val="ListParagraph"/>
+        <w:numPr>
+          <w:ilvl w:val="0"/>
+          <w:numId w:val="43"/>
+        </w:numPr>
+        <w:ind w:left="1080"/>
+      </w:pPr>
+      <w:r>
+        <w:t>Tế bào nước ối trong chuyển dạ đẻ.</w:t>
+      </w:r>
+    </w:p>
+    <w:p>
+      <w:pPr>
+        <w:pStyle w:val="ListParagraph"/>
+        <w:numPr>
+          <w:ilvl w:val="0"/>
+          <w:numId w:val="36"/>
+        </w:numPr>
+        <w:ind w:left="720"/>
+      </w:pPr>
+      <w:r>
+        <w:t>Ngoại sinh:</w:t>
+      </w:r>
+    </w:p>
+    <w:p>
+      <w:pPr>
+        <w:pStyle w:val="ListParagraph"/>
+        <w:numPr>
+          <w:ilvl w:val="0"/>
+          <w:numId w:val="37"/>
+        </w:numPr>
+        <w:ind w:left="990" w:hanging="270"/>
+      </w:pPr>
+      <w:r>
+        <w:t>Tiêm chất dầu.</w:t>
+      </w:r>
+    </w:p>
+    <w:p>
+      <w:pPr>
+        <w:pStyle w:val="ListParagraph"/>
+        <w:numPr>
+          <w:ilvl w:val="0"/>
+          <w:numId w:val="37"/>
+        </w:numPr>
+        <w:ind w:left="990" w:hanging="270"/>
+      </w:pPr>
+      <w:r>
+        <w:t>Bọt khí: Tiêm còn bọt khí hay tràn ngậy khí trong bệnh lý.</w:t>
+      </w:r>
+    </w:p>
+    <w:p>
+      <w:pPr>
+        <w:pStyle w:val="ListParagraph"/>
+        <w:numPr>
+          <w:ilvl w:val="0"/>
+          <w:numId w:val="37"/>
+        </w:numPr>
+        <w:ind w:left="990" w:hanging="270"/>
+      </w:pPr>
+      <w:r>
+        <w:t>Dị vật bên ngoài đưa vào qua vết thương.</w:t>
+      </w:r>
+    </w:p>
+    <w:p>
+      <w:pPr>
+        <w:pStyle w:val="Heading1"/>
+        <w:numPr>
+          <w:ilvl w:val="0"/>
+          <w:numId w:val="13"/>
+        </w:numPr>
+      </w:pPr>
+      <w:bookmarkStart w:id="3" w:name="_Toc20927203"/>
+      <w:r>
+        <w:t>So sánh u và viêm</w:t>
+      </w:r>
+      <w:r>
+        <w:t>.</w:t>
+      </w:r>
       <w:bookmarkEnd w:id="3"/>
-    </w:p>
-    <w:p>
-      <w:pPr>
-        <w:pStyle w:val="ListParagraph"/>
-        <w:numPr>
-          <w:ilvl w:val="0"/>
-          <w:numId w:val="35"/>
-        </w:numPr>
-      </w:pPr>
-      <w:r>
-        <w:t>Tắc mạch là một biến chứng xuất hiện nhanh gây nên những tổn thương phức tạp ở nhiều phủ tạng (nhũn hay nhồi máu).</w:t>
-      </w:r>
-    </w:p>
-    <w:p>
-      <w:pPr>
-        <w:pStyle w:val="ListParagraph"/>
-        <w:numPr>
-          <w:ilvl w:val="0"/>
-          <w:numId w:val="35"/>
-        </w:numPr>
-      </w:pPr>
-      <w:r>
-        <w:t>Huyết tắc là kết quả của quá trình một vật lạ trong dòng huyết lưu, rồi ngưng chuyển để gây lấp kín lòng mạch (embolein: đẩy vào) tạo nên cục huyết tắc.</w:t>
-      </w:r>
-    </w:p>
-    <w:p>
-      <w:pPr>
-        <w:pStyle w:val="ListParagraph"/>
-        <w:numPr>
-          <w:ilvl w:val="0"/>
-          <w:numId w:val="35"/>
-        </w:numPr>
-      </w:pPr>
-      <w:r>
-        <w:t>Các nguyên nhân gây huyết tắc:</w:t>
-      </w:r>
-    </w:p>
-    <w:p>
-      <w:pPr>
-        <w:pStyle w:val="ListParagraph"/>
-        <w:numPr>
-          <w:ilvl w:val="0"/>
-          <w:numId w:val="36"/>
-        </w:numPr>
-        <w:ind w:left="720"/>
-      </w:pPr>
-      <w:r>
-        <w:t>Nội sinh:</w:t>
-      </w:r>
-    </w:p>
-    <w:p>
-      <w:pPr>
-        <w:pStyle w:val="ListParagraph"/>
-        <w:numPr>
-          <w:ilvl w:val="0"/>
-          <w:numId w:val="43"/>
-        </w:numPr>
-        <w:ind w:left="1080"/>
-      </w:pPr>
-      <w:r>
-        <w:t>Huyết khối bong.</w:t>
-      </w:r>
-    </w:p>
-    <w:p>
-      <w:pPr>
-        <w:pStyle w:val="ListParagraph"/>
-        <w:numPr>
-          <w:ilvl w:val="0"/>
-          <w:numId w:val="43"/>
-        </w:numPr>
-        <w:ind w:left="1080"/>
-      </w:pPr>
-      <w:r>
-        <w:t>Mảng xơ vữa động mạch.</w:t>
-      </w:r>
-    </w:p>
-    <w:p>
-      <w:pPr>
-        <w:pStyle w:val="ListParagraph"/>
-        <w:numPr>
-          <w:ilvl w:val="0"/>
-          <w:numId w:val="43"/>
-        </w:numPr>
-        <w:ind w:left="1080"/>
-      </w:pPr>
-      <w:r>
-        <w:t>Mỡ tủy xương trong chấn thương.</w:t>
-      </w:r>
-    </w:p>
-    <w:p>
-      <w:pPr>
-        <w:pStyle w:val="ListParagraph"/>
-        <w:numPr>
-          <w:ilvl w:val="0"/>
-          <w:numId w:val="43"/>
-        </w:numPr>
-        <w:ind w:left="1080"/>
-      </w:pPr>
-      <w:r>
-        <w:t>Khối sùi van tim.</w:t>
-      </w:r>
-    </w:p>
-    <w:p>
-      <w:pPr>
-        <w:pStyle w:val="ListParagraph"/>
-        <w:numPr>
-          <w:ilvl w:val="0"/>
-          <w:numId w:val="43"/>
-        </w:numPr>
-        <w:ind w:left="1080"/>
-      </w:pPr>
-      <w:r>
-        <w:t>Đám tế bào ung thư.</w:t>
-      </w:r>
-    </w:p>
-    <w:p>
-      <w:pPr>
-        <w:pStyle w:val="ListParagraph"/>
-        <w:numPr>
-          <w:ilvl w:val="0"/>
-          <w:numId w:val="43"/>
-        </w:numPr>
-        <w:ind w:left="1080"/>
-      </w:pPr>
-      <w:r>
-        <w:t>Tế bào nước ối trong chuyển dạ đẻ.</w:t>
-      </w:r>
-    </w:p>
-    <w:p>
-      <w:pPr>
-        <w:pStyle w:val="ListParagraph"/>
-        <w:numPr>
-          <w:ilvl w:val="0"/>
-          <w:numId w:val="36"/>
-        </w:numPr>
-        <w:ind w:left="720"/>
-      </w:pPr>
-      <w:r>
-        <w:t>Ngoại sinh:</w:t>
-      </w:r>
-    </w:p>
-    <w:p>
-      <w:pPr>
-        <w:pStyle w:val="ListParagraph"/>
-        <w:numPr>
-          <w:ilvl w:val="0"/>
-          <w:numId w:val="37"/>
-        </w:numPr>
-        <w:ind w:left="990" w:hanging="270"/>
-      </w:pPr>
-      <w:r>
-        <w:t>Tiêm chất dầu.</w:t>
-      </w:r>
-    </w:p>
-    <w:p>
-      <w:pPr>
-        <w:pStyle w:val="ListParagraph"/>
-        <w:numPr>
-          <w:ilvl w:val="0"/>
-          <w:numId w:val="37"/>
-        </w:numPr>
-        <w:ind w:left="990" w:hanging="270"/>
-      </w:pPr>
-      <w:r>
-        <w:t>Bọt khí: Tiêm còn bọt khí hay tràn ngậy khí trong bệnh lý.</w:t>
-      </w:r>
-    </w:p>
-    <w:p>
-      <w:pPr>
-        <w:pStyle w:val="ListParagraph"/>
-        <w:numPr>
-          <w:ilvl w:val="0"/>
-          <w:numId w:val="37"/>
-        </w:numPr>
-        <w:ind w:left="990" w:hanging="270"/>
-      </w:pPr>
-      <w:r>
-        <w:t>Dị vật bên ngoài đưa vào qua vết thương.</w:t>
-      </w:r>
-    </w:p>
-    <w:p>
-      <w:pPr>
-        <w:pStyle w:val="Heading1"/>
-        <w:numPr>
-          <w:ilvl w:val="0"/>
-          <w:numId w:val="13"/>
-        </w:numPr>
-      </w:pPr>
-      <w:bookmarkStart w:id="4" w:name="_Toc20927203"/>
-      <w:r>
-        <w:t>So sánh u và viêm</w:t>
-      </w:r>
-      <w:r>
-        <w:t>.</w:t>
-      </w:r>
-      <w:bookmarkEnd w:id="4"/>
     </w:p>
     <w:p>
       <w:pPr>
@@ -5379,11 +5374,11 @@
           <w:numId w:val="13"/>
         </w:numPr>
       </w:pPr>
-      <w:bookmarkStart w:id="5" w:name="_Toc20927204"/>
+      <w:bookmarkStart w:id="4" w:name="_Toc20927204"/>
       <w:r>
         <w:t>So sánh u lành tính và u ác tính.</w:t>
       </w:r>
-      <w:bookmarkEnd w:id="5"/>
+      <w:bookmarkEnd w:id="4"/>
     </w:p>
     <w:p>
       <w:pPr>
@@ -5901,11 +5896,11 @@
           <w:numId w:val="13"/>
         </w:numPr>
       </w:pPr>
-      <w:bookmarkStart w:id="6" w:name="_Toc20927205"/>
+      <w:bookmarkStart w:id="5" w:name="_Toc20927205"/>
       <w:r>
         <w:t>Cấu tạo của mô ung thư.</w:t>
       </w:r>
-      <w:bookmarkEnd w:id="6"/>
+      <w:bookmarkEnd w:id="5"/>
     </w:p>
     <w:p>
       <w:pPr>
@@ -6195,98 +6190,98 @@
           <w:numId w:val="13"/>
         </w:numPr>
       </w:pPr>
-      <w:bookmarkStart w:id="7" w:name="_Toc20927206"/>
+      <w:bookmarkStart w:id="6" w:name="_Toc20927206"/>
       <w:r>
         <w:t>Tiến triển tại chỗ của ung thư.</w:t>
       </w:r>
+      <w:bookmarkEnd w:id="6"/>
+    </w:p>
+    <w:p>
+      <w:pPr>
+        <w:pStyle w:val="ListParagraph"/>
+        <w:numPr>
+          <w:ilvl w:val="0"/>
+          <w:numId w:val="39"/>
+        </w:numPr>
+      </w:pPr>
+      <w:r>
+        <w:t>Ung thư thường phát triển tại chỗ trong một thời gian khá lâu nhưng khó phát hiện vì khối lượng nhỏ, chưa chèn ép hay phá hủy mô.</w:t>
+      </w:r>
+    </w:p>
+    <w:p>
+      <w:pPr>
+        <w:pStyle w:val="ListParagraph"/>
+        <w:numPr>
+          <w:ilvl w:val="0"/>
+          <w:numId w:val="39"/>
+        </w:numPr>
+      </w:pPr>
+      <w:r>
+        <w:t>Khối u ác tính không có vỏ bọc và thường mọc ra nhiều rễ ăn sâu vào mô xung quanh làm cho ranh giới không rõ. Tính chất di động kém, làm thành mảnh cứng rắn, gây nhiều hậu quả nguy hiểm, phá hủy mô xung quanh, gây chảy máu, hoại tử, tế bào K (ung thư) dễ chui vào mạch máu, mạch bạch huyết, dễ gây huyết khối, huyết tắc và có thể di căn.</w:t>
+      </w:r>
+    </w:p>
+    <w:p>
+      <w:pPr>
+        <w:pStyle w:val="ListParagraph"/>
+        <w:numPr>
+          <w:ilvl w:val="0"/>
+          <w:numId w:val="25"/>
+        </w:numPr>
+        <w:ind w:left="360"/>
+      </w:pPr>
+      <w:r>
+        <w:t>Ung thư có thể lan rộng tại chỗ thường theo 3 cách sau:</w:t>
+      </w:r>
+    </w:p>
+    <w:p>
+      <w:pPr>
+        <w:pStyle w:val="ListParagraph"/>
+        <w:numPr>
+          <w:ilvl w:val="0"/>
+          <w:numId w:val="40"/>
+        </w:numPr>
+      </w:pPr>
+      <w:r>
+        <w:t>Vết dầu loang: Ổ ung thư phát triển lan rộng to dần ra về tứ phía giống như giọt dầu nhỏ trên mặt nước, thường gặp ở mô có độ rắn đồng đều hoặc lỏng lẻo.</w:t>
+      </w:r>
+    </w:p>
+    <w:p>
+      <w:pPr>
+        <w:pStyle w:val="ListParagraph"/>
+        <w:numPr>
+          <w:ilvl w:val="0"/>
+          <w:numId w:val="40"/>
+        </w:numPr>
+      </w:pPr>
+      <w:r>
+        <w:t>Gieo hạt: Mô ung thư phân chia thành nhiều ổ đứng cách xa nhau, làm thành những khối ung thư riêng rẽ, giống như người gieo hạt ví dụ ung thưu gan thể cực trên gan xơ.</w:t>
+      </w:r>
+    </w:p>
+    <w:p>
+      <w:pPr>
+        <w:pStyle w:val="ListParagraph"/>
+        <w:numPr>
+          <w:ilvl w:val="0"/>
+          <w:numId w:val="40"/>
+        </w:numPr>
+      </w:pPr>
+      <w:r>
+        <w:t>Phân nhánh: Từ một khối ung thư ban đầu, mọc ra những rễ, tiếp tục phân nhánh lan rộng ra mô xung quanh, chia cắt mô lành giống như rễ cây xuyên vào lòng đất. Cách phát triển tại chỗ này giải thích cho việc những phẫu thuật cắt bỏ hết khối u mà vẫn bị tái phát.</w:t>
+      </w:r>
+    </w:p>
+    <w:p>
+      <w:pPr>
+        <w:pStyle w:val="Heading1"/>
+        <w:numPr>
+          <w:ilvl w:val="0"/>
+          <w:numId w:val="13"/>
+        </w:numPr>
+      </w:pPr>
+      <w:bookmarkStart w:id="7" w:name="_Toc20927207"/>
+      <w:r>
+        <w:t>Các đường di căn của ung thư.</w:t>
+      </w:r>
       <w:bookmarkEnd w:id="7"/>
-    </w:p>
-    <w:p>
-      <w:pPr>
-        <w:pStyle w:val="ListParagraph"/>
-        <w:numPr>
-          <w:ilvl w:val="0"/>
-          <w:numId w:val="39"/>
-        </w:numPr>
-      </w:pPr>
-      <w:r>
-        <w:t>Ung thư thường phát triển tại chỗ trong một thời gian khá lâu nhưng khó phát hiện vì khối lượng nhỏ, chưa chèn ép hay phá hủy mô.</w:t>
-      </w:r>
-    </w:p>
-    <w:p>
-      <w:pPr>
-        <w:pStyle w:val="ListParagraph"/>
-        <w:numPr>
-          <w:ilvl w:val="0"/>
-          <w:numId w:val="39"/>
-        </w:numPr>
-      </w:pPr>
-      <w:r>
-        <w:t>Khối u ác tính không có vỏ bọc và thường mọc ra nhiều rễ ăn sâu vào mô xung quanh làm cho ranh giới không rõ. Tính chất di động kém, làm thành mảnh cứng rắn, gây nhiều hậu quả nguy hiểm, phá hủy mô xung quanh, gây chảy máu, hoại tử, tế bào K (ung thư) dễ chui vào mạch máu, mạch bạch huyết, dễ gây huyết khối, huyết tắc và có thể di căn.</w:t>
-      </w:r>
-    </w:p>
-    <w:p>
-      <w:pPr>
-        <w:pStyle w:val="ListParagraph"/>
-        <w:numPr>
-          <w:ilvl w:val="0"/>
-          <w:numId w:val="25"/>
-        </w:numPr>
-        <w:ind w:left="360"/>
-      </w:pPr>
-      <w:r>
-        <w:t>Ung thư có thể lan rộng tại chỗ thường theo 3 cách sau:</w:t>
-      </w:r>
-    </w:p>
-    <w:p>
-      <w:pPr>
-        <w:pStyle w:val="ListParagraph"/>
-        <w:numPr>
-          <w:ilvl w:val="0"/>
-          <w:numId w:val="40"/>
-        </w:numPr>
-      </w:pPr>
-      <w:r>
-        <w:t>Vết dầu loang: Ổ ung thư phát triển lan rộng to dần ra về tứ phía giống như giọt dầu nhỏ trên mặt nước, thường gặp ở mô có độ rắn đồng đều hoặc lỏng lẻo.</w:t>
-      </w:r>
-    </w:p>
-    <w:p>
-      <w:pPr>
-        <w:pStyle w:val="ListParagraph"/>
-        <w:numPr>
-          <w:ilvl w:val="0"/>
-          <w:numId w:val="40"/>
-        </w:numPr>
-      </w:pPr>
-      <w:r>
-        <w:t>Gieo hạt: Mô ung thư phân chia thành nhiều ổ đứng cách xa nhau, làm thành những khối ung thư riêng rẽ, giống như người gieo hạt ví dụ ung thưu gan thể cực trên gan xơ.</w:t>
-      </w:r>
-    </w:p>
-    <w:p>
-      <w:pPr>
-        <w:pStyle w:val="ListParagraph"/>
-        <w:numPr>
-          <w:ilvl w:val="0"/>
-          <w:numId w:val="40"/>
-        </w:numPr>
-      </w:pPr>
-      <w:r>
-        <w:t>Phân nhánh: Từ một khối ung thư ban đầu, mọc ra những rễ, tiếp tục phân nhánh lan rộng ra mô xung quanh, chia cắt mô lành giống như rễ cây xuyên vào lòng đất. Cách phát triển tại chỗ này giải thích cho việc những phẫu thuật cắt bỏ hết khối u mà vẫn bị tái phát.</w:t>
-      </w:r>
-    </w:p>
-    <w:p>
-      <w:pPr>
-        <w:pStyle w:val="Heading1"/>
-        <w:numPr>
-          <w:ilvl w:val="0"/>
-          <w:numId w:val="13"/>
-        </w:numPr>
-      </w:pPr>
-      <w:bookmarkStart w:id="8" w:name="_Toc20927207"/>
-      <w:r>
-        <w:t>Các đường di căn của ung thư.</w:t>
-      </w:r>
-      <w:bookmarkEnd w:id="8"/>
     </w:p>
     <w:p>
       <w:pPr>
@@ -6422,11 +6417,11 @@
           <w:numId w:val="13"/>
         </w:numPr>
       </w:pPr>
-      <w:bookmarkStart w:id="9" w:name="_Toc20927208"/>
+      <w:bookmarkStart w:id="8" w:name="_Toc20927208"/>
       <w:r>
         <w:t>Các phương pháp chẩn đoán và phát hiện ung thư.</w:t>
       </w:r>
-      <w:bookmarkEnd w:id="9"/>
+      <w:bookmarkEnd w:id="8"/>
     </w:p>
     <w:p>
       <w:pPr>
@@ -7102,11 +7097,11 @@
           <w:numId w:val="13"/>
         </w:numPr>
       </w:pPr>
-      <w:bookmarkStart w:id="10" w:name="_Toc20927209"/>
+      <w:bookmarkStart w:id="9" w:name="_Toc20927209"/>
       <w:r>
         <w:t>Các chất trung gian mạch hoạt trong viêm.</w:t>
       </w:r>
-      <w:bookmarkEnd w:id="10"/>
+      <w:bookmarkEnd w:id="9"/>
     </w:p>
     <w:p>
       <w:pPr>
@@ -7564,11 +7559,11 @@
           <w:numId w:val="13"/>
         </w:numPr>
       </w:pPr>
-      <w:bookmarkStart w:id="11" w:name="_Toc20927210"/>
+      <w:bookmarkStart w:id="10" w:name="_Toc20927210"/>
       <w:r>
         <w:t>Tác dụng của dịch rỉ viêm.</w:t>
       </w:r>
-      <w:bookmarkEnd w:id="11"/>
+      <w:bookmarkEnd w:id="10"/>
     </w:p>
     <w:p>
       <w:pPr>
@@ -7729,11 +7724,11 @@
           <w:numId w:val="13"/>
         </w:numPr>
       </w:pPr>
-      <w:bookmarkStart w:id="12" w:name="_Toc20927211"/>
+      <w:bookmarkStart w:id="11" w:name="_Toc20927211"/>
       <w:r>
         <w:t>Trình bày hiện tượng hóa ứng động trong viêm.</w:t>
       </w:r>
-      <w:bookmarkEnd w:id="12"/>
+      <w:bookmarkEnd w:id="11"/>
     </w:p>
     <w:p>
       <w:pPr>
@@ -7972,14 +7967,14 @@
           <w:rFonts w:eastAsiaTheme="minorEastAsia"/>
         </w:rPr>
       </w:pPr>
-      <w:bookmarkStart w:id="13" w:name="_Toc20927212"/>
+      <w:bookmarkStart w:id="12" w:name="_Toc20927212"/>
       <w:r>
         <w:rPr>
           <w:rFonts w:eastAsiaTheme="minorEastAsia"/>
         </w:rPr>
         <w:t>Cơ chế giết hoặc phân hủy các chất thực bào của bạch cầu đa nhân.</w:t>
       </w:r>
-      <w:bookmarkEnd w:id="13"/>
+      <w:bookmarkEnd w:id="12"/>
     </w:p>
     <w:p>
       <w:pPr>
@@ -8573,7 +8568,7 @@
           <w:rFonts w:eastAsiaTheme="minorEastAsia"/>
         </w:rPr>
       </w:pPr>
-      <w:bookmarkStart w:id="14" w:name="_Toc20927213"/>
+      <w:bookmarkStart w:id="13" w:name="_Toc20927213"/>
       <w:r>
         <w:rPr>
           <w:rFonts w:eastAsiaTheme="minorEastAsia"/>
@@ -8586,69 +8581,69 @@
         </w:rPr>
         <w:t xml:space="preserve"> quả của hiện tượng thực tượng.</w:t>
       </w:r>
+      <w:bookmarkEnd w:id="13"/>
+    </w:p>
+    <w:p>
+      <w:pPr>
+        <w:pStyle w:val="ListParagraph"/>
+        <w:numPr>
+          <w:ilvl w:val="0"/>
+          <w:numId w:val="76"/>
+        </w:numPr>
+      </w:pPr>
+      <w:r>
+        <w:t>Giết được vi khuẩn: Các men thủy phân phân hủy được vi khuẩn, ổ viêm được dọn sạch, phù giảm, tuần hoàn thông khỏi.</w:t>
+      </w:r>
+    </w:p>
+    <w:p>
+      <w:pPr>
+        <w:pStyle w:val="ListParagraph"/>
+        <w:numPr>
+          <w:ilvl w:val="0"/>
+          <w:numId w:val="76"/>
+        </w:numPr>
+      </w:pPr>
+      <w:r>
+        <w:t>Bạch cầu đa nhân không giết được vi khuẩn (lao, não mô cầu), vi khuẩn sinh sản trong tế bào theo cách cộng sinh gây lây lan bệnh.</w:t>
+      </w:r>
+    </w:p>
+    <w:p>
+      <w:pPr>
+        <w:pStyle w:val="ListParagraph"/>
+        <w:numPr>
+          <w:ilvl w:val="0"/>
+          <w:numId w:val="76"/>
+        </w:numPr>
+      </w:pPr>
+      <w:r>
+        <w:t>Một số giết được vi khuẩn nhưng một số thực bào cũng chết bưởi độc tố của vi khuẩn tạo nên mủ.</w:t>
+      </w:r>
+    </w:p>
+    <w:p>
+      <w:pPr>
+        <w:pStyle w:val="ListParagraph"/>
+        <w:numPr>
+          <w:ilvl w:val="0"/>
+          <w:numId w:val="76"/>
+        </w:numPr>
+      </w:pPr>
+      <w:r>
+        <w:t>Trong quá trình giết vi khuẩn, bạch cầu đa nhân đổ ra môi trường một số chat gây viêm như prostaglandin, leucotrien và các enzyme gây hủy hoại mô lân cận làm cho hiệu lực của các kích thích khởi đầu phản ứng viêm được khuếch đại.</w:t>
+      </w:r>
+    </w:p>
+    <w:p>
+      <w:pPr>
+        <w:pStyle w:val="Heading1"/>
+        <w:numPr>
+          <w:ilvl w:val="0"/>
+          <w:numId w:val="13"/>
+        </w:numPr>
+      </w:pPr>
+      <w:bookmarkStart w:id="14" w:name="_Toc20927214"/>
+      <w:r>
+        <w:t>Điều kiện để hàn gắn vết thương.</w:t>
+      </w:r>
       <w:bookmarkEnd w:id="14"/>
-    </w:p>
-    <w:p>
-      <w:pPr>
-        <w:pStyle w:val="ListParagraph"/>
-        <w:numPr>
-          <w:ilvl w:val="0"/>
-          <w:numId w:val="76"/>
-        </w:numPr>
-      </w:pPr>
-      <w:r>
-        <w:t>Giết được vi khuẩn: Các men thủy phân phân hủy được vi khuẩn, ổ viêm được dọn sạch, phù giảm, tuần hoàn thông khỏi.</w:t>
-      </w:r>
-    </w:p>
-    <w:p>
-      <w:pPr>
-        <w:pStyle w:val="ListParagraph"/>
-        <w:numPr>
-          <w:ilvl w:val="0"/>
-          <w:numId w:val="76"/>
-        </w:numPr>
-      </w:pPr>
-      <w:r>
-        <w:t>Bạch cầu đa nhân không giết được vi khuẩn (lao, não mô cầu), vi khuẩn sinh sản trong tế bào theo cách cộng sinh gây lây lan bệnh.</w:t>
-      </w:r>
-    </w:p>
-    <w:p>
-      <w:pPr>
-        <w:pStyle w:val="ListParagraph"/>
-        <w:numPr>
-          <w:ilvl w:val="0"/>
-          <w:numId w:val="76"/>
-        </w:numPr>
-      </w:pPr>
-      <w:r>
-        <w:t>Một số giết được vi khuẩn nhưng một số thực bào cũng chết bưởi độc tố của vi khuẩn tạo nên mủ.</w:t>
-      </w:r>
-    </w:p>
-    <w:p>
-      <w:pPr>
-        <w:pStyle w:val="ListParagraph"/>
-        <w:numPr>
-          <w:ilvl w:val="0"/>
-          <w:numId w:val="76"/>
-        </w:numPr>
-      </w:pPr>
-      <w:r>
-        <w:t>Trong quá trình giết vi khuẩn, bạch cầu đa nhân đổ ra môi trường một số chat gây viêm như prostaglandin, leucotrien và các enzyme gây hủy hoại mô lân cận làm cho hiệu lực của các kích thích khởi đầu phản ứng viêm được khuếch đại.</w:t>
-      </w:r>
-    </w:p>
-    <w:p>
-      <w:pPr>
-        <w:pStyle w:val="Heading1"/>
-        <w:numPr>
-          <w:ilvl w:val="0"/>
-          <w:numId w:val="13"/>
-        </w:numPr>
-      </w:pPr>
-      <w:bookmarkStart w:id="15" w:name="_Toc20927214"/>
-      <w:r>
-        <w:t>Điều kiện để hàn gắn vết thương.</w:t>
-      </w:r>
-      <w:bookmarkEnd w:id="15"/>
     </w:p>
     <w:p>
       <w:pPr>
@@ -8806,11 +8801,11 @@
           <w:numId w:val="13"/>
         </w:numPr>
       </w:pPr>
-      <w:bookmarkStart w:id="16" w:name="_Toc20927215"/>
+      <w:bookmarkStart w:id="15" w:name="_Toc20927215"/>
       <w:r>
         <w:t>Phân biệt mô học hủi củ và hủi ác tính.</w:t>
       </w:r>
-      <w:bookmarkEnd w:id="16"/>
+      <w:bookmarkEnd w:id="15"/>
     </w:p>
     <w:tbl>
       <w:tblPr>
@@ -9257,11 +9252,11 @@
           <w:numId w:val="13"/>
         </w:numPr>
       </w:pPr>
-      <w:bookmarkStart w:id="17" w:name="_Toc20927216"/>
+      <w:bookmarkStart w:id="16" w:name="_Toc20927216"/>
       <w:r>
         <w:t>Phân biệt nang lao và nang hủi.</w:t>
       </w:r>
-      <w:bookmarkEnd w:id="17"/>
+      <w:bookmarkEnd w:id="16"/>
     </w:p>
     <w:p>
       <w:pPr>
@@ -9422,11 +9417,11 @@
           <w:numId w:val="13"/>
         </w:numPr>
       </w:pPr>
-      <w:bookmarkStart w:id="18" w:name="_Toc20927217"/>
+      <w:bookmarkStart w:id="17" w:name="_Toc20927217"/>
       <w:r>
         <w:t>Trình bày hình ảnh hạt Aschoff trong thấp tim.</w:t>
       </w:r>
-      <w:bookmarkEnd w:id="18"/>
+      <w:bookmarkEnd w:id="17"/>
     </w:p>
     <w:p>
       <w:pPr>
@@ -9521,246 +9516,246 @@
           <w:numId w:val="13"/>
         </w:numPr>
       </w:pPr>
-      <w:bookmarkStart w:id="19" w:name="_Toc20927218"/>
+      <w:bookmarkStart w:id="18" w:name="_Toc20927218"/>
       <w:r>
         <w:t>Biến chứng xơ vữa động mạch.</w:t>
       </w:r>
+      <w:bookmarkEnd w:id="18"/>
+    </w:p>
+    <w:p>
+      <w:pPr>
+        <w:pStyle w:val="ListParagraph"/>
+        <w:numPr>
+          <w:ilvl w:val="0"/>
+          <w:numId w:val="81"/>
+        </w:numPr>
+      </w:pPr>
+      <w:r>
+        <w:t>Xơ vữa động mạch là bệnh thầm lặng, tiến triển từ khi bắt đầu hình thành mảng xơ vữa ngày càng nhiều ở lớp áo trong của động mạch (động mạch chủ, động mạch có kích thước lớn và vừa) như chỗ phân nhánh của động mạch chủ, động mạch cảnh, động mạch thân tạng, mạc nối lách, động mạch vành, động mạch nền não, động mạch đùi.</w:t>
+      </w:r>
+    </w:p>
+    <w:p>
+      <w:pPr>
+        <w:pStyle w:val="ListParagraph"/>
+        <w:numPr>
+          <w:ilvl w:val="0"/>
+          <w:numId w:val="81"/>
+        </w:numPr>
+      </w:pPr>
+      <w:r>
+        <w:t>Xơ vữa động mạch có 6 loại biến chứng sau:</w:t>
+      </w:r>
+    </w:p>
+    <w:p>
+      <w:pPr>
+        <w:pStyle w:val="ListParagraph"/>
+        <w:numPr>
+          <w:ilvl w:val="0"/>
+          <w:numId w:val="82"/>
+        </w:numPr>
+      </w:pPr>
+      <w:r>
+        <w:t>Hẹp lòng mạch:</w:t>
+      </w:r>
+    </w:p>
+    <w:p>
+      <w:pPr>
+        <w:ind w:left="720"/>
+      </w:pPr>
+      <w:r>
+        <w:t>Xơ vữa động mạch ở những động mạch có kích thước lớn thường ít gây hậu quả nguy hiểm.</w:t>
+      </w:r>
+      <w:r>
+        <w:t xml:space="preserve"> Những xơ vữa ở những động mạch có kích thước nhỏ như động mạch vành của tim, động mạch của não thì có thể gây ra biến chứng nguy hiểm như</w:t>
+      </w:r>
+      <w:r>
+        <w:t xml:space="preserve"> gây thiếu máu hoặc nhồi máu</w:t>
+      </w:r>
+      <w:r>
+        <w:t>. Nếu động mạch vành bị hẹp gây thiếu máu cơ tim cấp, thường làm cho bệnh nhân có cơ đau thắt ngực hoặc kết hợp giữa sự co thắt thêm mạch vành và sự gắng sức của cơ tim, máu cung cấp cho cơ tim bị thiếu trầm trọng sẽ gây ra nhồi máu cơ tim.</w:t>
+      </w:r>
+    </w:p>
+    <w:p>
+      <w:pPr>
+        <w:pStyle w:val="ListParagraph"/>
+        <w:numPr>
+          <w:ilvl w:val="0"/>
+          <w:numId w:val="82"/>
+        </w:numPr>
+      </w:pPr>
+      <w:r>
+        <w:t>Huyết khối:</w:t>
+      </w:r>
+    </w:p>
+    <w:p>
+      <w:pPr>
+        <w:ind w:left="720"/>
+      </w:pPr>
+      <w:r>
+        <w:t>Khối ổ xơ vữa động mạch bị loét, rất dễ tạo điều kiện cho sự lắng đọng tơ huyết, tiểu cầu, hồng cầu, bạch cầu của máu. Hình thành cục huyết khối ngày càng dài ra. Huyết khối ở động mạch lớn ít gây hẹp nhưng nếu ở động mạch nhỏ sẽ gây biến chứng giống như hẹp mạch. Khi đứt đuôi huyết khối sẽ gây ra một huyết tắc, thường gây nhồi máu.</w:t>
+      </w:r>
+    </w:p>
+    <w:p>
+      <w:pPr>
+        <w:pStyle w:val="ListParagraph"/>
+        <w:numPr>
+          <w:ilvl w:val="0"/>
+          <w:numId w:val="82"/>
+        </w:numPr>
+      </w:pPr>
+      <w:r>
+        <w:t>Huyết tắc:</w:t>
+      </w:r>
+    </w:p>
+    <w:p>
+      <w:pPr>
+        <w:pStyle w:val="ListParagraph"/>
+        <w:numPr>
+          <w:ilvl w:val="0"/>
+          <w:numId w:val="12"/>
+        </w:numPr>
+      </w:pPr>
+      <w:r>
+        <w:t>Khi xơ vữa động mạch bị loét, mảng loét bong theo dòng máu, có thể gây tắc mạch ở nơi nó dừng.</w:t>
+      </w:r>
+    </w:p>
+    <w:p>
+      <w:pPr>
+        <w:pStyle w:val="ListParagraph"/>
+        <w:numPr>
+          <w:ilvl w:val="0"/>
+          <w:numId w:val="12"/>
+        </w:numPr>
+      </w:pPr>
+      <w:r>
+        <w:t>Khi đứt đuôi một huyết khối cũng có thể tạo ra một vật gây tắc mạch.</w:t>
+      </w:r>
+    </w:p>
+    <w:p>
+      <w:pPr>
+        <w:pStyle w:val="ListParagraph"/>
+        <w:numPr>
+          <w:ilvl w:val="0"/>
+          <w:numId w:val="12"/>
+        </w:numPr>
+      </w:pPr>
+      <w:r>
+        <w:t>Thông thường tắc mạch gây nhồi máu tức là sự hoại tử tế bào và mô do tắc tiểu động mạch, thiếu nuôi dưỡng.</w:t>
+      </w:r>
+    </w:p>
+    <w:p>
+      <w:pPr>
+        <w:pStyle w:val="ListParagraph"/>
+        <w:numPr>
+          <w:ilvl w:val="0"/>
+          <w:numId w:val="82"/>
+        </w:numPr>
+      </w:pPr>
+      <w:r>
+        <w:t>Phồng mạch:</w:t>
+      </w:r>
+    </w:p>
+    <w:p>
+      <w:pPr>
+        <w:ind w:left="720"/>
+      </w:pPr>
+      <w:r>
+        <w:t>Xơ vữa động mạch đã làm cho tính co giãn của động mạch kém, do xơ hóa làm mất dần các sợi cơ, thành mạch trở nên yếu, dễ dẫn đến phồng giãn các động mạch tạo điều kiện cho vỡ mạch máu.</w:t>
+      </w:r>
+    </w:p>
+    <w:p>
+      <w:pPr>
+        <w:pStyle w:val="ListParagraph"/>
+        <w:numPr>
+          <w:ilvl w:val="0"/>
+          <w:numId w:val="82"/>
+        </w:numPr>
+      </w:pPr>
+      <w:r>
+        <w:t>Rách mạch (vỡ mạch máu):</w:t>
+      </w:r>
+    </w:p>
+    <w:p>
+      <w:pPr>
+        <w:pStyle w:val="ListParagraph"/>
+        <w:numPr>
+          <w:ilvl w:val="0"/>
+          <w:numId w:val="12"/>
+        </w:numPr>
+      </w:pPr>
+      <w:r>
+        <w:t>Thông thường xơ vữa động mạch gây cao huyết áp, động mạch có thể bị vỡ (rách) gây chảy máu ồ ạt (tai biến mạch máu não-vỡ mạch máu) làm bệnh nhân nhanh chóng hôn mê và tử vong. Nếu ổ chảy máu nhỏ, khu trú ở một bên não thường gây liệt nửa người.</w:t>
+      </w:r>
+    </w:p>
+    <w:p>
+      <w:pPr>
+        <w:pStyle w:val="ListParagraph"/>
+        <w:numPr>
+          <w:ilvl w:val="0"/>
+          <w:numId w:val="12"/>
+        </w:numPr>
+      </w:pPr>
+      <w:r>
+        <w:t>Người ta chia tai biến mạch máu não thành 2 loại:</w:t>
+      </w:r>
+    </w:p>
+    <w:p>
+      <w:pPr>
+        <w:pStyle w:val="ListParagraph"/>
+        <w:numPr>
+          <w:ilvl w:val="0"/>
+          <w:numId w:val="83"/>
+        </w:numPr>
+      </w:pPr>
+      <w:r>
+        <w:t>Nhồi máu não do hẹp hoặc tắc mạch máu não gây hoại tử mô não tạo nên ổ nhũn não.</w:t>
+      </w:r>
+    </w:p>
+    <w:p>
+      <w:pPr>
+        <w:pStyle w:val="ListParagraph"/>
+        <w:numPr>
+          <w:ilvl w:val="0"/>
+          <w:numId w:val="83"/>
+        </w:numPr>
+      </w:pPr>
+      <w:r>
+        <w:t>Chảy máu não do vỡ mạch máu tạo nên khối máu tụ trong mô não.</w:t>
+      </w:r>
+    </w:p>
+    <w:p>
+      <w:pPr>
+        <w:pStyle w:val="ListParagraph"/>
+        <w:numPr>
+          <w:ilvl w:val="0"/>
+          <w:numId w:val="82"/>
+        </w:numPr>
+      </w:pPr>
+      <w:r>
+        <w:t>Vôi hóa thành mạch:</w:t>
+      </w:r>
+    </w:p>
+    <w:p>
+      <w:pPr>
+        <w:ind w:left="720"/>
+      </w:pPr>
+      <w:r>
+        <w:t>Nhiễm calci làm cho thành mạch cứng rắn giống như xương.</w:t>
+      </w:r>
+    </w:p>
+    <w:p>
+      <w:pPr>
+        <w:pStyle w:val="Heading1"/>
+        <w:numPr>
+          <w:ilvl w:val="0"/>
+          <w:numId w:val="13"/>
+        </w:numPr>
+      </w:pPr>
+      <w:bookmarkStart w:id="19" w:name="_Toc20927219"/>
+      <w:r>
+        <w:t>Các tổn thương cơ bản của phế nang</w:t>
+      </w:r>
       <w:bookmarkEnd w:id="19"/>
-    </w:p>
-    <w:p>
-      <w:pPr>
-        <w:pStyle w:val="ListParagraph"/>
-        <w:numPr>
-          <w:ilvl w:val="0"/>
-          <w:numId w:val="81"/>
-        </w:numPr>
-      </w:pPr>
-      <w:r>
-        <w:t>Xơ vữa động mạch là bệnh thầm lặng, tiến triển từ khi bắt đầu hình thành mảng xơ vữa ngày càng nhiều ở lớp áo trong của động mạch (động mạch chủ, động mạch có kích thước lớn và vừa) như chỗ phân nhánh của động mạch chủ, động mạch cảnh, động mạch thân tạng, mạc nối lách, động mạch vành, động mạch nền não, động mạch đùi.</w:t>
-      </w:r>
-    </w:p>
-    <w:p>
-      <w:pPr>
-        <w:pStyle w:val="ListParagraph"/>
-        <w:numPr>
-          <w:ilvl w:val="0"/>
-          <w:numId w:val="81"/>
-        </w:numPr>
-      </w:pPr>
-      <w:r>
-        <w:t>Xơ vữa động mạch có 6 loại biến chứng sau:</w:t>
-      </w:r>
-    </w:p>
-    <w:p>
-      <w:pPr>
-        <w:pStyle w:val="ListParagraph"/>
-        <w:numPr>
-          <w:ilvl w:val="0"/>
-          <w:numId w:val="82"/>
-        </w:numPr>
-      </w:pPr>
-      <w:r>
-        <w:t>Hẹp lòng mạch:</w:t>
-      </w:r>
-    </w:p>
-    <w:p>
-      <w:pPr>
-        <w:ind w:left="720"/>
-      </w:pPr>
-      <w:r>
-        <w:t>Xơ vữa động mạch ở những động mạch có kích thước lớn thường ít gây hậu quả nguy hiểm.</w:t>
-      </w:r>
-      <w:r>
-        <w:t xml:space="preserve"> Những xơ vữa ở những động mạch có kích thước nhỏ như động mạch vành của tim, động mạch của não thì có thể gây ra biến chứng nguy hiểm như</w:t>
-      </w:r>
-      <w:r>
-        <w:t xml:space="preserve"> gây thiếu máu hoặc nhồi máu</w:t>
-      </w:r>
-      <w:r>
-        <w:t>. Nếu động mạch vành bị hẹp gây thiếu máu cơ tim cấp, thường làm cho bệnh nhân có cơ đau thắt ngực hoặc kết hợp giữa sự co thắt thêm mạch vành và sự gắng sức của cơ tim, máu cung cấp cho cơ tim bị thiếu trầm trọng sẽ gây ra nhồi máu cơ tim.</w:t>
-      </w:r>
-    </w:p>
-    <w:p>
-      <w:pPr>
-        <w:pStyle w:val="ListParagraph"/>
-        <w:numPr>
-          <w:ilvl w:val="0"/>
-          <w:numId w:val="82"/>
-        </w:numPr>
-      </w:pPr>
-      <w:r>
-        <w:t>Huyết khối:</w:t>
-      </w:r>
-    </w:p>
-    <w:p>
-      <w:pPr>
-        <w:ind w:left="720"/>
-      </w:pPr>
-      <w:r>
-        <w:t>Khối ổ xơ vữa động mạch bị loét, rất dễ tạo điều kiện cho sự lắng đọng tơ huyết, tiểu cầu, hồng cầu, bạch cầu của máu. Hình thành cục huyết khối ngày càng dài ra. Huyết khối ở động mạch lớn ít gây hẹp nhưng nếu ở động mạch nhỏ sẽ gây biến chứng giống như hẹp mạch. Khi đứt đuôi huyết khối sẽ gây ra một huyết tắc, thường gây nhồi máu.</w:t>
-      </w:r>
-    </w:p>
-    <w:p>
-      <w:pPr>
-        <w:pStyle w:val="ListParagraph"/>
-        <w:numPr>
-          <w:ilvl w:val="0"/>
-          <w:numId w:val="82"/>
-        </w:numPr>
-      </w:pPr>
-      <w:r>
-        <w:t>Huyết tắc:</w:t>
-      </w:r>
-    </w:p>
-    <w:p>
-      <w:pPr>
-        <w:pStyle w:val="ListParagraph"/>
-        <w:numPr>
-          <w:ilvl w:val="0"/>
-          <w:numId w:val="12"/>
-        </w:numPr>
-      </w:pPr>
-      <w:r>
-        <w:t>Khi xơ vữa động mạch bị loét, mảng loét bong theo dòng máu, có thể gây tắc mạch ở nơi nó dừng.</w:t>
-      </w:r>
-    </w:p>
-    <w:p>
-      <w:pPr>
-        <w:pStyle w:val="ListParagraph"/>
-        <w:numPr>
-          <w:ilvl w:val="0"/>
-          <w:numId w:val="12"/>
-        </w:numPr>
-      </w:pPr>
-      <w:r>
-        <w:t>Khi đứt đuôi một huyết khối cũng có thể tạo ra một vật gây tắc mạch.</w:t>
-      </w:r>
-    </w:p>
-    <w:p>
-      <w:pPr>
-        <w:pStyle w:val="ListParagraph"/>
-        <w:numPr>
-          <w:ilvl w:val="0"/>
-          <w:numId w:val="12"/>
-        </w:numPr>
-      </w:pPr>
-      <w:r>
-        <w:t>Thông thường tắc mạch gây nhồi máu tức là sự hoại tử tế bào và mô do tắc tiểu động mạch, thiếu nuôi dưỡng.</w:t>
-      </w:r>
-    </w:p>
-    <w:p>
-      <w:pPr>
-        <w:pStyle w:val="ListParagraph"/>
-        <w:numPr>
-          <w:ilvl w:val="0"/>
-          <w:numId w:val="82"/>
-        </w:numPr>
-      </w:pPr>
-      <w:r>
-        <w:t>Phồng mạch:</w:t>
-      </w:r>
-    </w:p>
-    <w:p>
-      <w:pPr>
-        <w:ind w:left="720"/>
-      </w:pPr>
-      <w:r>
-        <w:t>Xơ vữa động mạch đã làm cho tính co giãn của động mạch kém, do xơ hóa làm mất dần các sợi cơ, thành mạch trở nên yếu, dễ dẫn đến phồng giãn các động mạch tạo điều kiện cho vỡ mạch máu.</w:t>
-      </w:r>
-    </w:p>
-    <w:p>
-      <w:pPr>
-        <w:pStyle w:val="ListParagraph"/>
-        <w:numPr>
-          <w:ilvl w:val="0"/>
-          <w:numId w:val="82"/>
-        </w:numPr>
-      </w:pPr>
-      <w:r>
-        <w:t>Rách mạch (vỡ mạch máu):</w:t>
-      </w:r>
-    </w:p>
-    <w:p>
-      <w:pPr>
-        <w:pStyle w:val="ListParagraph"/>
-        <w:numPr>
-          <w:ilvl w:val="0"/>
-          <w:numId w:val="12"/>
-        </w:numPr>
-      </w:pPr>
-      <w:r>
-        <w:t>Thông thường xơ vữa động mạch gây cao huyết áp, động mạch có thể bị vỡ (rách) gây chảy máu ồ ạt (tai biến mạch máu não-vỡ mạch máu) làm bệnh nhân nhanh chóng hôn mê và tử vong. Nếu ổ chảy máu nhỏ, khu trú ở một bên não thường gây liệt nửa người.</w:t>
-      </w:r>
-    </w:p>
-    <w:p>
-      <w:pPr>
-        <w:pStyle w:val="ListParagraph"/>
-        <w:numPr>
-          <w:ilvl w:val="0"/>
-          <w:numId w:val="12"/>
-        </w:numPr>
-      </w:pPr>
-      <w:r>
-        <w:t>Người ta chia tai biến mạch máu não thành 2 loại:</w:t>
-      </w:r>
-    </w:p>
-    <w:p>
-      <w:pPr>
-        <w:pStyle w:val="ListParagraph"/>
-        <w:numPr>
-          <w:ilvl w:val="0"/>
-          <w:numId w:val="83"/>
-        </w:numPr>
-      </w:pPr>
-      <w:r>
-        <w:t>Nhồi máu não do hẹp hoặc tắc mạch máu não gây hoại tử mô não tạo nên ổ nhũn não.</w:t>
-      </w:r>
-    </w:p>
-    <w:p>
-      <w:pPr>
-        <w:pStyle w:val="ListParagraph"/>
-        <w:numPr>
-          <w:ilvl w:val="0"/>
-          <w:numId w:val="83"/>
-        </w:numPr>
-      </w:pPr>
-      <w:r>
-        <w:t>Chảy máu não do vỡ mạch máu tạo nên khối máu tụ trong mô não.</w:t>
-      </w:r>
-    </w:p>
-    <w:p>
-      <w:pPr>
-        <w:pStyle w:val="ListParagraph"/>
-        <w:numPr>
-          <w:ilvl w:val="0"/>
-          <w:numId w:val="82"/>
-        </w:numPr>
-      </w:pPr>
-      <w:r>
-        <w:t>Vôi hóa thành mạch:</w:t>
-      </w:r>
-    </w:p>
-    <w:p>
-      <w:pPr>
-        <w:ind w:left="720"/>
-      </w:pPr>
-      <w:r>
-        <w:t>Nhiễm calci làm cho thành mạch cứng rắn giống như xương.</w:t>
-      </w:r>
-    </w:p>
-    <w:p>
-      <w:pPr>
-        <w:pStyle w:val="Heading1"/>
-        <w:numPr>
-          <w:ilvl w:val="0"/>
-          <w:numId w:val="13"/>
-        </w:numPr>
-      </w:pPr>
-      <w:bookmarkStart w:id="20" w:name="_Toc20927219"/>
-      <w:r>
-        <w:t>Các tổn thương cơ bản của phế nang</w:t>
-      </w:r>
-      <w:bookmarkEnd w:id="20"/>
     </w:p>
     <w:p>
       <w:pPr>
@@ -10145,14 +10140,14 @@
           <w:numId w:val="13"/>
         </w:numPr>
       </w:pPr>
-      <w:bookmarkStart w:id="21" w:name="_Toc20927220"/>
+      <w:bookmarkStart w:id="20" w:name="_Toc20927220"/>
       <w:r>
         <w:t>Giải phẫu bệnh</w:t>
       </w:r>
       <w:r>
         <w:t xml:space="preserve"> của viêm phổi thùy.</w:t>
       </w:r>
-      <w:bookmarkEnd w:id="21"/>
+      <w:bookmarkEnd w:id="20"/>
     </w:p>
     <w:p>
       <w:pPr>
@@ -10643,11 +10638,11 @@
           <w:numId w:val="13"/>
         </w:numPr>
       </w:pPr>
-      <w:bookmarkStart w:id="22" w:name="_Toc20927221"/>
+      <w:bookmarkStart w:id="21" w:name="_Toc20927221"/>
       <w:r>
         <w:t>Giải phẫu bệnh của viêm phế quản phổi ổ rải rác.</w:t>
       </w:r>
-      <w:bookmarkEnd w:id="22"/>
+      <w:bookmarkEnd w:id="21"/>
     </w:p>
     <w:p>
       <w:pPr>
@@ -11173,11 +11168,11 @@
           <w:numId w:val="13"/>
         </w:numPr>
       </w:pPr>
-      <w:bookmarkStart w:id="23" w:name="_Toc20927222"/>
+      <w:bookmarkStart w:id="22" w:name="_Toc20927222"/>
       <w:r>
         <w:t>Giải phẫu bệnh ung thư phổi.</w:t>
       </w:r>
-      <w:bookmarkEnd w:id="23"/>
+      <w:bookmarkEnd w:id="22"/>
     </w:p>
     <w:p>
       <w:pPr>
@@ -11949,7 +11944,13 @@
         </w:numPr>
       </w:pPr>
       <w:r>
-        <w:t>Loại biệt hóa rõ: Tế bào u hình đa diện có hienfh ảnh lát tầng và các cầu nối liên bào rõ, có hiện tượng sừng hóa với cầu sừng.</w:t>
+        <w:t xml:space="preserve">Loại biệt hóa rõ: Tế bào u hình đa diện có </w:t>
+      </w:r>
+      <w:r>
+        <w:t>hìn</w:t>
+      </w:r>
+      <w:r>
+        <w:t>h ảnh lát tầng và các cầu nối liên bào rõ, có hiện tượng sừng hóa với cầu sừng.</w:t>
       </w:r>
     </w:p>
     <w:p>
@@ -12002,11 +12003,11 @@
           <w:numId w:val="13"/>
         </w:numPr>
       </w:pPr>
-      <w:bookmarkStart w:id="24" w:name="_Toc20927223"/>
+      <w:bookmarkStart w:id="23" w:name="_Toc20927223"/>
       <w:r>
         <w:t>Giải phẫu bệnh loét dạ dày.</w:t>
       </w:r>
-      <w:bookmarkEnd w:id="24"/>
+      <w:bookmarkEnd w:id="23"/>
     </w:p>
     <w:p>
       <w:pPr>
@@ -12041,7 +12042,13 @@
         </w:numPr>
       </w:pPr>
       <w:r>
-        <w:t>Loét dạ dày phổ biến là loét mạn. Loét cấp ít gặp hơn, ít có phản ứng viêm, chỉ xảy ra trong những điều kiện đặc biết. Những đợt tiến triển cấp trên một loét mạn là biểu hiện rất bình thường.</w:t>
+        <w:t>Loét dạ dày phổ biến là loét mạn. Loét cấp ít gặp hơn, ít có phản ứng viêm, chỉ xảy ra trong những điều kiện đặc bi</w:t>
+      </w:r>
+      <w:r>
+        <w:t>ệ</w:t>
+      </w:r>
+      <w:r>
+        <w:t>t. Những đợt tiến triển cấp trên một loét mạn là biểu hiện rất bình thường.</w:t>
       </w:r>
     </w:p>
     <w:p>
@@ -12514,11 +12521,11 @@
           <w:numId w:val="13"/>
         </w:numPr>
       </w:pPr>
-      <w:bookmarkStart w:id="25" w:name="_Toc20927224"/>
+      <w:bookmarkStart w:id="24" w:name="_Toc20927224"/>
       <w:r>
         <w:t>Hình ảnh đại thể của ung thư dạ dày sớm.</w:t>
       </w:r>
-      <w:bookmarkEnd w:id="25"/>
+      <w:bookmarkEnd w:id="24"/>
     </w:p>
     <w:p>
       <w:pPr>
@@ -12791,11 +12798,11 @@
           <w:numId w:val="13"/>
         </w:numPr>
       </w:pPr>
-      <w:bookmarkStart w:id="26" w:name="_Toc20927225"/>
+      <w:bookmarkStart w:id="25" w:name="_Toc20927225"/>
       <w:r>
         <w:t>Hình ảnh đại thể của ung thư dạ dày xâm nhập.</w:t>
       </w:r>
-      <w:bookmarkEnd w:id="26"/>
+      <w:bookmarkEnd w:id="25"/>
     </w:p>
     <w:p>
       <w:pPr>
@@ -12973,11 +12980,11 @@
           <w:numId w:val="13"/>
         </w:numPr>
       </w:pPr>
-      <w:bookmarkStart w:id="27" w:name="_Toc20927226"/>
+      <w:bookmarkStart w:id="26" w:name="_Toc20927226"/>
       <w:r>
         <w:t>Mô học của ung thư biểu mô tuyến của dạ dày (tuyến nhú, tuyến ống, tuyến nhày và tế bào nhẫn).</w:t>
       </w:r>
-      <w:bookmarkEnd w:id="27"/>
+      <w:bookmarkEnd w:id="26"/>
     </w:p>
     <w:p>
       <w:pPr>
@@ -13236,7 +13243,7 @@
           <w:numId w:val="13"/>
         </w:numPr>
       </w:pPr>
-      <w:bookmarkStart w:id="28" w:name="_Toc20927227"/>
+      <w:bookmarkStart w:id="27" w:name="_Toc20927227"/>
       <w:r>
         <w:t>Ung thư biểu mô tế bào vả</w:t>
       </w:r>
@@ -13246,7 +13253,7 @@
       <w:r>
         <w:t xml:space="preserve"> không biệt hóa của dạ dày.</w:t>
       </w:r>
-      <w:bookmarkEnd w:id="28"/>
+      <w:bookmarkEnd w:id="27"/>
     </w:p>
     <w:p>
       <w:pPr>
@@ -13377,7 +13384,7 @@
           <w:numId w:val="13"/>
         </w:numPr>
       </w:pPr>
-      <w:bookmarkStart w:id="29" w:name="_Toc20927228"/>
+      <w:bookmarkStart w:id="28" w:name="_Toc20927228"/>
       <w:r>
         <w:t xml:space="preserve">Giải phẫu bệnh </w:t>
       </w:r>
@@ -13387,7 +13394,7 @@
       <w:r>
         <w:t xml:space="preserve"> gan</w:t>
       </w:r>
-      <w:bookmarkEnd w:id="29"/>
+      <w:bookmarkEnd w:id="28"/>
     </w:p>
     <w:p>
       <w:pPr>
@@ -14706,7 +14713,7 @@
           <w:numId w:val="13"/>
         </w:numPr>
       </w:pPr>
-      <w:bookmarkStart w:id="30" w:name="_Toc20927229"/>
+      <w:bookmarkStart w:id="29" w:name="_Toc20927229"/>
       <w:r>
         <w:t xml:space="preserve">Hình thái học </w:t>
       </w:r>
@@ -14716,7 +14723,7 @@
       <w:r>
         <w:t xml:space="preserve"> xơ gan.</w:t>
       </w:r>
-      <w:bookmarkEnd w:id="30"/>
+      <w:bookmarkEnd w:id="29"/>
     </w:p>
     <w:p>
       <w:pPr>
@@ -15240,11 +15247,11 @@
           <w:numId w:val="13"/>
         </w:numPr>
       </w:pPr>
-      <w:bookmarkStart w:id="31" w:name="_Toc20927230"/>
+      <w:bookmarkStart w:id="30" w:name="_Toc20927230"/>
       <w:r>
         <w:t>Mô học của ung thư gan</w:t>
       </w:r>
-      <w:bookmarkEnd w:id="31"/>
+      <w:bookmarkEnd w:id="30"/>
     </w:p>
     <w:p>
       <w:pPr>
@@ -15650,154 +15657,154 @@
           <w:numId w:val="13"/>
         </w:numPr>
       </w:pPr>
-      <w:bookmarkStart w:id="32" w:name="_Toc20927231"/>
+      <w:bookmarkStart w:id="31" w:name="_Toc20927231"/>
       <w:r>
         <w:t>Hình thái học của Basedow.</w:t>
       </w:r>
+      <w:bookmarkEnd w:id="31"/>
+    </w:p>
+    <w:p>
+      <w:pPr>
+        <w:pStyle w:val="ListParagraph"/>
+        <w:numPr>
+          <w:ilvl w:val="0"/>
+          <w:numId w:val="152"/>
+        </w:numPr>
+      </w:pPr>
+      <w:r>
+        <w:t>Bệnh Basedow (bướu giáp lồi mắt hay bướu giáp độc) là bệnh có tổn thương lan tỏa của tuyến giáp do nguyên nhân tự miễn hay gặp ở phụ nữ. Ít nhất có 2 đặc điểm: Hội chứng tăng năng và lồi mắt.</w:t>
+      </w:r>
+    </w:p>
+    <w:p>
+      <w:pPr>
+        <w:pStyle w:val="ListParagraph"/>
+        <w:numPr>
+          <w:ilvl w:val="0"/>
+          <w:numId w:val="152"/>
+        </w:numPr>
+      </w:pPr>
+      <w:r>
+        <w:t>Đại thể:</w:t>
+      </w:r>
+    </w:p>
+    <w:p>
+      <w:pPr>
+        <w:pStyle w:val="ListParagraph"/>
+        <w:numPr>
+          <w:ilvl w:val="0"/>
+          <w:numId w:val="21"/>
+        </w:numPr>
+      </w:pPr>
+      <w:r>
+        <w:t>Bướu giáp mất đối xứng và không to quá (50-60 g à mức trung bình của bướu).</w:t>
+      </w:r>
+    </w:p>
+    <w:p>
+      <w:pPr>
+        <w:pStyle w:val="ListParagraph"/>
+        <w:numPr>
+          <w:ilvl w:val="0"/>
+          <w:numId w:val="21"/>
+        </w:numPr>
+      </w:pPr>
+      <w:r>
+        <w:t>Diện cắt đồng nhất, màu đỏ nhạt như thịt.</w:t>
+      </w:r>
+    </w:p>
+    <w:p>
+      <w:pPr>
+        <w:pStyle w:val="ListParagraph"/>
+        <w:numPr>
+          <w:ilvl w:val="0"/>
+          <w:numId w:val="154"/>
+        </w:numPr>
+      </w:pPr>
+      <w:r>
+        <w:t>Vi thể:</w:t>
+      </w:r>
+    </w:p>
+    <w:p>
+      <w:pPr>
+        <w:pStyle w:val="ListParagraph"/>
+        <w:numPr>
+          <w:ilvl w:val="0"/>
+          <w:numId w:val="155"/>
+        </w:numPr>
+      </w:pPr>
+      <w:r>
+        <w:t>Có quá sản mạnh lan tỏa các nang.</w:t>
+      </w:r>
+    </w:p>
+    <w:p>
+      <w:pPr>
+        <w:pStyle w:val="ListParagraph"/>
+        <w:numPr>
+          <w:ilvl w:val="0"/>
+          <w:numId w:val="155"/>
+        </w:numPr>
+      </w:pPr>
+      <w:r>
+        <w:t>Các nang tuyến tăng sinh làm cho mô bệnh học có hình ảnh nhiều tế bào với nhú lồi vào lòng nang hoặc nhiều nang uốn khúc ngoằn ngoèo.</w:t>
+      </w:r>
+    </w:p>
+    <w:p>
+      <w:pPr>
+        <w:pStyle w:val="ListParagraph"/>
+        <w:numPr>
+          <w:ilvl w:val="0"/>
+          <w:numId w:val="155"/>
+        </w:numPr>
+      </w:pPr>
+      <w:r>
+        <w:t>Tế bào biểu mô lót nang cao, hình trụ, bào tương sáng có những hốc nhỏ. Nhân nằm ở đáy tế bào, dôi khi có nhân chia. Có thể thấy tế bào lớn ưa acid ở vách một số nang.</w:t>
+      </w:r>
+    </w:p>
+    <w:p>
+      <w:pPr>
+        <w:pStyle w:val="ListParagraph"/>
+        <w:numPr>
+          <w:ilvl w:val="0"/>
+          <w:numId w:val="155"/>
+        </w:numPr>
+      </w:pPr>
+      <w:r>
+        <w:t>Chất keo không nhiều, loãng hoặc hơi nhạt màu, có nhiều không bào ngoại vi, nơi tiếp xúc với cực đỉnh c</w:t>
+      </w:r>
+      <w:r>
+        <w:t>ó</w:t>
+      </w:r>
+      <w:r>
+        <w:t xml:space="preserve"> các tế bào biều mô lót mang</w:t>
+      </w:r>
+      <w:r>
+        <w:t xml:space="preserve"> tạo thành hình ảnh những lỗ hút.</w:t>
+      </w:r>
+    </w:p>
+    <w:p>
+      <w:pPr>
+        <w:pStyle w:val="ListParagraph"/>
+        <w:numPr>
+          <w:ilvl w:val="0"/>
+          <w:numId w:val="155"/>
+        </w:numPr>
+      </w:pPr>
+      <w:r>
+        <w:t>Mô đệm phát triển, lưới mạch phong phú, ít nhiều xơ hóa và có nhiều đám tế bào đợi. Đôi khi gặp túi tuyến bào thai, có thể có nhiều lympho bào. Đôi khi tăng sinh xơ chia cắt các nhóm túi tuyến tạo thành các tiểu thùy.</w:t>
+      </w:r>
+    </w:p>
+    <w:p>
+      <w:pPr>
+        <w:pStyle w:val="Heading1"/>
+        <w:numPr>
+          <w:ilvl w:val="0"/>
+          <w:numId w:val="13"/>
+        </w:numPr>
+      </w:pPr>
+      <w:bookmarkStart w:id="32" w:name="_Toc20927232"/>
+      <w:r>
+        <w:t>Mô học của ung thư biểu mô tuyến nhú tuyến giáp.</w:t>
+      </w:r>
       <w:bookmarkEnd w:id="32"/>
-    </w:p>
-    <w:p>
-      <w:pPr>
-        <w:pStyle w:val="ListParagraph"/>
-        <w:numPr>
-          <w:ilvl w:val="0"/>
-          <w:numId w:val="152"/>
-        </w:numPr>
-      </w:pPr>
-      <w:r>
-        <w:t>Bệnh Basedow (bướu giáp lồi mắt hay bướu giáp độc) là bệnh có tổn thương lan tỏa của tuyến giáp do nguyên nhân tự miễn hay gặp ở phụ nữ. Ít nhất có 2 đặc điểm: Hội chứng tăng năng và lồi mắt.</w:t>
-      </w:r>
-    </w:p>
-    <w:p>
-      <w:pPr>
-        <w:pStyle w:val="ListParagraph"/>
-        <w:numPr>
-          <w:ilvl w:val="0"/>
-          <w:numId w:val="152"/>
-        </w:numPr>
-      </w:pPr>
-      <w:r>
-        <w:t>Đại thể:</w:t>
-      </w:r>
-    </w:p>
-    <w:p>
-      <w:pPr>
-        <w:pStyle w:val="ListParagraph"/>
-        <w:numPr>
-          <w:ilvl w:val="0"/>
-          <w:numId w:val="21"/>
-        </w:numPr>
-      </w:pPr>
-      <w:r>
-        <w:t>Bướu giáp mất đối xứng và không to quá (50-60 g à mức trung bình của bướu).</w:t>
-      </w:r>
-    </w:p>
-    <w:p>
-      <w:pPr>
-        <w:pStyle w:val="ListParagraph"/>
-        <w:numPr>
-          <w:ilvl w:val="0"/>
-          <w:numId w:val="21"/>
-        </w:numPr>
-      </w:pPr>
-      <w:r>
-        <w:t>Diện cắt đồng nhất, màu đỏ nhạt như thịt.</w:t>
-      </w:r>
-    </w:p>
-    <w:p>
-      <w:pPr>
-        <w:pStyle w:val="ListParagraph"/>
-        <w:numPr>
-          <w:ilvl w:val="0"/>
-          <w:numId w:val="154"/>
-        </w:numPr>
-      </w:pPr>
-      <w:r>
-        <w:t>Vi thể:</w:t>
-      </w:r>
-    </w:p>
-    <w:p>
-      <w:pPr>
-        <w:pStyle w:val="ListParagraph"/>
-        <w:numPr>
-          <w:ilvl w:val="0"/>
-          <w:numId w:val="155"/>
-        </w:numPr>
-      </w:pPr>
-      <w:r>
-        <w:t>Có quá sản mạnh lan tỏa các nang.</w:t>
-      </w:r>
-    </w:p>
-    <w:p>
-      <w:pPr>
-        <w:pStyle w:val="ListParagraph"/>
-        <w:numPr>
-          <w:ilvl w:val="0"/>
-          <w:numId w:val="155"/>
-        </w:numPr>
-      </w:pPr>
-      <w:r>
-        <w:t>Các nang tuyến tăng sinh làm cho mô bệnh học có hình ảnh nhiều tế bào với nhú lồi vào lòng nang hoặc nhiều nang uốn khúc ngoằn ngoèo.</w:t>
-      </w:r>
-    </w:p>
-    <w:p>
-      <w:pPr>
-        <w:pStyle w:val="ListParagraph"/>
-        <w:numPr>
-          <w:ilvl w:val="0"/>
-          <w:numId w:val="155"/>
-        </w:numPr>
-      </w:pPr>
-      <w:r>
-        <w:t>Tế bào biểu mô lót nang cao, hình trụ, bào tương sáng có những hốc nhỏ. Nhân nằm ở đáy tế bào, dôi khi có nhân chia. Có thể thấy tế bào lớn ưa acid ở vách một số nang.</w:t>
-      </w:r>
-    </w:p>
-    <w:p>
-      <w:pPr>
-        <w:pStyle w:val="ListParagraph"/>
-        <w:numPr>
-          <w:ilvl w:val="0"/>
-          <w:numId w:val="155"/>
-        </w:numPr>
-      </w:pPr>
-      <w:r>
-        <w:t>Chất keo không nhiều, loãng hoặc hơi nhạt màu, có nhiều không bào ngoại vi, nơi tiếp xúc với cực đỉnh c</w:t>
-      </w:r>
-      <w:r>
-        <w:t>ó</w:t>
-      </w:r>
-      <w:r>
-        <w:t xml:space="preserve"> các tế bào biều mô lót mang</w:t>
-      </w:r>
-      <w:r>
-        <w:t xml:space="preserve"> tạo thành hình ảnh những lỗ hút.</w:t>
-      </w:r>
-    </w:p>
-    <w:p>
-      <w:pPr>
-        <w:pStyle w:val="ListParagraph"/>
-        <w:numPr>
-          <w:ilvl w:val="0"/>
-          <w:numId w:val="155"/>
-        </w:numPr>
-      </w:pPr>
-      <w:r>
-        <w:t>Mô đệm phát triển, lưới mạch phong phú, ít nhiều xơ hóa và có nhiều đám tế bào đợi. Đôi khi gặp túi tuyến bào thai, có thể có nhiều lympho bào. Đôi khi tăng sinh xơ chia cắt các nhóm túi tuyến tạo thành các tiểu thùy.</w:t>
-      </w:r>
-    </w:p>
-    <w:p>
-      <w:pPr>
-        <w:pStyle w:val="Heading1"/>
-        <w:numPr>
-          <w:ilvl w:val="0"/>
-          <w:numId w:val="13"/>
-        </w:numPr>
-      </w:pPr>
-      <w:bookmarkStart w:id="33" w:name="_Toc20927232"/>
-      <w:r>
-        <w:t>Mô học của ung thư biểu mô tuyến nhú tuyến giáp.</w:t>
-      </w:r>
-      <w:bookmarkEnd w:id="33"/>
     </w:p>
     <w:p>
       <w:pPr>
@@ -15942,10 +15949,180 @@
           <w:numId w:val="13"/>
         </w:numPr>
       </w:pPr>
-      <w:bookmarkStart w:id="34" w:name="_Toc20927233"/>
+      <w:bookmarkStart w:id="33" w:name="_Toc20927233"/>
       <w:r>
         <w:t>Mô học ung thư biểu mô tuyến ống xâm nhập tuyến vú.</w:t>
       </w:r>
+      <w:bookmarkEnd w:id="33"/>
+    </w:p>
+    <w:p>
+      <w:pPr>
+        <w:pStyle w:val="ListParagraph"/>
+        <w:numPr>
+          <w:ilvl w:val="0"/>
+          <w:numId w:val="159"/>
+        </w:numPr>
+      </w:pPr>
+      <w:r>
+        <w:t>Ung thư biểu mô ống xâm nhập kinh điển là sự quá sản ác tính biểu mô tuyến ống tuyến vú với những đặc điểm hình thái đa dạng cả về tế bào vào cấu trúc mô u.</w:t>
+      </w:r>
+    </w:p>
+    <w:p>
+      <w:pPr>
+        <w:pStyle w:val="ListParagraph"/>
+        <w:numPr>
+          <w:ilvl w:val="0"/>
+          <w:numId w:val="159"/>
+        </w:numPr>
+      </w:pPr>
+      <w:r>
+        <w:t>Ung thư biểu mô tuyến ống xâm nhập kinh điển có kích thước, hình thể, mật độ và giới hạn u rất thay đổi. Các đặc điểm này phụ thuộc tỷ lệ tương đối của các tế bào u và mô đệm.</w:t>
+      </w:r>
+    </w:p>
+    <w:p>
+      <w:pPr>
+        <w:pStyle w:val="ListParagraph"/>
+        <w:numPr>
+          <w:ilvl w:val="0"/>
+          <w:numId w:val="159"/>
+        </w:numPr>
+      </w:pPr>
+      <w:r>
+        <w:t>Vi thể:</w:t>
+      </w:r>
+    </w:p>
+    <w:p>
+      <w:pPr>
+        <w:pStyle w:val="ListParagraph"/>
+        <w:numPr>
+          <w:ilvl w:val="0"/>
+          <w:numId w:val="160"/>
+        </w:numPr>
+      </w:pPr>
+      <w:r>
+        <w:t>U gồm nhiều loại, u có thể mọc thành những dải lan tỏa, những ổ tế bào ranh giới rõ, những dây tế bào hoặc tế bào riêng lẻ.</w:t>
+      </w:r>
+    </w:p>
+    <w:p>
+      <w:pPr>
+        <w:pStyle w:val="ListParagraph"/>
+        <w:numPr>
+          <w:ilvl w:val="0"/>
+          <w:numId w:val="160"/>
+        </w:numPr>
+      </w:pPr>
+      <w:r>
+        <w:t>Biệt hóa tuyến hay ống nhỏ có thể phát hiện rõ, vừa đủ để phát hiện hoặc hoàn toàn không có.</w:t>
+      </w:r>
+    </w:p>
+    <w:p>
+      <w:pPr>
+        <w:pStyle w:val="ListParagraph"/>
+        <w:numPr>
+          <w:ilvl w:val="0"/>
+          <w:numId w:val="160"/>
+        </w:numPr>
+      </w:pPr>
+      <w:r>
+        <w:t>Tế bào u: Thay đổi về kích thước và hình dạng, chúng thường to hơn và đa hình hơn ung thư biểu mô thùy xâm nhập, nhân và hạt to hơn, nhân chia nhiều hơn.</w:t>
+      </w:r>
+    </w:p>
+    <w:p>
+      <w:pPr>
+        <w:pStyle w:val="ListParagraph"/>
+        <w:numPr>
+          <w:ilvl w:val="0"/>
+          <w:numId w:val="160"/>
+        </w:numPr>
+      </w:pPr>
+      <w:r>
+        <w:t>Các vùng hoại tử gặp trong 60% trường hợp. Có thể gặp các ổ dị sản tế bào vảy, dị sản tuyến tiết rụng đầu (tuyến mồ hôi) hoặc thay đổi thành tế bào sáng.</w:t>
+      </w:r>
+    </w:p>
+    <w:p>
+      <w:pPr>
+        <w:pStyle w:val="ListParagraph"/>
+        <w:numPr>
+          <w:ilvl w:val="0"/>
+          <w:numId w:val="160"/>
+        </w:numPr>
+      </w:pPr>
+      <w:r>
+        <w:t>Mô đệm:</w:t>
+      </w:r>
+    </w:p>
+    <w:p>
+      <w:pPr>
+        <w:pStyle w:val="ListParagraph"/>
+        <w:numPr>
+          <w:ilvl w:val="0"/>
+          <w:numId w:val="161"/>
+        </w:numPr>
+      </w:pPr>
+      <w:r>
+        <w:t>Thay đổi từ không có đến rất nhiều, hình thái của nó từ xơ dày đặc đến nhiều tế bào. Trong trường hợp mô đệm nhiều khó phân biệt với tế bào u.</w:t>
+      </w:r>
+    </w:p>
+    <w:p>
+      <w:pPr>
+        <w:pStyle w:val="ListParagraph"/>
+        <w:numPr>
+          <w:ilvl w:val="0"/>
+          <w:numId w:val="161"/>
+        </w:numPr>
+      </w:pPr>
+      <w:r>
+        <w:t>Các đám mô chun lớn (gặp &gt;90 % trường hợp). Hiện tượng “tăng chun” có thể xâm nhập thành các ống và huyết quản.</w:t>
+      </w:r>
+    </w:p>
+    <w:p>
+      <w:pPr>
+        <w:pStyle w:val="ListParagraph"/>
+        <w:numPr>
+          <w:ilvl w:val="0"/>
+          <w:numId w:val="161"/>
+        </w:numPr>
+      </w:pPr>
+      <w:r>
+        <w:t>Vôi hóa có thể xuất hiện dưới dạng hạt thô hoặc mịn, hiếm hơn thành các thể cát.</w:t>
+      </w:r>
+    </w:p>
+    <w:p>
+      <w:pPr>
+        <w:pStyle w:val="ListParagraph"/>
+        <w:numPr>
+          <w:ilvl w:val="0"/>
+          <w:numId w:val="161"/>
+        </w:numPr>
+      </w:pPr>
+      <w:r>
+        <w:t>Xâm nhập tế bào viêm đơn nhân ở các mức độ khác nhau thường gặp trong các khoảng cách giữa u và mô đệm. Xâm nhập viêm dạng u hạt hiếm gặp.</w:t>
+      </w:r>
+    </w:p>
+    <w:p>
+      <w:pPr>
+        <w:pStyle w:val="ListParagraph"/>
+        <w:numPr>
+          <w:ilvl w:val="0"/>
+          <w:numId w:val="161"/>
+        </w:numPr>
+      </w:pPr>
+      <w:r>
+        <w:t>Có thể xâm nhập tế bào ung thư vào các khoảng quanh thần kinh, các mạch bạch huyết và mạch máu.</w:t>
+      </w:r>
+    </w:p>
+    <w:p>
+      <w:pPr>
+        <w:pStyle w:val="Heading1"/>
+        <w:numPr>
+          <w:ilvl w:val="0"/>
+          <w:numId w:val="13"/>
+        </w:numPr>
+      </w:pPr>
+      <w:bookmarkStart w:id="34" w:name="_Toc20927234"/>
+      <w:r>
+        <w:t>Mô học của ung thư biểu mô tiểu thùy xâm nhập tuyến vú.</w:t>
+      </w:r>
       <w:bookmarkEnd w:id="34"/>
     </w:p>
     <w:p>
@@ -15953,31 +16130,19 @@
         <w:pStyle w:val="ListParagraph"/>
         <w:numPr>
           <w:ilvl w:val="0"/>
-          <w:numId w:val="159"/>
-        </w:numPr>
-      </w:pPr>
-      <w:r>
-        <w:t>Ung thư biểu mô ống xâm nhập kinh điển là sự quá sản ác tính biểu mô tuyến ống tuyến vú với những đặc điểm hình thái đa dạng cả về tế bào vào cấu trúc mô u.</w:t>
-      </w:r>
-    </w:p>
-    <w:p>
-      <w:pPr>
-        <w:pStyle w:val="ListParagraph"/>
-        <w:numPr>
-          <w:ilvl w:val="0"/>
-          <w:numId w:val="159"/>
-        </w:numPr>
-      </w:pPr>
-      <w:r>
-        <w:t>Ung thư biểu mô tuyến ống xâm nhập kinh điển có kích thước, hình thể, mật độ và giới hạn u rất thay đổi. Các đặc điểm này phụ thuộc tỷ lệ tương đối của các tế bào u và mô đệm.</w:t>
-      </w:r>
-    </w:p>
-    <w:p>
-      <w:pPr>
-        <w:pStyle w:val="ListParagraph"/>
-        <w:numPr>
-          <w:ilvl w:val="0"/>
-          <w:numId w:val="159"/>
+          <w:numId w:val="162"/>
+        </w:numPr>
+      </w:pPr>
+      <w:r>
+        <w:t>Ung thư biểu mô tiểu thùy xâm nhập tuyến vú là sự quá sản ác tính biểu mô tuyến vú với những đặc điểm hình thái đặc biệt (loại tế bào tương đối đều nhau, sắp xếp thành dây, thành dải, v.v).</w:t>
+      </w:r>
+    </w:p>
+    <w:p>
+      <w:pPr>
+        <w:pStyle w:val="ListParagraph"/>
+        <w:numPr>
+          <w:ilvl w:val="0"/>
+          <w:numId w:val="162"/>
         </w:numPr>
       </w:pPr>
       <w:r>
@@ -15987,121 +16152,34 @@
     <w:p>
       <w:pPr>
         <w:pStyle w:val="ListParagraph"/>
-        <w:numPr>
-          <w:ilvl w:val="0"/>
-          <w:numId w:val="160"/>
-        </w:numPr>
-      </w:pPr>
-      <w:r>
-        <w:t>U gồm nhiều loại, u có thể mọc thành những dải lan tỏa, những ổ tế bào ranh giới rõ, những dây tế bào hoặc tế bào riêng lẻ.</w:t>
-      </w:r>
-    </w:p>
-    <w:p>
-      <w:pPr>
-        <w:pStyle w:val="ListParagraph"/>
-        <w:numPr>
-          <w:ilvl w:val="0"/>
-          <w:numId w:val="160"/>
-        </w:numPr>
-      </w:pPr>
-      <w:r>
-        <w:t>Biệt hóa tuyến hay ống nhỏ có thể phát hiện rõ, vừa đủ để phát hiện hoặc hoàn toàn không có.</w:t>
-      </w:r>
-    </w:p>
-    <w:p>
-      <w:pPr>
-        <w:pStyle w:val="ListParagraph"/>
-        <w:numPr>
-          <w:ilvl w:val="0"/>
-          <w:numId w:val="160"/>
-        </w:numPr>
-      </w:pPr>
-      <w:r>
-        <w:t>Tế bào u: Thay đổi về kích thước và hình dạng, chúng thường to hơn và đa hình hơn ung thư biểu mô thùy xâm nhập, nhân và hạt to hơn, nhân chia nhiều hơn.</w:t>
-      </w:r>
-    </w:p>
-    <w:p>
-      <w:pPr>
-        <w:pStyle w:val="ListParagraph"/>
-        <w:numPr>
-          <w:ilvl w:val="0"/>
-          <w:numId w:val="160"/>
-        </w:numPr>
-      </w:pPr>
-      <w:r>
-        <w:t>Các vùng hoại tử gặp trong 60% trường hợp. Có thể gặp các ổ dị sản tế bào vảy, dị sản tuyến tiết rụng đầu (tuyến mồ hôi) hoặc thay đổi thành tế bào sáng.</w:t>
-      </w:r>
-    </w:p>
-    <w:p>
-      <w:pPr>
-        <w:pStyle w:val="ListParagraph"/>
-        <w:numPr>
-          <w:ilvl w:val="0"/>
-          <w:numId w:val="160"/>
-        </w:numPr>
-      </w:pPr>
-      <w:r>
-        <w:t>Mô đệm:</w:t>
-      </w:r>
-    </w:p>
-    <w:p>
-      <w:pPr>
-        <w:pStyle w:val="ListParagraph"/>
-        <w:numPr>
-          <w:ilvl w:val="0"/>
-          <w:numId w:val="161"/>
-        </w:numPr>
-      </w:pPr>
-      <w:r>
-        <w:t>Thay đổi từ không có đến rất nhiều, hình thái của nó từ xơ dày đặc đến nhiều tế bào. Trong trường hợp mô đệm nhiều khó phân biệt với tế bào u.</w:t>
-      </w:r>
-    </w:p>
-    <w:p>
-      <w:pPr>
-        <w:pStyle w:val="ListParagraph"/>
-        <w:numPr>
-          <w:ilvl w:val="0"/>
-          <w:numId w:val="161"/>
-        </w:numPr>
-      </w:pPr>
-      <w:r>
-        <w:t>Các đám mô chun lớn (gặp &gt;90 % trường hợp). Hiện tượng “tăng chun” có thể xâm nhập thành các ống và huyết quản.</w:t>
-      </w:r>
-    </w:p>
-    <w:p>
-      <w:pPr>
-        <w:pStyle w:val="ListParagraph"/>
-        <w:numPr>
-          <w:ilvl w:val="0"/>
-          <w:numId w:val="161"/>
-        </w:numPr>
-      </w:pPr>
-      <w:r>
-        <w:t>Vôi hóa có thể xuất hiện dưới dạng hạt thô hoặc mịn, hiếm hơn thành các thể cát.</w:t>
-      </w:r>
-    </w:p>
-    <w:p>
-      <w:pPr>
-        <w:pStyle w:val="ListParagraph"/>
-        <w:numPr>
-          <w:ilvl w:val="0"/>
-          <w:numId w:val="161"/>
-        </w:numPr>
-      </w:pPr>
-      <w:r>
-        <w:t>Xâm nhập tế bào viêm đơn nhân ở các mức độ khác nhau thường gặp trong các khoảng cách giữa u và mô đệm. Xâm nhập viêm dạng u hạt hiếm gặp.</w:t>
-      </w:r>
-    </w:p>
-    <w:p>
-      <w:pPr>
-        <w:pStyle w:val="ListParagraph"/>
-        <w:numPr>
-          <w:ilvl w:val="0"/>
-          <w:numId w:val="161"/>
-        </w:numPr>
-      </w:pPr>
-      <w:r>
-        <w:t>Có thể xâm nhập tế bào ung thư vào các khoảng quanh thần kinh, các mạch bạch huyết và mạch máu.</w:t>
+        <w:ind w:left="360"/>
+      </w:pPr>
+      <w:r>
+        <w:t>Thể điển hình nhất thường thấy:</w:t>
+      </w:r>
+    </w:p>
+    <w:p>
+      <w:pPr>
+        <w:pStyle w:val="ListParagraph"/>
+        <w:numPr>
+          <w:ilvl w:val="0"/>
+          <w:numId w:val="163"/>
+        </w:numPr>
+      </w:pPr>
+      <w:r>
+        <w:t>Những tế bào u nhỏ, tương đối đồng đều được xếp thành hàng hoặc xếp theo kiểu đồng tâm dạng Paget xung quanh các thùy của ung thư biểu mô tiểu thùy tại chỗ.</w:t>
+      </w:r>
+    </w:p>
+    <w:p>
+      <w:pPr>
+        <w:pStyle w:val="ListParagraph"/>
+        <w:numPr>
+          <w:ilvl w:val="0"/>
+          <w:numId w:val="163"/>
+        </w:numPr>
+      </w:pPr>
+      <w:r>
+        <w:t>Mô đệm thường nhiều loại xơ đặc và có chứa các ổ tăng sinh sợi chun quanh ống và quanh tĩnh mạch ở mọi trường hợp.</w:t>
       </w:r>
     </w:p>
     <w:p>
@@ -16112,82 +16190,11 @@
           <w:numId w:val="13"/>
         </w:numPr>
       </w:pPr>
-      <w:bookmarkStart w:id="35" w:name="_Toc20927234"/>
-      <w:r>
-        <w:t>Mô học của ung thư biểu mô tiểu thùy xâm nhập tuyến vú.</w:t>
+      <w:bookmarkStart w:id="35" w:name="_Toc20927235"/>
+      <w:r>
+        <w:t>Hình thái học của viêm cổ tử cung cấp.</w:t>
       </w:r>
       <w:bookmarkEnd w:id="35"/>
-    </w:p>
-    <w:p>
-      <w:pPr>
-        <w:pStyle w:val="ListParagraph"/>
-        <w:numPr>
-          <w:ilvl w:val="0"/>
-          <w:numId w:val="162"/>
-        </w:numPr>
-      </w:pPr>
-      <w:r>
-        <w:t>Ung thư biểu mô tiểu thùy xâm nhập tuyến vú là sự quá sản ác tính biểu mô tuyến vú với những đặc điểm hình thái đặc biệt (loại tế bào tương đối đều nhau, sắp xếp thành dây, thành dải, v.v).</w:t>
-      </w:r>
-    </w:p>
-    <w:p>
-      <w:pPr>
-        <w:pStyle w:val="ListParagraph"/>
-        <w:numPr>
-          <w:ilvl w:val="0"/>
-          <w:numId w:val="162"/>
-        </w:numPr>
-      </w:pPr>
-      <w:r>
-        <w:t>Vi thể:</w:t>
-      </w:r>
-    </w:p>
-    <w:p>
-      <w:pPr>
-        <w:pStyle w:val="ListParagraph"/>
-        <w:ind w:left="360"/>
-      </w:pPr>
-      <w:r>
-        <w:t>Thể điển hình nhất thường thấy:</w:t>
-      </w:r>
-    </w:p>
-    <w:p>
-      <w:pPr>
-        <w:pStyle w:val="ListParagraph"/>
-        <w:numPr>
-          <w:ilvl w:val="0"/>
-          <w:numId w:val="163"/>
-        </w:numPr>
-      </w:pPr>
-      <w:r>
-        <w:t>Những tế bào u nhỏ, tương đối đồng đều được xếp thành hàng hoặc xếp theo kiểu đồng tâm dạng Paget xung quanh các thùy của ung thư biểu mô tiểu thùy tại chỗ.</w:t>
-      </w:r>
-    </w:p>
-    <w:p>
-      <w:pPr>
-        <w:pStyle w:val="ListParagraph"/>
-        <w:numPr>
-          <w:ilvl w:val="0"/>
-          <w:numId w:val="163"/>
-        </w:numPr>
-      </w:pPr>
-      <w:r>
-        <w:t>Mô đệm thường nhiều loại xơ đặc và có chứa các ổ tăng sinh sợi chun quanh ống và quanh tĩnh mạch ở mọi trường hợp.</w:t>
-      </w:r>
-    </w:p>
-    <w:p>
-      <w:pPr>
-        <w:pStyle w:val="Heading1"/>
-        <w:numPr>
-          <w:ilvl w:val="0"/>
-          <w:numId w:val="13"/>
-        </w:numPr>
-      </w:pPr>
-      <w:bookmarkStart w:id="36" w:name="_Toc20927235"/>
-      <w:r>
-        <w:t>Hình thái học của viêm cổ tử cung cấp.</w:t>
-      </w:r>
-      <w:bookmarkEnd w:id="36"/>
     </w:p>
     <w:p>
       <w:pPr>
@@ -16324,133 +16331,133 @@
           <w:numId w:val="13"/>
         </w:numPr>
       </w:pPr>
-      <w:bookmarkStart w:id="37" w:name="_Toc20927236"/>
+      <w:bookmarkStart w:id="36" w:name="_Toc20927236"/>
       <w:r>
         <w:t>Hình thái học của viêm cổ tử cung mạn tính.</w:t>
       </w:r>
+      <w:bookmarkEnd w:id="36"/>
+    </w:p>
+    <w:p>
+      <w:pPr>
+        <w:pStyle w:val="ListParagraph"/>
+        <w:numPr>
+          <w:ilvl w:val="0"/>
+          <w:numId w:val="166"/>
+        </w:numPr>
+      </w:pPr>
+      <w:r>
+        <w:t>Đại thể:</w:t>
+      </w:r>
+    </w:p>
+    <w:p>
+      <w:pPr>
+        <w:pStyle w:val="ListParagraph"/>
+        <w:numPr>
+          <w:ilvl w:val="0"/>
+          <w:numId w:val="165"/>
+        </w:numPr>
+      </w:pPr>
+      <w:r>
+        <w:t>Niêm mạc cổ tử cung có thể bị mờ đi hoặc có nhiều ổ loét màu đỏ và lổn nhổn trên nền màu hồng của mô lành.</w:t>
+      </w:r>
+    </w:p>
+    <w:p>
+      <w:pPr>
+        <w:pStyle w:val="ListParagraph"/>
+        <w:numPr>
+          <w:ilvl w:val="0"/>
+          <w:numId w:val="165"/>
+        </w:numPr>
+      </w:pPr>
+      <w:r>
+        <w:t>Cổ tử cung đỏ và phì đại, bị biến dạng thành hình thùng hay nút chai.</w:t>
+      </w:r>
+    </w:p>
+    <w:p>
+      <w:pPr>
+        <w:pStyle w:val="ListParagraph"/>
+        <w:numPr>
+          <w:ilvl w:val="0"/>
+          <w:numId w:val="165"/>
+        </w:numPr>
+      </w:pPr>
+      <w:r>
+        <w:t>Lỗ tử cung rỉ ra chất mủ nhầy. Dần dần cổ tử cung bị hẹp lại.</w:t>
+      </w:r>
+    </w:p>
+    <w:p>
+      <w:pPr>
+        <w:pStyle w:val="ListParagraph"/>
+        <w:numPr>
+          <w:ilvl w:val="0"/>
+          <w:numId w:val="166"/>
+        </w:numPr>
+      </w:pPr>
+      <w:r>
+        <w:t>Vi thể:</w:t>
+      </w:r>
+    </w:p>
+    <w:p>
+      <w:pPr>
+        <w:pStyle w:val="ListParagraph"/>
+        <w:numPr>
+          <w:ilvl w:val="0"/>
+          <w:numId w:val="168"/>
+        </w:numPr>
+      </w:pPr>
+      <w:r>
+        <w:t>Trong viêm mạn tính ở cổ tử cung, lớp đệm tử cung bị xâm nhập lympho bào, mô bào và tương bào.</w:t>
+      </w:r>
+    </w:p>
+    <w:p>
+      <w:pPr>
+        <w:pStyle w:val="ListParagraph"/>
+        <w:numPr>
+          <w:ilvl w:val="0"/>
+          <w:numId w:val="168"/>
+        </w:numPr>
+      </w:pPr>
+      <w:r>
+        <w:t>Các tuyến bị biến dạng, biểu mô tuyến có thể bị phá hủy và thay thế bởi một số biểu mô lát tầng do dị sản hay ngịch sản. Một số tuyến trở thành túi hay quá sản đưa đến trạng thái quá sản u tuyến (bệnh tuyến cổ tử cung nội).</w:t>
+      </w:r>
+    </w:p>
+    <w:p>
+      <w:pPr>
+        <w:pStyle w:val="ListParagraph"/>
+        <w:numPr>
+          <w:ilvl w:val="0"/>
+          <w:numId w:val="168"/>
+        </w:numPr>
+      </w:pPr>
+      <w:r>
+        <w:t>Tổn thương lan rộng ra toàn bộ nội mạc tử cung nội, có thể tới eo tử cung và đôi khi có dạng polip.</w:t>
+      </w:r>
+    </w:p>
+    <w:p>
+      <w:pPr>
+        <w:pStyle w:val="ListParagraph"/>
+        <w:numPr>
+          <w:ilvl w:val="0"/>
+          <w:numId w:val="168"/>
+        </w:numPr>
+      </w:pPr>
+      <w:r>
+        <w:t>Biểu mô tử cung ngoại bị phá hủy từng phần.</w:t>
+      </w:r>
+    </w:p>
+    <w:p>
+      <w:pPr>
+        <w:pStyle w:val="Heading1"/>
+        <w:numPr>
+          <w:ilvl w:val="0"/>
+          <w:numId w:val="13"/>
+        </w:numPr>
+      </w:pPr>
+      <w:bookmarkStart w:id="37" w:name="_Toc20927237"/>
+      <w:r>
+        <w:t>Hình thái học của ung thư biểu mô tại chỗ cổ tử cung.</w:t>
+      </w:r>
       <w:bookmarkEnd w:id="37"/>
-    </w:p>
-    <w:p>
-      <w:pPr>
-        <w:pStyle w:val="ListParagraph"/>
-        <w:numPr>
-          <w:ilvl w:val="0"/>
-          <w:numId w:val="166"/>
-        </w:numPr>
-      </w:pPr>
-      <w:r>
-        <w:t>Đại thể:</w:t>
-      </w:r>
-    </w:p>
-    <w:p>
-      <w:pPr>
-        <w:pStyle w:val="ListParagraph"/>
-        <w:numPr>
-          <w:ilvl w:val="0"/>
-          <w:numId w:val="165"/>
-        </w:numPr>
-      </w:pPr>
-      <w:r>
-        <w:t>Niêm mạc cổ tử cung có thể bị mờ đi hoặc có nhiều ổ loét màu đỏ và lổn nhổn trên nền màu hồng của mô lành.</w:t>
-      </w:r>
-    </w:p>
-    <w:p>
-      <w:pPr>
-        <w:pStyle w:val="ListParagraph"/>
-        <w:numPr>
-          <w:ilvl w:val="0"/>
-          <w:numId w:val="165"/>
-        </w:numPr>
-      </w:pPr>
-      <w:r>
-        <w:t>Cổ tử cung đỏ và phì đại, bị biến dạng thành hình thùng hay nút chai.</w:t>
-      </w:r>
-    </w:p>
-    <w:p>
-      <w:pPr>
-        <w:pStyle w:val="ListParagraph"/>
-        <w:numPr>
-          <w:ilvl w:val="0"/>
-          <w:numId w:val="165"/>
-        </w:numPr>
-      </w:pPr>
-      <w:r>
-        <w:t>Lỗ tử cung rỉ ra chất mủ nhầy. Dần dần cổ tử cung bị hẹp lại.</w:t>
-      </w:r>
-    </w:p>
-    <w:p>
-      <w:pPr>
-        <w:pStyle w:val="ListParagraph"/>
-        <w:numPr>
-          <w:ilvl w:val="0"/>
-          <w:numId w:val="166"/>
-        </w:numPr>
-      </w:pPr>
-      <w:r>
-        <w:t>Vi thể:</w:t>
-      </w:r>
-    </w:p>
-    <w:p>
-      <w:pPr>
-        <w:pStyle w:val="ListParagraph"/>
-        <w:numPr>
-          <w:ilvl w:val="0"/>
-          <w:numId w:val="168"/>
-        </w:numPr>
-      </w:pPr>
-      <w:r>
-        <w:t>Trong viêm mạn tính ở cổ tử cung, lớp đệm tử cung bị xâm nhập lympho bào, mô bào và tương bào.</w:t>
-      </w:r>
-    </w:p>
-    <w:p>
-      <w:pPr>
-        <w:pStyle w:val="ListParagraph"/>
-        <w:numPr>
-          <w:ilvl w:val="0"/>
-          <w:numId w:val="168"/>
-        </w:numPr>
-      </w:pPr>
-      <w:r>
-        <w:t>Các tuyến bị biến dạng, biểu mô tuyến có thể bị phá hủy và thay thế bởi một số biểu mô lát tầng do dị sản hay ngịch sản. Một số tuyến trở thành túi hay quá sản đưa đến trạng thái quá sản u tuyến (bệnh tuyến cổ tử cung nội).</w:t>
-      </w:r>
-    </w:p>
-    <w:p>
-      <w:pPr>
-        <w:pStyle w:val="ListParagraph"/>
-        <w:numPr>
-          <w:ilvl w:val="0"/>
-          <w:numId w:val="168"/>
-        </w:numPr>
-      </w:pPr>
-      <w:r>
-        <w:t>Tổn thương lan rộng ra toàn bộ nội mạc tử cung nội, có thể tới eo tử cung và đôi khi có dạng polip.</w:t>
-      </w:r>
-    </w:p>
-    <w:p>
-      <w:pPr>
-        <w:pStyle w:val="ListParagraph"/>
-        <w:numPr>
-          <w:ilvl w:val="0"/>
-          <w:numId w:val="168"/>
-        </w:numPr>
-      </w:pPr>
-      <w:r>
-        <w:t>Biểu mô tử cung ngoại bị phá hủy từng phần.</w:t>
-      </w:r>
-    </w:p>
-    <w:p>
-      <w:pPr>
-        <w:pStyle w:val="Heading1"/>
-        <w:numPr>
-          <w:ilvl w:val="0"/>
-          <w:numId w:val="13"/>
-        </w:numPr>
-      </w:pPr>
-      <w:bookmarkStart w:id="38" w:name="_Toc20927237"/>
-      <w:r>
-        <w:t>Hình thái học của ung thư biểu mô tại chỗ cổ tử cung.</w:t>
-      </w:r>
-      <w:bookmarkEnd w:id="38"/>
     </w:p>
     <w:p>
       <w:pPr>
@@ -16642,11 +16649,11 @@
           <w:numId w:val="13"/>
         </w:numPr>
       </w:pPr>
-      <w:bookmarkStart w:id="39" w:name="_Toc20927238"/>
+      <w:bookmarkStart w:id="38" w:name="_Toc20927238"/>
       <w:r>
         <w:t>Hình thái học của ung thư biểu mô xâm nhập cổ tử cung.</w:t>
       </w:r>
-      <w:bookmarkEnd w:id="39"/>
+      <w:bookmarkEnd w:id="38"/>
     </w:p>
     <w:p>
       <w:pPr>
@@ -16984,11 +16991,11 @@
           <w:numId w:val="13"/>
         </w:numPr>
       </w:pPr>
-      <w:bookmarkStart w:id="40" w:name="_Toc20927239"/>
+      <w:bookmarkStart w:id="39" w:name="_Toc20927239"/>
       <w:r>
         <w:t>Tiêu chuẩn hình thái học đánh giá mức độ ác tính các u nguyên bào nuôi.</w:t>
       </w:r>
-      <w:bookmarkEnd w:id="40"/>
+      <w:bookmarkEnd w:id="39"/>
     </w:p>
     <w:p>
       <w:pPr>
@@ -17076,199 +17083,208 @@
           <w:numId w:val="13"/>
         </w:numPr>
       </w:pPr>
-      <w:bookmarkStart w:id="41" w:name="_Toc20927240"/>
+      <w:bookmarkStart w:id="40" w:name="_Toc20927240"/>
       <w:r>
         <w:t>Mô học chửa trứng lành tính.</w:t>
       </w:r>
+      <w:bookmarkEnd w:id="40"/>
+    </w:p>
+    <w:p>
+      <w:pPr>
+        <w:pStyle w:val="ListParagraph"/>
+        <w:numPr>
+          <w:ilvl w:val="0"/>
+          <w:numId w:val="174"/>
+        </w:numPr>
+      </w:pPr>
+      <w:r>
+        <w:t>Chửa trứng không xâm nhập là u lành của tế bào nuôi có những đặc điể</w:t>
+      </w:r>
+      <w:r>
+        <w:t>m</w:t>
+      </w:r>
+      <w:r>
+        <w:t>:</w:t>
+      </w:r>
+    </w:p>
+    <w:p>
+      <w:pPr>
+        <w:pStyle w:val="ListParagraph"/>
+        <w:numPr>
+          <w:ilvl w:val="0"/>
+          <w:numId w:val="179"/>
+        </w:numPr>
+      </w:pPr>
+      <w:r>
+        <w:t>Quá sản của tế bào nuôi.</w:t>
+      </w:r>
+    </w:p>
+    <w:p>
+      <w:pPr>
+        <w:pStyle w:val="ListParagraph"/>
+        <w:numPr>
+          <w:ilvl w:val="0"/>
+          <w:numId w:val="179"/>
+        </w:numPr>
+      </w:pPr>
+      <w:r>
+        <w:t>Thoái hóa nước trục liên kết của nang trứng.</w:t>
+      </w:r>
+    </w:p>
+    <w:p>
+      <w:pPr>
+        <w:pStyle w:val="ListParagraph"/>
+        <w:numPr>
+          <w:ilvl w:val="0"/>
+          <w:numId w:val="179"/>
+        </w:numPr>
+      </w:pPr>
+      <w:r>
+        <w:t>Trục liên kết không còn huyết quản.</w:t>
+      </w:r>
+    </w:p>
+    <w:p>
+      <w:pPr>
+        <w:pStyle w:val="ListParagraph"/>
+        <w:numPr>
+          <w:ilvl w:val="0"/>
+          <w:numId w:val="174"/>
+        </w:numPr>
+      </w:pPr>
+      <w:r>
+        <w:t xml:space="preserve">Hình ảnh mô học: </w:t>
+      </w:r>
+    </w:p>
+    <w:p>
+      <w:pPr>
+        <w:pStyle w:val="ListParagraph"/>
+        <w:numPr>
+          <w:ilvl w:val="0"/>
+          <w:numId w:val="181"/>
+        </w:numPr>
+      </w:pPr>
+      <w:r>
+        <w:t>Hình ảnh mô học có nhiều điểm giống rau thai bình thường trong tháng thứ nhất và tháng thứ hai.</w:t>
+      </w:r>
+    </w:p>
+    <w:p>
+      <w:pPr>
+        <w:pStyle w:val="ListParagraph"/>
+        <w:numPr>
+          <w:ilvl w:val="0"/>
+          <w:numId w:val="180"/>
+        </w:numPr>
+      </w:pPr>
+      <w:r>
+        <w:t>Tế bào nuôi quá sản vừa phải, quá sản lành tính, bao giờ cũng nằm quanh trục liên kết tựa trên màng đáy. Có sự biệt hóa rõ ràng cân đối giữa đơn bào nuôi và hợp bào nuôi:</w:t>
+      </w:r>
+    </w:p>
+    <w:p>
+      <w:pPr>
+        <w:pStyle w:val="ListParagraph"/>
+        <w:numPr>
+          <w:ilvl w:val="0"/>
+          <w:numId w:val="182"/>
+        </w:numPr>
+      </w:pPr>
+      <w:r>
+        <w:t>Các đơn bào nuôi có thể tạo thành nhiều hàng tế bào có hình trụ vuông khá đều, biệt hóa giống tế bào nuôi của biểu mô màng đệm.</w:t>
+      </w:r>
+    </w:p>
+    <w:p>
+      <w:pPr>
+        <w:pStyle w:val="ListParagraph"/>
+        <w:numPr>
+          <w:ilvl w:val="0"/>
+          <w:numId w:val="182"/>
+        </w:numPr>
+      </w:pPr>
+      <w:r>
+        <w:t>Số lượng các hợp bào nuôi tăng lên, nhiều nhân nhỏ, đều, sắp xếp không theo trật tự nhất định.</w:t>
+      </w:r>
+    </w:p>
+    <w:p>
+      <w:pPr>
+        <w:pStyle w:val="ListParagraph"/>
+        <w:numPr>
+          <w:ilvl w:val="0"/>
+          <w:numId w:val="182"/>
+        </w:numPr>
+      </w:pPr>
+      <w:r>
+        <w:t>Các tế bào tương đối đều nhau. Glycogen, glycoprotein, acid nucleic phân bố đều trong nguyên sinh chất.</w:t>
+      </w:r>
+    </w:p>
+    <w:p>
+      <w:pPr>
+        <w:pStyle w:val="ListParagraph"/>
+        <w:numPr>
+          <w:ilvl w:val="0"/>
+          <w:numId w:val="180"/>
+        </w:numPr>
+      </w:pPr>
+      <w:r>
+        <w:t>Nhiề</w:t>
+      </w:r>
+      <w:r>
+        <w:t>u lô</w:t>
+      </w:r>
+      <w:r>
+        <w:t>ng rau có trục liên kết bị phù và thoái hóa rất nặng. Các tế bào đệm liên kết trở nên rất thưa thớt. Không có huyết quản, màng đáy dày.</w:t>
+      </w:r>
+    </w:p>
+    <w:p>
+      <w:pPr>
+        <w:pStyle w:val="ListParagraph"/>
+        <w:numPr>
+          <w:ilvl w:val="0"/>
+          <w:numId w:val="180"/>
+        </w:numPr>
+      </w:pPr>
+      <w:r>
+        <w:t>Nhiều vùng xung quanh các trục liên kết phù nặng có nhiều hốc, tế bào nuôi chỉ còn vài hàng teo đét thoái hóa trở thành những tế bào có bào tương rất mảnh, nhân dẹt lại giống nhân của tế bào nội mô. Hay gặp những hợp bào nhân đông hoặc hợp bào nhỏ hình vợt, nhân nhiều và đều.</w:t>
+      </w:r>
+    </w:p>
+    <w:p>
+      <w:pPr>
+        <w:pStyle w:val="ListParagraph"/>
+        <w:numPr>
+          <w:ilvl w:val="0"/>
+          <w:numId w:val="180"/>
+        </w:numPr>
+      </w:pPr>
+      <w:r>
+        <w:t>Các lô</w:t>
+      </w:r>
+      <w:r>
+        <w:t>ng rau chỉ nằm ở phía ngoài và không xâm nhập vào cơ tử cung. Các tế bào rụng tạo thành hàng rào ngăn cách giữa các tế bào nuôi của lồng rau với tử cung.</w:t>
+      </w:r>
+    </w:p>
+    <w:p>
+      <w:pPr>
+        <w:pStyle w:val="ListParagraph"/>
+        <w:numPr>
+          <w:ilvl w:val="0"/>
+          <w:numId w:val="180"/>
+        </w:numPr>
+      </w:pPr>
+      <w:r>
+        <w:t>Rải rác có thể tìm thấy các tế bào rụng là những tế bào lớn có bào tương sáng, nhân nằm giữa và có nhiều chất nhiễm sắc, chúng hợp thành những đám dày đặc. Nhiều đám hoại tử rải rác trong đó tất cả các thành phần của u chỉ còn hình dáng lờ mờ.</w:t>
+      </w:r>
+    </w:p>
+    <w:p>
+      <w:pPr>
+        <w:pStyle w:val="Heading1"/>
+        <w:numPr>
+          <w:ilvl w:val="0"/>
+          <w:numId w:val="13"/>
+        </w:numPr>
+      </w:pPr>
+      <w:bookmarkStart w:id="41" w:name="_Toc20927241"/>
+      <w:r>
+        <w:t>Mô học của ung thư biểu mô màng đệm.</w:t>
+      </w:r>
       <w:bookmarkEnd w:id="41"/>
-    </w:p>
-    <w:p>
-      <w:pPr>
-        <w:pStyle w:val="ListParagraph"/>
-        <w:numPr>
-          <w:ilvl w:val="0"/>
-          <w:numId w:val="174"/>
-        </w:numPr>
-      </w:pPr>
-      <w:r>
-        <w:t>Chửa trứng không xâm nhập là u lành của tế bào nuôi có những đặc điể</w:t>
-      </w:r>
-      <w:r>
-        <w:t>m</w:t>
-      </w:r>
-      <w:r>
-        <w:t>:</w:t>
-      </w:r>
-    </w:p>
-    <w:p>
-      <w:pPr>
-        <w:pStyle w:val="ListParagraph"/>
-        <w:numPr>
-          <w:ilvl w:val="0"/>
-          <w:numId w:val="179"/>
-        </w:numPr>
-      </w:pPr>
-      <w:r>
-        <w:t>Quá sản của tế bào nuôi.</w:t>
-      </w:r>
-    </w:p>
-    <w:p>
-      <w:pPr>
-        <w:pStyle w:val="ListParagraph"/>
-        <w:numPr>
-          <w:ilvl w:val="0"/>
-          <w:numId w:val="179"/>
-        </w:numPr>
-      </w:pPr>
-      <w:r>
-        <w:t>Thoái hóa nước trục liên kết của nang trứng.</w:t>
-      </w:r>
-    </w:p>
-    <w:p>
-      <w:pPr>
-        <w:pStyle w:val="ListParagraph"/>
-        <w:numPr>
-          <w:ilvl w:val="0"/>
-          <w:numId w:val="179"/>
-        </w:numPr>
-      </w:pPr>
-      <w:r>
-        <w:t>Trục liên kết không còn huyết quản.</w:t>
-      </w:r>
-    </w:p>
-    <w:p>
-      <w:pPr>
-        <w:pStyle w:val="ListParagraph"/>
-        <w:numPr>
-          <w:ilvl w:val="0"/>
-          <w:numId w:val="174"/>
-        </w:numPr>
-      </w:pPr>
-      <w:r>
-        <w:t xml:space="preserve">Hình ảnh mô học: </w:t>
-      </w:r>
-    </w:p>
-    <w:p>
-      <w:pPr>
-        <w:pStyle w:val="ListParagraph"/>
-        <w:numPr>
-          <w:ilvl w:val="0"/>
-          <w:numId w:val="181"/>
-        </w:numPr>
-      </w:pPr>
-      <w:r>
-        <w:t>Hình ảnh mô học có nhiều điểm giống rau thai bình thường trong tháng thứ nhất và tháng thứ hai.</w:t>
-      </w:r>
-    </w:p>
-    <w:p>
-      <w:pPr>
-        <w:pStyle w:val="ListParagraph"/>
-        <w:numPr>
-          <w:ilvl w:val="0"/>
-          <w:numId w:val="180"/>
-        </w:numPr>
-      </w:pPr>
-      <w:r>
-        <w:t>Tế bào nuôi quá sản vừa phải, quá sản lành tính, bao giờ cũng nằm quanh trục liên kết tựa trên màng đáy. Có sự biệt hóa rõ ràng cân đối giữa đơn bào nuôi và hợp bào nuôi:</w:t>
-      </w:r>
-    </w:p>
-    <w:p>
-      <w:pPr>
-        <w:pStyle w:val="ListParagraph"/>
-        <w:numPr>
-          <w:ilvl w:val="0"/>
-          <w:numId w:val="182"/>
-        </w:numPr>
-      </w:pPr>
-      <w:r>
-        <w:t>Các đơn bào nuôi có thể tạo thành nhiều hàng tế bào có hình trụ vuông khá đều, biệt hóa giống tế bào nuôi của biểu mô màng đệm.</w:t>
-      </w:r>
-    </w:p>
-    <w:p>
-      <w:pPr>
-        <w:pStyle w:val="ListParagraph"/>
-        <w:numPr>
-          <w:ilvl w:val="0"/>
-          <w:numId w:val="182"/>
-        </w:numPr>
-      </w:pPr>
-      <w:r>
-        <w:t>Số lượng các hợp bào nuôi tăng lên, nhiều nhân nhỏ, đều, sắp xếp không theo trật tự nhất định.</w:t>
-      </w:r>
-    </w:p>
-    <w:p>
-      <w:pPr>
-        <w:pStyle w:val="ListParagraph"/>
-        <w:numPr>
-          <w:ilvl w:val="0"/>
-          <w:numId w:val="182"/>
-        </w:numPr>
-      </w:pPr>
-      <w:r>
-        <w:t>Các tế bào tương đối đều nhau. Glycogen, glycoprotein, acid nucleic phân bố đều trong nguyên sinh chất.</w:t>
-      </w:r>
-    </w:p>
-    <w:p>
-      <w:pPr>
-        <w:pStyle w:val="ListParagraph"/>
-        <w:numPr>
-          <w:ilvl w:val="0"/>
-          <w:numId w:val="180"/>
-        </w:numPr>
-      </w:pPr>
-      <w:r>
-        <w:t>Nhiều long rau có trục liên kết bị phù và thoái hóa rất nặng. Các tế bào đệm liên kết trở nên rất thưa thớt. Không có huyết quản, màng đáy dày.</w:t>
-      </w:r>
-    </w:p>
-    <w:p>
-      <w:pPr>
-        <w:pStyle w:val="ListParagraph"/>
-        <w:numPr>
-          <w:ilvl w:val="0"/>
-          <w:numId w:val="180"/>
-        </w:numPr>
-      </w:pPr>
-      <w:r>
-        <w:t>Nhiều vùng xung quanh các trục liên kết phù nặng có nhiều hốc, tế bào nuôi chỉ còn vài hàng teo đét thoái hóa trở thành những tế bào có bào tương rất mảnh, nhân dẹt lại giống nhân của tế bào nội mô. Hay gặp những hợp bào nhân đông hoặc hợp bào nhỏ hình vợt, nhân nhiều và đều.</w:t>
-      </w:r>
-    </w:p>
-    <w:p>
-      <w:pPr>
-        <w:pStyle w:val="ListParagraph"/>
-        <w:numPr>
-          <w:ilvl w:val="0"/>
-          <w:numId w:val="180"/>
-        </w:numPr>
-      </w:pPr>
-      <w:r>
-        <w:t>Các long rau chỉ nằm ở phía ngoài và không xâm nhập vào cơ tử cung. Các tế bào rụng tạo thành hàng rào ngăn cách giữa các tế bào nuôi của lồng rau với tử cung.</w:t>
-      </w:r>
-    </w:p>
-    <w:p>
-      <w:pPr>
-        <w:pStyle w:val="ListParagraph"/>
-        <w:numPr>
-          <w:ilvl w:val="0"/>
-          <w:numId w:val="180"/>
-        </w:numPr>
-      </w:pPr>
-      <w:r>
-        <w:t>Rải rác có thể tìm thấy các tế bào rụng là những tế bào lớn có bào tương sáng, nhân nằm giữa và có nhiều chất nhiễm sắc, chúng hợp thành những đám dày đặc. Nhiều đám hoại tử rải rác trong đó tất cả các thành phần của u chỉ còn hình dáng lờ mờ.</w:t>
-      </w:r>
-    </w:p>
-    <w:p>
-      <w:pPr>
-        <w:pStyle w:val="Heading1"/>
-        <w:numPr>
-          <w:ilvl w:val="0"/>
-          <w:numId w:val="13"/>
-        </w:numPr>
-      </w:pPr>
-      <w:bookmarkStart w:id="42" w:name="_Toc20927241"/>
-      <w:r>
-        <w:t>Mô học của ung thư biểu mô màng đệm.</w:t>
-      </w:r>
-      <w:bookmarkEnd w:id="42"/>
     </w:p>
     <w:p>
       <w:pPr>
@@ -17435,11 +17451,11 @@
           <w:numId w:val="13"/>
         </w:numPr>
       </w:pPr>
-      <w:bookmarkStart w:id="43" w:name="_Toc20927242"/>
+      <w:bookmarkStart w:id="42" w:name="_Toc20927242"/>
       <w:r>
         <w:t>Giải phẫu bệnh của lạc nội mạc tử cung.</w:t>
       </w:r>
-      <w:bookmarkEnd w:id="43"/>
+      <w:bookmarkEnd w:id="42"/>
     </w:p>
     <w:p>
       <w:pPr>
@@ -17896,14 +17912,14 @@
           <w:numId w:val="13"/>
         </w:numPr>
       </w:pPr>
-      <w:bookmarkStart w:id="44" w:name="_Toc20927243"/>
+      <w:bookmarkStart w:id="43" w:name="_Toc20927243"/>
       <w:r>
         <w:t>H</w:t>
       </w:r>
       <w:r>
         <w:t>ình thái học của viêm hạch mủ.</w:t>
       </w:r>
-      <w:bookmarkEnd w:id="44"/>
+      <w:bookmarkEnd w:id="43"/>
     </w:p>
     <w:p>
       <w:pPr>
@@ -18094,11 +18110,11 @@
           <w:numId w:val="13"/>
         </w:numPr>
       </w:pPr>
-      <w:bookmarkStart w:id="45" w:name="_Toc20927244"/>
+      <w:bookmarkStart w:id="44" w:name="_Toc20927244"/>
       <w:r>
         <w:t>Giải phẫu bệnh bệnh Hodgkin.</w:t>
       </w:r>
-      <w:bookmarkEnd w:id="45"/>
+      <w:bookmarkEnd w:id="44"/>
     </w:p>
     <w:p>
       <w:pPr>
@@ -18163,7 +18179,10 @@
         <w:t>ng như tương bào, bạch cầu</w:t>
       </w:r>
       <w:r>
-        <w:t xml:space="preserve"> ưu toan và lympjo bào với mức đọ nhiều hay ít của từng loại tùy thược vào type mô học của bệnh.</w:t>
+        <w:t xml:space="preserve"> ưu toan và lymph</w:t>
+      </w:r>
+      <w:r>
+        <w:t>o bào với mức đọ nhiều hay ít của từng loại tùy thược vào type mô học của bệnh.</w:t>
       </w:r>
     </w:p>
     <w:p>
@@ -18488,7 +18507,15 @@
         </w:tabs>
       </w:pPr>
       <w:r>
-        <w:t>Cấu trúc hạch bị xóa do sự tang sinh mạch lympho bào kèm theo hoặc khoong kèm theo mô bào. Sự tang sinh có thể lan tỏa hoặc thành nốt nhưng các nốt thường có kích thước không đều. chúng xâm lấn cả cùng cỏ hạch nhưng ít.</w:t>
+        <w:t>Cấu trúc hạch bị xóa do sự tang sinh mạch lympho bào kèm theo hoặ</w:t>
+      </w:r>
+      <w:r>
+        <w:t>c khô</w:t>
+      </w:r>
+      <w:bookmarkStart w:id="45" w:name="_GoBack"/>
+      <w:bookmarkEnd w:id="45"/>
+      <w:r>
+        <w:t>ng kèm theo mô bào. Sự tang sinh có thể lan tỏa hoặc thành nốt nhưng các nốt thường có kích thước không đều. chúng xâm lấn cả cùng cỏ hạch nhưng ít.</w:t>
       </w:r>
     </w:p>
     <w:p>
@@ -19120,7 +19147,7 @@
         <w:sz w:val="24"/>
         <w:szCs w:val="24"/>
       </w:rPr>
-      <w:t>3</w:t>
+      <w:t>35</w:t>
     </w:r>
     <w:r>
       <w:rPr>
@@ -42794,7 +42821,7 @@
 </file>
 
 <file path=customXml/itemProps1.xml><?xml version="1.0" encoding="utf-8"?>
-<ds:datastoreItem xmlns:ds="http://schemas.openxmlformats.org/officeDocument/2006/customXml" ds:itemID="{CAFC79C4-2789-467F-BFD9-D015B9D515F7}">
+<ds:datastoreItem xmlns:ds="http://schemas.openxmlformats.org/officeDocument/2006/customXml" ds:itemID="{0D054F88-A72F-48B0-B07C-9D3B837786C9}">
   <ds:schemaRefs>
     <ds:schemaRef ds:uri="http://schemas.openxmlformats.org/officeDocument/2006/bibliography"/>
   </ds:schemaRefs>

--- a/Giai-phau-benh/[De-cuong]Giai-phau-benh-hoc-HUMP.docx
+++ b/Giai-phau-benh/[De-cuong]Giai-phau-benh-hoc-HUMP.docx
@@ -3365,8 +3365,6 @@
       <w:r>
         <w:t>êm, tự miễn, biến đổi về gen, v.v.</w:t>
       </w:r>
-      <w:bookmarkStart w:id="1" w:name="_GoBack"/>
-      <w:bookmarkEnd w:id="1"/>
     </w:p>
     <w:p>
       <w:pPr>
@@ -3782,14 +3780,14 @@
           <w:numId w:val="12"/>
         </w:numPr>
       </w:pPr>
-      <w:bookmarkStart w:id="2" w:name="_Toc24302299"/>
+      <w:bookmarkStart w:id="1" w:name="_Toc24302299"/>
       <w:r>
         <w:t>Đường di chuyển của huyết tắc</w:t>
       </w:r>
       <w:r>
         <w:t xml:space="preserve"> và nguyên nhân gây huyết tắc</w:t>
       </w:r>
-      <w:bookmarkEnd w:id="2"/>
+      <w:bookmarkEnd w:id="1"/>
     </w:p>
     <w:p>
       <w:pPr>
@@ -4200,7 +4198,7 @@
           <w:numId w:val="12"/>
         </w:numPr>
       </w:pPr>
-      <w:bookmarkStart w:id="3" w:name="_Toc24302300"/>
+      <w:bookmarkStart w:id="2" w:name="_Toc24302300"/>
       <w:r>
         <w:lastRenderedPageBreak/>
         <w:t>So sánh u và viêm</w:t>
@@ -4208,7 +4206,7 @@
       <w:r>
         <w:t>.</w:t>
       </w:r>
-      <w:bookmarkEnd w:id="3"/>
+      <w:bookmarkEnd w:id="2"/>
     </w:p>
     <w:p>
       <w:pPr>
@@ -4935,11 +4933,11 @@
           <w:numId w:val="12"/>
         </w:numPr>
       </w:pPr>
-      <w:bookmarkStart w:id="4" w:name="_Toc24302301"/>
+      <w:bookmarkStart w:id="3" w:name="_Toc24302301"/>
       <w:r>
         <w:t>So sánh u lành tính và u ác tính.</w:t>
       </w:r>
-      <w:bookmarkEnd w:id="4"/>
+      <w:bookmarkEnd w:id="3"/>
     </w:p>
     <w:p>
       <w:pPr>
@@ -5514,11 +5512,11 @@
           <w:numId w:val="12"/>
         </w:numPr>
       </w:pPr>
-      <w:bookmarkStart w:id="5" w:name="_Toc24302302"/>
+      <w:bookmarkStart w:id="4" w:name="_Toc24302302"/>
       <w:r>
         <w:t>Đặc điểm của ung thư.</w:t>
       </w:r>
-      <w:bookmarkEnd w:id="5"/>
+      <w:bookmarkEnd w:id="4"/>
     </w:p>
     <w:p>
       <w:pPr>
@@ -6922,11 +6920,11 @@
           <w:numId w:val="12"/>
         </w:numPr>
       </w:pPr>
-      <w:bookmarkStart w:id="6" w:name="_Toc24302303"/>
+      <w:bookmarkStart w:id="5" w:name="_Toc24302303"/>
       <w:r>
         <w:t>Các chất trung gian mạch hoạt trong viêm.</w:t>
       </w:r>
-      <w:bookmarkEnd w:id="6"/>
+      <w:bookmarkEnd w:id="5"/>
     </w:p>
     <w:p>
       <w:pPr>
@@ -7465,11 +7463,11 @@
           <w:numId w:val="12"/>
         </w:numPr>
       </w:pPr>
-      <w:bookmarkStart w:id="7" w:name="_Toc24302304"/>
+      <w:bookmarkStart w:id="6" w:name="_Toc24302304"/>
       <w:r>
         <w:t>Tác dụng của dịch rỉ viêm.</w:t>
       </w:r>
-      <w:bookmarkEnd w:id="7"/>
+      <w:bookmarkEnd w:id="6"/>
     </w:p>
     <w:p>
       <w:pPr>
@@ -7711,11 +7709,11 @@
           <w:numId w:val="12"/>
         </w:numPr>
       </w:pPr>
-      <w:bookmarkStart w:id="8" w:name="_Toc24302305"/>
+      <w:bookmarkStart w:id="7" w:name="_Toc24302305"/>
       <w:r>
         <w:t>Trình bày hiện tượng hóa ứng động trong viêm.</w:t>
       </w:r>
-      <w:bookmarkEnd w:id="8"/>
+      <w:bookmarkEnd w:id="7"/>
     </w:p>
     <w:p>
       <w:pPr>
@@ -8072,14 +8070,14 @@
           <w:rFonts w:eastAsiaTheme="minorEastAsia"/>
         </w:rPr>
       </w:pPr>
-      <w:bookmarkStart w:id="9" w:name="_Toc24302306"/>
+      <w:bookmarkStart w:id="8" w:name="_Toc24302306"/>
       <w:r>
         <w:rPr>
           <w:rFonts w:eastAsiaTheme="minorEastAsia"/>
         </w:rPr>
         <w:t>Hiện tượng thực tượng.</w:t>
       </w:r>
-      <w:bookmarkEnd w:id="9"/>
+      <w:bookmarkEnd w:id="8"/>
     </w:p>
     <w:p>
       <w:pPr>
@@ -8920,11 +8918,11 @@
           <w:numId w:val="12"/>
         </w:numPr>
       </w:pPr>
-      <w:bookmarkStart w:id="10" w:name="_Toc24302307"/>
+      <w:bookmarkStart w:id="9" w:name="_Toc24302307"/>
       <w:r>
         <w:t>Điều kiện để hàn gắn vết thương.</w:t>
       </w:r>
-      <w:bookmarkEnd w:id="10"/>
+      <w:bookmarkEnd w:id="9"/>
     </w:p>
     <w:p>
       <w:pPr>
@@ -9118,11 +9116,11 @@
           <w:numId w:val="12"/>
         </w:numPr>
       </w:pPr>
-      <w:bookmarkStart w:id="11" w:name="_Toc24302308"/>
+      <w:bookmarkStart w:id="10" w:name="_Toc24302308"/>
       <w:r>
         <w:t>Phân biệt mô học hủi củ và hủi ác tính.</w:t>
       </w:r>
-      <w:bookmarkEnd w:id="11"/>
+      <w:bookmarkEnd w:id="10"/>
     </w:p>
     <w:p>
       <w:pPr>
@@ -9732,11 +9730,11 @@
           <w:numId w:val="12"/>
         </w:numPr>
       </w:pPr>
-      <w:bookmarkStart w:id="12" w:name="_Toc24302309"/>
+      <w:bookmarkStart w:id="11" w:name="_Toc24302309"/>
       <w:r>
         <w:t>Phân biệt nang lao và nang hủi.</w:t>
       </w:r>
-      <w:bookmarkEnd w:id="12"/>
+      <w:bookmarkEnd w:id="11"/>
     </w:p>
     <w:p>
       <w:pPr>
@@ -10004,145 +10002,145 @@
           <w:numId w:val="12"/>
         </w:numPr>
       </w:pPr>
-      <w:bookmarkStart w:id="13" w:name="_Toc24302310"/>
+      <w:bookmarkStart w:id="12" w:name="_Toc24302310"/>
       <w:r>
         <w:t>Trình bày hình ảnh hạt Aschoff trong thấp tim.</w:t>
       </w:r>
+      <w:bookmarkEnd w:id="12"/>
+    </w:p>
+    <w:p>
+      <w:pPr>
+        <w:pStyle w:val="ListParagraph"/>
+        <w:numPr>
+          <w:ilvl w:val="0"/>
+          <w:numId w:val="191"/>
+        </w:numPr>
+      </w:pPr>
+      <w:r>
+        <w:t>Bệnh sốt thấp là một bệnh viêm cấp tính, thường tái phát, gặp chủ yếu ở trẻ em.</w:t>
+      </w:r>
+      <w:r>
+        <w:t xml:space="preserve"> Bệnh đến sau một nhiễm khuẩn do liên cầu trùng tan huyết nhóm A.</w:t>
+      </w:r>
+      <w:r>
+        <w:t xml:space="preserve"> Trong sốt thấp các tổ tổn thương viêm thành ổ rải rác khắp nơi tìm thấy ở nhiều vị trí.</w:t>
+      </w:r>
+    </w:p>
+    <w:p>
+      <w:pPr>
+        <w:pStyle w:val="ListParagraph"/>
+        <w:numPr>
+          <w:ilvl w:val="0"/>
+          <w:numId w:val="191"/>
+        </w:numPr>
+      </w:pPr>
+      <w:r>
+        <w:t>Hạt Aschoff là tổn thương điển hình nhất của thấp tim.</w:t>
+      </w:r>
+    </w:p>
+    <w:p>
+      <w:pPr>
+        <w:pStyle w:val="ListParagraph"/>
+        <w:numPr>
+          <w:ilvl w:val="0"/>
+          <w:numId w:val="191"/>
+        </w:numPr>
+      </w:pPr>
+      <w:r>
+        <w:t>Hạt Aschoff được cấu tạo bởi:</w:t>
+      </w:r>
+    </w:p>
+    <w:p>
+      <w:pPr>
+        <w:pStyle w:val="ListParagraph"/>
+        <w:numPr>
+          <w:ilvl w:val="0"/>
+          <w:numId w:val="75"/>
+        </w:numPr>
+      </w:pPr>
+      <w:r>
+        <w:t>Một ổ hoại tử tơ huyết quanh bởi lympho bào, đại thực bào, đôi khi có cả tương bào và các mô bào hoạt hóa được gọi là tế</w:t>
+      </w:r>
+      <w:r>
+        <w:t xml:space="preserve"> bào Anitschokov hay tế bào</w:t>
+      </w:r>
+      <w:r>
+        <w:t xml:space="preserve"> Aschoff.</w:t>
+      </w:r>
+    </w:p>
+    <w:p>
+      <w:pPr>
+        <w:pStyle w:val="ListParagraph"/>
+        <w:numPr>
+          <w:ilvl w:val="0"/>
+          <w:numId w:val="75"/>
+        </w:numPr>
+      </w:pPr>
+      <w:r>
+        <w:t>Những tế bào Aschoff có bào tương ưa cả</w:t>
+      </w:r>
+      <w:r>
+        <w:t xml:space="preserve"> hai màu</w:t>
+      </w:r>
+      <w:r>
+        <w:t xml:space="preserve"> và một nhân hình tròn đến hình trứng ở</w:t>
+      </w:r>
+      <w:r>
+        <w:t xml:space="preserve"> trung tâm</w:t>
+      </w:r>
+      <w:r>
+        <w:t xml:space="preserve"> trong đó chất nhiễm sắc được sắp xếp thành từng dải mỏng hình làn song ở trung tâm, giống hình dây xích hay thân sâu bướm</w:t>
+      </w:r>
+      <w:r>
+        <w:t xml:space="preserve"> (còn gọi là tế bào sâu bướm)</w:t>
+      </w:r>
+      <w:r>
+        <w:t>.</w:t>
+      </w:r>
+    </w:p>
+    <w:p>
+      <w:pPr>
+        <w:pStyle w:val="ListParagraph"/>
+        <w:numPr>
+          <w:ilvl w:val="0"/>
+          <w:numId w:val="75"/>
+        </w:numPr>
+      </w:pPr>
+      <w:r>
+        <w:t>Một số mô bào bị tổn thương có kích thước lớn hơn, có nhiều nhân tạo thành tế bào khổng lồ Aschoff.</w:t>
+      </w:r>
+    </w:p>
+    <w:p>
+      <w:pPr>
+        <w:pStyle w:val="ListParagraph"/>
+        <w:numPr>
+          <w:ilvl w:val="0"/>
+          <w:numId w:val="75"/>
+        </w:numPr>
+      </w:pPr>
+      <w:r>
+        <w:t>X</w:t>
+      </w:r>
+      <w:r>
+        <w:t>âm nhập viêm đa dạng vây xung quanh ổ hoại tử ở</w:t>
+      </w:r>
+      <w:r>
+        <w:t xml:space="preserve"> trung tâm là đặc trung cho bệnh sốt thấp.</w:t>
+      </w:r>
+    </w:p>
+    <w:p>
+      <w:pPr>
+        <w:pStyle w:val="Heading1"/>
+        <w:numPr>
+          <w:ilvl w:val="0"/>
+          <w:numId w:val="12"/>
+        </w:numPr>
+      </w:pPr>
+      <w:bookmarkStart w:id="13" w:name="_Toc24302311"/>
+      <w:r>
+        <w:t>Biến chứng xơ vữa động mạch.</w:t>
+      </w:r>
       <w:bookmarkEnd w:id="13"/>
-    </w:p>
-    <w:p>
-      <w:pPr>
-        <w:pStyle w:val="ListParagraph"/>
-        <w:numPr>
-          <w:ilvl w:val="0"/>
-          <w:numId w:val="191"/>
-        </w:numPr>
-      </w:pPr>
-      <w:r>
-        <w:t>Bệnh sốt thấp là một bệnh viêm cấp tính, thường tái phát, gặp chủ yếu ở trẻ em.</w:t>
-      </w:r>
-      <w:r>
-        <w:t xml:space="preserve"> Bệnh đến sau một nhiễm khuẩn do liên cầu trùng tan huyết nhóm A.</w:t>
-      </w:r>
-      <w:r>
-        <w:t xml:space="preserve"> Trong sốt thấp các tổ tổn thương viêm thành ổ rải rác khắp nơi tìm thấy ở nhiều vị trí.</w:t>
-      </w:r>
-    </w:p>
-    <w:p>
-      <w:pPr>
-        <w:pStyle w:val="ListParagraph"/>
-        <w:numPr>
-          <w:ilvl w:val="0"/>
-          <w:numId w:val="191"/>
-        </w:numPr>
-      </w:pPr>
-      <w:r>
-        <w:t>Hạt Aschoff là tổn thương điển hình nhất của thấp tim.</w:t>
-      </w:r>
-    </w:p>
-    <w:p>
-      <w:pPr>
-        <w:pStyle w:val="ListParagraph"/>
-        <w:numPr>
-          <w:ilvl w:val="0"/>
-          <w:numId w:val="191"/>
-        </w:numPr>
-      </w:pPr>
-      <w:r>
-        <w:t>Hạt Aschoff được cấu tạo bởi:</w:t>
-      </w:r>
-    </w:p>
-    <w:p>
-      <w:pPr>
-        <w:pStyle w:val="ListParagraph"/>
-        <w:numPr>
-          <w:ilvl w:val="0"/>
-          <w:numId w:val="75"/>
-        </w:numPr>
-      </w:pPr>
-      <w:r>
-        <w:t>Một ổ hoại tử tơ huyết quanh bởi lympho bào, đại thực bào, đôi khi có cả tương bào và các mô bào hoạt hóa được gọi là tế</w:t>
-      </w:r>
-      <w:r>
-        <w:t xml:space="preserve"> bào Anitschokov hay tế bào</w:t>
-      </w:r>
-      <w:r>
-        <w:t xml:space="preserve"> Aschoff.</w:t>
-      </w:r>
-    </w:p>
-    <w:p>
-      <w:pPr>
-        <w:pStyle w:val="ListParagraph"/>
-        <w:numPr>
-          <w:ilvl w:val="0"/>
-          <w:numId w:val="75"/>
-        </w:numPr>
-      </w:pPr>
-      <w:r>
-        <w:t>Những tế bào Aschoff có bào tương ưa cả</w:t>
-      </w:r>
-      <w:r>
-        <w:t xml:space="preserve"> hai màu</w:t>
-      </w:r>
-      <w:r>
-        <w:t xml:space="preserve"> và một nhân hình tròn đến hình trứng ở</w:t>
-      </w:r>
-      <w:r>
-        <w:t xml:space="preserve"> trung tâm</w:t>
-      </w:r>
-      <w:r>
-        <w:t xml:space="preserve"> trong đó chất nhiễm sắc được sắp xếp thành từng dải mỏng hình làn song ở trung tâm, giống hình dây xích hay thân sâu bướm</w:t>
-      </w:r>
-      <w:r>
-        <w:t xml:space="preserve"> (còn gọi là tế bào sâu bướm)</w:t>
-      </w:r>
-      <w:r>
-        <w:t>.</w:t>
-      </w:r>
-    </w:p>
-    <w:p>
-      <w:pPr>
-        <w:pStyle w:val="ListParagraph"/>
-        <w:numPr>
-          <w:ilvl w:val="0"/>
-          <w:numId w:val="75"/>
-        </w:numPr>
-      </w:pPr>
-      <w:r>
-        <w:t>Một số mô bào bị tổn thương có kích thước lớn hơn, có nhiều nhân tạo thành tế bào khổng lồ Aschoff.</w:t>
-      </w:r>
-    </w:p>
-    <w:p>
-      <w:pPr>
-        <w:pStyle w:val="ListParagraph"/>
-        <w:numPr>
-          <w:ilvl w:val="0"/>
-          <w:numId w:val="75"/>
-        </w:numPr>
-      </w:pPr>
-      <w:r>
-        <w:t>X</w:t>
-      </w:r>
-      <w:r>
-        <w:t>âm nhập viêm đa dạng vây xung quanh ổ hoại tử ở</w:t>
-      </w:r>
-      <w:r>
-        <w:t xml:space="preserve"> trung tâm là đặc trung cho bệnh sốt thấp.</w:t>
-      </w:r>
-    </w:p>
-    <w:p>
-      <w:pPr>
-        <w:pStyle w:val="Heading1"/>
-        <w:numPr>
-          <w:ilvl w:val="0"/>
-          <w:numId w:val="12"/>
-        </w:numPr>
-      </w:pPr>
-      <w:bookmarkStart w:id="14" w:name="_Toc24302311"/>
-      <w:r>
-        <w:t>Biến chứng xơ vữa động mạch.</w:t>
-      </w:r>
-      <w:bookmarkEnd w:id="14"/>
     </w:p>
     <w:p>
       <w:pPr>
@@ -10419,11 +10417,11 @@
           <w:numId w:val="12"/>
         </w:numPr>
       </w:pPr>
-      <w:bookmarkStart w:id="15" w:name="_Toc24302312"/>
+      <w:bookmarkStart w:id="14" w:name="_Toc24302312"/>
       <w:r>
         <w:t>Các tổn thương cơ bản của phế nang</w:t>
       </w:r>
-      <w:bookmarkEnd w:id="15"/>
+      <w:bookmarkEnd w:id="14"/>
     </w:p>
     <w:p>
       <w:pPr>
@@ -10827,14 +10825,14 @@
           <w:numId w:val="12"/>
         </w:numPr>
       </w:pPr>
-      <w:bookmarkStart w:id="16" w:name="_Toc24302313"/>
+      <w:bookmarkStart w:id="15" w:name="_Toc24302313"/>
       <w:r>
         <w:t>Giải phẫu bệnh</w:t>
       </w:r>
       <w:r>
         <w:t xml:space="preserve"> của viêm phổi thùy.</w:t>
       </w:r>
-      <w:bookmarkEnd w:id="16"/>
+      <w:bookmarkEnd w:id="15"/>
     </w:p>
     <w:p>
       <w:pPr>
@@ -11361,11 +11359,11 @@
           <w:numId w:val="12"/>
         </w:numPr>
       </w:pPr>
-      <w:bookmarkStart w:id="17" w:name="_Toc24302314"/>
+      <w:bookmarkStart w:id="16" w:name="_Toc24302314"/>
       <w:r>
         <w:t>Giải phẫu bệnh của viêm phế quản phổi ổ rải rác.</w:t>
       </w:r>
-      <w:bookmarkEnd w:id="17"/>
+      <w:bookmarkEnd w:id="16"/>
     </w:p>
     <w:p>
       <w:pPr>
@@ -11989,11 +11987,11 @@
           <w:numId w:val="12"/>
         </w:numPr>
       </w:pPr>
-      <w:bookmarkStart w:id="18" w:name="_Toc24302315"/>
+      <w:bookmarkStart w:id="17" w:name="_Toc24302315"/>
       <w:r>
         <w:t>Giải phẫu bệnh ung thư phổi.</w:t>
       </w:r>
-      <w:bookmarkEnd w:id="18"/>
+      <w:bookmarkEnd w:id="17"/>
     </w:p>
     <w:p>
       <w:pPr>
@@ -13047,11 +13045,11 @@
           <w:numId w:val="12"/>
         </w:numPr>
       </w:pPr>
-      <w:bookmarkStart w:id="19" w:name="_Toc24302316"/>
+      <w:bookmarkStart w:id="18" w:name="_Toc24302316"/>
       <w:r>
         <w:t>Giải phẫu bệnh loét dạ dày.</w:t>
       </w:r>
-      <w:bookmarkEnd w:id="19"/>
+      <w:bookmarkEnd w:id="18"/>
     </w:p>
     <w:p>
       <w:pPr>
@@ -13621,7 +13619,7 @@
           <w:numId w:val="12"/>
         </w:numPr>
       </w:pPr>
-      <w:bookmarkStart w:id="20" w:name="_Toc24302317"/>
+      <w:bookmarkStart w:id="19" w:name="_Toc24302317"/>
       <w:r>
         <w:t>Hình ảnh đại thể của ung thư dạ</w:t>
       </w:r>
@@ -13631,7 +13629,7 @@
       <w:r>
         <w:t>.</w:t>
       </w:r>
-      <w:bookmarkEnd w:id="20"/>
+      <w:bookmarkEnd w:id="19"/>
     </w:p>
     <w:p>
       <w:pPr>
@@ -14142,7 +14140,7 @@
           <w:numId w:val="12"/>
         </w:numPr>
       </w:pPr>
-      <w:bookmarkStart w:id="21" w:name="_Toc24302318"/>
+      <w:bookmarkStart w:id="20" w:name="_Toc24302318"/>
       <w:r>
         <w:t>Mô học của ung thư biểu mô tuyến của dạ dày (tuyến nhú, tuyến ống, tuyế</w:t>
       </w:r>
@@ -14152,7 +14150,7 @@
       <w:r>
         <w:t>y và tế bào nhẫn).</w:t>
       </w:r>
-      <w:bookmarkEnd w:id="21"/>
+      <w:bookmarkEnd w:id="20"/>
     </w:p>
     <w:p>
       <w:pPr>
@@ -14438,7 +14436,7 @@
           <w:numId w:val="12"/>
         </w:numPr>
       </w:pPr>
-      <w:bookmarkStart w:id="22" w:name="_Toc24302319"/>
+      <w:bookmarkStart w:id="21" w:name="_Toc24302319"/>
       <w:r>
         <w:t>Ung thư biểu mô tế bào vả</w:t>
       </w:r>
@@ -14448,186 +14446,186 @@
       <w:r>
         <w:t xml:space="preserve"> không biệt hóa của dạ dày.</w:t>
       </w:r>
+      <w:bookmarkEnd w:id="21"/>
+    </w:p>
+    <w:p>
+      <w:pPr>
+        <w:pStyle w:val="ListParagraph"/>
+        <w:numPr>
+          <w:ilvl w:val="0"/>
+          <w:numId w:val="107"/>
+        </w:numPr>
+      </w:pPr>
+      <w:r>
+        <w:t>Ung thư biểu mô tế bào vảy:</w:t>
+      </w:r>
+    </w:p>
+    <w:p>
+      <w:pPr>
+        <w:pStyle w:val="ListParagraph"/>
+        <w:numPr>
+          <w:ilvl w:val="0"/>
+          <w:numId w:val="108"/>
+        </w:numPr>
+      </w:pPr>
+      <w:r>
+        <w:t>Đây là loại ung thư rất ít gặp ở dạ dày.</w:t>
+      </w:r>
+      <w:r>
+        <w:t xml:space="preserve"> Tế bào u tập trung thành từng đám giống biểu mô lát của biểu bì.</w:t>
+      </w:r>
+    </w:p>
+    <w:p>
+      <w:pPr>
+        <w:pStyle w:val="ListParagraph"/>
+        <w:numPr>
+          <w:ilvl w:val="0"/>
+          <w:numId w:val="108"/>
+        </w:numPr>
+      </w:pPr>
+      <w:r>
+        <w:t>U hay gặp ở tâm vị, khu vực gần thực quản nhưng cũng có thể thấy ở hang vị hay môn vị.</w:t>
+      </w:r>
+    </w:p>
+    <w:p>
+      <w:pPr>
+        <w:pStyle w:val="ListParagraph"/>
+        <w:numPr>
+          <w:ilvl w:val="0"/>
+          <w:numId w:val="108"/>
+        </w:numPr>
+      </w:pPr>
+      <w:r>
+        <w:t>U thường phát triển trên cơ sở ổ biểu mô vảy lạc chỗ hay từ những ổ dị sản tế bào vảy ở dạ dày hoặc từ thực quản lan vào dạ dày.</w:t>
+      </w:r>
+    </w:p>
+    <w:p>
+      <w:pPr>
+        <w:pStyle w:val="ListParagraph"/>
+        <w:numPr>
+          <w:ilvl w:val="0"/>
+          <w:numId w:val="108"/>
+        </w:numPr>
+      </w:pPr>
+      <w:r>
+        <w:t>Tế bào u tập trung thành từng đám giống biểu mô lát tầng của biểu bì tế bào ung thư hình đa diện, tỉ lệ nhân trên tế bào tương tăng. Nhân to nhỏ không đều, màng nhân dày, chất nhiễm sắc thô, nhiều nhân quái</w:t>
+      </w:r>
+      <w:r>
+        <w:t>, n</w:t>
+      </w:r>
+      <w:r>
+        <w:t>hân chia điể</w:t>
+      </w:r>
+      <w:r>
+        <w:t>n hình hoặc</w:t>
+      </w:r>
+      <w:r>
+        <w:t xml:space="preserve"> không điển hình. Có hình ảnh cầu sừng là do khi tế bào ung thư phát triển mạng, một số tế bào ở sâu không được nuôi dưỡng và bị sừng hóa thành hình cuộn xoáy trong đồng tâm, nhuộm bạt màu hồng đỏ.</w:t>
+      </w:r>
+    </w:p>
+    <w:p>
+      <w:pPr>
+        <w:pStyle w:val="ListParagraph"/>
+        <w:numPr>
+          <w:ilvl w:val="0"/>
+          <w:numId w:val="108"/>
+        </w:numPr>
+      </w:pPr>
+      <w:r>
+        <w:t>Mô đệm xơ hóa, xâm nhập nhiều lympho bào, có thể có hoại tử và bội nhiễm bạch cầu đa nhân. Ngoài ra có thể có xung huyết, chảy máu.</w:t>
+      </w:r>
+    </w:p>
+    <w:p>
+      <w:pPr>
+        <w:pStyle w:val="ListParagraph"/>
+        <w:numPr>
+          <w:ilvl w:val="0"/>
+          <w:numId w:val="107"/>
+        </w:numPr>
+      </w:pPr>
+      <w:r>
+        <w:t>Ung thư không biệt hóa:</w:t>
+      </w:r>
+    </w:p>
+    <w:p>
+      <w:pPr>
+        <w:pStyle w:val="ListParagraph"/>
+        <w:numPr>
+          <w:ilvl w:val="0"/>
+          <w:numId w:val="109"/>
+        </w:numPr>
+      </w:pPr>
+      <w:r>
+        <w:t>Tế bào ung thư và cấu trúc không giống các dạng mô tả khác.</w:t>
+      </w:r>
+    </w:p>
+    <w:p>
+      <w:pPr>
+        <w:pStyle w:val="ListParagraph"/>
+        <w:numPr>
+          <w:ilvl w:val="0"/>
+          <w:numId w:val="109"/>
+        </w:numPr>
+      </w:pPr>
+      <w:r>
+        <w:t>Tế bào u có thể gợi lại hình ảnh tế bào biểu mô dạ dày hoặc khác biệt hoàn toàn. Một số tế bào u rất đa hình thái, nhân to nhỏ</w:t>
+      </w:r>
+      <w:r>
+        <w:t xml:space="preserve"> đa dạng</w:t>
+      </w:r>
+      <w:r>
+        <w:t>, nhiều nhân quái, nhân chia không điển hình. Một số tế bào u thì tròn nhỏ tương đối đều tương tự tế bào lympho.</w:t>
+      </w:r>
+    </w:p>
+    <w:p>
+      <w:pPr>
+        <w:pStyle w:val="ListParagraph"/>
+        <w:numPr>
+          <w:ilvl w:val="0"/>
+          <w:numId w:val="109"/>
+        </w:numPr>
+      </w:pPr>
+      <w:r>
+        <w:t>Mô ung thư có tế bào u không xếp thành hình tuyến mà tập trung thành đám, ổ, thành bè hay phân tán trong tổ chức đệm có xơ rất phát triển.</w:t>
+      </w:r>
+    </w:p>
+    <w:p>
+      <w:pPr>
+        <w:pStyle w:val="ListParagraph"/>
+        <w:numPr>
+          <w:ilvl w:val="0"/>
+          <w:numId w:val="109"/>
+        </w:numPr>
+      </w:pPr>
+      <w:r>
+        <w:t>Loại này dễ nhầm lẫn với u lympho.</w:t>
+      </w:r>
+    </w:p>
+    <w:p>
+      <w:pPr>
+        <w:pStyle w:val="Heading1"/>
+        <w:numPr>
+          <w:ilvl w:val="0"/>
+          <w:numId w:val="12"/>
+        </w:numPr>
+      </w:pPr>
+      <w:bookmarkStart w:id="22" w:name="_Toc24302320"/>
+      <w:r>
+        <w:t>Hình thái học của</w:t>
+      </w:r>
+      <w:r>
+        <w:t xml:space="preserve"> </w:t>
+      </w:r>
+      <w:r>
+        <w:t>ap-xe</w:t>
+      </w:r>
+      <w:r>
+        <w:t xml:space="preserve"> gan</w:t>
+      </w:r>
+      <w:r>
+        <w:t>.</w:t>
+      </w:r>
       <w:bookmarkEnd w:id="22"/>
-    </w:p>
-    <w:p>
-      <w:pPr>
-        <w:pStyle w:val="ListParagraph"/>
-        <w:numPr>
-          <w:ilvl w:val="0"/>
-          <w:numId w:val="107"/>
-        </w:numPr>
-      </w:pPr>
-      <w:r>
-        <w:t>Ung thư biểu mô tế bào vảy:</w:t>
-      </w:r>
-    </w:p>
-    <w:p>
-      <w:pPr>
-        <w:pStyle w:val="ListParagraph"/>
-        <w:numPr>
-          <w:ilvl w:val="0"/>
-          <w:numId w:val="108"/>
-        </w:numPr>
-      </w:pPr>
-      <w:r>
-        <w:t>Đây là loại ung thư rất ít gặp ở dạ dày.</w:t>
-      </w:r>
-      <w:r>
-        <w:t xml:space="preserve"> Tế bào u tập trung thành từng đám giống biểu mô lát của biểu bì.</w:t>
-      </w:r>
-    </w:p>
-    <w:p>
-      <w:pPr>
-        <w:pStyle w:val="ListParagraph"/>
-        <w:numPr>
-          <w:ilvl w:val="0"/>
-          <w:numId w:val="108"/>
-        </w:numPr>
-      </w:pPr>
-      <w:r>
-        <w:t>U hay gặp ở tâm vị, khu vực gần thực quản nhưng cũng có thể thấy ở hang vị hay môn vị.</w:t>
-      </w:r>
-    </w:p>
-    <w:p>
-      <w:pPr>
-        <w:pStyle w:val="ListParagraph"/>
-        <w:numPr>
-          <w:ilvl w:val="0"/>
-          <w:numId w:val="108"/>
-        </w:numPr>
-      </w:pPr>
-      <w:r>
-        <w:t>U thường phát triển trên cơ sở ổ biểu mô vảy lạc chỗ hay từ những ổ dị sản tế bào vảy ở dạ dày hoặc từ thực quản lan vào dạ dày.</w:t>
-      </w:r>
-    </w:p>
-    <w:p>
-      <w:pPr>
-        <w:pStyle w:val="ListParagraph"/>
-        <w:numPr>
-          <w:ilvl w:val="0"/>
-          <w:numId w:val="108"/>
-        </w:numPr>
-      </w:pPr>
-      <w:r>
-        <w:t>Tế bào u tập trung thành từng đám giống biểu mô lát tầng của biểu bì tế bào ung thư hình đa diện, tỉ lệ nhân trên tế bào tương tăng. Nhân to nhỏ không đều, màng nhân dày, chất nhiễm sắc thô, nhiều nhân quái</w:t>
-      </w:r>
-      <w:r>
-        <w:t>, n</w:t>
-      </w:r>
-      <w:r>
-        <w:t>hân chia điể</w:t>
-      </w:r>
-      <w:r>
-        <w:t>n hình hoặc</w:t>
-      </w:r>
-      <w:r>
-        <w:t xml:space="preserve"> không điển hình. Có hình ảnh cầu sừng là do khi tế bào ung thư phát triển mạng, một số tế bào ở sâu không được nuôi dưỡng và bị sừng hóa thành hình cuộn xoáy trong đồng tâm, nhuộm bạt màu hồng đỏ.</w:t>
-      </w:r>
-    </w:p>
-    <w:p>
-      <w:pPr>
-        <w:pStyle w:val="ListParagraph"/>
-        <w:numPr>
-          <w:ilvl w:val="0"/>
-          <w:numId w:val="108"/>
-        </w:numPr>
-      </w:pPr>
-      <w:r>
-        <w:t>Mô đệm xơ hóa, xâm nhập nhiều lympho bào, có thể có hoại tử và bội nhiễm bạch cầu đa nhân. Ngoài ra có thể có xung huyết, chảy máu.</w:t>
-      </w:r>
-    </w:p>
-    <w:p>
-      <w:pPr>
-        <w:pStyle w:val="ListParagraph"/>
-        <w:numPr>
-          <w:ilvl w:val="0"/>
-          <w:numId w:val="107"/>
-        </w:numPr>
-      </w:pPr>
-      <w:r>
-        <w:t>Ung thư không biệt hóa:</w:t>
-      </w:r>
-    </w:p>
-    <w:p>
-      <w:pPr>
-        <w:pStyle w:val="ListParagraph"/>
-        <w:numPr>
-          <w:ilvl w:val="0"/>
-          <w:numId w:val="109"/>
-        </w:numPr>
-      </w:pPr>
-      <w:r>
-        <w:t>Tế bào ung thư và cấu trúc không giống các dạng mô tả khác.</w:t>
-      </w:r>
-    </w:p>
-    <w:p>
-      <w:pPr>
-        <w:pStyle w:val="ListParagraph"/>
-        <w:numPr>
-          <w:ilvl w:val="0"/>
-          <w:numId w:val="109"/>
-        </w:numPr>
-      </w:pPr>
-      <w:r>
-        <w:t>Tế bào u có thể gợi lại hình ảnh tế bào biểu mô dạ dày hoặc khác biệt hoàn toàn. Một số tế bào u rất đa hình thái, nhân to nhỏ</w:t>
-      </w:r>
-      <w:r>
-        <w:t xml:space="preserve"> đa dạng</w:t>
-      </w:r>
-      <w:r>
-        <w:t>, nhiều nhân quái, nhân chia không điển hình. Một số tế bào u thì tròn nhỏ tương đối đều tương tự tế bào lympho.</w:t>
-      </w:r>
-    </w:p>
-    <w:p>
-      <w:pPr>
-        <w:pStyle w:val="ListParagraph"/>
-        <w:numPr>
-          <w:ilvl w:val="0"/>
-          <w:numId w:val="109"/>
-        </w:numPr>
-      </w:pPr>
-      <w:r>
-        <w:t>Mô ung thư có tế bào u không xếp thành hình tuyến mà tập trung thành đám, ổ, thành bè hay phân tán trong tổ chức đệm có xơ rất phát triển.</w:t>
-      </w:r>
-    </w:p>
-    <w:p>
-      <w:pPr>
-        <w:pStyle w:val="ListParagraph"/>
-        <w:numPr>
-          <w:ilvl w:val="0"/>
-          <w:numId w:val="109"/>
-        </w:numPr>
-      </w:pPr>
-      <w:r>
-        <w:t>Loại này dễ nhầm lẫn với u lympho.</w:t>
-      </w:r>
-    </w:p>
-    <w:p>
-      <w:pPr>
-        <w:pStyle w:val="Heading1"/>
-        <w:numPr>
-          <w:ilvl w:val="0"/>
-          <w:numId w:val="12"/>
-        </w:numPr>
-      </w:pPr>
-      <w:bookmarkStart w:id="23" w:name="_Toc24302320"/>
-      <w:r>
-        <w:t>Hình thái học của</w:t>
-      </w:r>
-      <w:r>
-        <w:t xml:space="preserve"> </w:t>
-      </w:r>
-      <w:r>
-        <w:t>ap-xe</w:t>
-      </w:r>
-      <w:r>
-        <w:t xml:space="preserve"> gan</w:t>
-      </w:r>
-      <w:r>
-        <w:t>.</w:t>
-      </w:r>
-      <w:bookmarkEnd w:id="23"/>
     </w:p>
     <w:p>
       <w:pPr>
@@ -14772,13 +14770,7 @@
         <w:t xml:space="preserve"> biến chứng của viêm đường mật cấp hoặc mạ</w:t>
       </w:r>
       <w:r>
-        <w:t xml:space="preserve">n tính. </w:t>
-      </w:r>
-      <w:r>
-        <w:t>Bệnh hay gặp ở trẻ em và phụ nữ.</w:t>
-      </w:r>
-      <w:r>
-        <w:t xml:space="preserve"> N</w:t>
+        <w:t>n tính. Bệnh hay gặp ở trẻ em và phụ nữ. N</w:t>
       </w:r>
       <w:r>
         <w:t>guyên nhân</w:t>
@@ -15703,7 +15695,7 @@
           <w:numId w:val="12"/>
         </w:numPr>
       </w:pPr>
-      <w:bookmarkStart w:id="24" w:name="_Toc24302321"/>
+      <w:bookmarkStart w:id="23" w:name="_Toc24302321"/>
       <w:r>
         <w:t xml:space="preserve">Hình thái học </w:t>
       </w:r>
@@ -15713,7 +15705,7 @@
       <w:r>
         <w:t xml:space="preserve"> xơ gan.</w:t>
       </w:r>
-      <w:bookmarkEnd w:id="24"/>
+      <w:bookmarkEnd w:id="23"/>
     </w:p>
     <w:p>
       <w:pPr>
@@ -16382,11 +16374,11 @@
           <w:numId w:val="12"/>
         </w:numPr>
       </w:pPr>
-      <w:bookmarkStart w:id="25" w:name="_Toc24302322"/>
+      <w:bookmarkStart w:id="24" w:name="_Toc24302322"/>
       <w:r>
         <w:t>Mô học của ung thư gan</w:t>
       </w:r>
-      <w:bookmarkEnd w:id="25"/>
+      <w:bookmarkEnd w:id="24"/>
     </w:p>
     <w:p>
       <w:pPr>
@@ -16651,14 +16643,7 @@
           <w:rFonts w:ascii="TimesNewRomanPSMT" w:hAnsi="TimesNewRomanPSMT"/>
           <w:color w:val="000000"/>
         </w:rPr>
-        <w:t>ng có lòng rỗng thường có những hình nhú lồi vào trong lòng ống</w:t>
-      </w:r>
-      <w:r>
-        <w:rPr>
-          <w:rFonts w:ascii="TimesNewRomanPSMT" w:hAnsi="TimesNewRomanPSMT"/>
-          <w:color w:val="000000"/>
-        </w:rPr>
-        <w:t>.</w:t>
+        <w:t>ng có lòng rỗng thường có những hình nhú lồi vào trong lòng ống.</w:t>
       </w:r>
     </w:p>
     <w:p>
@@ -16806,17 +16791,11 @@
           <w:numId w:val="12"/>
         </w:numPr>
       </w:pPr>
-      <w:bookmarkStart w:id="26" w:name="_Toc24302323"/>
-      <w:r>
-        <w:t>Hình thái học của viêm cổ tử</w:t>
-      </w:r>
-      <w:r>
-        <w:t xml:space="preserve"> cung</w:t>
-      </w:r>
-      <w:r>
-        <w:t>.</w:t>
-      </w:r>
-      <w:bookmarkEnd w:id="26"/>
+      <w:bookmarkStart w:id="25" w:name="_Toc24302323"/>
+      <w:r>
+        <w:t>Hình thái học của viêm cổ tử cung.</w:t>
+      </w:r>
+      <w:bookmarkEnd w:id="25"/>
     </w:p>
     <w:p>
       <w:pPr>
@@ -17173,11 +17152,11 @@
           <w:numId w:val="12"/>
         </w:numPr>
       </w:pPr>
-      <w:bookmarkStart w:id="27" w:name="_Toc24302324"/>
+      <w:bookmarkStart w:id="26" w:name="_Toc24302324"/>
       <w:r>
         <w:t>Hình thái học của ung thư biểu mô tại chỗ cổ tử cung.</w:t>
       </w:r>
-      <w:bookmarkEnd w:id="27"/>
+      <w:bookmarkEnd w:id="26"/>
     </w:p>
     <w:p>
       <w:pPr>
@@ -17384,11 +17363,11 @@
           <w:numId w:val="12"/>
         </w:numPr>
       </w:pPr>
-      <w:bookmarkStart w:id="28" w:name="_Toc24302325"/>
+      <w:bookmarkStart w:id="27" w:name="_Toc24302325"/>
       <w:r>
         <w:t>Hình thái học của ung thư biểu mô xâm nhập cổ tử cung.</w:t>
       </w:r>
-      <w:bookmarkEnd w:id="28"/>
+      <w:bookmarkEnd w:id="27"/>
     </w:p>
     <w:p>
       <w:pPr>
@@ -17741,11 +17720,11 @@
           <w:numId w:val="12"/>
         </w:numPr>
       </w:pPr>
-      <w:bookmarkStart w:id="29" w:name="_Toc24302326"/>
+      <w:bookmarkStart w:id="28" w:name="_Toc24302326"/>
       <w:r>
         <w:t>Tiêu chuẩn hình thái học đánh giá mức độ ác tính các u nguyên bào nuôi.</w:t>
       </w:r>
-      <w:bookmarkEnd w:id="29"/>
+      <w:bookmarkEnd w:id="28"/>
     </w:p>
     <w:p>
       <w:pPr>
@@ -17854,11 +17833,11 @@
           <w:numId w:val="12"/>
         </w:numPr>
       </w:pPr>
-      <w:bookmarkStart w:id="30" w:name="_Toc24302327"/>
+      <w:bookmarkStart w:id="29" w:name="_Toc24302327"/>
       <w:r>
         <w:t>Mô học chửa trứng lành tính.</w:t>
       </w:r>
-      <w:bookmarkEnd w:id="30"/>
+      <w:bookmarkEnd w:id="29"/>
     </w:p>
     <w:p>
       <w:pPr>
@@ -18020,14 +17999,7 @@
           <w:rFonts w:ascii="TimesNewRomanPSMT" w:hAnsi="TimesNewRomanPSMT"/>
           <w:color w:val="000000"/>
         </w:rPr>
-        <w:t xml:space="preserve"> bào xơ nhiều gây nên sự xơ hoá của trục liên kế</w:t>
-      </w:r>
-      <w:r>
-        <w:rPr>
-          <w:rFonts w:ascii="TimesNewRomanPSMT" w:hAnsi="TimesNewRomanPSMT"/>
-          <w:color w:val="000000"/>
-        </w:rPr>
-        <w:t>t.</w:t>
+        <w:t xml:space="preserve"> bào xơ nhiều gây nên sự xơ hoá của trục liên kết.</w:t>
       </w:r>
     </w:p>
     <w:p>
@@ -18057,22 +18029,108 @@
           <w:rFonts w:ascii="TimesNewRomanPSMT" w:hAnsi="TimesNewRomanPSMT"/>
           <w:color w:val="000000"/>
         </w:rPr>
-        <w:t>c. Hay gặp nhiều hợp bào nhân đông hoặc hợp bào nhỏ. hình vợt, nhân nhiều và đều nhau. Nhiều đám hoại tử rải rác trong đó tất cả các thành phần của u chỉ còn hình dáng lờ</w:t>
-      </w:r>
+        <w:t>c. Hay gặp nhiều hợp bào nhân đông hoặc hợp bào nhỏ. hình vợt, nhân nhiều và đều nhau. Nhiều đám hoại tử rải rác trong đó tất cả các thành phần của u chỉ còn hình dáng lờ mò.</w:t>
+      </w:r>
+    </w:p>
+    <w:p>
+      <w:pPr>
+        <w:pStyle w:val="ListParagraph"/>
+        <w:numPr>
+          <w:ilvl w:val="0"/>
+          <w:numId w:val="175"/>
+        </w:numPr>
+      </w:pPr>
       <w:r>
         <w:rPr>
           <w:rFonts w:ascii="TimesNewRomanPSMT" w:hAnsi="TimesNewRomanPSMT"/>
           <w:color w:val="000000"/>
         </w:rPr>
-        <w:t xml:space="preserve"> mò.</w:t>
-      </w:r>
-    </w:p>
-    <w:p>
-      <w:pPr>
-        <w:pStyle w:val="ListParagraph"/>
-        <w:numPr>
-          <w:ilvl w:val="0"/>
-          <w:numId w:val="175"/>
+        <w:t>Về phía tử cung mẹ, các tế bào rụng họp thành những đám liên tục, dày đặc, có những ổ hoại tử, chảy máu rải rác.</w:t>
+      </w:r>
+    </w:p>
+    <w:p>
+      <w:pPr>
+        <w:pStyle w:val="Heading1"/>
+        <w:numPr>
+          <w:ilvl w:val="0"/>
+          <w:numId w:val="12"/>
+        </w:numPr>
+      </w:pPr>
+      <w:bookmarkStart w:id="30" w:name="_Toc24302328"/>
+      <w:r>
+        <w:t>Mô học của ung thư biểu mô màng đệm.</w:t>
+      </w:r>
+      <w:bookmarkEnd w:id="30"/>
+    </w:p>
+    <w:p>
+      <w:pPr>
+        <w:pStyle w:val="ListParagraph"/>
+        <w:numPr>
+          <w:ilvl w:val="0"/>
+          <w:numId w:val="168"/>
+        </w:numPr>
+      </w:pPr>
+      <w:r>
+        <w:t>Ung thư biểu mô màng đệm là u ác tính của biểu mô nuôi đặc điểm:</w:t>
+      </w:r>
+    </w:p>
+    <w:p>
+      <w:pPr>
+        <w:pStyle w:val="ListParagraph"/>
+        <w:numPr>
+          <w:ilvl w:val="0"/>
+          <w:numId w:val="177"/>
+        </w:numPr>
+      </w:pPr>
+      <w:r>
+        <w:t>Quá sản và loạn sản hoàn toàn của tế bào nuôi.</w:t>
+      </w:r>
+    </w:p>
+    <w:p>
+      <w:pPr>
+        <w:pStyle w:val="ListParagraph"/>
+        <w:numPr>
+          <w:ilvl w:val="0"/>
+          <w:numId w:val="177"/>
+        </w:numPr>
+      </w:pPr>
+      <w:r>
+        <w:t>Không còn hình nang trứng.</w:t>
+      </w:r>
+    </w:p>
+    <w:p>
+      <w:pPr>
+        <w:pStyle w:val="ListParagraph"/>
+        <w:numPr>
+          <w:ilvl w:val="0"/>
+          <w:numId w:val="177"/>
+        </w:numPr>
+      </w:pPr>
+      <w:r>
+        <w:t>U thường hay di căn nhiều phủ tạng và di căn xa.</w:t>
+      </w:r>
+    </w:p>
+    <w:p>
+      <w:pPr>
+        <w:pStyle w:val="ListParagraph"/>
+        <w:numPr>
+          <w:ilvl w:val="0"/>
+          <w:numId w:val="168"/>
+        </w:numPr>
+      </w:pPr>
+      <w:r>
+        <w:t>Vi thể của ung thư biểu mô màng đệm</w:t>
+      </w:r>
+      <w:r>
+        <w:t>:</w:t>
+      </w:r>
+    </w:p>
+    <w:p>
+      <w:pPr>
+        <w:pStyle w:val="ListParagraph"/>
+        <w:numPr>
+          <w:ilvl w:val="0"/>
+          <w:numId w:val="177"/>
         </w:numPr>
       </w:pPr>
       <w:r>
@@ -18080,114 +18138,7 @@
           <w:rFonts w:ascii="TimesNewRomanPSMT" w:hAnsi="TimesNewRomanPSMT"/>
           <w:color w:val="000000"/>
         </w:rPr>
-        <w:t>V</w:t>
-      </w:r>
-      <w:r>
-        <w:rPr>
-          <w:rFonts w:ascii="TimesNewRomanPSMT" w:hAnsi="TimesNewRomanPSMT"/>
-          <w:color w:val="000000"/>
-        </w:rPr>
-        <w:t>ề phía tử cung mẹ, các tế bào rụng họp thành những đám liên tục, dày đặc, có những ổ hoại tử, chảy máu rải rác.</w:t>
-      </w:r>
-    </w:p>
-    <w:p>
-      <w:pPr>
-        <w:pStyle w:val="Heading1"/>
-        <w:numPr>
-          <w:ilvl w:val="0"/>
-          <w:numId w:val="12"/>
-        </w:numPr>
-      </w:pPr>
-      <w:bookmarkStart w:id="31" w:name="_Toc24302328"/>
-      <w:r>
-        <w:t>Mô học của ung thư biểu mô màng đệm.</w:t>
-      </w:r>
-      <w:bookmarkEnd w:id="31"/>
-    </w:p>
-    <w:p>
-      <w:pPr>
-        <w:pStyle w:val="ListParagraph"/>
-        <w:numPr>
-          <w:ilvl w:val="0"/>
-          <w:numId w:val="168"/>
-        </w:numPr>
-      </w:pPr>
-      <w:r>
-        <w:t>Ung thư biểu mô màng đệm là u ác tính của biểu mô nuôi đặc điểm:</w:t>
-      </w:r>
-    </w:p>
-    <w:p>
-      <w:pPr>
-        <w:pStyle w:val="ListParagraph"/>
-        <w:numPr>
-          <w:ilvl w:val="0"/>
-          <w:numId w:val="177"/>
-        </w:numPr>
-      </w:pPr>
-      <w:r>
-        <w:t>Quá sản và loạn sản hoàn toàn của tế bào nuôi.</w:t>
-      </w:r>
-    </w:p>
-    <w:p>
-      <w:pPr>
-        <w:pStyle w:val="ListParagraph"/>
-        <w:numPr>
-          <w:ilvl w:val="0"/>
-          <w:numId w:val="177"/>
-        </w:numPr>
-      </w:pPr>
-      <w:r>
-        <w:t>Không còn hình nang trứng.</w:t>
-      </w:r>
-    </w:p>
-    <w:p>
-      <w:pPr>
-        <w:pStyle w:val="ListParagraph"/>
-        <w:numPr>
-          <w:ilvl w:val="0"/>
-          <w:numId w:val="177"/>
-        </w:numPr>
-      </w:pPr>
-      <w:r>
-        <w:t>U thường hay di căn nhiều phủ tạng và di căn xa.</w:t>
-      </w:r>
-    </w:p>
-    <w:p>
-      <w:pPr>
-        <w:pStyle w:val="ListParagraph"/>
-        <w:numPr>
-          <w:ilvl w:val="0"/>
-          <w:numId w:val="168"/>
-        </w:numPr>
-      </w:pPr>
-      <w:r>
-        <w:t>Vi thể của ung thư biểu mô màng đệm</w:t>
-      </w:r>
-      <w:r>
-        <w:t>:</w:t>
-      </w:r>
-    </w:p>
-    <w:p>
-      <w:pPr>
-        <w:pStyle w:val="ListParagraph"/>
-        <w:numPr>
-          <w:ilvl w:val="0"/>
-          <w:numId w:val="177"/>
-        </w:numPr>
-      </w:pPr>
-      <w:r>
-        <w:rPr>
-          <w:rFonts w:ascii="TimesNewRomanPSMT" w:hAnsi="TimesNewRomanPSMT"/>
-          <w:color w:val="000000"/>
-        </w:rPr>
-        <w:t>Hoại tử lỏng, chảy máu dữ dội, tan hồng cầu là những hình ảnh cơ bản nhất của ung thư biểu mô - màng đệm. Không còn tìm thấ</w:t>
-      </w:r>
-      <w:r>
-        <w:rPr>
-          <w:rFonts w:ascii="TimesNewRomanPSMT" w:hAnsi="TimesNewRomanPSMT"/>
-          <w:color w:val="000000"/>
-        </w:rPr>
-        <w:t>y hình lông.</w:t>
+        <w:t>Hoại tử lỏng, chảy máu dữ dội, tan hồng cầu là những hình ảnh cơ bản nhất của ung thư biểu mô - màng đệm. Không còn tìm thấy hình lông.</w:t>
       </w:r>
     </w:p>
     <w:p>
@@ -18231,14 +18182,7 @@
           <w:rFonts w:ascii="TimesNewRomanPSMT" w:hAnsi="TimesNewRomanPSMT"/>
           <w:color w:val="000000"/>
         </w:rPr>
-        <w:t xml:space="preserve"> trí loạn xạ. Mô ung thư không còn cấu trúc rõ rệt, khi thành đám lớn, nhỏ, cách xa nhau, khi thì ròi rạc có những tế bào hoạt tính cao hoặc có những tế bào thoái hoá hoại tử</w:t>
-      </w:r>
-      <w:r>
-        <w:rPr>
-          <w:rFonts w:ascii="TimesNewRomanPSMT" w:hAnsi="TimesNewRomanPSMT"/>
-          <w:color w:val="000000"/>
-        </w:rPr>
-        <w:t>.</w:t>
+        <w:t xml:space="preserve"> trí loạn xạ. Mô ung thư không còn cấu trúc rõ rệt, khi thành đám lớn, nhỏ, cách xa nhau, khi thì ròi rạc có những tế bào hoạt tính cao hoặc có những tế bào thoái hoá hoại tử.</w:t>
       </w:r>
     </w:p>
     <w:p>
@@ -18265,11 +18209,11 @@
           <w:numId w:val="12"/>
         </w:numPr>
       </w:pPr>
-      <w:bookmarkStart w:id="32" w:name="_Toc24302329"/>
+      <w:bookmarkStart w:id="31" w:name="_Toc24302329"/>
       <w:r>
         <w:t>Hình thái học của Basedow.</w:t>
       </w:r>
-      <w:bookmarkEnd w:id="32"/>
+      <w:bookmarkEnd w:id="31"/>
     </w:p>
     <w:p>
       <w:pPr>
@@ -18454,204 +18398,204 @@
           <w:numId w:val="12"/>
         </w:numPr>
       </w:pPr>
-      <w:bookmarkStart w:id="33" w:name="_Toc24302330"/>
+      <w:bookmarkStart w:id="32" w:name="_Toc24302330"/>
       <w:r>
         <w:t>Mô học của ung thư biểu mô tuyến nhú tuyến giáp.</w:t>
       </w:r>
+      <w:bookmarkEnd w:id="32"/>
+    </w:p>
+    <w:p>
+      <w:pPr>
+        <w:pStyle w:val="ListParagraph"/>
+        <w:numPr>
+          <w:ilvl w:val="0"/>
+          <w:numId w:val="148"/>
+        </w:numPr>
+      </w:pPr>
+      <w:r>
+        <w:t>Ung thư biểu mô tuyến giáp là loại ung thư được sinh ra từ các tế bào nang giáp bao gồm các loại: Biệt hóa rõ, nhú, nang, tế bào lớn ưa acid, kém biệt hóa, v.v.</w:t>
+      </w:r>
+    </w:p>
+    <w:p>
+      <w:pPr>
+        <w:pStyle w:val="ListParagraph"/>
+        <w:numPr>
+          <w:ilvl w:val="0"/>
+          <w:numId w:val="148"/>
+        </w:numPr>
+      </w:pPr>
+      <w:r>
+        <w:t>Ung thư biểu mô tuyến nhú tuyến giáp là loại gặp phổi biến ở người lớn và trẻ em. U có thể là một khối không đau, tổn thương phát triển thầm lặng, dấu hiệu là hạch cổ to. Ung thư có thể di căn vào phổi, xương.</w:t>
+      </w:r>
+      <w:r>
+        <w:t xml:space="preserve"> Tiên lượng thường tốt, 70-80% số bệnh nhân sống thêm ít ra 10 năm.</w:t>
+      </w:r>
+    </w:p>
+    <w:p>
+      <w:pPr>
+        <w:pStyle w:val="ListParagraph"/>
+        <w:numPr>
+          <w:ilvl w:val="0"/>
+          <w:numId w:val="148"/>
+        </w:numPr>
+      </w:pPr>
+      <w:r>
+        <w:t>Vi thể</w:t>
+      </w:r>
+      <w:r>
+        <w:t xml:space="preserve"> ung thư biểu mô tuyến nhú tuyến giáp</w:t>
+      </w:r>
+      <w:r>
+        <w:t>:</w:t>
+      </w:r>
+    </w:p>
+    <w:p>
+      <w:pPr>
+        <w:pStyle w:val="ListParagraph"/>
+        <w:numPr>
+          <w:ilvl w:val="0"/>
+          <w:numId w:val="150"/>
+        </w:numPr>
+      </w:pPr>
+      <w:r>
+        <w:t>Bao giờ u cũng có cấu trúc nhú</w:t>
+      </w:r>
+      <w:r>
+        <w:t>. Các nhú thay đổi nhiều cả về kích thước lẫ</w:t>
+      </w:r>
+      <w:r>
+        <w:t>n hình thái c</w:t>
+      </w:r>
+      <w:r>
+        <w:t>ó thể dài, mảnh với lõi xơ mạch ở giữa, có thể ngắn, dày hoặc rất nhỏ không có trục liên kết ở giữa. Cũng có thể gặp các nhú chia nhánh phức tạp hoặc theo mẫu song song.</w:t>
+      </w:r>
+    </w:p>
+    <w:p>
+      <w:pPr>
+        <w:pStyle w:val="ListParagraph"/>
+        <w:numPr>
+          <w:ilvl w:val="0"/>
+          <w:numId w:val="150"/>
+        </w:numPr>
+      </w:pPr>
+      <w:r>
+        <w:t>Hầu như bao giờ cũng gặp cấu trúc</w:t>
+      </w:r>
+      <w:r>
+        <w:t xml:space="preserve"> túi</w:t>
+      </w:r>
+      <w:r>
+        <w:t xml:space="preserve"> tuyế</w:t>
+      </w:r>
+      <w:r>
+        <w:t>n, đôi khi còn chiếm ưu thế.</w:t>
+      </w:r>
+    </w:p>
+    <w:p>
+      <w:pPr>
+        <w:pStyle w:val="ListParagraph"/>
+        <w:numPr>
+          <w:ilvl w:val="0"/>
+          <w:numId w:val="150"/>
+        </w:numPr>
+      </w:pPr>
+      <w:r>
+        <w:t xml:space="preserve">Nhân tế bào có xu hướng tự che phủ, nhạt màu nên gọi là </w:t>
+      </w:r>
+      <w:r>
+        <w:t>“</w:t>
+      </w:r>
+      <w:r>
+        <w:t>nhân thủy tinh mờ</w:t>
+      </w:r>
+      <w:r>
+        <w:t>”</w:t>
+      </w:r>
+      <w:r>
+        <w:t>. Bào tương sáng hay ưa acid.</w:t>
+      </w:r>
+    </w:p>
+    <w:p>
+      <w:pPr>
+        <w:pStyle w:val="ListParagraph"/>
+        <w:numPr>
+          <w:ilvl w:val="0"/>
+          <w:numId w:val="150"/>
+        </w:numPr>
+      </w:pPr>
+      <w:r>
+        <w:t>Tính chất đặc trưng:</w:t>
+      </w:r>
+    </w:p>
+    <w:p>
+      <w:pPr>
+        <w:pStyle w:val="ListParagraph"/>
+        <w:numPr>
+          <w:ilvl w:val="0"/>
+          <w:numId w:val="151"/>
+        </w:numPr>
+      </w:pPr>
+      <w:r>
+        <w:t>Có các kết tụ calci dạng thể cát với hình lá xương đồng tâm.</w:t>
+      </w:r>
+    </w:p>
+    <w:p>
+      <w:pPr>
+        <w:pStyle w:val="ListParagraph"/>
+        <w:numPr>
+          <w:ilvl w:val="0"/>
+          <w:numId w:val="151"/>
+        </w:numPr>
+      </w:pPr>
+      <w:r>
+        <w:t>Xu hướng lan dàn theo đường bạch huyết, di căn khu trú lâu dài ở các hạnh vùng cổ.</w:t>
+      </w:r>
+    </w:p>
+    <w:p>
+      <w:pPr>
+        <w:pStyle w:val="ListParagraph"/>
+        <w:numPr>
+          <w:ilvl w:val="0"/>
+          <w:numId w:val="152"/>
+        </w:numPr>
+        <w:ind w:left="720"/>
+      </w:pPr>
+      <w:r>
+        <w:t>Chất đệ</w:t>
+      </w:r>
+      <w:r>
+        <w:t>m u p</w:t>
+      </w:r>
+      <w:r>
+        <w:t>hù, thoái hóa trong, có thể chứa lympho bào, thực bào bọt, hemosiderin.</w:t>
+      </w:r>
+    </w:p>
+    <w:p>
+      <w:pPr>
+        <w:pStyle w:val="ListParagraph"/>
+        <w:numPr>
+          <w:ilvl w:val="0"/>
+          <w:numId w:val="152"/>
+        </w:numPr>
+        <w:ind w:left="720"/>
+      </w:pPr>
+      <w:r>
+        <w:t>Biến thể cấu trúc: Ung thư biểu mô nhú xơ cứng không vỏ bọc. Loại u này xâm nhiễm như mô giáp kế cận và có một trung tâm xơ đôi khi chứa cầu calci.</w:t>
+      </w:r>
+    </w:p>
+    <w:p>
+      <w:pPr>
+        <w:pStyle w:val="Heading1"/>
+        <w:numPr>
+          <w:ilvl w:val="0"/>
+          <w:numId w:val="12"/>
+        </w:numPr>
+      </w:pPr>
+      <w:bookmarkStart w:id="33" w:name="_Toc24302331"/>
+      <w:r>
+        <w:t>Mô học ung thư biểu mô xâm nhập tuyến vú.</w:t>
+      </w:r>
       <w:bookmarkEnd w:id="33"/>
-    </w:p>
-    <w:p>
-      <w:pPr>
-        <w:pStyle w:val="ListParagraph"/>
-        <w:numPr>
-          <w:ilvl w:val="0"/>
-          <w:numId w:val="148"/>
-        </w:numPr>
-      </w:pPr>
-      <w:r>
-        <w:t>Ung thư biểu mô tuyến giáp là loại ung thư được sinh ra từ các tế bào nang giáp bao gồm các loại: Biệt hóa rõ, nhú, nang, tế bào lớn ưa acid, kém biệt hóa, v.v.</w:t>
-      </w:r>
-    </w:p>
-    <w:p>
-      <w:pPr>
-        <w:pStyle w:val="ListParagraph"/>
-        <w:numPr>
-          <w:ilvl w:val="0"/>
-          <w:numId w:val="148"/>
-        </w:numPr>
-      </w:pPr>
-      <w:r>
-        <w:t>Ung thư biểu mô tuyến nhú tuyến giáp là loại gặp phổi biến ở người lớn và trẻ em. U có thể là một khối không đau, tổn thương phát triển thầm lặng, dấu hiệu là hạch cổ to. Ung thư có thể di căn vào phổi, xương.</w:t>
-      </w:r>
-      <w:r>
-        <w:t xml:space="preserve"> Tiên lượng thường tốt, 70-80% số bệnh nhân sống thêm ít ra 10 năm.</w:t>
-      </w:r>
-    </w:p>
-    <w:p>
-      <w:pPr>
-        <w:pStyle w:val="ListParagraph"/>
-        <w:numPr>
-          <w:ilvl w:val="0"/>
-          <w:numId w:val="148"/>
-        </w:numPr>
-      </w:pPr>
-      <w:r>
-        <w:t>Vi thể</w:t>
-      </w:r>
-      <w:r>
-        <w:t xml:space="preserve"> ung thư biểu mô tuyến nhú tuyến giáp</w:t>
-      </w:r>
-      <w:r>
-        <w:t>:</w:t>
-      </w:r>
-    </w:p>
-    <w:p>
-      <w:pPr>
-        <w:pStyle w:val="ListParagraph"/>
-        <w:numPr>
-          <w:ilvl w:val="0"/>
-          <w:numId w:val="150"/>
-        </w:numPr>
-      </w:pPr>
-      <w:r>
-        <w:t>Bao giờ u cũng có cấu trúc nhú</w:t>
-      </w:r>
-      <w:r>
-        <w:t>. Các nhú thay đổi nhiều cả về kích thước lẫ</w:t>
-      </w:r>
-      <w:r>
-        <w:t>n hình thái c</w:t>
-      </w:r>
-      <w:r>
-        <w:t>ó thể dài, mảnh với lõi xơ mạch ở giữa, có thể ngắn, dày hoặc rất nhỏ không có trục liên kết ở giữa. Cũng có thể gặp các nhú chia nhánh phức tạp hoặc theo mẫu song song.</w:t>
-      </w:r>
-    </w:p>
-    <w:p>
-      <w:pPr>
-        <w:pStyle w:val="ListParagraph"/>
-        <w:numPr>
-          <w:ilvl w:val="0"/>
-          <w:numId w:val="150"/>
-        </w:numPr>
-      </w:pPr>
-      <w:r>
-        <w:t>Hầu như bao giờ cũng gặp cấu trúc</w:t>
-      </w:r>
-      <w:r>
-        <w:t xml:space="preserve"> túi</w:t>
-      </w:r>
-      <w:r>
-        <w:t xml:space="preserve"> tuyế</w:t>
-      </w:r>
-      <w:r>
-        <w:t>n, đôi khi còn chiếm ưu thế.</w:t>
-      </w:r>
-    </w:p>
-    <w:p>
-      <w:pPr>
-        <w:pStyle w:val="ListParagraph"/>
-        <w:numPr>
-          <w:ilvl w:val="0"/>
-          <w:numId w:val="150"/>
-        </w:numPr>
-      </w:pPr>
-      <w:r>
-        <w:t xml:space="preserve">Nhân tế bào có xu hướng tự che phủ, nhạt màu nên gọi là </w:t>
-      </w:r>
-      <w:r>
-        <w:t>“</w:t>
-      </w:r>
-      <w:r>
-        <w:t>nhân thủy tinh mờ</w:t>
-      </w:r>
-      <w:r>
-        <w:t>”</w:t>
-      </w:r>
-      <w:r>
-        <w:t>. Bào tương sáng hay ưa acid.</w:t>
-      </w:r>
-    </w:p>
-    <w:p>
-      <w:pPr>
-        <w:pStyle w:val="ListParagraph"/>
-        <w:numPr>
-          <w:ilvl w:val="0"/>
-          <w:numId w:val="150"/>
-        </w:numPr>
-      </w:pPr>
-      <w:r>
-        <w:t>Tính chất đặc trưng:</w:t>
-      </w:r>
-    </w:p>
-    <w:p>
-      <w:pPr>
-        <w:pStyle w:val="ListParagraph"/>
-        <w:numPr>
-          <w:ilvl w:val="0"/>
-          <w:numId w:val="151"/>
-        </w:numPr>
-      </w:pPr>
-      <w:r>
-        <w:t>Có các kết tụ calci dạng thể cát với hình lá xương đồng tâm.</w:t>
-      </w:r>
-    </w:p>
-    <w:p>
-      <w:pPr>
-        <w:pStyle w:val="ListParagraph"/>
-        <w:numPr>
-          <w:ilvl w:val="0"/>
-          <w:numId w:val="151"/>
-        </w:numPr>
-      </w:pPr>
-      <w:r>
-        <w:t>Xu hướng lan dàn theo đường bạch huyết, di căn khu trú lâu dài ở các hạnh vùng cổ.</w:t>
-      </w:r>
-    </w:p>
-    <w:p>
-      <w:pPr>
-        <w:pStyle w:val="ListParagraph"/>
-        <w:numPr>
-          <w:ilvl w:val="0"/>
-          <w:numId w:val="152"/>
-        </w:numPr>
-        <w:ind w:left="720"/>
-      </w:pPr>
-      <w:r>
-        <w:t>Chất đệ</w:t>
-      </w:r>
-      <w:r>
-        <w:t>m u p</w:t>
-      </w:r>
-      <w:r>
-        <w:t>hù, thoái hóa trong, có thể chứa lympho bào, thực bào bọt, hemosiderin.</w:t>
-      </w:r>
-    </w:p>
-    <w:p>
-      <w:pPr>
-        <w:pStyle w:val="ListParagraph"/>
-        <w:numPr>
-          <w:ilvl w:val="0"/>
-          <w:numId w:val="152"/>
-        </w:numPr>
-        <w:ind w:left="720"/>
-      </w:pPr>
-      <w:r>
-        <w:t>Biến thể cấu trúc: Ung thư biểu mô nhú xơ cứng không vỏ bọc. Loại u này xâm nhiễm như mô giáp kế cận và có một trung tâm xơ đôi khi chứa cầu calci.</w:t>
-      </w:r>
-    </w:p>
-    <w:p>
-      <w:pPr>
-        <w:pStyle w:val="Heading1"/>
-        <w:numPr>
-          <w:ilvl w:val="0"/>
-          <w:numId w:val="12"/>
-        </w:numPr>
-      </w:pPr>
-      <w:bookmarkStart w:id="34" w:name="_Toc24302331"/>
-      <w:r>
-        <w:t>Mô học ung thư biểu mô xâm nhập tuyến vú.</w:t>
-      </w:r>
-      <w:bookmarkEnd w:id="34"/>
     </w:p>
     <w:p>
       <w:pPr>
@@ -18956,11 +18900,11 @@
           <w:numId w:val="12"/>
         </w:numPr>
       </w:pPr>
-      <w:bookmarkStart w:id="35" w:name="_Toc24302332"/>
+      <w:bookmarkStart w:id="34" w:name="_Toc24302332"/>
       <w:r>
         <w:t>Giải phẫu bệnh của lạc nội mạc tử cung.</w:t>
       </w:r>
-      <w:bookmarkEnd w:id="35"/>
+      <w:bookmarkEnd w:id="34"/>
     </w:p>
     <w:p>
       <w:pPr>
@@ -19040,17 +18984,12 @@
     <w:p>
       <w:pPr>
         <w:pStyle w:val="ListParagraph"/>
-        <w:numPr>
-          <w:ilvl w:val="0"/>
-          <w:numId w:val="168"/>
-        </w:numPr>
         <w:tabs>
           <w:tab w:val="left" w:pos="1065"/>
         </w:tabs>
       </w:pPr>
-      <w:r>
-        <w:t>Lạc nội mạc tử cung là do sự có mặt lạc chỗ của các cấu trúc nội mạc tử cung, bao gồm cả tuyến và lớp tử cung đệm bào.</w:t>
-      </w:r>
+      <w:bookmarkStart w:id="35" w:name="_GoBack"/>
+      <w:bookmarkEnd w:id="35"/>
     </w:p>
     <w:tbl>
       <w:tblPr>
@@ -20906,7 +20845,7 @@
         <w:sz w:val="24"/>
         <w:szCs w:val="24"/>
       </w:rPr>
-      <w:t>21</w:t>
+      <w:t>35</w:t>
     </w:r>
     <w:r>
       <w:rPr>
@@ -45828,7 +45767,7 @@
 </file>
 
 <file path=customXml/itemProps1.xml><?xml version="1.0" encoding="utf-8"?>
-<ds:datastoreItem xmlns:ds="http://schemas.openxmlformats.org/officeDocument/2006/customXml" ds:itemID="{B8C95FA7-DFD7-443E-915B-697AE2F3A00B}">
+<ds:datastoreItem xmlns:ds="http://schemas.openxmlformats.org/officeDocument/2006/customXml" ds:itemID="{34CE8FD1-BAFE-4CA9-9576-5229B8596C4A}">
   <ds:schemaRefs>
     <ds:schemaRef ds:uri="http://schemas.openxmlformats.org/officeDocument/2006/bibliography"/>
   </ds:schemaRefs>

--- a/Giai-phau-benh/[De-cuong]Giai-phau-benh-hoc-HUMP.docx
+++ b/Giai-phau-benh/[De-cuong]Giai-phau-benh-hoc-HUMP.docx
@@ -211,7 +211,7 @@
           <w:r>
             <w:fldChar w:fldCharType="separate"/>
           </w:r>
-          <w:hyperlink w:anchor="_Toc24302298" w:history="1">
+          <w:hyperlink w:anchor="_Toc25012037" w:history="1">
             <w:r>
               <w:rPr>
                 <w:rStyle w:val="Hyperlink"/>
@@ -252,7 +252,7 @@
                 <w:noProof/>
                 <w:webHidden/>
               </w:rPr>
-              <w:instrText xml:space="preserve"> PAGEREF _Toc24302298 \h </w:instrText>
+              <w:instrText xml:space="preserve"> PAGEREF _Toc25012037 \h </w:instrText>
             </w:r>
             <w:r>
               <w:rPr>
@@ -295,7 +295,7 @@
               <w:noProof/>
             </w:rPr>
           </w:pPr>
-          <w:hyperlink w:anchor="_Toc24302299" w:history="1">
+          <w:hyperlink w:anchor="_Toc25012038" w:history="1">
             <w:r>
               <w:rPr>
                 <w:rStyle w:val="Hyperlink"/>
@@ -336,7 +336,7 @@
                 <w:noProof/>
                 <w:webHidden/>
               </w:rPr>
-              <w:instrText xml:space="preserve"> PAGEREF _Toc24302299 \h </w:instrText>
+              <w:instrText xml:space="preserve"> PAGEREF _Toc25012038 \h </w:instrText>
             </w:r>
             <w:r>
               <w:rPr>
@@ -379,7 +379,7 @@
               <w:noProof/>
             </w:rPr>
           </w:pPr>
-          <w:hyperlink w:anchor="_Toc24302300" w:history="1">
+          <w:hyperlink w:anchor="_Toc25012039" w:history="1">
             <w:r>
               <w:rPr>
                 <w:rStyle w:val="Hyperlink"/>
@@ -420,7 +420,7 @@
                 <w:noProof/>
                 <w:webHidden/>
               </w:rPr>
-              <w:instrText xml:space="preserve"> PAGEREF _Toc24302300 \h </w:instrText>
+              <w:instrText xml:space="preserve"> PAGEREF _Toc25012039 \h </w:instrText>
             </w:r>
             <w:r>
               <w:rPr>
@@ -463,7 +463,7 @@
               <w:noProof/>
             </w:rPr>
           </w:pPr>
-          <w:hyperlink w:anchor="_Toc24302301" w:history="1">
+          <w:hyperlink w:anchor="_Toc25012040" w:history="1">
             <w:r>
               <w:rPr>
                 <w:rStyle w:val="Hyperlink"/>
@@ -504,7 +504,7 @@
                 <w:noProof/>
                 <w:webHidden/>
               </w:rPr>
-              <w:instrText xml:space="preserve"> PAGEREF _Toc24302301 \h </w:instrText>
+              <w:instrText xml:space="preserve"> PAGEREF _Toc25012040 \h </w:instrText>
             </w:r>
             <w:r>
               <w:rPr>
@@ -547,7 +547,7 @@
               <w:noProof/>
             </w:rPr>
           </w:pPr>
-          <w:hyperlink w:anchor="_Toc24302302" w:history="1">
+          <w:hyperlink w:anchor="_Toc25012041" w:history="1">
             <w:r>
               <w:rPr>
                 <w:rStyle w:val="Hyperlink"/>
@@ -588,7 +588,7 @@
                 <w:noProof/>
                 <w:webHidden/>
               </w:rPr>
-              <w:instrText xml:space="preserve"> PAGEREF _Toc24302302 \h </w:instrText>
+              <w:instrText xml:space="preserve"> PAGEREF _Toc25012041 \h </w:instrText>
             </w:r>
             <w:r>
               <w:rPr>
@@ -631,7 +631,7 @@
               <w:noProof/>
             </w:rPr>
           </w:pPr>
-          <w:hyperlink w:anchor="_Toc24302303" w:history="1">
+          <w:hyperlink w:anchor="_Toc25012042" w:history="1">
             <w:r>
               <w:rPr>
                 <w:rStyle w:val="Hyperlink"/>
@@ -672,7 +672,7 @@
                 <w:noProof/>
                 <w:webHidden/>
               </w:rPr>
-              <w:instrText xml:space="preserve"> PAGEREF _Toc24302303 \h </w:instrText>
+              <w:instrText xml:space="preserve"> PAGEREF _Toc25012042 \h </w:instrText>
             </w:r>
             <w:r>
               <w:rPr>
@@ -715,7 +715,7 @@
               <w:noProof/>
             </w:rPr>
           </w:pPr>
-          <w:hyperlink w:anchor="_Toc24302304" w:history="1">
+          <w:hyperlink w:anchor="_Toc25012043" w:history="1">
             <w:r>
               <w:rPr>
                 <w:rStyle w:val="Hyperlink"/>
@@ -756,7 +756,7 @@
                 <w:noProof/>
                 <w:webHidden/>
               </w:rPr>
-              <w:instrText xml:space="preserve"> PAGEREF _Toc24302304 \h </w:instrText>
+              <w:instrText xml:space="preserve"> PAGEREF _Toc25012043 \h </w:instrText>
             </w:r>
             <w:r>
               <w:rPr>
@@ -799,7 +799,7 @@
               <w:noProof/>
             </w:rPr>
           </w:pPr>
-          <w:hyperlink w:anchor="_Toc24302305" w:history="1">
+          <w:hyperlink w:anchor="_Toc25012044" w:history="1">
             <w:r>
               <w:rPr>
                 <w:rStyle w:val="Hyperlink"/>
@@ -840,7 +840,7 @@
                 <w:noProof/>
                 <w:webHidden/>
               </w:rPr>
-              <w:instrText xml:space="preserve"> PAGEREF _Toc24302305 \h </w:instrText>
+              <w:instrText xml:space="preserve"> PAGEREF _Toc25012044 \h </w:instrText>
             </w:r>
             <w:r>
               <w:rPr>
@@ -883,7 +883,7 @@
               <w:noProof/>
             </w:rPr>
           </w:pPr>
-          <w:hyperlink w:anchor="_Toc24302306" w:history="1">
+          <w:hyperlink w:anchor="_Toc25012045" w:history="1">
             <w:r>
               <w:rPr>
                 <w:rStyle w:val="Hyperlink"/>
@@ -924,7 +924,7 @@
                 <w:noProof/>
                 <w:webHidden/>
               </w:rPr>
-              <w:instrText xml:space="preserve"> PAGEREF _Toc24302306 \h </w:instrText>
+              <w:instrText xml:space="preserve"> PAGEREF _Toc25012045 \h </w:instrText>
             </w:r>
             <w:r>
               <w:rPr>
@@ -967,7 +967,7 @@
               <w:noProof/>
             </w:rPr>
           </w:pPr>
-          <w:hyperlink w:anchor="_Toc24302307" w:history="1">
+          <w:hyperlink w:anchor="_Toc25012046" w:history="1">
             <w:r>
               <w:rPr>
                 <w:rStyle w:val="Hyperlink"/>
@@ -1008,7 +1008,7 @@
                 <w:noProof/>
                 <w:webHidden/>
               </w:rPr>
-              <w:instrText xml:space="preserve"> PAGEREF _Toc24302307 \h </w:instrText>
+              <w:instrText xml:space="preserve"> PAGEREF _Toc25012046 \h </w:instrText>
             </w:r>
             <w:r>
               <w:rPr>
@@ -1051,7 +1051,7 @@
               <w:noProof/>
             </w:rPr>
           </w:pPr>
-          <w:hyperlink w:anchor="_Toc24302308" w:history="1">
+          <w:hyperlink w:anchor="_Toc25012047" w:history="1">
             <w:r>
               <w:rPr>
                 <w:rStyle w:val="Hyperlink"/>
@@ -1092,7 +1092,7 @@
                 <w:noProof/>
                 <w:webHidden/>
               </w:rPr>
-              <w:instrText xml:space="preserve"> PAGEREF _Toc24302308 \h </w:instrText>
+              <w:instrText xml:space="preserve"> PAGEREF _Toc25012047 \h </w:instrText>
             </w:r>
             <w:r>
               <w:rPr>
@@ -1135,7 +1135,7 @@
               <w:noProof/>
             </w:rPr>
           </w:pPr>
-          <w:hyperlink w:anchor="_Toc24302309" w:history="1">
+          <w:hyperlink w:anchor="_Toc25012048" w:history="1">
             <w:r>
               <w:rPr>
                 <w:rStyle w:val="Hyperlink"/>
@@ -1176,7 +1176,7 @@
                 <w:noProof/>
                 <w:webHidden/>
               </w:rPr>
-              <w:instrText xml:space="preserve"> PAGEREF _Toc24302309 \h </w:instrText>
+              <w:instrText xml:space="preserve"> PAGEREF _Toc25012048 \h </w:instrText>
             </w:r>
             <w:r>
               <w:rPr>
@@ -1219,7 +1219,7 @@
               <w:noProof/>
             </w:rPr>
           </w:pPr>
-          <w:hyperlink w:anchor="_Toc24302310" w:history="1">
+          <w:hyperlink w:anchor="_Toc25012049" w:history="1">
             <w:r>
               <w:rPr>
                 <w:rStyle w:val="Hyperlink"/>
@@ -1260,7 +1260,7 @@
                 <w:noProof/>
                 <w:webHidden/>
               </w:rPr>
-              <w:instrText xml:space="preserve"> PAGEREF _Toc24302310 \h </w:instrText>
+              <w:instrText xml:space="preserve"> PAGEREF _Toc25012049 \h </w:instrText>
             </w:r>
             <w:r>
               <w:rPr>
@@ -1303,7 +1303,7 @@
               <w:noProof/>
             </w:rPr>
           </w:pPr>
-          <w:hyperlink w:anchor="_Toc24302311" w:history="1">
+          <w:hyperlink w:anchor="_Toc25012050" w:history="1">
             <w:r>
               <w:rPr>
                 <w:rStyle w:val="Hyperlink"/>
@@ -1344,7 +1344,7 @@
                 <w:noProof/>
                 <w:webHidden/>
               </w:rPr>
-              <w:instrText xml:space="preserve"> PAGEREF _Toc24302311 \h </w:instrText>
+              <w:instrText xml:space="preserve"> PAGEREF _Toc25012050 \h </w:instrText>
             </w:r>
             <w:r>
               <w:rPr>
@@ -1387,7 +1387,7 @@
               <w:noProof/>
             </w:rPr>
           </w:pPr>
-          <w:hyperlink w:anchor="_Toc24302312" w:history="1">
+          <w:hyperlink w:anchor="_Toc25012051" w:history="1">
             <w:r>
               <w:rPr>
                 <w:rStyle w:val="Hyperlink"/>
@@ -1428,7 +1428,7 @@
                 <w:noProof/>
                 <w:webHidden/>
               </w:rPr>
-              <w:instrText xml:space="preserve"> PAGEREF _Toc24302312 \h </w:instrText>
+              <w:instrText xml:space="preserve"> PAGEREF _Toc25012051 \h </w:instrText>
             </w:r>
             <w:r>
               <w:rPr>
@@ -1471,7 +1471,7 @@
               <w:noProof/>
             </w:rPr>
           </w:pPr>
-          <w:hyperlink w:anchor="_Toc24302313" w:history="1">
+          <w:hyperlink w:anchor="_Toc25012052" w:history="1">
             <w:r>
               <w:rPr>
                 <w:rStyle w:val="Hyperlink"/>
@@ -1512,7 +1512,7 @@
                 <w:noProof/>
                 <w:webHidden/>
               </w:rPr>
-              <w:instrText xml:space="preserve"> PAGEREF _Toc24302313 \h </w:instrText>
+              <w:instrText xml:space="preserve"> PAGEREF _Toc25012052 \h </w:instrText>
             </w:r>
             <w:r>
               <w:rPr>
@@ -1555,7 +1555,7 @@
               <w:noProof/>
             </w:rPr>
           </w:pPr>
-          <w:hyperlink w:anchor="_Toc24302314" w:history="1">
+          <w:hyperlink w:anchor="_Toc25012053" w:history="1">
             <w:r>
               <w:rPr>
                 <w:rStyle w:val="Hyperlink"/>
@@ -1596,7 +1596,7 @@
                 <w:noProof/>
                 <w:webHidden/>
               </w:rPr>
-              <w:instrText xml:space="preserve"> PAGEREF _Toc24302314 \h </w:instrText>
+              <w:instrText xml:space="preserve"> PAGEREF _Toc25012053 \h </w:instrText>
             </w:r>
             <w:r>
               <w:rPr>
@@ -1639,7 +1639,7 @@
               <w:noProof/>
             </w:rPr>
           </w:pPr>
-          <w:hyperlink w:anchor="_Toc24302315" w:history="1">
+          <w:hyperlink w:anchor="_Toc25012054" w:history="1">
             <w:r>
               <w:rPr>
                 <w:rStyle w:val="Hyperlink"/>
@@ -1680,7 +1680,7 @@
                 <w:noProof/>
                 <w:webHidden/>
               </w:rPr>
-              <w:instrText xml:space="preserve"> PAGEREF _Toc24302315 \h </w:instrText>
+              <w:instrText xml:space="preserve"> PAGEREF _Toc25012054 \h </w:instrText>
             </w:r>
             <w:r>
               <w:rPr>
@@ -1723,7 +1723,7 @@
               <w:noProof/>
             </w:rPr>
           </w:pPr>
-          <w:hyperlink w:anchor="_Toc24302316" w:history="1">
+          <w:hyperlink w:anchor="_Toc25012055" w:history="1">
             <w:r>
               <w:rPr>
                 <w:rStyle w:val="Hyperlink"/>
@@ -1764,7 +1764,7 @@
                 <w:noProof/>
                 <w:webHidden/>
               </w:rPr>
-              <w:instrText xml:space="preserve"> PAGEREF _Toc24302316 \h </w:instrText>
+              <w:instrText xml:space="preserve"> PAGEREF _Toc25012055 \h </w:instrText>
             </w:r>
             <w:r>
               <w:rPr>
@@ -1807,7 +1807,7 @@
               <w:noProof/>
             </w:rPr>
           </w:pPr>
-          <w:hyperlink w:anchor="_Toc24302317" w:history="1">
+          <w:hyperlink w:anchor="_Toc25012056" w:history="1">
             <w:r>
               <w:rPr>
                 <w:rStyle w:val="Hyperlink"/>
@@ -1848,7 +1848,7 @@
                 <w:noProof/>
                 <w:webHidden/>
               </w:rPr>
-              <w:instrText xml:space="preserve"> PAGEREF _Toc24302317 \h </w:instrText>
+              <w:instrText xml:space="preserve"> PAGEREF _Toc25012056 \h </w:instrText>
             </w:r>
             <w:r>
               <w:rPr>
@@ -1891,7 +1891,7 @@
               <w:noProof/>
             </w:rPr>
           </w:pPr>
-          <w:hyperlink w:anchor="_Toc24302318" w:history="1">
+          <w:hyperlink w:anchor="_Toc25012057" w:history="1">
             <w:r>
               <w:rPr>
                 <w:rStyle w:val="Hyperlink"/>
@@ -1911,7 +1911,7 @@
                 <w:rStyle w:val="Hyperlink"/>
                 <w:noProof/>
               </w:rPr>
-              <w:t>Mô học của ung thư biểu mô tuyến của dạ dày (tuyến nhú, tuyến ống, tuyến nhầy và tế bào nhẫn).</w:t>
+              <w:t>Mô học của ung thư biểu mô tuyến của dạ dày (tuyến nhú, tuyến ống, tuyến nhày và tế bào nhẫn).</w:t>
             </w:r>
             <w:r>
               <w:rPr>
@@ -1932,7 +1932,7 @@
                 <w:noProof/>
                 <w:webHidden/>
               </w:rPr>
-              <w:instrText xml:space="preserve"> PAGEREF _Toc24302318 \h </w:instrText>
+              <w:instrText xml:space="preserve"> PAGEREF _Toc25012057 \h </w:instrText>
             </w:r>
             <w:r>
               <w:rPr>
@@ -1975,7 +1975,7 @@
               <w:noProof/>
             </w:rPr>
           </w:pPr>
-          <w:hyperlink w:anchor="_Toc24302319" w:history="1">
+          <w:hyperlink w:anchor="_Toc25012058" w:history="1">
             <w:r>
               <w:rPr>
                 <w:rStyle w:val="Hyperlink"/>
@@ -1995,7 +1995,7 @@
                 <w:rStyle w:val="Hyperlink"/>
                 <w:noProof/>
               </w:rPr>
-              <w:t>Ung thư biểu mô tế bào vảy và ung thư không biệt hóa của dạ dày.</w:t>
+              <w:t>Mô học ung thư biểu mô tế bào vảy và ung thư không biệt hóa của dạ dày.</w:t>
             </w:r>
             <w:r>
               <w:rPr>
@@ -2016,7 +2016,7 @@
                 <w:noProof/>
                 <w:webHidden/>
               </w:rPr>
-              <w:instrText xml:space="preserve"> PAGEREF _Toc24302319 \h </w:instrText>
+              <w:instrText xml:space="preserve"> PAGEREF _Toc25012058 \h </w:instrText>
             </w:r>
             <w:r>
               <w:rPr>
@@ -2059,7 +2059,7 @@
               <w:noProof/>
             </w:rPr>
           </w:pPr>
-          <w:hyperlink w:anchor="_Toc24302320" w:history="1">
+          <w:hyperlink w:anchor="_Toc25012059" w:history="1">
             <w:r>
               <w:rPr>
                 <w:rStyle w:val="Hyperlink"/>
@@ -2100,7 +2100,7 @@
                 <w:noProof/>
                 <w:webHidden/>
               </w:rPr>
-              <w:instrText xml:space="preserve"> PAGEREF _Toc24302320 \h </w:instrText>
+              <w:instrText xml:space="preserve"> PAGEREF _Toc25012059 \h </w:instrText>
             </w:r>
             <w:r>
               <w:rPr>
@@ -2143,7 +2143,7 @@
               <w:noProof/>
             </w:rPr>
           </w:pPr>
-          <w:hyperlink w:anchor="_Toc24302321" w:history="1">
+          <w:hyperlink w:anchor="_Toc25012060" w:history="1">
             <w:r>
               <w:rPr>
                 <w:rStyle w:val="Hyperlink"/>
@@ -2184,7 +2184,7 @@
                 <w:noProof/>
                 <w:webHidden/>
               </w:rPr>
-              <w:instrText xml:space="preserve"> PAGEREF _Toc24302321 \h </w:instrText>
+              <w:instrText xml:space="preserve"> PAGEREF _Toc25012060 \h </w:instrText>
             </w:r>
             <w:r>
               <w:rPr>
@@ -2227,7 +2227,7 @@
               <w:noProof/>
             </w:rPr>
           </w:pPr>
-          <w:hyperlink w:anchor="_Toc24302322" w:history="1">
+          <w:hyperlink w:anchor="_Toc25012061" w:history="1">
             <w:r>
               <w:rPr>
                 <w:rStyle w:val="Hyperlink"/>
@@ -2247,7 +2247,7 @@
                 <w:rStyle w:val="Hyperlink"/>
                 <w:noProof/>
               </w:rPr>
-              <w:t>Mô học của ung thư gan</w:t>
+              <w:t>Mô học của ung thư gan.</w:t>
             </w:r>
             <w:r>
               <w:rPr>
@@ -2268,7 +2268,7 @@
                 <w:noProof/>
                 <w:webHidden/>
               </w:rPr>
-              <w:instrText xml:space="preserve"> PAGEREF _Toc24302322 \h </w:instrText>
+              <w:instrText xml:space="preserve"> PAGEREF _Toc25012061 \h </w:instrText>
             </w:r>
             <w:r>
               <w:rPr>
@@ -2311,7 +2311,7 @@
               <w:noProof/>
             </w:rPr>
           </w:pPr>
-          <w:hyperlink w:anchor="_Toc24302323" w:history="1">
+          <w:hyperlink w:anchor="_Toc25012062" w:history="1">
             <w:r>
               <w:rPr>
                 <w:rStyle w:val="Hyperlink"/>
@@ -2352,7 +2352,7 @@
                 <w:noProof/>
                 <w:webHidden/>
               </w:rPr>
-              <w:instrText xml:space="preserve"> PAGEREF _Toc24302323 \h </w:instrText>
+              <w:instrText xml:space="preserve"> PAGEREF _Toc25012062 \h </w:instrText>
             </w:r>
             <w:r>
               <w:rPr>
@@ -2395,7 +2395,7 @@
               <w:noProof/>
             </w:rPr>
           </w:pPr>
-          <w:hyperlink w:anchor="_Toc24302324" w:history="1">
+          <w:hyperlink w:anchor="_Toc25012063" w:history="1">
             <w:r>
               <w:rPr>
                 <w:rStyle w:val="Hyperlink"/>
@@ -2436,7 +2436,7 @@
                 <w:noProof/>
                 <w:webHidden/>
               </w:rPr>
-              <w:instrText xml:space="preserve"> PAGEREF _Toc24302324 \h </w:instrText>
+              <w:instrText xml:space="preserve"> PAGEREF _Toc25012063 \h </w:instrText>
             </w:r>
             <w:r>
               <w:rPr>
@@ -2479,7 +2479,7 @@
               <w:noProof/>
             </w:rPr>
           </w:pPr>
-          <w:hyperlink w:anchor="_Toc24302325" w:history="1">
+          <w:hyperlink w:anchor="_Toc25012064" w:history="1">
             <w:r>
               <w:rPr>
                 <w:rStyle w:val="Hyperlink"/>
@@ -2520,7 +2520,7 @@
                 <w:noProof/>
                 <w:webHidden/>
               </w:rPr>
-              <w:instrText xml:space="preserve"> PAGEREF _Toc24302325 \h </w:instrText>
+              <w:instrText xml:space="preserve"> PAGEREF _Toc25012064 \h </w:instrText>
             </w:r>
             <w:r>
               <w:rPr>
@@ -2563,7 +2563,7 @@
               <w:noProof/>
             </w:rPr>
           </w:pPr>
-          <w:hyperlink w:anchor="_Toc24302326" w:history="1">
+          <w:hyperlink w:anchor="_Toc25012065" w:history="1">
             <w:r>
               <w:rPr>
                 <w:rStyle w:val="Hyperlink"/>
@@ -2604,7 +2604,7 @@
                 <w:noProof/>
                 <w:webHidden/>
               </w:rPr>
-              <w:instrText xml:space="preserve"> PAGEREF _Toc24302326 \h </w:instrText>
+              <w:instrText xml:space="preserve"> PAGEREF _Toc25012065 \h </w:instrText>
             </w:r>
             <w:r>
               <w:rPr>
@@ -2647,7 +2647,7 @@
               <w:noProof/>
             </w:rPr>
           </w:pPr>
-          <w:hyperlink w:anchor="_Toc24302327" w:history="1">
+          <w:hyperlink w:anchor="_Toc25012066" w:history="1">
             <w:r>
               <w:rPr>
                 <w:rStyle w:val="Hyperlink"/>
@@ -2688,7 +2688,7 @@
                 <w:noProof/>
                 <w:webHidden/>
               </w:rPr>
-              <w:instrText xml:space="preserve"> PAGEREF _Toc24302327 \h </w:instrText>
+              <w:instrText xml:space="preserve"> PAGEREF _Toc25012066 \h </w:instrText>
             </w:r>
             <w:r>
               <w:rPr>
@@ -2731,7 +2731,7 @@
               <w:noProof/>
             </w:rPr>
           </w:pPr>
-          <w:hyperlink w:anchor="_Toc24302328" w:history="1">
+          <w:hyperlink w:anchor="_Toc25012067" w:history="1">
             <w:r>
               <w:rPr>
                 <w:rStyle w:val="Hyperlink"/>
@@ -2751,7 +2751,7 @@
                 <w:rStyle w:val="Hyperlink"/>
                 <w:noProof/>
               </w:rPr>
-              <w:t>Mô học của ung thư biểu mô màng đệm.</w:t>
+              <w:t>Mô học của ung thư biểu mô - màng đệm.</w:t>
             </w:r>
             <w:r>
               <w:rPr>
@@ -2772,7 +2772,7 @@
                 <w:noProof/>
                 <w:webHidden/>
               </w:rPr>
-              <w:instrText xml:space="preserve"> PAGEREF _Toc24302328 \h </w:instrText>
+              <w:instrText xml:space="preserve"> PAGEREF _Toc25012067 \h </w:instrText>
             </w:r>
             <w:r>
               <w:rPr>
@@ -2815,7 +2815,7 @@
               <w:noProof/>
             </w:rPr>
           </w:pPr>
-          <w:hyperlink w:anchor="_Toc24302329" w:history="1">
+          <w:hyperlink w:anchor="_Toc25012068" w:history="1">
             <w:r>
               <w:rPr>
                 <w:rStyle w:val="Hyperlink"/>
@@ -2856,7 +2856,7 @@
                 <w:noProof/>
                 <w:webHidden/>
               </w:rPr>
-              <w:instrText xml:space="preserve"> PAGEREF _Toc24302329 \h </w:instrText>
+              <w:instrText xml:space="preserve"> PAGEREF _Toc25012068 \h </w:instrText>
             </w:r>
             <w:r>
               <w:rPr>
@@ -2876,7 +2876,7 @@
                 <w:noProof/>
                 <w:webHidden/>
               </w:rPr>
-              <w:t>31</w:t>
+              <w:t>32</w:t>
             </w:r>
             <w:r>
               <w:rPr>
@@ -2899,7 +2899,7 @@
               <w:noProof/>
             </w:rPr>
           </w:pPr>
-          <w:hyperlink w:anchor="_Toc24302330" w:history="1">
+          <w:hyperlink w:anchor="_Toc25012069" w:history="1">
             <w:r>
               <w:rPr>
                 <w:rStyle w:val="Hyperlink"/>
@@ -2940,7 +2940,7 @@
                 <w:noProof/>
                 <w:webHidden/>
               </w:rPr>
-              <w:instrText xml:space="preserve"> PAGEREF _Toc24302330 \h </w:instrText>
+              <w:instrText xml:space="preserve"> PAGEREF _Toc25012069 \h </w:instrText>
             </w:r>
             <w:r>
               <w:rPr>
@@ -2983,7 +2983,7 @@
               <w:noProof/>
             </w:rPr>
           </w:pPr>
-          <w:hyperlink w:anchor="_Toc24302331" w:history="1">
+          <w:hyperlink w:anchor="_Toc25012070" w:history="1">
             <w:r>
               <w:rPr>
                 <w:rStyle w:val="Hyperlink"/>
@@ -3024,7 +3024,7 @@
                 <w:noProof/>
                 <w:webHidden/>
               </w:rPr>
-              <w:instrText xml:space="preserve"> PAGEREF _Toc24302331 \h </w:instrText>
+              <w:instrText xml:space="preserve"> PAGEREF _Toc25012070 \h </w:instrText>
             </w:r>
             <w:r>
               <w:rPr>
@@ -3067,7 +3067,7 @@
               <w:noProof/>
             </w:rPr>
           </w:pPr>
-          <w:hyperlink w:anchor="_Toc24302332" w:history="1">
+          <w:hyperlink w:anchor="_Toc25012071" w:history="1">
             <w:r>
               <w:rPr>
                 <w:rStyle w:val="Hyperlink"/>
@@ -3108,7 +3108,7 @@
                 <w:noProof/>
                 <w:webHidden/>
               </w:rPr>
-              <w:instrText xml:space="preserve"> PAGEREF _Toc24302332 \h </w:instrText>
+              <w:instrText xml:space="preserve"> PAGEREF _Toc25012071 \h </w:instrText>
             </w:r>
             <w:r>
               <w:rPr>
@@ -3151,7 +3151,7 @@
               <w:noProof/>
             </w:rPr>
           </w:pPr>
-          <w:hyperlink w:anchor="_Toc24302333" w:history="1">
+          <w:hyperlink w:anchor="_Toc25012072" w:history="1">
             <w:r>
               <w:rPr>
                 <w:rStyle w:val="Hyperlink"/>
@@ -3192,7 +3192,7 @@
                 <w:noProof/>
                 <w:webHidden/>
               </w:rPr>
-              <w:instrText xml:space="preserve"> PAGEREF _Toc24302333 \h </w:instrText>
+              <w:instrText xml:space="preserve"> PAGEREF _Toc25012072 \h </w:instrText>
             </w:r>
             <w:r>
               <w:rPr>
@@ -3235,7 +3235,7 @@
               <w:noProof/>
             </w:rPr>
           </w:pPr>
-          <w:hyperlink w:anchor="_Toc24302334" w:history="1">
+          <w:hyperlink w:anchor="_Toc25012073" w:history="1">
             <w:r>
               <w:rPr>
                 <w:rStyle w:val="Hyperlink"/>
@@ -3255,7 +3255,21 @@
                 <w:rStyle w:val="Hyperlink"/>
                 <w:noProof/>
               </w:rPr>
-              <w:t>Giải phẫu bệnh bệnh Hodgkin.</w:t>
+              <w:t>Hình ảnh đặc hiệu và c</w:t>
+            </w:r>
+            <w:r>
+              <w:rPr>
+                <w:rStyle w:val="Hyperlink"/>
+                <w:noProof/>
+              </w:rPr>
+              <w:t>á</w:t>
+            </w:r>
+            <w:r>
+              <w:rPr>
+                <w:rStyle w:val="Hyperlink"/>
+                <w:noProof/>
+              </w:rPr>
+              <w:t>c type của bệnh Hodgkin.</w:t>
             </w:r>
             <w:r>
               <w:rPr>
@@ -3276,7 +3290,7 @@
                 <w:noProof/>
                 <w:webHidden/>
               </w:rPr>
-              <w:instrText xml:space="preserve"> PAGEREF _Toc24302334 \h </w:instrText>
+              <w:instrText xml:space="preserve"> PAGEREF _Toc25012073 \h </w:instrText>
             </w:r>
             <w:r>
               <w:rPr>
@@ -3296,7 +3310,7 @@
                 <w:noProof/>
                 <w:webHidden/>
               </w:rPr>
-              <w:t>34</w:t>
+              <w:t>35</w:t>
             </w:r>
             <w:r>
               <w:rPr>
@@ -3327,7 +3341,7 @@
           <w:numId w:val="12"/>
         </w:numPr>
       </w:pPr>
-      <w:bookmarkStart w:id="0" w:name="_Toc24302298"/>
+      <w:bookmarkStart w:id="0" w:name="_Toc25012037"/>
       <w:r>
         <w:t>Thế nào là hoại tử đông</w:t>
       </w:r>
@@ -3348,7 +3362,19 @@
         </w:numPr>
       </w:pPr>
       <w:r>
-        <w:t>Hoại tử là sự chết, hủy hoại tế bào và mô trơn cơ thể do nhiều nguyên nhân như vật lý (chấn thương cơ học, các biến đổi về nhiệu độ, v.v), hóa học (các chất độc nội tạo và ngoại tạo), rối loạn tuần hoàn máu (ng</w:t>
+        <w:t>Hoại tử là sự chết, hủy hoại tế</w:t>
+      </w:r>
+      <w:r>
+        <w:t xml:space="preserve"> bào và mô trê</w:t>
+      </w:r>
+      <w:r>
+        <w:t>n cơ thể do nhiều nguyên nhân như vật lý (chấn thương cơ học, các biến đổi về nhiệ</w:t>
+      </w:r>
+      <w:r>
+        <w:t>t</w:t>
+      </w:r>
+      <w:r>
+        <w:t xml:space="preserve"> độ, v.v), hóa học (các chất độc nội tạo và ngoại tạo), rối loạn tuần hoàn máu (ng</w:t>
       </w:r>
       <w:r>
         <w:t>ừ</w:t>
@@ -3435,7 +3461,7 @@
         <w:t>: Mô</w:t>
       </w:r>
       <w:r>
-        <w:t xml:space="preserve"> hoại tử màu xám đục, mật độc chắc, ranh giới rõ với mô lành.</w:t>
+        <w:t xml:space="preserve"> hoại tử màu xám đục, mật độ chắc, ranh giới rõ với mô lành.</w:t>
       </w:r>
     </w:p>
     <w:p>
@@ -3780,7 +3806,7 @@
           <w:numId w:val="12"/>
         </w:numPr>
       </w:pPr>
-      <w:bookmarkStart w:id="1" w:name="_Toc24302299"/>
+      <w:bookmarkStart w:id="1" w:name="_Toc25012038"/>
       <w:r>
         <w:t>Đường di chuyển của huyết tắc</w:t>
       </w:r>
@@ -3825,7 +3851,10 @@
         <w:t xml:space="preserve">Huyết tắc là kết quả của </w:t>
       </w:r>
       <w:r>
-        <w:t>2 hiện tượng:</w:t>
+        <w:t>hai</w:t>
+      </w:r>
+      <w:r>
+        <w:t xml:space="preserve"> hiện tượng:</w:t>
       </w:r>
     </w:p>
     <w:p>
@@ -3930,10 +3959,22 @@
         <w:t>Chẳng hạn</w:t>
       </w:r>
       <w:r>
-        <w:t>, cục huyết khối đi theo tĩnh mạch chủ dưới, qua tâm nhĩ phải, thất phải rồi vào động mạch phổi cố định tại đây hoặc tại một nhánh nhỏ</w:t>
-      </w:r>
-      <w:r>
-        <w:t xml:space="preserve"> hoặc cục huyết khổi từ một mảng sùi van hai lá đến cố định tại động mạch ngoại vi.</w:t>
+        <w:t>, cục huyết khối đi theo tĩnh mạch chủ dưới, qua tâm nhĩ phải, thất phải rồi vào động mạch phổi cố định tạ</w:t>
+      </w:r>
+      <w:r>
+        <w:t>i đây hay</w:t>
+      </w:r>
+      <w:r>
+        <w:t xml:space="preserve"> tại một nhánh nhỏ</w:t>
+      </w:r>
+      <w:r>
+        <w:t xml:space="preserve"> hoặc cục huyết kh</w:t>
+      </w:r>
+      <w:r>
+        <w:t>ố</w:t>
+      </w:r>
+      <w:r>
+        <w:t>i từ một mảng sùi van hai lá đến cố định tại động mạch ngoại vi.</w:t>
       </w:r>
     </w:p>
     <w:p>
@@ -4198,7 +4239,7 @@
           <w:numId w:val="12"/>
         </w:numPr>
       </w:pPr>
-      <w:bookmarkStart w:id="2" w:name="_Toc24302300"/>
+      <w:bookmarkStart w:id="2" w:name="_Toc25012039"/>
       <w:r>
         <w:lastRenderedPageBreak/>
         <w:t>So sánh u và viêm</w:t>
@@ -4933,7 +4974,7 @@
           <w:numId w:val="12"/>
         </w:numPr>
       </w:pPr>
-      <w:bookmarkStart w:id="3" w:name="_Toc24302301"/>
+      <w:bookmarkStart w:id="3" w:name="_Toc25012040"/>
       <w:r>
         <w:t>So sánh u lành tính và u ác tính.</w:t>
       </w:r>
@@ -4972,7 +5013,13 @@
         </w:numPr>
       </w:pPr>
       <w:r>
-        <w:t>Tồn tại mãi mãi: Sự phân chia, sinh sản tế bào không chịu sự kiểm soát của cơ thể.</w:t>
+        <w:t>Tồn tạ</w:t>
+      </w:r>
+      <w:r>
+        <w:t>i mãi mãi - s</w:t>
+      </w:r>
+      <w:r>
+        <w:t>ự phân chia, sinh sản tế bào không chịu sự kiểm soát của cơ thể.</w:t>
       </w:r>
     </w:p>
     <w:p>
@@ -4984,7 +5031,13 @@
         </w:numPr>
       </w:pPr>
       <w:r>
-        <w:t>Sinh sản thừa: Không đảm nhận được chức năng bình thường, không đảm bảo tính đồng tồn.</w:t>
+        <w:t>Sinh sản thừ</w:t>
+      </w:r>
+      <w:r>
+        <w:t>a - k</w:t>
+      </w:r>
+      <w:r>
+        <w:t>hông đảm nhận được chức năng bình thường, không đảm bảo tính đồng tồn.</w:t>
       </w:r>
     </w:p>
     <w:p>
@@ -4996,7 +5049,13 @@
         </w:numPr>
       </w:pPr>
       <w:r>
-        <w:t>Ký sinh trên cơ thể: Cướp đi các chất dinh dưỡng của cơ thể.</w:t>
+        <w:t>Ký sinh trên cơ thể</w:t>
+      </w:r>
+      <w:r>
+        <w:t xml:space="preserve"> - c</w:t>
+      </w:r>
+      <w:r>
+        <w:t>ướp đi các chất dinh dưỡng của cơ thể.</w:t>
       </w:r>
     </w:p>
     <w:p>
@@ -5512,7 +5571,7 @@
           <w:numId w:val="12"/>
         </w:numPr>
       </w:pPr>
-      <w:bookmarkStart w:id="4" w:name="_Toc24302302"/>
+      <w:bookmarkStart w:id="4" w:name="_Toc25012041"/>
       <w:r>
         <w:t>Đặc điểm của ung thư.</w:t>
       </w:r>
@@ -5643,7 +5702,19 @@
         <w:ind w:left="1080"/>
       </w:pPr>
       <w:r>
-        <w:t>Các tế bào ung thư chỉ gợi lại các tế bào cơ sở bình thường, chúng sắp xếp rất hỗn độn, tế bào non chiếm ưu thế, dù xếp thành hình tuyến cũng không phải là những tuyến thực sự, các vách tuyến có thể</w:t>
+        <w:t>Các tế bào ung thư chỉ gợi lại các tế bào cơ sở bình thường, chúng sắp xếp rất hỗn độn</w:t>
+      </w:r>
+      <w:r>
+        <w:t xml:space="preserve"> có chỗ là những bè đông đặc tế bào, có chỗ lại thưa thớt, t</w:t>
+      </w:r>
+      <w:r>
+        <w:t>ế bào non chiếm ưu thế</w:t>
+      </w:r>
+      <w:r>
+        <w:t>. D</w:t>
+      </w:r>
+      <w:r>
+        <w:t>ù xếp thành hình tuyến cũng không phải là những tuyến thực sự, các vách tuyến có thể</w:t>
       </w:r>
       <w:r>
         <w:t xml:space="preserve"> thông nhau.</w:t>
@@ -5672,13 +5743,7 @@
         <w:ind w:left="1080"/>
       </w:pPr>
       <w:r>
-        <w:t>Các tế bào ung thư sắp xếp với nhau thành nhiều lớp, có chỗ là những bè đông đặc tế bào, có chỗ lại thưa thớ</w:t>
-      </w:r>
-      <w:r>
-        <w:t>t</w:t>
-      </w:r>
-      <w:r>
-        <w:t>. Mô ung thư có thể giống nhiều, giống ít hoặc không giố</w:t>
+        <w:t>Mô ung thư có thể giống nhiều, giống ít hoặc không giố</w:t>
       </w:r>
       <w:r>
         <w:t>ng mô sinh ra nó.</w:t>
@@ -5687,6 +5752,21 @@
     <w:p>
       <w:pPr>
         <w:pStyle w:val="ListParagraph"/>
+        <w:ind w:left="1080"/>
+      </w:pPr>
+      <w:r>
+        <w:t>Ví dụ</w:t>
+      </w:r>
+      <w:r>
+        <w:t xml:space="preserve"> u</w:t>
+      </w:r>
+      <w:r>
+        <w:t>ng thư biểu mô tuyến dạ dày các tuyến dạ dày trở thành u.</w:t>
+      </w:r>
+    </w:p>
+    <w:p>
+      <w:pPr>
+        <w:pStyle w:val="ListParagraph"/>
         <w:numPr>
           <w:ilvl w:val="0"/>
           <w:numId w:val="31"/>
@@ -5694,19 +5774,6 @@
         <w:ind w:left="1080"/>
       </w:pPr>
       <w:r>
-        <w:t>Ví dụ: Ung thư biểu mô tuyến dạ dày các tuyến dạ dày trở thành u.</w:t>
-      </w:r>
-    </w:p>
-    <w:p>
-      <w:pPr>
-        <w:pStyle w:val="ListParagraph"/>
-        <w:numPr>
-          <w:ilvl w:val="0"/>
-          <w:numId w:val="31"/>
-        </w:numPr>
-        <w:ind w:left="1080"/>
-      </w:pPr>
-      <w:r>
         <w:t>D</w:t>
       </w:r>
       <w:r>
@@ -5774,7 +5841,10 @@
         <w:t>Ví dụ</w:t>
       </w:r>
       <w:r>
-        <w:t>: Ung thư tuyến giáp điển hình có những hình túi tuyến có chứa chất keo giống như túi tuyến giáp.</w:t>
+        <w:t xml:space="preserve"> u</w:t>
+      </w:r>
+      <w:r>
+        <w:t>ng thư tuyến giáp điển hình có những hình túi tuyến có chứa chất keo giống như túi tuyến giáp.</w:t>
       </w:r>
     </w:p>
     <w:p>
@@ -5841,7 +5911,28 @@
         <w:t>Ví dụ</w:t>
       </w:r>
       <w:r>
-        <w:t>: Ung thư dạ dày không điển hình có hai loại: Loại xơ có nhiều tế bào xơ phát triển làm phân tán tế bào ung thư thành từng đám. Loại nhầy tế bào ung thư chế tiết quá nhiều nhầy làm tế bào rời nhau ra, hình cầu, chất nhầy đẩy nhân về một bên như chiếc nhẫn.</w:t>
+        <w:t xml:space="preserve"> u</w:t>
+      </w:r>
+      <w:r>
+        <w:t xml:space="preserve">ng thư dạ dày không điển hình có hai loại: Loại xơ có nhiều tế bào xơ phát triển làm phân tán tế bào ung thư thành từng đám. Loại </w:t>
+      </w:r>
+      <w:r>
+        <w:t>nhày</w:t>
+      </w:r>
+      <w:r>
+        <w:t xml:space="preserve"> tế bào ung thư chế tiết quá nhiều </w:t>
+      </w:r>
+      <w:r>
+        <w:t>nhày</w:t>
+      </w:r>
+      <w:r>
+        <w:t xml:space="preserve"> làm tế bào rời nhau ra, hình cầu, chất </w:t>
+      </w:r>
+      <w:r>
+        <w:t>nhày</w:t>
+      </w:r>
+      <w:r>
+        <w:t xml:space="preserve"> đẩy nhân về một bên như chiếc nhẫn.</w:t>
       </w:r>
     </w:p>
     <w:p>
@@ -5880,20 +5971,26 @@
         <w:ind w:left="1080"/>
       </w:pPr>
       <w:r>
+        <w:t>Chất đệm ung thư là khung li</w:t>
+      </w:r>
+      <w:r>
+        <w:t>ê</w:t>
+      </w:r>
+      <w:r>
+        <w:t>n</w:t>
+      </w:r>
+      <w:r>
+        <w:t xml:space="preserve"> kết huyết quản cho mô ung thư phát triển. Chất đệm có thể mảnh nếu mô ung thư phát triển thành những nhú dài</w:t>
+      </w:r>
+      <w:r>
+        <w:t xml:space="preserve"> (ung thư nhú nội mạc tử cung)</w:t>
+      </w:r>
+      <w:r>
+        <w:t xml:space="preserve">, </w:t>
+      </w:r>
+      <w:r>
         <w:lastRenderedPageBreak/>
-        <w:t>Chất đệm ung thư là khung li</w:t>
-      </w:r>
-      <w:r>
-        <w:t>ê</w:t>
-      </w:r>
-      <w:r>
-        <w:t>t kết huyết quản cho mô ung thư phát triển. Chất đệm có thể mảnh nếu mô ung thư phát triển thành những nhú dài</w:t>
-      </w:r>
-      <w:r>
-        <w:t xml:space="preserve"> (ung thư nhú nội mạc tử cung)</w:t>
-      </w:r>
-      <w:r>
-        <w:t>, có thể các mô xơ sinh sản sản mạnh mẽ có nhiều dây sinh keo tách rời các khối ung thư</w:t>
+        <w:t>có thể các mô xơ sinh sản sản mạnh mẽ có nhiều dây sinh keo tách rời các khối ung thư</w:t>
       </w:r>
       <w:r>
         <w:t xml:space="preserve"> (ung thư xơ đét dạ dày)</w:t>
@@ -5984,7 +6081,13 @@
         </w:numPr>
       </w:pPr>
       <w:r>
-        <w:t>Ung thư có thể lan rộng tại chỗ thường theo 3 cách sau:</w:t>
+        <w:t>Ung thư có thể lan rộng tại chỗ thườ</w:t>
+      </w:r>
+      <w:r>
+        <w:t>ng theo ba</w:t>
+      </w:r>
+      <w:r>
+        <w:t xml:space="preserve"> cách sau:</w:t>
       </w:r>
     </w:p>
     <w:p>
@@ -6225,11 +6328,28 @@
         </w:numPr>
       </w:pPr>
       <w:r>
+        <w:t>Các phương pháp chẩn đoán và phát hiệ</w:t>
+      </w:r>
+      <w:r>
+        <w:t>n ung thư:</w:t>
+      </w:r>
+    </w:p>
+    <w:p>
+      <w:pPr>
+        <w:ind w:left="360"/>
+      </w:pPr>
+      <w:r>
         <w:lastRenderedPageBreak/>
-        <w:t>Các phương pháp chẩn đoán và phát hiệ</w:t>
-      </w:r>
-      <w:r>
-        <w:t>n ung thư:</w:t>
+        <w:t>Phát hiện sớm ung thư có ý nghĩa rất lớn trong điều trị và tiên lượng. Tiêu chuẩn của ung thư được phát hiện sớm là ung thư tại chỗ, chưa di căn, khối ung thư có đường kín</w:t>
+      </w:r>
+      <w:r>
+        <w:t>h</w:t>
+      </w:r>
+      <w:r>
+        <w:t xml:space="preserve"> &lt;</w:t>
+      </w:r>
+      <w:r>
+        <w:t xml:space="preserve"> 2 cm. Tuy nhiên đây là một công việc hết sức khó khăn.</w:t>
       </w:r>
     </w:p>
     <w:p>
@@ -6237,20 +6357,6 @@
         <w:ind w:left="360"/>
       </w:pPr>
       <w:r>
-        <w:t>Phát hiện sớm ung thư có ý nghĩa rất lớn trong điều trị và tiên lượng. Tiêu chuẩn của ung thư được phát hiện sớm là ung thư tại chỗ, chưa di căn, khối ung thư có đường kín</w:t>
-      </w:r>
-      <w:r>
-        <w:t>h</w:t>
-      </w:r>
-      <w:r>
-        <w:t xml:space="preserve"> dưới 2 cm. Tuy nhiên đây là một công việc hết sức khó khăn.</w:t>
-      </w:r>
-    </w:p>
-    <w:p>
-      <w:pPr>
-        <w:ind w:left="360"/>
-      </w:pPr>
-      <w:r>
         <w:t>Để phát hiện sớm ung thư cần kết hợp giữa lâm sàng và xét nghiệm cận lâm sàng, thầy thuốc và người bệnh, giữa cơ sở tuyến dưới và bệnh viện tuyến trên.</w:t>
       </w:r>
     </w:p>
@@ -6308,7 +6414,13 @@
         </w:numPr>
       </w:pPr>
       <w:r>
-        <w:t>Sử dụng các xét nghiệm đơn giản như làm phiến đồ dịch tiết, chọc hút kim nhỏ lấy dịch làm phiến đồ, gửi liên tuyến trên tìm tế bào ung thư.</w:t>
+        <w:t>Sử dụng các xét nghiệm đơn giản như làm phiến đồ dịch tiết, chọc hút kim nhỏ lấy dịch làm phiến đồ, gử</w:t>
+      </w:r>
+      <w:r>
+        <w:t>i l</w:t>
+      </w:r>
+      <w:r>
+        <w:t>ên tuyến trên tìm tế bào ung thư.</w:t>
       </w:r>
     </w:p>
     <w:p>
@@ -6352,7 +6464,10 @@
         <w:ind w:left="1080"/>
       </w:pPr>
       <w:r>
-        <w:t>Có 2 phương pháp thực nghiệm:</w:t>
+        <w:t>Có hai</w:t>
+      </w:r>
+      <w:r>
+        <w:t xml:space="preserve"> phương pháp thực nghiệm:</w:t>
       </w:r>
     </w:p>
     <w:p>
@@ -6384,7 +6499,13 @@
         <w:t>Lấy tế bào và mô bằng kim nhỏ cho những u kín dù ở nông hay sâu.</w:t>
       </w:r>
       <w:r>
-        <w:t xml:space="preserve"> Bất kì một bác sĩ lâm sàng nào có kim nhỏ và bơm 2 ml đều có thể làm vì không nguy hiểm.</w:t>
+        <w:t xml:space="preserve"> Bất kì một bác sĩ lâm sàng nào có kim nhỏ</w:t>
+      </w:r>
+      <w:r>
+        <w:t xml:space="preserve"> và bơm 2</w:t>
+      </w:r>
+      <w:r>
+        <w:t>ml đều có thể làm vì không nguy hiểm.</w:t>
       </w:r>
     </w:p>
     <w:p>
@@ -6409,7 +6530,13 @@
         <w:ind w:left="1080"/>
       </w:pPr>
       <w:r>
-        <w:t>Nguyên tắc là lấy mảnh tổ chức ở u, hạch hoặc vùng nghi ngờ, gửi xuống giải phẫu bệnh làm kĩ thuật đúc nến, cắt mỏng tổ chức, làm tiêu bảm, nhuộm tổ chức, đọc kết quả dưới kính hiển vi.</w:t>
+        <w:t>Nguyên tắc là lấy mảnh tổ chức ở u, hạch hoặc vùng nghi ngờ, gửi xuống giải phẫu bệnh làm kĩ thuật đúc nến, cắt mỏng tổ chức, làm tiêu bả</w:t>
+      </w:r>
+      <w:r>
+        <w:t>n</w:t>
+      </w:r>
+      <w:r>
+        <w:t>, nhuộm tổ chức, đọc kết quả dưới kính hiển vi.</w:t>
       </w:r>
     </w:p>
     <w:p>
@@ -6448,7 +6575,13 @@
         <w:ind w:left="1440"/>
       </w:pPr>
       <w:r>
-        <w:t>Tiểu phẫu: Lấy hạch, u toàn bộ hoặc một phần.</w:t>
+        <w:t>Tiểu phẫ</w:t>
+      </w:r>
+      <w:r>
+        <w:t>u l</w:t>
+      </w:r>
+      <w:r>
+        <w:t>ấy hạch, u toàn bộ hoặc một phần.</w:t>
       </w:r>
     </w:p>
     <w:p>
@@ -6461,7 +6594,13 @@
         <w:ind w:left="1440"/>
       </w:pPr>
       <w:r>
-        <w:t>Trung đại phẫu: Mổ cắt phần tạng hay toàn bộ khối u.</w:t>
+        <w:t>Trung đại phẫ</w:t>
+      </w:r>
+      <w:r>
+        <w:t>u m</w:t>
+      </w:r>
+      <w:r>
+        <w:t>ổ cắt phần tạng hay toàn bộ khối u.</w:t>
       </w:r>
     </w:p>
     <w:p>
@@ -6474,7 +6613,10 @@
         <w:ind w:left="1440"/>
       </w:pPr>
       <w:r>
-        <w:t>Khám lâm sàng: Phát hiện vùng nghi ngờ, cắt hoặc bấm lấy một phần tổ chức gửi xét nghiệm.</w:t>
+        <w:t>Khám lâm sàng p</w:t>
+      </w:r>
+      <w:r>
+        <w:t>hát hiện vùng nghi ngờ, cắt hoặc bấm lấy một phần tổ chức gửi xét nghiệm.</w:t>
       </w:r>
     </w:p>
     <w:p>
@@ -6487,7 +6629,13 @@
         <w:ind w:left="1440"/>
       </w:pPr>
       <w:r>
-        <w:t>Nội soi: Ống cứng hoặc mềm, nếu phát hiện vùng nghi ngờ thì lấy một số mảnh làm sinh thiết.</w:t>
+        <w:t>Nộ</w:t>
+      </w:r>
+      <w:r>
+        <w:t>i soi ố</w:t>
+      </w:r>
+      <w:r>
+        <w:t>ng cứng hoặc mềm, nếu phát hiện vùng nghi ngờ thì lấy một số mảnh làm sinh thiết.</w:t>
       </w:r>
     </w:p>
     <w:p>
@@ -6638,11 +6786,23 @@
         </w:numPr>
       </w:pPr>
       <w:r>
+        <w:t>Siêu âm</w:t>
+      </w:r>
+      <w:r>
+        <w:t>.</w:t>
+      </w:r>
+    </w:p>
+    <w:p>
+      <w:pPr>
+        <w:pStyle w:val="ListParagraph"/>
+        <w:numPr>
+          <w:ilvl w:val="0"/>
+          <w:numId w:val="47"/>
+        </w:numPr>
+      </w:pPr>
+      <w:r>
         <w:lastRenderedPageBreak/>
-        <w:t>Siêu âm</w:t>
-      </w:r>
-      <w:r>
-        <w:t>.</w:t>
+        <w:t>Nội soi.</w:t>
       </w:r>
     </w:p>
     <w:p>
@@ -6654,7 +6814,7 @@
         </w:numPr>
       </w:pPr>
       <w:r>
-        <w:t>Nội soi.</w:t>
+        <w:t>Chụp nhiệt, chụp vú.</w:t>
       </w:r>
     </w:p>
     <w:p>
@@ -6666,7 +6826,7 @@
         </w:numPr>
       </w:pPr>
       <w:r>
-        <w:t>Chụp nhiệt, chụp vú.</w:t>
+        <w:t>Chụp cộng hưởng từ trường hạt nhân.</w:t>
       </w:r>
     </w:p>
     <w:p>
@@ -6678,18 +6838,6 @@
         </w:numPr>
       </w:pPr>
       <w:r>
-        <w:t>Chụp cộng hưởng từ trường hạt nhân.</w:t>
-      </w:r>
-    </w:p>
-    <w:p>
-      <w:pPr>
-        <w:pStyle w:val="ListParagraph"/>
-        <w:numPr>
-          <w:ilvl w:val="0"/>
-          <w:numId w:val="47"/>
-        </w:numPr>
-      </w:pPr>
-      <w:r>
         <w:t>Chụp tia X quét.</w:t>
       </w:r>
     </w:p>
@@ -6762,7 +6910,19 @@
         </w:numPr>
       </w:pPr>
       <w:r>
-        <w:t>Chiến dịch phát hiện ung thư sớm:</w:t>
+        <w:t>Chiến dịch phát hiện ung thư sớ</w:t>
+      </w:r>
+      <w:r>
+        <w:t>m c</w:t>
+      </w:r>
+      <w:r>
+        <w:t>hia tổ chức phát hiệ</w:t>
+      </w:r>
+      <w:r>
+        <w:t>n ung thưu thành ba</w:t>
+      </w:r>
+      <w:r>
+        <w:t xml:space="preserve"> hệ thống:</w:t>
       </w:r>
     </w:p>
     <w:p>
@@ -6770,19 +6930,6 @@
         <w:ind w:left="720"/>
       </w:pPr>
       <w:r>
-        <w:t>Chia tổ chức phát hiện ung thưu thành 3 hệ thống:</w:t>
-      </w:r>
-    </w:p>
-    <w:p>
-      <w:pPr>
-        <w:pStyle w:val="ListParagraph"/>
-        <w:numPr>
-          <w:ilvl w:val="0"/>
-          <w:numId w:val="48"/>
-        </w:numPr>
-        <w:ind w:left="1080"/>
-      </w:pPr>
-      <w:r>
         <w:t>Hệ thống phát hiện (Trạm y tế cơ sở):</w:t>
       </w:r>
     </w:p>
@@ -6793,7 +6940,7 @@
           <w:ilvl w:val="0"/>
           <w:numId w:val="49"/>
         </w:numPr>
-        <w:ind w:left="1440"/>
+        <w:ind w:left="1170"/>
       </w:pPr>
       <w:r>
         <w:t>Giáo dục n</w:t>
@@ -6809,7 +6956,7 @@
           <w:ilvl w:val="0"/>
           <w:numId w:val="49"/>
         </w:numPr>
-        <w:ind w:left="1440"/>
+        <w:ind w:left="1170"/>
       </w:pPr>
       <w:r>
         <w:t>Thầy thuốc đa khoa phòng khám hay khu phố.</w:t>
@@ -6822,7 +6969,7 @@
           <w:ilvl w:val="0"/>
           <w:numId w:val="49"/>
         </w:numPr>
-        <w:ind w:left="1440"/>
+        <w:ind w:left="1170"/>
       </w:pPr>
       <w:r>
         <w:t>Các trạm, tổ phát hiện ung thư với phương tiện đơn giả</w:t>
@@ -6833,12 +6980,7 @@
     </w:p>
     <w:p>
       <w:pPr>
-        <w:pStyle w:val="ListParagraph"/>
-        <w:numPr>
-          <w:ilvl w:val="0"/>
-          <w:numId w:val="48"/>
-        </w:numPr>
-        <w:ind w:left="1080"/>
+        <w:ind w:firstLine="720"/>
       </w:pPr>
       <w:r>
         <w:t>Hệ c</w:t>
@@ -6854,7 +6996,6 @@
           <w:ilvl w:val="0"/>
           <w:numId w:val="6"/>
         </w:numPr>
-        <w:ind w:left="1440"/>
       </w:pPr>
       <w:r>
         <w:t>Thầy thuốc lâm sàng trong các chuyên khoa bệnh viện tương đương cấp huyện.</w:t>
@@ -6867,7 +7008,6 @@
           <w:ilvl w:val="0"/>
           <w:numId w:val="6"/>
         </w:numPr>
-        <w:ind w:left="1440"/>
       </w:pPr>
       <w:r>
         <w:t>Phòng xét nghiệm thông thường.</w:t>
@@ -6875,12 +7015,7 @@
     </w:p>
     <w:p>
       <w:pPr>
-        <w:pStyle w:val="ListParagraph"/>
-        <w:numPr>
-          <w:ilvl w:val="0"/>
-          <w:numId w:val="48"/>
-        </w:numPr>
-        <w:ind w:left="1080"/>
+        <w:ind w:firstLine="720"/>
       </w:pPr>
       <w:r>
         <w:t>Hệ chẩn đoán quyết định:</w:t>
@@ -6893,7 +7028,6 @@
           <w:ilvl w:val="0"/>
           <w:numId w:val="5"/>
         </w:numPr>
-        <w:ind w:left="1440"/>
       </w:pPr>
       <w:r>
         <w:t>Thầy thuốc lâm sàng chuyên khoa về ung thư của các viện chuyên ngành, các trung tâm y học, các bệnh viện lớn cấp tỉnh.</w:t>
@@ -6906,7 +7040,6 @@
           <w:ilvl w:val="0"/>
           <w:numId w:val="5"/>
         </w:numPr>
-        <w:ind w:left="1440"/>
       </w:pPr>
       <w:r>
         <w:t>Các phòng thí nghiệm đặc biệt, chuyên khoa giải phẫu bệnh, chẩn đoán hình ảnh, miễn dịch học.</w:t>
@@ -6920,7 +7053,7 @@
           <w:numId w:val="12"/>
         </w:numPr>
       </w:pPr>
-      <w:bookmarkStart w:id="5" w:name="_Toc24302303"/>
+      <w:bookmarkStart w:id="5" w:name="_Toc25012042"/>
       <w:r>
         <w:t>Các chất trung gian mạch hoạt trong viêm.</w:t>
       </w:r>
@@ -6953,7 +7086,13 @@
         <w:t>m bốn</w:t>
       </w:r>
       <w:r>
-        <w:t xml:space="preserve"> giai đoạn: Giai đoạn tổn thương, phản ứng huyết quản huyết, phản ứng mô và kết thúc quá trình viêm.</w:t>
+        <w:t xml:space="preserve"> giai đoạ</w:t>
+      </w:r>
+      <w:r>
+        <w:t>n g</w:t>
+      </w:r>
+      <w:r>
+        <w:t>iai đoạn tổn thương, phản ứng huyết quản huyết, phản ứng mô và kết thúc quá trình viêm.</w:t>
       </w:r>
       <w:r>
         <w:t xml:space="preserve"> Trong giai đoạn tổn thương hay xâm nhập, các tổ chức bị tổn thương sinh ra những chất phức tạp là chất trung gian hóa học thực sự của phản ứng viêm, gây nên phản ứng huyết quản huyết ở giai đoạn </w:t>
@@ -7007,7 +7146,7 @@
         <w:t>Chất trung gian hóa học quan trọng nhất được giải phóng ra do sự mất hạt của các dưỡng bả</w:t>
       </w:r>
       <w:r>
-        <w:t>o (n</w:t>
+        <w:t>o (N</w:t>
       </w:r>
       <w:r>
         <w:t>hững tế bào hình sao một nhân nằm quanh các mao mạch và tiểu tĩnh mạch có nhiều dưới da hay mạc treo ruột. Bào tương có các hạt ưa kiềm lạc sắc giống như các hạt của bạch cầu đa nhân ưa kiềm).</w:t>
@@ -7305,7 +7444,13 @@
         </w:tabs>
       </w:pPr>
       <w:r>
-        <w:t>Kinin có đời sống ngắn và nhanh chóng bị giáng hóa bởi carboxypeptidase huyết tương và những kininase. Các kinin trở thành những peptid không hoạt động.</w:t>
+        <w:t>Kinin có đời sống ngắn và nhanh chóng bị giáng hóa bởi carboxypeptidase huyết tương và nhữ</w:t>
+      </w:r>
+      <w:r>
+        <w:t>ng kininase, c</w:t>
+      </w:r>
+      <w:r>
+        <w:t>ác kinin trở thành những peptid không hoạt động.</w:t>
       </w:r>
     </w:p>
     <w:p>
@@ -7320,7 +7465,7 @@
         </w:tabs>
       </w:pPr>
       <w:r>
-        <w:t>Hệ bổ thể: C3a, C5a, C5b – C9 có tác dụng:</w:t>
+        <w:t>Hệ bổ thể C3a, C5a, C5b – C9 có tác dụng:</w:t>
       </w:r>
     </w:p>
     <w:p>
@@ -7422,7 +7567,13 @@
         </w:tabs>
       </w:pPr>
       <w:r>
-        <w:t>Hệ thống đông và tiêu fibrin: Fibrinopeptides và các sản phẩm phân giải fibrin.</w:t>
+        <w:t>Hệ thố</w:t>
+      </w:r>
+      <w:r>
+        <w:t>ng đông và tiêu fibrin gồm f</w:t>
+      </w:r>
+      <w:r>
+        <w:t>ibrinopeptides và các sản phẩm phân giải fibrin.</w:t>
       </w:r>
     </w:p>
     <w:p>
@@ -7463,7 +7614,7 @@
           <w:numId w:val="12"/>
         </w:numPr>
       </w:pPr>
-      <w:bookmarkStart w:id="6" w:name="_Toc24302304"/>
+      <w:bookmarkStart w:id="6" w:name="_Toc25012043"/>
       <w:r>
         <w:t>Tác dụng của dịch rỉ viêm.</w:t>
       </w:r>
@@ -7580,7 +7731,13 @@
         <w:t xml:space="preserve">nh, </w:t>
       </w:r>
       <w:r>
-        <w:t>giảm hiệu lực của chung nên làm giảm phản ứng viêm.</w:t>
+        <w:t>giảm hiệu lực củ</w:t>
+      </w:r>
+      <w:r>
+        <w:t>a chú</w:t>
+      </w:r>
+      <w:r>
+        <w:t>ng nên làm giảm phản ứng viêm.</w:t>
       </w:r>
     </w:p>
     <w:p>
@@ -7650,7 +7807,16 @@
         <w:ind w:left="720"/>
       </w:pPr>
       <w:r>
-        <w:t>Dịch phù viêm mang đến tơ huyết có tác dụng:</w:t>
+        <w:t>M</w:t>
+      </w:r>
+      <w:r>
+        <w:t>ang đến tơ huyết</w:t>
+      </w:r>
+      <w:r>
+        <w:t xml:space="preserve"> dịch rỉ viêm</w:t>
+      </w:r>
+      <w:r>
+        <w:t xml:space="preserve"> có tác dụng:</w:t>
       </w:r>
     </w:p>
     <w:p>
@@ -7709,7 +7875,7 @@
           <w:numId w:val="12"/>
         </w:numPr>
       </w:pPr>
-      <w:bookmarkStart w:id="7" w:name="_Toc24302305"/>
+      <w:bookmarkStart w:id="7" w:name="_Toc25012044"/>
       <w:r>
         <w:t>Trình bày hiện tượng hóa ứng động trong viêm.</w:t>
       </w:r>
@@ -8070,7 +8236,7 @@
           <w:rFonts w:eastAsiaTheme="minorEastAsia"/>
         </w:rPr>
       </w:pPr>
-      <w:bookmarkStart w:id="8" w:name="_Toc24302306"/>
+      <w:bookmarkStart w:id="8" w:name="_Toc25012045"/>
       <w:r>
         <w:rPr>
           <w:rFonts w:eastAsiaTheme="minorEastAsia"/>
@@ -8127,7 +8293,13 @@
         </w:numPr>
       </w:pPr>
       <w:r>
-        <w:t>Thực bào tiến hành theo 3 bước:</w:t>
+        <w:t xml:space="preserve">Thực bào tiến hành </w:t>
+      </w:r>
+      <w:r>
+        <w:t>theo ba</w:t>
+      </w:r>
+      <w:r>
+        <w:t xml:space="preserve"> bước:</w:t>
       </w:r>
     </w:p>
     <w:p>
@@ -8872,7 +9044,13 @@
         </w:numPr>
       </w:pPr>
       <w:r>
-        <w:t>Một số giết được vi khuẩn nhưng một số thực bào cũng chết bưởi độc tố của vi khuẩn tạ</w:t>
+        <w:t>Một số giết được vi khuẩn nhưng một số thực bào cũng chế</w:t>
+      </w:r>
+      <w:r>
+        <w:t>t b</w:t>
+      </w:r>
+      <w:r>
+        <w:t>ởi độc tố của vi khuẩn tạ</w:t>
       </w:r>
       <w:r>
         <w:t xml:space="preserve">o </w:t>
@@ -8918,7 +9096,7 @@
           <w:numId w:val="12"/>
         </w:numPr>
       </w:pPr>
-      <w:bookmarkStart w:id="9" w:name="_Toc24302307"/>
+      <w:bookmarkStart w:id="9" w:name="_Toc25012046"/>
       <w:r>
         <w:t>Điều kiện để hàn gắn vết thương.</w:t>
       </w:r>
@@ -8945,7 +9123,13 @@
         </w:numPr>
       </w:pPr>
       <w:r>
-        <w:t>Hàn gắn vết thương gồm 2 hiện tượng:</w:t>
+        <w:t>Hàn gắn vết thương gồ</w:t>
+      </w:r>
+      <w:r>
+        <w:t>m hai</w:t>
+      </w:r>
+      <w:r>
+        <w:t xml:space="preserve"> hiện tượng:</w:t>
       </w:r>
     </w:p>
     <w:p>
@@ -9045,7 +9229,10 @@
         </w:numPr>
       </w:pPr>
       <w:r>
-        <w:t>Áp se ổ viêm.</w:t>
+        <w:t>Ap-x</w:t>
+      </w:r>
+      <w:r>
+        <w:t>e ổ viêm.</w:t>
       </w:r>
     </w:p>
     <w:p>
@@ -9116,7 +9303,7 @@
           <w:numId w:val="12"/>
         </w:numPr>
       </w:pPr>
-      <w:bookmarkStart w:id="10" w:name="_Toc24302308"/>
+      <w:bookmarkStart w:id="10" w:name="_Toc25012047"/>
       <w:r>
         <w:t>Phân biệt mô học hủi củ và hủi ác tính.</w:t>
       </w:r>
@@ -9179,7 +9366,13 @@
         </w:numPr>
       </w:pPr>
       <w:r>
-        <w:t>Hủi có u hủi.</w:t>
+        <w:t>Hủi có u hủi</w:t>
+      </w:r>
+      <w:r>
+        <w:t xml:space="preserve"> (hủi ác tính)</w:t>
+      </w:r>
+      <w:r>
+        <w:t>.</w:t>
       </w:r>
     </w:p>
     <w:p>
@@ -9361,7 +9554,19 @@
               <w:t>T</w:t>
             </w:r>
             <w:r>
-              <w:t>eo đét, mỏng có khi chỉ còn 1 hoặc 2 hàng tế bào.</w:t>
+              <w:t>eo đét, mỏng có khi chỉ</w:t>
+            </w:r>
+            <w:r>
+              <w:t xml:space="preserve"> còn một</w:t>
+            </w:r>
+            <w:r>
+              <w:t xml:space="preserve"> hoặ</w:t>
+            </w:r>
+            <w:r>
+              <w:t>c hai</w:t>
+            </w:r>
+            <w:r>
+              <w:t xml:space="preserve"> hàng tế bào.</w:t>
             </w:r>
           </w:p>
         </w:tc>
@@ -9421,10 +9626,13 @@
               <w:t>Các tế bào viêm chủ yếu là đại thự</w:t>
             </w:r>
             <w:r>
-              <w:t>c bào t</w:t>
-            </w:r>
-            <w:r>
-              <w:t>o, sáng, có nhiều hốc. Đặc biệt có thể thấy những tế bào hủi là những đại thực bào có một nguyên sinh chất đầy hốc, có khi nhiều và nhỏ làm cho tế bào có dạng bọt. Có khi tế bào chỉ có một hốc to giống hình nhẫn. Các hốc trong nguyên sinh chất chứa mỡ và đặc biệt mang nhiều trực khuẩn Hansen họp thành đám</w:t>
+              <w:t>c bào</w:t>
+            </w:r>
+            <w:r>
+              <w:t>. C</w:t>
+            </w:r>
+            <w:r>
+              <w:t>ó thể thấy những tế bào hủi là những đại thực bào có một nguyên sinh chất đầy hốc, có khi nhiều và nhỏ làm cho tế bào có dạng bọt. Có khi tế bào chỉ có một hốc to giống hình nhẫn. Các hốc trong nguyên sinh chất chứa mỡ và đặc biệt mang nhiều trực khuẩn Hansen họp thành đám</w:t>
             </w:r>
             <w:r>
               <w:t xml:space="preserve"> (globi)</w:t>
@@ -9440,7 +9648,13 @@
           </w:p>
           <w:p>
             <w:r>
-              <w:t>Các u hủi nếu nặn bóp có thể tiết ra một chất lầy nhầy gọi là tương trong đó chứa nhiều trực khuẩn hủi.</w:t>
+              <w:t xml:space="preserve">Các u hủi nếu nặn bóp có thể tiết ra một chất lầy </w:t>
+            </w:r>
+            <w:r>
+              <w:t>nhày</w:t>
+            </w:r>
+            <w:r>
+              <w:t xml:space="preserve"> gọi là tương trong đó chứa nhiều trực khuẩn hủi.</w:t>
             </w:r>
           </w:p>
         </w:tc>
@@ -9730,7 +9944,7 @@
           <w:numId w:val="12"/>
         </w:numPr>
       </w:pPr>
-      <w:bookmarkStart w:id="11" w:name="_Toc24302309"/>
+      <w:bookmarkStart w:id="11" w:name="_Toc25012048"/>
       <w:r>
         <w:t>Phân biệt nang lao và nang hủi.</w:t>
       </w:r>
@@ -9754,7 +9968,13 @@
         <w:t xml:space="preserve"> trực khuẩn lao.</w:t>
       </w:r>
       <w:r>
-        <w:t xml:space="preserve"> Viêm hủi là phản ứng của cơ thẻ đối với sự xâm nhập của trực khuẩn Hansen.</w:t>
+        <w:t xml:space="preserve"> Viêm hủi là phản ứng của cơ th</w:t>
+      </w:r>
+      <w:r>
+        <w:t>ể</w:t>
+      </w:r>
+      <w:r>
+        <w:t xml:space="preserve"> đối với sự xâm nhập của trực khuẩn Hansen.</w:t>
       </w:r>
     </w:p>
     <w:p>
@@ -9838,16 +10058,20 @@
       <w:r>
         <w:t xml:space="preserve"> hoại tử.</w:t>
       </w:r>
-    </w:p>
-    <w:p>
-      <w:pPr>
-        <w:pStyle w:val="ListParagraph"/>
-      </w:pPr>
+      <w:r>
+        <w:t xml:space="preserve"> </w:t>
+      </w:r>
       <w:r>
         <w:t>Các tế bào Langhans</w:t>
       </w:r>
       <w:r>
-        <w:t xml:space="preserve"> được sỉnh ra từ tế bào biểu mô theo 2 cơ chế: Thứ nhất, các tế bào bán liên sát nhập nguyên sinh chất và nhân với nhau để hình thành một tế bào lớn có nhiều nhân. Thứ hai, các tế bào bệnh lý, phân chia kiểu gián phân.</w:t>
+        <w:t xml:space="preserve"> được sỉnh ra từ tế bào biể</w:t>
+      </w:r>
+      <w:r>
+        <w:t>u mô theo hai</w:t>
+      </w:r>
+      <w:r>
+        <w:t xml:space="preserve"> cơ chế: Thứ nhất, các tế bào bán liên sát nhập nguyên sinh chất và nhân với nhau để hình thành một tế bào lớn có nhiều nhân. Thứ hai, các tế bào bệnh lý, phân chia kiểu gián phân.</w:t>
       </w:r>
     </w:p>
     <w:p>
@@ -10002,7 +10226,7 @@
           <w:numId w:val="12"/>
         </w:numPr>
       </w:pPr>
-      <w:bookmarkStart w:id="12" w:name="_Toc24302310"/>
+      <w:bookmarkStart w:id="12" w:name="_Toc25012049"/>
       <w:r>
         <w:t>Trình bày hình ảnh hạt Aschoff trong thấp tim.</w:t>
       </w:r>
@@ -10023,7 +10247,13 @@
         <w:t xml:space="preserve"> Bệnh đến sau một nhiễm khuẩn do liên cầu trùng tan huyết nhóm A.</w:t>
       </w:r>
       <w:r>
-        <w:t xml:space="preserve"> Trong sốt thấp các tổ tổn thương viêm thành ổ rải rác khắp nơi tìm thấy ở nhiều vị trí.</w:t>
+        <w:t xml:space="preserve"> Trong sốt thấ</w:t>
+      </w:r>
+      <w:r>
+        <w:t xml:space="preserve">p các </w:t>
+      </w:r>
+      <w:r>
+        <w:t>tổn thương viêm thành ổ rải rác khắp nơi tìm thấy ở nhiều vị trí.</w:t>
       </w:r>
     </w:p>
     <w:p>
@@ -10136,7 +10366,7 @@
           <w:numId w:val="12"/>
         </w:numPr>
       </w:pPr>
-      <w:bookmarkStart w:id="13" w:name="_Toc24302311"/>
+      <w:bookmarkStart w:id="13" w:name="_Toc25012050"/>
       <w:r>
         <w:t>Biến chứng xơ vữa động mạch.</w:t>
       </w:r>
@@ -10163,7 +10393,13 @@
         <w:t xml:space="preserve"> có đặc điểm</w:t>
       </w:r>
       <w:r>
-        <w:t xml:space="preserve"> ngày càng nhiều ở lớp áo trong của động mạch (động mạch chủ, động mạch có kích thước lớn và vừa) như chỗ phân nhánh của động mạch chủ, động mạch cảnh, động mạch thân tạng, mạc nối lách, động mạch vành, động mạch nền não, động mạch đùi.</w:t>
+        <w:t xml:space="preserve"> ngày càng nhiều ở lớp áo trong của động mạch như chỗ phân nhánh của động mạch chủ, động mạch cảnh, động mạch thân tạng, mạc nối lách, động mạch vành, động mạch nền não, động mạch đùi</w:t>
+      </w:r>
+      <w:r>
+        <w:t xml:space="preserve"> (động mạch có kích thước lớn và vừa)</w:t>
+      </w:r>
+      <w:r>
+        <w:t>.</w:t>
       </w:r>
     </w:p>
     <w:p>
@@ -10175,7 +10411,13 @@
         </w:numPr>
       </w:pPr>
       <w:r>
-        <w:t>Xơ vữa động mạch có 6 loại biến chứng sau:</w:t>
+        <w:t>Xơ vữa động mạ</w:t>
+      </w:r>
+      <w:r>
+        <w:t>ch có sáu</w:t>
+      </w:r>
+      <w:r>
+        <w:t xml:space="preserve"> loại biến chứng sau:</w:t>
       </w:r>
     </w:p>
     <w:p>
@@ -10199,7 +10441,21 @@
           <w:rFonts w:ascii="TimesNewRomanPSMT" w:hAnsi="TimesNewRomanPSMT"/>
           <w:color w:val="000000"/>
         </w:rPr>
-        <w:t>Mảng nhỏ không lồi vào lòng huyết quản. Những mảng to làm hẹp lòng một cách đáng kể, kèm có mất chun, do đó gây thiêu máu nếu tuần hoàn phụ không đầy đủ nhất là ở những cơ quan hoạt động mạnh (ở cơ tim, sinh đau thắt ngực- ở chi dưới sinh khập khiễng gián cách), về sau do thiêu máu kéo dài sẽ teo đét, gây giảm sức khoẻ, suy nhược.</w:t>
+        <w:t>Mảng nhỏ không lồi vào lòng huyết quản. Những mảng to làm hẹp lòng một cách đáng kể, kèm có mấ</w:t>
+      </w:r>
+      <w:r>
+        <w:rPr>
+          <w:rFonts w:ascii="TimesNewRomanPSMT" w:hAnsi="TimesNewRomanPSMT"/>
+          <w:color w:val="000000"/>
+        </w:rPr>
+        <w:t>t chun, do đó gây thiế</w:t>
+      </w:r>
+      <w:r>
+        <w:rPr>
+          <w:rFonts w:ascii="TimesNewRomanPSMT" w:hAnsi="TimesNewRomanPSMT"/>
+          <w:color w:val="000000"/>
+        </w:rPr>
+        <w:t>u máu nếu tuần hoàn phụ không đầy đủ nhất là ở những cơ quan hoạt động mạnh (ở cơ tim, sinh đau thắt ngực- ở chi dưới sinh khập khiễng gián cách), về sau do thiêu máu kéo dài sẽ teo đét, gây giảm sức khoẻ, suy nhược.</w:t>
       </w:r>
     </w:p>
     <w:p>
@@ -10258,7 +10514,21 @@
           <w:rFonts w:ascii="TimesNewRomanPSMT" w:hAnsi="TimesNewRomanPSMT"/>
           <w:color w:val="000000"/>
         </w:rPr>
-        <w:t>o loét nội mạc nên tiểu cầu dễ lắng đọng. Hoại tử của xơ mỡ, không có loét cũng có thể thả ra những chất khuếch tán vào nội mô làm nội mô dễ dính để tiểu cầu dễ bám. Tiểu cầu thả ra những chất làm đông máu nên gây một cặn máu địa phương; chảy máu vào một mảng xơ mỡ, từ mao quản của nội mạc hay từ lòng huyết quản qua một vách nội mô, càng làm hẹp thêm lòng huyết quản. Kết quả của một huyết khối là nhồi máu của cơ quan được nuôi dưỡng. Quan trọng nhất là tim, não. thận, ruột, rồi chi, nhất là chi dưới.</w:t>
+        <w:t>o loét nội mạc nên tiểu cầu dễ lắng đọng. Hoại tử của xơ mỡ, không có loét cũng có thể thả ra những chất khuếch tán vào nội mô làm nội mô dễ dính để tiểu cầu dễ bám. Tiểu cầu thả ra những chất làm đông máu nên gây một cặn máu địa phương; chảy máu vào một mảng xơ mỡ, từ mao quản của nội mạc hay từ lòng huyết quản qua một vách nội mô, càng làm hẹp thêm lòng huyết quản. Kết quả của một huyết khối là nhồi máu của cơ quan được nuôi dưỡng. Quan trọng nhấ</w:t>
+      </w:r>
+      <w:r>
+        <w:rPr>
+          <w:rFonts w:ascii="TimesNewRomanPSMT" w:hAnsi="TimesNewRomanPSMT"/>
+          <w:color w:val="000000"/>
+        </w:rPr>
+        <w:t>t là tim, não,</w:t>
+      </w:r>
+      <w:r>
+        <w:rPr>
+          <w:rFonts w:ascii="TimesNewRomanPSMT" w:hAnsi="TimesNewRomanPSMT"/>
+          <w:color w:val="000000"/>
+        </w:rPr>
+        <w:t xml:space="preserve"> thận, ruột, rồi chi, nhất là chi dưới.</w:t>
       </w:r>
     </w:p>
     <w:p>
@@ -10359,7 +10629,14 @@
           <w:rFonts w:ascii="TimesNewRomanPSMT" w:hAnsi="TimesNewRomanPSMT"/>
           <w:color w:val="000000"/>
         </w:rPr>
-        <w:t xml:space="preserve">Động mạch xơ dễ rách </w:t>
+        <w:t>Động mạch xơ dễ</w:t>
+      </w:r>
+      <w:r>
+        <w:rPr>
+          <w:rFonts w:ascii="TimesNewRomanPSMT" w:hAnsi="TimesNewRomanPSMT"/>
+          <w:color w:val="000000"/>
+        </w:rPr>
+        <w:t xml:space="preserve"> rách ở</w:t>
       </w:r>
       <w:r>
         <w:rPr>
@@ -10368,7 +10645,7 @@
           <w:iCs/>
           <w:color w:val="000000"/>
         </w:rPr>
-        <w:t xml:space="preserve">ở </w:t>
+        <w:t xml:space="preserve"> </w:t>
       </w:r>
       <w:r>
         <w:rPr>
@@ -10417,7 +10694,7 @@
           <w:numId w:val="12"/>
         </w:numPr>
       </w:pPr>
-      <w:bookmarkStart w:id="14" w:name="_Toc24302312"/>
+      <w:bookmarkStart w:id="14" w:name="_Toc25012051"/>
       <w:r>
         <w:t>Các tổn thương cơ bản của phế nang</w:t>
       </w:r>
@@ -10769,7 +11046,13 @@
         </w:tabs>
       </w:pPr>
       <w:r>
-        <w:t>Hiếm gặp do vi khuẩn yếm khí gây ra, chủ yếu thông quan các vết thương lồng ngực do hỏa khí.</w:t>
+        <w:t>Hiếm gặp do vi khuẩn yếm khí gây ra, chủ yế</w:t>
+      </w:r>
+      <w:r>
+        <w:t>u thông qua</w:t>
+      </w:r>
+      <w:r>
+        <w:t xml:space="preserve"> các vết thương lồng ngực do hỏa khí.</w:t>
       </w:r>
     </w:p>
     <w:p>
@@ -10825,7 +11108,7 @@
           <w:numId w:val="12"/>
         </w:numPr>
       </w:pPr>
-      <w:bookmarkStart w:id="15" w:name="_Toc24302313"/>
+      <w:bookmarkStart w:id="15" w:name="_Toc25012052"/>
       <w:r>
         <w:t>Giải phẫu bệnh</w:t>
       </w:r>
@@ -11240,7 +11523,19 @@
         <w:t>ng mủ:</w:t>
       </w:r>
       <w:r>
-        <w:t xml:space="preserve"> Nếu tổn thương mưng mủ làn tỏa thì bệnh nhân sẽ chết nhanh chóng hoặc nếu khu trú thành ổ </w:t>
+        <w:t xml:space="preserve"> Nếu tổn thương mưng mủ</w:t>
+      </w:r>
+      <w:r>
+        <w:t xml:space="preserve"> la</w:t>
+      </w:r>
+      <w:r>
+        <w:t xml:space="preserve">n tỏa thì bệnh nhân sẽ chết nhanh chóng hoặc nếu khu trú </w:t>
+      </w:r>
+      <w:r>
+        <w:t xml:space="preserve">thì </w:t>
+      </w:r>
+      <w:r>
+        <w:t xml:space="preserve">thành ổ </w:t>
       </w:r>
       <w:r>
         <w:t>ap-xe</w:t>
@@ -11288,7 +11583,13 @@
         <w:t>ap-xe</w:t>
       </w:r>
       <w:r>
-        <w:t xml:space="preserve"> có thể gây biến chứng như tỏng viêm phế quả</w:t>
+        <w:t xml:space="preserve"> có thể gây biến chứng như t</w:t>
+      </w:r>
+      <w:r>
+        <w:t>ro</w:t>
+      </w:r>
+      <w:r>
+        <w:t>ng viêm phế quả</w:t>
       </w:r>
       <w:r>
         <w:t xml:space="preserve">n </w:t>
@@ -11359,7 +11660,7 @@
           <w:numId w:val="12"/>
         </w:numPr>
       </w:pPr>
-      <w:bookmarkStart w:id="16" w:name="_Toc24302314"/>
+      <w:bookmarkStart w:id="16" w:name="_Toc25012053"/>
       <w:r>
         <w:t>Giải phẫu bệnh của viêm phế quản phổi ổ rải rác.</w:t>
       </w:r>
@@ -11423,7 +11724,7 @@
         </w:numPr>
       </w:pPr>
       <w:r>
-        <w:t>Tử vong: Bệnh chiếm ưu thế một cách rõ rệt về tỉ lệ tử vong ở trẻ em, là bệnh đứng hàng đầu trong các nhiễm khuẩn đường hô hấp.</w:t>
+        <w:t>Bệnh chiếm ưu thế một cách rõ rệt về tỉ lệ tử vong ở trẻ em, là bệnh đứng hàng đầu trong các nhiễm khuẩn đường hô hấp.</w:t>
       </w:r>
     </w:p>
     <w:p>
@@ -11435,10 +11736,19 @@
         </w:numPr>
       </w:pPr>
       <w:r>
-        <w:t>Giải phẫu bệnh học: Phân bệnh thành 2 loại tùy theo hình thái, mức độ lan rộng của tổ</w:t>
-      </w:r>
-      <w:r>
-        <w:t>n thương: Viêm phế quản phổi ổ rải rác và viêm phế quản phổi ổ tập trung (giả thùy).</w:t>
+        <w:t>Phân bệ</w:t>
+      </w:r>
+      <w:r>
+        <w:t>nh thành hai</w:t>
+      </w:r>
+      <w:r>
+        <w:t xml:space="preserve"> loại tùy theo hình thái, mức độ lan rộng của tổ</w:t>
+      </w:r>
+      <w:r>
+        <w:t>n thương v</w:t>
+      </w:r>
+      <w:r>
+        <w:t>iêm phế quản phổi ổ rải rác và viêm phế quản phổi ổ tập trung (giả thùy).</w:t>
       </w:r>
     </w:p>
     <w:p>
@@ -11554,7 +11864,13 @@
         </w:numPr>
       </w:pPr>
       <w:r>
-        <w:t>Các ổ viêm có ranh giới rõ hình nón cụt, đáy hướng ra màng phổi, đỉnh hướng về rốn phổi. Ấn vào ổ viêm thấy chảy nước đục như mủ pha lẫn máu cắt bỏ vào nước, vùng tổn thương chìm dần.</w:t>
+        <w:t>Các ổ viêm có ranh giới rõ hình nón cụt, đáy hướng ra màng phổi, đỉnh hướng về rốn phổi. Ấn vào ổ viêm thấy chảy nước đục như mủ pha lẫn máu</w:t>
+      </w:r>
+      <w:r>
+        <w:t>. C</w:t>
+      </w:r>
+      <w:r>
+        <w:t>ắt bỏ vào nước, vùng tổn thương chìm dần.</w:t>
       </w:r>
     </w:p>
     <w:p>
@@ -11578,7 +11894,13 @@
         </w:numPr>
       </w:pPr>
       <w:r>
-        <w:t>Quanh các ổ viêm, mô phổi màu đỏ sẫm, hơi chắc do xung huyết song mềm và xẹp hơn những ổ viêm. Xa hơn là mô phổi tương đối bình thường.</w:t>
+        <w:t>Quanh các ổ viêm, mô phổi màu đỏ sẫm, hơi chắc do xung huyết</w:t>
+      </w:r>
+      <w:r>
+        <w:t>,</w:t>
+      </w:r>
+      <w:r>
+        <w:t xml:space="preserve"> song mềm và xẹp hơn những ổ viêm. Xa hơn là mô phổi tương đối bình thường.</w:t>
       </w:r>
     </w:p>
     <w:p>
@@ -11590,16 +11912,18 @@
         </w:numPr>
       </w:pPr>
       <w:r>
-        <w:t>Màng phổi vẫn nhẵn bong trừ ổ viêm và các khe thùy có thể thấy hơi ráp do các gợn tơ huyết.</w:t>
-      </w:r>
-    </w:p>
-    <w:p>
-      <w:pPr>
-        <w:pStyle w:val="ListParagraph"/>
-        <w:numPr>
-          <w:ilvl w:val="0"/>
-          <w:numId w:val="19"/>
-        </w:numPr>
+        <w:t>Màng phổi vẫn nhẵ</w:t>
+      </w:r>
+      <w:r>
+        <w:t>n bó</w:t>
+      </w:r>
+      <w:r>
+        <w:t>ng trừ ổ viêm và các khe thùy có thể thấy hơi ráp do các gợn tơ huyết.</w:t>
+      </w:r>
+    </w:p>
+    <w:p>
+      <w:pPr>
+        <w:pStyle w:val="ListParagraph"/>
       </w:pPr>
       <w:r>
         <w:t xml:space="preserve">Khi có </w:t>
@@ -11774,10 +12098,13 @@
         <w:t>Ap-xe</w:t>
       </w:r>
       <w:r>
-        <w:t xml:space="preserve"> phổi:</w:t>
-      </w:r>
-      <w:r>
-        <w:t xml:space="preserve"> Biến chứng này trước đây hay gặp giờ ít hơn.</w:t>
+        <w:t xml:space="preserve"> phổ</w:t>
+      </w:r>
+      <w:r>
+        <w:t>i, b</w:t>
+      </w:r>
+      <w:r>
+        <w:t>iến chứng này trước đây hay gặp giờ ít hơn.</w:t>
       </w:r>
     </w:p>
     <w:p>
@@ -11802,7 +12129,13 @@
       </w:pPr>
       <w:r>
         <w:lastRenderedPageBreak/>
-        <w:t xml:space="preserve">Trong viêm phế quản phổi, một số phế nang chứa đầy dịch rỉ viêm, tế bào mủ là những vi </w:t>
+        <w:t>Trong viêm phế quản phổi, một số phế nang chứa đầy dịch rỉ</w:t>
+      </w:r>
+      <w:r>
+        <w:t xml:space="preserve"> viêm và</w:t>
+      </w:r>
+      <w:r>
+        <w:t xml:space="preserve"> tế bào mủ là những vi </w:t>
       </w:r>
       <w:r>
         <w:t>ap-xe</w:t>
@@ -11946,7 +12279,13 @@
         </w:numPr>
       </w:pPr>
       <w:r>
-        <w:t>Biểu mô phủ thường bị hủy hoại và thay thế bằng một số mô hạt. Các tuyến nhầy phì đại, quá sản và tăng tiết. Các thành phần khác có xâm nhập nhiều tế bào viêm.</w:t>
+        <w:t xml:space="preserve">Biểu mô phủ thường bị hủy hoại và thay thế bằng một số mô hạt. Các tuyến </w:t>
+      </w:r>
+      <w:r>
+        <w:t>nhày</w:t>
+      </w:r>
+      <w:r>
+        <w:t xml:space="preserve"> phì đại, quá sản và tăng tiết. Các thành phần khác có xâm nhập nhiều tế bào viêm.</w:t>
       </w:r>
     </w:p>
     <w:p>
@@ -11976,7 +12315,13 @@
         <w:t>i ox</w:t>
       </w:r>
       <w:r>
-        <w:t>y và bảo vệ phổi bị suy giảm dễ làm cho bệnh nhân nhi sau này mắc mọt số bệnh như lao, bụi phổi.</w:t>
+        <w:t>y và bảo vệ phổi bị suy giảm dễ làm cho bệnh nhân nhi sau này mắc m</w:t>
+      </w:r>
+      <w:r>
+        <w:t>ộ</w:t>
+      </w:r>
+      <w:r>
+        <w:t>t số bệnh như lao, bụi phổi.</w:t>
       </w:r>
     </w:p>
     <w:p>
@@ -11987,7 +12332,7 @@
           <w:numId w:val="12"/>
         </w:numPr>
       </w:pPr>
-      <w:bookmarkStart w:id="17" w:name="_Toc24302315"/>
+      <w:bookmarkStart w:id="17" w:name="_Toc25012054"/>
       <w:r>
         <w:t>Giải phẫu bệnh ung thư phổi.</w:t>
       </w:r>
@@ -12093,20 +12438,7 @@
         </w:numPr>
       </w:pPr>
       <w:r>
-        <w:t xml:space="preserve">Vị trí: </w:t>
-      </w:r>
-    </w:p>
-    <w:p>
-      <w:pPr>
-        <w:pStyle w:val="ListParagraph"/>
-        <w:numPr>
-          <w:ilvl w:val="1"/>
-          <w:numId w:val="12"/>
-        </w:numPr>
-        <w:ind w:left="1440"/>
-      </w:pPr>
-      <w:r>
-        <w:t>Có thể gặp mọi nơi của cây phế quả</w:t>
+        <w:t>Vị trí: Có thể gặp mọi nơi của cây phế quả</w:t>
       </w:r>
       <w:r>
         <w:t>n</w:t>
@@ -12114,16 +12446,9 @@
       <w:r>
         <w:t xml:space="preserve"> nhưng tỉ lệ khác nhau.</w:t>
       </w:r>
-    </w:p>
-    <w:p>
-      <w:pPr>
-        <w:pStyle w:val="ListParagraph"/>
-        <w:numPr>
-          <w:ilvl w:val="1"/>
-          <w:numId w:val="12"/>
-        </w:numPr>
-        <w:ind w:left="1440"/>
-      </w:pPr>
+      <w:r>
+        <w:t xml:space="preserve"> </w:t>
+      </w:r>
       <w:r>
         <w:t>Thường gặp phổi phải nhiều hơn phổ</w:t>
       </w:r>
@@ -12233,7 +12558,10 @@
         </w:numPr>
       </w:pPr>
       <w:r>
-        <w:t>Hoặc u tròn nằm nông, đội màng phổi lên, màu trắng hay xám nhạt, thuần nhất. Qua phẫu tích tỉ mỉ, có thể thấy nó nằm trên đường đi của những phế quản nhỏ.</w:t>
+        <w:t>U có thể</w:t>
+      </w:r>
+      <w:r>
+        <w:t xml:space="preserve"> tròn nằm nông, đội màng phổi lên, màu trắng hay xám nhạt, thuần nhất. Qua phẫu tích tỉ mỉ, có thể thấy nó nằm trên đường đi của những phế quản nhỏ.</w:t>
       </w:r>
     </w:p>
     <w:p>
@@ -12274,11 +12602,110 @@
         </w:numPr>
       </w:pPr>
       <w:r>
+        <w:t>V</w:t>
+      </w:r>
+      <w:r>
+        <w:t>iêm phế quản và giãn phế quản</w:t>
+      </w:r>
+      <w:r>
+        <w:t>.</w:t>
+      </w:r>
+    </w:p>
+    <w:p>
+      <w:pPr>
+        <w:pStyle w:val="ListParagraph"/>
+        <w:numPr>
+          <w:ilvl w:val="0"/>
+          <w:numId w:val="136"/>
+        </w:numPr>
+      </w:pPr>
+      <w:r>
         <w:lastRenderedPageBreak/>
-        <w:t>V</w:t>
-      </w:r>
-      <w:r>
-        <w:t>iêm phế quản và giãn phế quản</w:t>
+        <w:t>Các loại viêm phế quản phổ</w:t>
+      </w:r>
+      <w:r>
+        <w:t>i: C</w:t>
+      </w:r>
+      <w:r>
+        <w:t xml:space="preserve">hủ yếu viêm phổi, viêm phế quản phổi, </w:t>
+      </w:r>
+      <w:r>
+        <w:t>ap-xe</w:t>
+      </w:r>
+      <w:r>
+        <w:t xml:space="preserve"> phổi.</w:t>
+      </w:r>
+    </w:p>
+    <w:p>
+      <w:pPr>
+        <w:pStyle w:val="ListParagraph"/>
+        <w:numPr>
+          <w:ilvl w:val="0"/>
+          <w:numId w:val="136"/>
+        </w:numPr>
+      </w:pPr>
+      <w:r>
+        <w:t>Xơ hóa phổi.</w:t>
+      </w:r>
+    </w:p>
+    <w:p>
+      <w:pPr>
+        <w:pStyle w:val="ListParagraph"/>
+        <w:numPr>
+          <w:ilvl w:val="0"/>
+          <w:numId w:val="136"/>
+        </w:numPr>
+      </w:pPr>
+      <w:r>
+        <w:t>Giãn phế nang.</w:t>
+      </w:r>
+    </w:p>
+    <w:p>
+      <w:pPr>
+        <w:pStyle w:val="ListParagraph"/>
+        <w:numPr>
+          <w:ilvl w:val="0"/>
+          <w:numId w:val="136"/>
+        </w:numPr>
+      </w:pPr>
+      <w:r>
+        <w:t>Nhồi máu phổi</w:t>
+      </w:r>
+    </w:p>
+    <w:p>
+      <w:pPr>
+        <w:pStyle w:val="ListParagraph"/>
+        <w:numPr>
+          <w:ilvl w:val="0"/>
+          <w:numId w:val="88"/>
+        </w:numPr>
+      </w:pPr>
+      <w:r>
+        <w:t>Mô học ung thư biểu mô phế quản tế bào nhỏ</w:t>
+      </w:r>
+      <w:r>
+        <w:t xml:space="preserve">: </w:t>
+      </w:r>
+    </w:p>
+    <w:p>
+      <w:pPr>
+        <w:pStyle w:val="ListParagraph"/>
+        <w:numPr>
+          <w:ilvl w:val="0"/>
+          <w:numId w:val="20"/>
+        </w:numPr>
+      </w:pPr>
+      <w:r>
+        <w:t>Đ</w:t>
+      </w:r>
+      <w:r>
+        <w:t xml:space="preserve">iển hình là type ung thư biểu mô </w:t>
+      </w:r>
+      <w:r>
+        <w:t>tế bào</w:t>
+      </w:r>
+      <w:r>
+        <w:t xml:space="preserve"> lúa mạch</w:t>
       </w:r>
       <w:r>
         <w:t>.</w:t>
@@ -12289,59 +12716,146 @@
         <w:pStyle w:val="ListParagraph"/>
         <w:numPr>
           <w:ilvl w:val="0"/>
-          <w:numId w:val="136"/>
-        </w:numPr>
-      </w:pPr>
-      <w:r>
-        <w:t>Các loại viêm phế quản phổ</w:t>
-      </w:r>
-      <w:r>
-        <w:t>i: C</w:t>
-      </w:r>
-      <w:r>
-        <w:t xml:space="preserve">hủ yếu viêm phổi, viêm phế quản phổi, </w:t>
-      </w:r>
-      <w:r>
-        <w:t>ap-xe</w:t>
-      </w:r>
-      <w:r>
-        <w:t xml:space="preserve"> phổi.</w:t>
-      </w:r>
-    </w:p>
-    <w:p>
-      <w:pPr>
-        <w:pStyle w:val="ListParagraph"/>
-        <w:numPr>
-          <w:ilvl w:val="0"/>
-          <w:numId w:val="136"/>
-        </w:numPr>
-      </w:pPr>
-      <w:r>
-        <w:t>Xơ hóa phổi.</w:t>
-      </w:r>
-    </w:p>
-    <w:p>
-      <w:pPr>
-        <w:pStyle w:val="ListParagraph"/>
-        <w:numPr>
-          <w:ilvl w:val="0"/>
-          <w:numId w:val="136"/>
-        </w:numPr>
-      </w:pPr>
-      <w:r>
-        <w:t>Giãn phế nang.</w:t>
-      </w:r>
-    </w:p>
-    <w:p>
-      <w:pPr>
-        <w:pStyle w:val="ListParagraph"/>
-        <w:numPr>
-          <w:ilvl w:val="0"/>
-          <w:numId w:val="136"/>
-        </w:numPr>
-      </w:pPr>
-      <w:r>
-        <w:t>Nhồi máu phổi</w:t>
+          <w:numId w:val="20"/>
+        </w:numPr>
+      </w:pPr>
+      <w:r>
+        <w:t>Ung thư biểu mô phế quản tế bào nhỏ l</w:t>
+      </w:r>
+      <w:r>
+        <w:t xml:space="preserve">à một u ác tính gồm những </w:t>
+      </w:r>
+      <w:r>
+        <w:t>tế bào</w:t>
+      </w:r>
+      <w:r>
+        <w:t xml:space="preserve"> nhỏ đồng dạng, thường lớn hơn </w:t>
+      </w:r>
+      <w:r>
+        <w:t>tế bào</w:t>
+      </w:r>
+      <w:r>
+        <w:t xml:space="preserve"> lympho, có nhân đặc tròn hay bầu dục, chất nhiễm sắc khuyếch tán, hạt nhân không nổi rõ và bào tương ít.</w:t>
+      </w:r>
+    </w:p>
+    <w:p>
+      <w:pPr>
+        <w:pStyle w:val="ListParagraph"/>
+        <w:numPr>
+          <w:ilvl w:val="0"/>
+          <w:numId w:val="20"/>
+        </w:numPr>
+      </w:pPr>
+      <w:r>
+        <w:t xml:space="preserve">Tế bào có xu hướng xuất hiện phân cách nhau hoặc chỉ liên kết lỏng lẻo với chất đệm tối thiểu xen vào. Một số </w:t>
+      </w:r>
+      <w:r>
+        <w:t>tế bào</w:t>
+      </w:r>
+      <w:r>
+        <w:t xml:space="preserve"> dính nhau hơn, có thể xếp hình dậu quanh các huyết quản tạo hình giả hoa hồng</w:t>
+      </w:r>
+      <w:r>
+        <w:t xml:space="preserve"> hoặc hình dải</w:t>
+      </w:r>
+      <w:r>
+        <w:t>.</w:t>
+      </w:r>
+    </w:p>
+    <w:p>
+      <w:pPr>
+        <w:pStyle w:val="ListParagraph"/>
+        <w:numPr>
+          <w:ilvl w:val="0"/>
+          <w:numId w:val="20"/>
+        </w:numPr>
+      </w:pPr>
+      <w:r>
+        <w:t>Có thể thấy tế</w:t>
+      </w:r>
+      <w:r>
+        <w:t xml:space="preserve"> bào to hơn, các ống</w:t>
+      </w:r>
+      <w:r>
+        <w:t xml:space="preserve"> nhỏ hơn hoặc lượng nhỏ chất dạng </w:t>
+      </w:r>
+      <w:r>
+        <w:t>nhày</w:t>
+      </w:r>
+      <w:r>
+        <w:t>.</w:t>
+      </w:r>
+    </w:p>
+    <w:p>
+      <w:pPr>
+        <w:pStyle w:val="ListParagraph"/>
+        <w:numPr>
+          <w:ilvl w:val="0"/>
+          <w:numId w:val="20"/>
+        </w:numPr>
+      </w:pPr>
+      <w:r>
+        <w:t xml:space="preserve">Ung thư biểu mô </w:t>
+      </w:r>
+      <w:r>
+        <w:t>tế bào</w:t>
+      </w:r>
+      <w:r>
+        <w:t xml:space="preserve"> lúa mạch điển hình thấy rất ít hay không rõ có sự xâm nhập dạng lympho ở chất đệm.</w:t>
+      </w:r>
+    </w:p>
+    <w:p>
+      <w:pPr>
+        <w:pStyle w:val="ListParagraph"/>
+        <w:numPr>
+          <w:ilvl w:val="0"/>
+          <w:numId w:val="20"/>
+        </w:numPr>
+      </w:pPr>
+      <w:r>
+        <w:t>Các u này di căn và lan rộng, thường lan tràn vào tủy xương lúc có biểu hiện lâm sàng.</w:t>
+      </w:r>
+    </w:p>
+    <w:p>
+      <w:pPr>
+        <w:pStyle w:val="ListParagraph"/>
+        <w:numPr>
+          <w:ilvl w:val="0"/>
+          <w:numId w:val="20"/>
+        </w:numPr>
+      </w:pPr>
+      <w:r>
+        <w:t xml:space="preserve">Ung thư biểu mô </w:t>
+      </w:r>
+      <w:r>
+        <w:t>tế bào</w:t>
+      </w:r>
+      <w:r>
+        <w:t xml:space="preserve"> lúa mạch thường kết hợp với sự chế tiế</w:t>
+      </w:r>
+      <w:r>
+        <w:t>t một</w:t>
+      </w:r>
+      <w:r>
+        <w:t xml:space="preserve"> số chất</w:t>
+      </w:r>
+      <w:r>
+        <w:t xml:space="preserve"> như s</w:t>
+      </w:r>
+      <w:r>
+        <w:t>eroto</w:t>
+      </w:r>
+      <w:r>
+        <w:t>nin, GH, calc</w:t>
+      </w:r>
+      <w:r>
+        <w:t>itonin, các hormon</w:t>
+      </w:r>
+      <w:r>
+        <w:t xml:space="preserve"> chống tiết niệu nhưng nhiều nhất là ACTH. Do đó u có thể liên quan đến hội chứng Cushing</w:t>
+      </w:r>
+      <w:r>
+        <w:t>.</w:t>
       </w:r>
     </w:p>
     <w:p>
@@ -12353,10 +12867,10 @@
         </w:numPr>
       </w:pPr>
       <w:r>
-        <w:t>Mô học ung thư biểu mô phế quản tế bào nhỏ</w:t>
-      </w:r>
-      <w:r>
-        <w:t xml:space="preserve">: </w:t>
+        <w:t>Mô học ung thư biểu mô phế quản thể tuyến</w:t>
+      </w:r>
+      <w:r>
+        <w:t>:</w:t>
       </w:r>
     </w:p>
     <w:p>
@@ -12368,16 +12882,22 @@
         </w:numPr>
       </w:pPr>
       <w:r>
-        <w:t>Đ</w:t>
-      </w:r>
-      <w:r>
-        <w:t xml:space="preserve">iển hình là type ung thư biểu mô </w:t>
-      </w:r>
-      <w:r>
-        <w:t>tế bào</w:t>
-      </w:r>
-      <w:r>
-        <w:t xml:space="preserve"> lúa mạch</w:t>
+        <w:t>U</w:t>
+      </w:r>
+      <w:r>
+        <w:t>ng thư biểu mô</w:t>
+      </w:r>
+      <w:r>
+        <w:t xml:space="preserve"> phế quản thể tuyến là ung thư phát sinh từ biểu mô của phế quản với các type hình ống dạng tuyế</w:t>
+      </w:r>
+      <w:r>
+        <w:t>n, nang, nhú và</w:t>
+      </w:r>
+      <w:r>
+        <w:t xml:space="preserve"> chế </w:t>
+      </w:r>
+      <w:r>
+        <w:t>nhày</w:t>
       </w:r>
       <w:r>
         <w:t>.</w:t>
@@ -12388,183 +12908,6 @@
         <w:pStyle w:val="ListParagraph"/>
         <w:numPr>
           <w:ilvl w:val="0"/>
-          <w:numId w:val="20"/>
-        </w:numPr>
-      </w:pPr>
-      <w:r>
-        <w:t>Ung thư biểu mô phế quản tế bào nhỏ l</w:t>
-      </w:r>
-      <w:r>
-        <w:t xml:space="preserve">à một u ác tính gồm những </w:t>
-      </w:r>
-      <w:r>
-        <w:t>tế bào</w:t>
-      </w:r>
-      <w:r>
-        <w:t xml:space="preserve"> nhỏ đồng dạng, thường lớn hơn </w:t>
-      </w:r>
-      <w:r>
-        <w:t>tế bào</w:t>
-      </w:r>
-      <w:r>
-        <w:t xml:space="preserve"> lympho, có nhân đặc tròn hay bầu dục, chất nhiễm sắc khuyếch tán, hạt nhân không nổi rõ và bào tương ít.</w:t>
-      </w:r>
-    </w:p>
-    <w:p>
-      <w:pPr>
-        <w:pStyle w:val="ListParagraph"/>
-        <w:numPr>
-          <w:ilvl w:val="0"/>
-          <w:numId w:val="20"/>
-        </w:numPr>
-      </w:pPr>
-      <w:r>
-        <w:t xml:space="preserve">Tế bào có xu hướng xuất hiện phân cách nhau hoặc chỉ liên kết lỏng lẻo với chất đệm tối thiểu xen vào. Một số </w:t>
-      </w:r>
-      <w:r>
-        <w:t>tế bào</w:t>
-      </w:r>
-      <w:r>
-        <w:t xml:space="preserve"> dính nhau hơn, có thể xếp hình dậu quanh các huyết quản tạo hình giả hoa hồng</w:t>
-      </w:r>
-      <w:r>
-        <w:t xml:space="preserve"> hoặc hình dải</w:t>
-      </w:r>
-      <w:r>
-        <w:t>.</w:t>
-      </w:r>
-    </w:p>
-    <w:p>
-      <w:pPr>
-        <w:pStyle w:val="ListParagraph"/>
-        <w:numPr>
-          <w:ilvl w:val="0"/>
-          <w:numId w:val="20"/>
-        </w:numPr>
-      </w:pPr>
-      <w:r>
-        <w:t>Có thể thấy tế</w:t>
-      </w:r>
-      <w:r>
-        <w:t xml:space="preserve"> bào to hơn, các ống</w:t>
-      </w:r>
-      <w:r>
-        <w:t xml:space="preserve"> nhỏ hơn hoặc lượng nhỏ chất dạng </w:t>
-      </w:r>
-      <w:r>
-        <w:t>nhầy</w:t>
-      </w:r>
-      <w:r>
-        <w:t>.</w:t>
-      </w:r>
-    </w:p>
-    <w:p>
-      <w:pPr>
-        <w:pStyle w:val="ListParagraph"/>
-        <w:numPr>
-          <w:ilvl w:val="0"/>
-          <w:numId w:val="20"/>
-        </w:numPr>
-      </w:pPr>
-      <w:r>
-        <w:t xml:space="preserve">Ung thư biểu mô </w:t>
-      </w:r>
-      <w:r>
-        <w:t>tế bào</w:t>
-      </w:r>
-      <w:r>
-        <w:t xml:space="preserve"> lúa mạch điển hình thấy rất ít hay không rõ có sự xâm nhập dạng lympho ở chất đệm.</w:t>
-      </w:r>
-    </w:p>
-    <w:p>
-      <w:pPr>
-        <w:pStyle w:val="ListParagraph"/>
-        <w:numPr>
-          <w:ilvl w:val="0"/>
-          <w:numId w:val="20"/>
-        </w:numPr>
-      </w:pPr>
-      <w:r>
-        <w:t>Các u này di căn và lan rộng, thường lan tràn vào tủy xương lúc có biểu hiện lâm sàng.</w:t>
-      </w:r>
-    </w:p>
-    <w:p>
-      <w:pPr>
-        <w:pStyle w:val="ListParagraph"/>
-        <w:numPr>
-          <w:ilvl w:val="0"/>
-          <w:numId w:val="20"/>
-        </w:numPr>
-      </w:pPr>
-      <w:r>
-        <w:t xml:space="preserve">Ung thư biểu mô </w:t>
-      </w:r>
-      <w:r>
-        <w:t>tế bào</w:t>
-      </w:r>
-      <w:r>
-        <w:t xml:space="preserve"> lúa mạch thường kết hợp với sự chế tiế</w:t>
-      </w:r>
-      <w:r>
-        <w:t>t một</w:t>
-      </w:r>
-      <w:r>
-        <w:t xml:space="preserve"> số chất</w:t>
-      </w:r>
-      <w:r>
-        <w:t xml:space="preserve"> như: S</w:t>
-      </w:r>
-      <w:r>
-        <w:t>erotonin, GH, calxitonin, các hormone chống tiết niệu nhưng nhiều nhất là ACTH. Do đó u có thể liên quan đến hội chứng Cushing</w:t>
-      </w:r>
-      <w:r>
-        <w:t>.</w:t>
-      </w:r>
-    </w:p>
-    <w:p>
-      <w:pPr>
-        <w:pStyle w:val="ListParagraph"/>
-        <w:numPr>
-          <w:ilvl w:val="0"/>
-          <w:numId w:val="88"/>
-        </w:numPr>
-      </w:pPr>
-      <w:r>
-        <w:t>Mô học ung thư biểu mô phế quản thể tuyến</w:t>
-      </w:r>
-      <w:r>
-        <w:t>:</w:t>
-      </w:r>
-    </w:p>
-    <w:p>
-      <w:pPr>
-        <w:pStyle w:val="ListParagraph"/>
-        <w:numPr>
-          <w:ilvl w:val="0"/>
-          <w:numId w:val="20"/>
-        </w:numPr>
-      </w:pPr>
-      <w:r>
-        <w:t>U</w:t>
-      </w:r>
-      <w:r>
-        <w:t>ng thư biểu mô</w:t>
-      </w:r>
-      <w:r>
-        <w:t xml:space="preserve"> phế quản thể tuyến là ung thư phát sinh từ biểu mô của phế quản với các type hình ống dạng tuyế</w:t>
-      </w:r>
-      <w:r>
-        <w:t>n, nang, nhú và</w:t>
-      </w:r>
-      <w:r>
-        <w:t xml:space="preserve"> chế nhầy.</w:t>
-      </w:r>
-    </w:p>
-    <w:p>
-      <w:pPr>
-        <w:pStyle w:val="ListParagraph"/>
-        <w:numPr>
-          <w:ilvl w:val="0"/>
           <w:numId w:val="111"/>
         </w:numPr>
         <w:ind w:left="720"/>
@@ -12591,7 +12934,7 @@
         <w:t xml:space="preserve">ào tương vừa phải, sáng màu và có thể chứa những không bào to nhỏ chế </w:t>
       </w:r>
       <w:r>
-        <w:t>nhầy</w:t>
+        <w:t>nhày</w:t>
       </w:r>
       <w:r>
         <w:t>. Nhân tròn, chất nhiễm sắ</w:t>
@@ -12728,7 +13071,7 @@
         <w:t xml:space="preserve"> ung thư không </w:t>
       </w:r>
       <w:r>
-        <w:t>nhầy</w:t>
+        <w:t>nhày</w:t>
       </w:r>
       <w:r>
         <w:t>, hình trụ cao, phát triển từ trên vách xơ có trước làm thành những nhú có trục liên kết gồm huyết quản xơ.</w:t>
@@ -12774,7 +13117,13 @@
         <w:t>ế bào</w:t>
       </w:r>
       <w:r>
-        <w:t xml:space="preserve"> ung thư hình trụ cao, chế nhầy, lót các vành phế nang, các </w:t>
+        <w:t xml:space="preserve"> ung thư hình trụ cao, chế </w:t>
+      </w:r>
+      <w:r>
+        <w:t>nhày</w:t>
+      </w:r>
+      <w:r>
+        <w:t xml:space="preserve">, lót các vành phế nang, các </w:t>
       </w:r>
       <w:r>
         <w:t>tế bào</w:t>
@@ -12820,6 +13169,9 @@
         <w:t>: U</w:t>
       </w:r>
       <w:r>
+        <w:t>ng thư</w:t>
+      </w:r>
+      <w:r>
         <w:t xml:space="preserve"> biểu mô</w:t>
       </w:r>
       <w:r>
@@ -12832,7 +13184,21 @@
         <w:t xml:space="preserve"> ác tính có nhân to, hạt nhân nổi rõ, bào tương nhiề</w:t>
       </w:r>
       <w:r>
-        <w:t>u. Chúng không có nét đặc trung của tế bào dạng vảy, tế bào nhỏ và ung thư biểu mô tuyến.</w:t>
+        <w:t>u. Chúng không có nét đặ</w:t>
+      </w:r>
+      <w:r>
+        <w:t>c trư</w:t>
+      </w:r>
+      <w:r>
+        <w:t>ng của tế bào dạng vảy, tế bào nhỏ và ung thư biểu mô tuyến.</w:t>
+      </w:r>
+    </w:p>
+    <w:p>
+      <w:pPr>
+        <w:ind w:left="720"/>
+      </w:pPr>
+      <w:r>
+        <w:t>Các loại biến thể:</w:t>
       </w:r>
     </w:p>
     <w:p>
@@ -12858,10 +13224,16 @@
         <w:ind w:left="1080"/>
       </w:pPr>
       <w:r>
-        <w:t xml:space="preserve">Ung thư biểu mô tế bào sáng: Gồm những tế bào lớn có bào tương sáng như có bọt không chứa </w:t>
-      </w:r>
-      <w:r>
-        <w:t>nhầy</w:t>
+        <w:t>Ung thư biểu mô tế bào sáng: Gồm những tế bào lớn có bào tương sáng như có bọt</w:t>
+      </w:r>
+      <w:r>
+        <w:t>,</w:t>
+      </w:r>
+      <w:r>
+        <w:t xml:space="preserve"> không chứa </w:t>
+      </w:r>
+      <w:r>
+        <w:t>nhày</w:t>
       </w:r>
       <w:r>
         <w:t>, có thể chứa glycogen hoặc không.</w:t>
@@ -13031,10 +13403,22 @@
         <w:t>Chất đệ</w:t>
       </w:r>
       <w:r>
-        <w:t>m u: X</w:t>
-      </w:r>
-      <w:r>
-        <w:t>ơ hóa, chia cắt tế bào u thành từng đám và xâm nhập bạch cầu đơn nhân, kể cả hoại tử sung và thâm nhiễm bạch cầu đơn nhân.</w:t>
+        <w:t>m u x</w:t>
+      </w:r>
+      <w:r>
+        <w:t>ơ hóa, chia cắt tế bào u thành từng đám và xâm nhập bạch cầu đơn nhân, kể cả hoại tử</w:t>
+      </w:r>
+      <w:r>
+        <w:t xml:space="preserve"> sừ</w:t>
+      </w:r>
+      <w:r>
+        <w:t>ng</w:t>
+      </w:r>
+      <w:r>
+        <w:t xml:space="preserve"> và thâm nhiễm bạch cầu đa nhân</w:t>
+      </w:r>
+      <w:r>
+        <w:t>.</w:t>
       </w:r>
     </w:p>
     <w:p>
@@ -13045,7 +13429,7 @@
           <w:numId w:val="12"/>
         </w:numPr>
       </w:pPr>
-      <w:bookmarkStart w:id="18" w:name="_Toc24302316"/>
+      <w:bookmarkStart w:id="18" w:name="_Toc25012055"/>
       <w:r>
         <w:t>Giải phẫu bệnh loét dạ dày.</w:t>
       </w:r>
@@ -13072,16 +13456,22 @@
         </w:numPr>
       </w:pPr>
       <w:r>
-        <w:t xml:space="preserve">Về lâm sàng có những đợt đau có nhịp độ, có chu kỳ. Về bệnh sinh có sự mất cân bằng giữa yếu tố tấn công (acid HCl, pepsin vi khuẩn H. Pylori, v.v) và yếu tố bảo vệ (sự nguyên vẹn của biểu mô phủ, sự chế </w:t>
-      </w:r>
-      <w:r>
-        <w:t>nhầy</w:t>
+        <w:t>Về lâm sàng có những đợt đau có nhịp độ, có chu kỳ. Về bệnh sinh có sự mất cân bằng giữa yếu tố tấn công (acid HCl, pepsin</w:t>
+      </w:r>
+      <w:r>
+        <w:t>,</w:t>
+      </w:r>
+      <w:r>
+        <w:t xml:space="preserve"> vi khuẩn H. Pylori, v.v) và yếu tố bảo vệ (sự nguyên vẹn của biểu mô phủ, sự chế </w:t>
+      </w:r>
+      <w:r>
+        <w:t>nhày</w:t>
       </w:r>
       <w:r>
         <w:t xml:space="preserve"> và lớp </w:t>
       </w:r>
       <w:r>
-        <w:t>nhầy</w:t>
+        <w:t>nhày</w:t>
       </w:r>
       <w:r>
         <w:t>, vai trò của tuần hoàn và thần kinh, v.v). Trong loét dạ dày thì nguyên nhân chủ yếu là do suy giảm yếu tố bảo vệ.</w:t>
@@ -13261,10 +13651,58 @@
         </w:numPr>
       </w:pPr>
       <w:r>
+        <w:t>Bờ ổ loét và vùng lân cận:</w:t>
+      </w:r>
+    </w:p>
+    <w:p>
+      <w:pPr>
+        <w:pStyle w:val="ListParagraph"/>
+        <w:numPr>
+          <w:ilvl w:val="0"/>
+          <w:numId w:val="94"/>
+        </w:numPr>
+      </w:pPr>
+      <w:r>
+        <w:t>Niêm mạc b</w:t>
+      </w:r>
+      <w:r>
+        <w:t>ờ</w:t>
+      </w:r>
+      <w:r>
+        <w:t xml:space="preserve"> ổ loét chủ yếu phù và xung huyết, xâm nhậ</w:t>
+      </w:r>
+      <w:r>
+        <w:t xml:space="preserve">p viêm </w:t>
+      </w:r>
+      <w:r>
+        <w:t>khi có khi không.</w:t>
+      </w:r>
+    </w:p>
+    <w:p>
+      <w:pPr>
+        <w:pStyle w:val="ListParagraph"/>
+        <w:numPr>
+          <w:ilvl w:val="0"/>
+          <w:numId w:val="94"/>
+        </w:numPr>
+      </w:pPr>
+      <w:r>
+        <w:t>Tế bào biểu mô phủ và tuyến có thể tăng chế tiết nhưng không có hiện tượng quá sản hay teo đét.</w:t>
+      </w:r>
+    </w:p>
+    <w:p>
+      <w:pPr>
+        <w:pStyle w:val="ListParagraph"/>
+        <w:numPr>
+          <w:ilvl w:val="0"/>
+          <w:numId w:val="93"/>
+        </w:numPr>
+      </w:pPr>
+      <w:r>
         <w:t xml:space="preserve">Đáy ổ loét: Phủ chất hoại tử có lẫn máu hay chất </w:t>
       </w:r>
       <w:r>
-        <w:t>nhầy</w:t>
+        <w:t>nhày</w:t>
       </w:r>
       <w:r>
         <w:t>, tổ chức dưới phù nề và xung huyết. Tùy theo thời gian của loét, đôi khi hình thành một tổ chức hạt mỏng, nghèo tế bào, ít huyết quản tân tạo và chưa sinh ra tổ chức xơ tạo sẹo.</w:t>
@@ -13275,48 +13713,18 @@
         <w:pStyle w:val="ListParagraph"/>
         <w:numPr>
           <w:ilvl w:val="0"/>
-          <w:numId w:val="93"/>
-        </w:numPr>
-      </w:pPr>
-      <w:r>
-        <w:t>Bờ ổ loét và vùng lân cận:</w:t>
-      </w:r>
-    </w:p>
-    <w:p>
-      <w:pPr>
-        <w:pStyle w:val="ListParagraph"/>
-        <w:numPr>
-          <w:ilvl w:val="0"/>
-          <w:numId w:val="94"/>
-        </w:numPr>
-      </w:pPr>
-      <w:r>
-        <w:t>Niêm mạc bở ổ loét chủ yếu phù và xung huyết, xâm nhập viêm ít, khi có khi không.</w:t>
-      </w:r>
-    </w:p>
-    <w:p>
-      <w:pPr>
-        <w:pStyle w:val="ListParagraph"/>
-        <w:numPr>
-          <w:ilvl w:val="0"/>
-          <w:numId w:val="94"/>
-        </w:numPr>
-      </w:pPr>
-      <w:r>
-        <w:t>Tế bào biểu mô phủ và tuyến có thể tăng chế tiết nhưng không có hiện tượng quá sản hay teo đét.</w:t>
-      </w:r>
-    </w:p>
-    <w:p>
-      <w:pPr>
-        <w:pStyle w:val="ListParagraph"/>
-        <w:numPr>
-          <w:ilvl w:val="0"/>
           <w:numId w:val="95"/>
         </w:numPr>
         <w:ind w:left="720"/>
       </w:pPr>
       <w:r>
-        <w:t>Không thấy hình ảnh của tổ chức sẹo và nhúng mạch máu thành dày như trong viêm mạn tính.</w:t>
+        <w:t>Không thấy hình ảnh của tổ chức sẹ</w:t>
+      </w:r>
+      <w:r>
+        <w:t>o và nhữ</w:t>
+      </w:r>
+      <w:r>
+        <w:t>ng mạch máu thành dày như trong viêm mạn tính.</w:t>
       </w:r>
     </w:p>
     <w:p>
@@ -13394,7 +13802,13 @@
         </w:numPr>
       </w:pPr>
       <w:r>
-        <w:t>Rách một động mạch: Thường xảy ra sau một đợt tiến triển do hoại tử mô, chảy máu có thể kết hợp với thủng. Tai biến này ít gặp do tổn thương xơ và huyết quản viêm ít nhiều gây tắc mạch cùng với sự hình thành huyết khối.</w:t>
+        <w:t>Rách một động mạch: Thường xảy ra sau một đợt tiến triển do hoại tử</w:t>
+      </w:r>
+      <w:r>
+        <w:t xml:space="preserve"> mô. C</w:t>
+      </w:r>
+      <w:r>
+        <w:t>hảy máu có thể kết hợp với thủng. Tai biến này ít gặp do tổn thương xơ và huyết quản viêm ít nhiều gây tắc mạch cùng với sự hình thành huyết khối.</w:t>
       </w:r>
     </w:p>
     <w:p>
@@ -13476,7 +13890,19 @@
         </w:numPr>
       </w:pPr>
       <w:r>
-        <w:t>Lỗ thủng dạ dày thường rộng hơn, có riềm loét bao quanh. Lỗ thủng ở phúc mạch hình tròn, bờ rõ hay không rõ.</w:t>
+        <w:t>Lỗ thủng dạ dày thường rộng hơn, có riềm loét bao quanh. Lỗ thủng ở phúc mạ</w:t>
+      </w:r>
+      <w:r>
+        <w:t>c</w:t>
+      </w:r>
+      <w:r>
+        <w:t xml:space="preserve"> hình tròn, bờ</w:t>
+      </w:r>
+      <w:r>
+        <w:t xml:space="preserve"> rõ hoặc không</w:t>
+      </w:r>
+      <w:r>
+        <w:t>.</w:t>
       </w:r>
     </w:p>
     <w:p>
@@ -13500,7 +13926,7 @@
         </w:numPr>
       </w:pPr>
       <w:r>
-        <w:t>Ở những loét trai do hiện tượng dính, lỗ thủng dạ dày có thể đào sâu vào các cơ quan kết cận như gan, tụy mà không gây viêm phúc mạc.</w:t>
+        <w:t>Ở những loét trai do hiện tượng dính, lỗ thủng dạ dày có thể đào sâu vào các cơ quan kế cận như gan, tụy mà không gây viêm phúc mạc.</w:t>
       </w:r>
     </w:p>
     <w:p>
@@ -13548,7 +13974,13 @@
         </w:numPr>
       </w:pPr>
       <w:r>
-        <w:t>Nếu loét lớn ở các mặt của dạ dày, niêm mạch xung quanh sẽ bị co kéo theo hướng xuyên tâm vào ổ loét và cuối cùng làm dạ dày chít hẹp kiểu dạ dày hai túi hay kiểu dạ dày đồng hồ cát.</w:t>
+        <w:t>Nếu loét lớn ở các mặt của dạ dày, niêm mạ</w:t>
+      </w:r>
+      <w:r>
+        <w:t>c</w:t>
+      </w:r>
+      <w:r>
+        <w:t xml:space="preserve"> xung quanh sẽ bị co kéo theo hướng xuyên tâm vào ổ loét và cuối cùng làm dạ dày chít hẹp kiểu dạ dày hai túi hay kiểu dạ dày đồng hồ cát.</w:t>
       </w:r>
     </w:p>
     <w:p>
@@ -13608,7 +14040,13 @@
         </w:numPr>
       </w:pPr>
       <w:r>
-        <w:t>Cần nội so dạ dày, lấy sinh thiết nhiều mảnh ở vùng loét và vùng lân cận để phát hiện tổn thương ác tính hóa.</w:t>
+        <w:t>Cần nội so</w:t>
+      </w:r>
+      <w:r>
+        <w:t>i</w:t>
+      </w:r>
+      <w:r>
+        <w:t xml:space="preserve"> dạ dày, lấy sinh thiết nhiều mảnh ở vùng loét và vùng lân cận để phát hiện tổn thương ác tính hóa.</w:t>
       </w:r>
     </w:p>
     <w:p>
@@ -13619,7 +14057,7 @@
           <w:numId w:val="12"/>
         </w:numPr>
       </w:pPr>
-      <w:bookmarkStart w:id="19" w:name="_Toc24302317"/>
+      <w:bookmarkStart w:id="19" w:name="_Toc25012056"/>
       <w:r>
         <w:t>Hình ảnh đại thể của ung thư dạ</w:t>
       </w:r>
@@ -13688,7 +14126,7 @@
         <w:t xml:space="preserve"> (tuyến ống, tuyến nhú, tuyến </w:t>
       </w:r>
       <w:r>
-        <w:t>nhầy</w:t>
+        <w:t>nhày</w:t>
       </w:r>
       <w:r>
         <w:t xml:space="preserve"> và tế bào nhẫn)</w:t>
@@ -13876,7 +14314,22 @@
         </w:numPr>
       </w:pPr>
       <w:r>
-        <w:t>Type II (type phẳng): Không dễ nhận thấy, bề mặt gồ ghề không phẳng. Chia làm 3 nhóm nhỏ:</w:t>
+        <w:t>Type II (type phẳ</w:t>
+      </w:r>
+      <w:r>
+        <w:t>ng) k</w:t>
+      </w:r>
+      <w:r>
+        <w:t>hông dễ nhận thấy</w:t>
+      </w:r>
+      <w:r>
+        <w:t>, c</w:t>
+      </w:r>
+      <w:r>
+        <w:t>hia làm ba</w:t>
+      </w:r>
+      <w:r>
+        <w:t xml:space="preserve"> nhóm nhỏ:</w:t>
       </w:r>
     </w:p>
     <w:p>
@@ -13901,7 +14354,13 @@
       </w:pPr>
       <w:r>
         <w:lastRenderedPageBreak/>
-        <w:t>IIb (phẳng dẹt): Tổ chức u phát triển ở niêm mạc thành một mảng nhỏ hơi chắc và tương đối phẳng do với niêm mạch bình thường xung quanh.</w:t>
+        <w:t>IIb (phẳng dẹt): Tổ chức u phát triển ở niêm mạc thành một mảng nhỏ hơi chắc và tương đối phẳ</w:t>
+      </w:r>
+      <w:r>
+        <w:t>ng s</w:t>
+      </w:r>
+      <w:r>
+        <w:t>o với niêm mạch bình thường xung quanh.</w:t>
       </w:r>
       <w:r>
         <w:t xml:space="preserve"> Loại này khó phát hiện trên nội soi trừ một vài thay đổi về màu sắc. Tổn thương thường phát hiện khi quan sát cẩn thận mảnh dạ dày sau phẫu thuật.</w:t>
@@ -13955,7 +14414,13 @@
         </w:numPr>
       </w:pPr>
       <w:r>
-        <w:t>Ung thư dạ dày giai đoạn muộn khối u có kích thước lớn, phát triển xâm nhập vào lớp cơ thành dạ dày và sâu nữa. Tùy theo tổn thương mà chia làm các loại: Ung thư thể sùi, ung thư thể loét, ung thư thể xâm nhập và ung thư xơ đét.</w:t>
+        <w:t>Ung thư dạ dày giai đoạn muộn khối u có kích thước lớn, phát triển xâm nhập vào lớp cơ thành dạ dày và sâu nữa. Tùy theo tổn thương mà chia làm các loạ</w:t>
+      </w:r>
+      <w:r>
+        <w:t>i u</w:t>
+      </w:r>
+      <w:r>
+        <w:t>ng thư thể sùi, ung thư thể loét, ung thư thể xâm nhập và ung thư xơ đét.</w:t>
       </w:r>
     </w:p>
     <w:p>
@@ -14038,7 +14503,13 @@
         <w:ind w:left="1080"/>
       </w:pPr>
       <w:r>
-        <w:t>Khối u vừa có loét vừa có xâm nhập. Loét to không có giới hạn, bờ loét lẫn với niêm mạc bên cạnh, đáy loét xâm lấn thành dạ dày làm cho cả một vùng rộng hở nên rắn chắc, mất khả năng nhu động.</w:t>
+        <w:t>Khối u vừa có loét</w:t>
+      </w:r>
+      <w:r>
+        <w:t>,</w:t>
+      </w:r>
+      <w:r>
+        <w:t xml:space="preserve"> vừa có xâm nhập. Loét to không có giới hạn, bờ loét lẫn với niêm mạc bên cạnh, đáy loét xâm lấn thành dạ dày làm cho cả một vùng rộng hở nên rắn chắc, mất khả năng nhu động.</w:t>
       </w:r>
     </w:p>
     <w:p>
@@ -14090,7 +14561,13 @@
         <w:ind w:left="1080"/>
       </w:pPr>
       <w:r>
-        <w:t>Khi ung thư phát triển, vách dạ dày dày lên như bìa có khi tới 2-3 cm, chắc như mo cau làm cho một phần nón dạ dày co lại, có thể thu nhỏ hình chai hay bít ngắn.</w:t>
+        <w:t>Khi ung thư phát triển, vách dạ dày dày lên như bìa có khi tớ</w:t>
+      </w:r>
+      <w:r>
+        <w:t>i 2-3</w:t>
+      </w:r>
+      <w:r>
+        <w:t>cm, chắc như mo cau làm cho một phần nón dạ dày co lại, có thể thu nhỏ hình chai hay bít ngắn.</w:t>
       </w:r>
     </w:p>
     <w:p>
@@ -14116,7 +14593,13 @@
         <w:ind w:left="1080"/>
       </w:pPr>
       <w:r>
-        <w:t>Qua mặt cắt có thể phân biệt được các lớp nhưng dày, xơ hóa và màu trắng đặc biệt.</w:t>
+        <w:t>Qua mặt cắt có thể phân biệt được các lớ</w:t>
+      </w:r>
+      <w:r>
+        <w:t>p nhưng dày, xơ hóa với</w:t>
+      </w:r>
+      <w:r>
+        <w:t xml:space="preserve"> màu trắng đặc biệt.</w:t>
       </w:r>
     </w:p>
     <w:p>
@@ -14140,15 +14623,18 @@
           <w:numId w:val="12"/>
         </w:numPr>
       </w:pPr>
-      <w:bookmarkStart w:id="20" w:name="_Toc24302318"/>
+      <w:bookmarkStart w:id="20" w:name="_Toc25012057"/>
       <w:r>
         <w:t>Mô học của ung thư biểu mô tuyến của dạ dày (tuyến nhú, tuyến ống, tuyế</w:t>
       </w:r>
       <w:r>
-        <w:t>n nhầ</w:t>
-      </w:r>
-      <w:r>
-        <w:t>y và tế bào nhẫn).</w:t>
+        <w:t xml:space="preserve">n </w:t>
+      </w:r>
+      <w:r>
+        <w:t>nhày</w:t>
+      </w:r>
+      <w:r>
+        <w:t xml:space="preserve"> và tế bào nhẫn).</w:t>
       </w:r>
       <w:bookmarkEnd w:id="20"/>
     </w:p>
@@ -14292,10 +14778,13 @@
         <w:t>Tế bào u hình trụ hay hình vuông, có kích thước không đều nhau. Khi tuyến giãn chứa chấ</w:t>
       </w:r>
       <w:r>
-        <w:t>t nhầ</w:t>
-      </w:r>
-      <w:r>
-        <w:t>y, tế bào trở nên thấp dẹt.</w:t>
+        <w:t xml:space="preserve">t </w:t>
+      </w:r>
+      <w:r>
+        <w:t>nhày</w:t>
+      </w:r>
+      <w:r>
+        <w:t>, tế bào trở nên thấp dẹt.</w:t>
       </w:r>
     </w:p>
     <w:p>
@@ -14321,7 +14810,13 @@
         <w:ind w:left="720"/>
       </w:pPr>
       <w:r>
-        <w:t>Ung thư biểu mô tuyến nhầy:</w:t>
+        <w:t xml:space="preserve">Ung thư biểu mô tuyến </w:t>
+      </w:r>
+      <w:r>
+        <w:t>nhày</w:t>
+      </w:r>
+      <w:r>
+        <w:t>:</w:t>
       </w:r>
     </w:p>
     <w:p>
@@ -14334,7 +14829,13 @@
         <w:ind w:left="1080"/>
       </w:pPr>
       <w:r>
-        <w:t>Mô ung thư có một lượng lớn chất nhầy. Chất này chứa đầy trong lòng tuyến làm lòng tuyến giãn rộng và tràn vào mô đệm.</w:t>
+        <w:t xml:space="preserve">Mô ung thư có một lượng lớn chất </w:t>
+      </w:r>
+      <w:r>
+        <w:t>nhày</w:t>
+      </w:r>
+      <w:r>
+        <w:t>. Chất này chứa đầy trong lòng tuyến làm lòng tuyến giãn rộng và tràn vào mô đệm.</w:t>
       </w:r>
     </w:p>
     <w:p>
@@ -14362,7 +14863,7 @@
         <w:t xml:space="preserve"> trong bể chất </w:t>
       </w:r>
       <w:r>
-        <w:t>nhầy</w:t>
+        <w:t>nhày</w:t>
       </w:r>
       <w:r>
         <w:t>. Thường có một số tế bào hình nhẫn nhất định.</w:t>
@@ -14391,7 +14892,19 @@
         <w:ind w:left="1080"/>
       </w:pPr>
       <w:r>
-        <w:t>Mô ung thư gồm những tế bào u chế nhầy tập trung thành từng đám nhưng thường tách rời nhau, không tạo thành tuyến và phân tán trong bể chất nhầy do tế bào chế tiết ra. Các tế bào u xâm nhập, phá hủy các lớp cơ dạ dày.</w:t>
+        <w:t xml:space="preserve">Mô ung thư gồm những tế bào u chế </w:t>
+      </w:r>
+      <w:r>
+        <w:t>nhày</w:t>
+      </w:r>
+      <w:r>
+        <w:t xml:space="preserve"> tập trung thành từng đám nhưng thường tách rời nhau, không tạo thành tuyến và phân tán trong bể chất </w:t>
+      </w:r>
+      <w:r>
+        <w:t>nhày</w:t>
+      </w:r>
+      <w:r>
+        <w:t xml:space="preserve"> do tế bào chế tiết ra. Các tế bào u xâm nhập, phá hủy các lớp cơ dạ dày.</w:t>
       </w:r>
     </w:p>
     <w:p>
@@ -14410,10 +14923,25 @@
         <w:t>ấ</w:t>
       </w:r>
       <w:r>
-        <w:t>t nhầy mạnh làm cho tế bào căng tròn, bào tương chứa đầy chất nhầy, nhân bị đẩy lệch về một phía tạo cho tế bào u giống hình chiế</w:t>
-      </w:r>
-      <w:r>
-        <w:t>c nhân.</w:t>
+        <w:t xml:space="preserve">t </w:t>
+      </w:r>
+      <w:r>
+        <w:t>nhày</w:t>
+      </w:r>
+      <w:r>
+        <w:t xml:space="preserve"> mạnh làm cho tế bào căng tròn, bào tương chứa đầy chất </w:t>
+      </w:r>
+      <w:r>
+        <w:t>nhày</w:t>
+      </w:r>
+      <w:r>
+        <w:t>, nhân bị đẩy lệch về một phía tạo cho tế bào u giống hình chiế</w:t>
+      </w:r>
+      <w:r>
+        <w:t>c nhẫ</w:t>
+      </w:r>
+      <w:r>
+        <w:t>n.</w:t>
       </w:r>
     </w:p>
     <w:p>
@@ -14436,9 +14964,12 @@
           <w:numId w:val="12"/>
         </w:numPr>
       </w:pPr>
-      <w:bookmarkStart w:id="21" w:name="_Toc24302319"/>
-      <w:r>
-        <w:t>Ung thư biểu mô tế bào vả</w:t>
+      <w:bookmarkStart w:id="21" w:name="_Toc25012058"/>
+      <w:r>
+        <w:t>Mô học u</w:t>
+      </w:r>
+      <w:r>
+        <w:t>ng thư biểu mô tế bào vả</w:t>
       </w:r>
       <w:r>
         <w:t>y và ung thư</w:t>
@@ -14508,7 +15039,13 @@
         </w:numPr>
       </w:pPr>
       <w:r>
-        <w:t>Tế bào u tập trung thành từng đám giống biểu mô lát tầng của biểu bì tế bào ung thư hình đa diện, tỉ lệ nhân trên tế bào tương tăng. Nhân to nhỏ không đều, màng nhân dày, chất nhiễm sắc thô, nhiều nhân quái</w:t>
+        <w:t>Tế bào u tập trung thành từng đám giống biểu mô lát tầng của biểu bì tế bào ung thư hình đa diện, tỉ lệ</w:t>
+      </w:r>
+      <w:r>
+        <w:t xml:space="preserve"> nhân/</w:t>
+      </w:r>
+      <w:r>
+        <w:t>tương tăng. Nhân to nhỏ không đều, màng nhân dày, chất nhiễm sắc thô, nhiều nhân quái</w:t>
       </w:r>
       <w:r>
         <w:t>, n</w:t>
@@ -14520,7 +15057,13 @@
         <w:t>n hình hoặc</w:t>
       </w:r>
       <w:r>
-        <w:t xml:space="preserve"> không điển hình. Có hình ảnh cầu sừng là do khi tế bào ung thư phát triển mạng, một số tế bào ở sâu không được nuôi dưỡng và bị sừng hóa thành hình cuộn xoáy trong đồng tâm, nhuộm bạt màu hồng đỏ.</w:t>
+        <w:t xml:space="preserve"> không điển hình. Có hình ảnh cầu sừng là do khi tế bào ung thư phát triển mạ</w:t>
+      </w:r>
+      <w:r>
+        <w:t>nh</w:t>
+      </w:r>
+      <w:r>
+        <w:t>, một số tế bào ở sâu không được nuôi dưỡng và bị sừng hóa thành hình cuộn xoáy trong đồng tâm, nhuộm bạt màu hồng đỏ.</w:t>
       </w:r>
     </w:p>
     <w:p>
@@ -14609,7 +15152,7 @@
           <w:numId w:val="12"/>
         </w:numPr>
       </w:pPr>
-      <w:bookmarkStart w:id="22" w:name="_Toc24302320"/>
+      <w:bookmarkStart w:id="22" w:name="_Toc25012059"/>
       <w:r>
         <w:t>Hình thái học của</w:t>
       </w:r>
@@ -14791,7 +15334,13 @@
         <w:t>Do g</w:t>
       </w:r>
       <w:r>
-        <w:t>iun và sỏi gây tắc đường mật, có thể gặp ở ống mật chủ, ống gan hay những chánh nhỏ hơn.</w:t>
+        <w:t>iun và sỏi gây tắc đường mật, có thể gặp ở ống mật chủ, ống gan hay nhữ</w:t>
+      </w:r>
+      <w:r>
+        <w:t>ng n</w:t>
+      </w:r>
+      <w:r>
+        <w:t>hánh nhỏ hơn.</w:t>
       </w:r>
     </w:p>
     <w:p>
@@ -15122,7 +15671,10 @@
         <w:t>ap-xe</w:t>
       </w:r>
       <w:r>
-        <w:t xml:space="preserve"> gan gan do amip bởi:</w:t>
+        <w:t xml:space="preserve"> gan </w:t>
+      </w:r>
+      <w:r>
+        <w:t>do amip bởi:</w:t>
       </w:r>
     </w:p>
     <w:p>
@@ -15148,7 +15700,19 @@
         <w:ind w:left="1080"/>
       </w:pPr>
       <w:r>
-        <w:t>Nhiều ống mật viêm, vách xơ dày, lỏng lấp bới giun hay sỏi.</w:t>
+        <w:t>Nhiều ống mật viêm, vách xơ dày, lỏng</w:t>
+      </w:r>
+      <w:r>
+        <w:t xml:space="preserve"> và</w:t>
+      </w:r>
+      <w:r>
+        <w:t xml:space="preserve"> lấp b</w:t>
+      </w:r>
+      <w:r>
+        <w:t>ở</w:t>
+      </w:r>
+      <w:r>
+        <w:t>i giun hay sỏi.</w:t>
       </w:r>
     </w:p>
     <w:p>
@@ -15269,10 +15833,13 @@
         </w:numPr>
       </w:pPr>
       <w:r>
-        <w:t>Tổn thương thường khu trú ở thùy phải của gan và thườ</w:t>
-      </w:r>
-      <w:r>
-        <w:t>ng gây ra một</w:t>
+        <w:t>Tổn thương thường khu trú ở thùy phải củ</w:t>
+      </w:r>
+      <w:r>
+        <w:t>a gan</w:t>
+      </w:r>
+      <w:r>
+        <w:t xml:space="preserve"> gây ra một</w:t>
       </w:r>
       <w:r>
         <w:t xml:space="preserve"> ổ </w:t>
@@ -15281,7 +15848,13 @@
         <w:t>ap-xe</w:t>
       </w:r>
       <w:r>
-        <w:t xml:space="preserve"> do máu tĩnh mạch mạc treo tràng trên đổ và gan phải chủ yếu.</w:t>
+        <w:t xml:space="preserve"> do máu tĩnh mạch mạc treo tràng trên đổ và</w:t>
+      </w:r>
+      <w:r>
+        <w:t>o</w:t>
+      </w:r>
+      <w:r>
+        <w:t xml:space="preserve"> gan phải chủ yếu.</w:t>
       </w:r>
     </w:p>
     <w:p>
@@ -15368,7 +15941,13 @@
         <w:t>ng một</w:t>
       </w:r>
       <w:r>
-        <w:t xml:space="preserve"> loại mô hoại tử khô, mất máu, màu nhạt, mùn nát, hơi lỏng (thường ở dạng nhớt). Chất mủ màu café sữa hay chocolate (do mủ màu trắng hòa lẫn máu tạo thành màu nâu thẫm).</w:t>
+        <w:t xml:space="preserve"> loại mô hoại tử khô, mất máu, màu nhạ</w:t>
+      </w:r>
+      <w:r>
+        <w:t>t, mủ</w:t>
+      </w:r>
+      <w:r>
+        <w:t>n nát, hơi lỏng (thường ở dạng nhớt). Chất mủ màu café sữa hay chocolate (do mủ màu trắng hòa lẫn máu tạo thành màu nâu thẫm).</w:t>
       </w:r>
     </w:p>
     <w:p>
@@ -15400,7 +15979,13 @@
         <w:t>ap-xe</w:t>
       </w:r>
       <w:r>
-        <w:t xml:space="preserve"> lúc đầu nham nhở, không có ranh giới rõ ràng với mô gan xung quanh. Dẫn dần phản ứng xơ xuất hiện tạ</w:t>
+        <w:t xml:space="preserve"> lúc đầu nham nhở, không có ranh giới rõ ràng với mô gan xung quanh. D</w:t>
+      </w:r>
+      <w:r>
+        <w:t>ầ</w:t>
+      </w:r>
+      <w:r>
+        <w:t>n dần phản ứng xơ xuất hiện tạ</w:t>
       </w:r>
       <w:r>
         <w:t>o thành một</w:t>
@@ -15497,7 +16082,13 @@
         <w:t>tế bào</w:t>
       </w:r>
       <w:r>
-        <w:t xml:space="preserve"> thoái hóa dở dang và teo nhỏ xem lẫn với những tế bào viêm cùng các xoang huyết quản giãn rộng đầ</w:t>
+        <w:t xml:space="preserve"> thoái hóa dở dang và teo nhỏ</w:t>
+      </w:r>
+      <w:r>
+        <w:t xml:space="preserve"> xen</w:t>
+      </w:r>
+      <w:r>
+        <w:t xml:space="preserve"> lẫn với những tế bào viêm cùng các xoang huyết quản giãn rộng đầ</w:t>
       </w:r>
       <w:r>
         <w:t>y hồng cầu</w:t>
@@ -15695,7 +16286,7 @@
           <w:numId w:val="12"/>
         </w:numPr>
       </w:pPr>
-      <w:bookmarkStart w:id="23" w:name="_Toc24302321"/>
+      <w:bookmarkStart w:id="23" w:name="_Toc25012060"/>
       <w:r>
         <w:t xml:space="preserve">Hình thái học </w:t>
       </w:r>
@@ -15866,13 +16457,12 @@
         <w:t>X</w:t>
       </w:r>
       <w:r>
-        <w:t>ơ gan có rất nhiề</w:t>
-      </w:r>
-      <w:r>
-        <w:t>u nguyên nhân</w:t>
-      </w:r>
-      <w:r>
-        <w:t xml:space="preserve"> nhưng dù nguyên nhân nào, xơ gan cũng phải hình thành do quá trình phát triển củ</w:t>
+        <w:t xml:space="preserve">ơ gan </w:t>
+      </w:r>
+      <w:bookmarkStart w:id="24" w:name="_GoBack"/>
+      <w:bookmarkEnd w:id="24"/>
+      <w:r>
+        <w:t>hình thành do quá trình phát triển củ</w:t>
       </w:r>
       <w:r>
         <w:t>a ba</w:t>
@@ -15887,7 +16477,7 @@
         <w:t xml:space="preserve"> vòng xoắn làm cho xơ gan ngày càng nặ</w:t>
       </w:r>
       <w:r>
-        <w:t>ng hơn: T</w:t>
+        <w:t>ng hơn là t</w:t>
       </w:r>
       <w:r>
         <w:t xml:space="preserve">ổn thương </w:t>
@@ -15896,13 +16486,13 @@
         <w:t>tế bào</w:t>
       </w:r>
       <w:r>
-        <w:t xml:space="preserve"> gan. T</w:t>
+        <w:t xml:space="preserve"> gan, t</w:t>
       </w:r>
       <w:r>
         <w:t>ăng sinh mô liên kế</w:t>
       </w:r>
       <w:r>
-        <w:t>t. T</w:t>
+        <w:t>t và t</w:t>
       </w:r>
       <w:r>
         <w:t xml:space="preserve">ái tạo </w:t>
@@ -16055,7 +16645,19 @@
         <w:t>tế bào</w:t>
       </w:r>
       <w:r>
-        <w:t xml:space="preserve"> gan tái tạo, vây quanh có những dải xơ, nổi lên như những đầu đanh, kích thước từ 1-2cm, có khi tới &gt;3cm.</w:t>
+        <w:t xml:space="preserve"> gan tái tạo, nổi lên như những đầ</w:t>
+      </w:r>
+      <w:r>
+        <w:t>u đi</w:t>
+      </w:r>
+      <w:r>
+        <w:t>nh, kích thước từ 1-2cm, có khi tới &gt;</w:t>
+      </w:r>
+      <w:r>
+        <w:t xml:space="preserve"> </w:t>
+      </w:r>
+      <w:r>
+        <w:t>3cm.</w:t>
       </w:r>
     </w:p>
     <w:p>
@@ -16068,20 +16670,43 @@
         <w:ind w:left="1080"/>
       </w:pPr>
       <w:r>
+        <w:t>Quanh hạt đầ</w:t>
+      </w:r>
+      <w:r>
+        <w:t>u đi</w:t>
+      </w:r>
+      <w:r>
+        <w:t>nh có những rãnh xơ rộng hẹp thất thườ</w:t>
+      </w:r>
+      <w:r>
+        <w:t>ng.</w:t>
+      </w:r>
+    </w:p>
+    <w:p>
+      <w:pPr>
+        <w:pStyle w:val="ListParagraph"/>
+        <w:numPr>
+          <w:ilvl w:val="0"/>
+          <w:numId w:val="126"/>
+        </w:numPr>
+        <w:ind w:left="1080"/>
+      </w:pPr>
+      <w:r>
+        <w:t>Do xơ tăng sinh, gan trở nên rắn, dai, khó cắt.</w:t>
+      </w:r>
+    </w:p>
+    <w:p>
+      <w:pPr>
+        <w:pStyle w:val="ListParagraph"/>
+        <w:numPr>
+          <w:ilvl w:val="0"/>
+          <w:numId w:val="125"/>
+        </w:numPr>
+        <w:ind w:left="720"/>
+      </w:pPr>
+      <w:r>
         <w:lastRenderedPageBreak/>
-        <w:t>Quanh hạt đầ</w:t>
-      </w:r>
-      <w:r>
-        <w:t>u đi</w:t>
-      </w:r>
-      <w:r>
-        <w:t>nh có những rãnh xơ rộng hẹp thất thường. Các hạt đầ</w:t>
-      </w:r>
-      <w:r>
-        <w:t>u đi</w:t>
-      </w:r>
-      <w:r>
-        <w:t>nh kích thước to nhỏ không đều.</w:t>
+        <w:t>Màu sắc:</w:t>
       </w:r>
     </w:p>
     <w:p>
@@ -16094,7 +16719,38 @@
         <w:ind w:left="1080"/>
       </w:pPr>
       <w:r>
-        <w:t>Do xơ tăng sinh, gan trở nên rắn, dai, khó cắt.</w:t>
+        <w:t>Mô gan thường nhạt màu, không đỏ nâu như bình thường.</w:t>
+      </w:r>
+    </w:p>
+    <w:p>
+      <w:pPr>
+        <w:pStyle w:val="ListParagraph"/>
+        <w:numPr>
+          <w:ilvl w:val="0"/>
+          <w:numId w:val="126"/>
+        </w:numPr>
+        <w:ind w:left="1080"/>
+      </w:pPr>
+      <w:r>
+        <w:t>Khi có nhiều mỡ xâm nhập, gan ngả màu vàng hoặc khi có ứ mật, gan nhiễm màu xanh.</w:t>
+      </w:r>
+    </w:p>
+    <w:p>
+      <w:pPr>
+        <w:pStyle w:val="ListParagraph"/>
+        <w:numPr>
+          <w:ilvl w:val="0"/>
+          <w:numId w:val="143"/>
+        </w:numPr>
+      </w:pPr>
+      <w:r>
+        <w:t>Vi thể</w:t>
+      </w:r>
+      <w:r>
+        <w:t xml:space="preserve"> của xơ gan</w:t>
+      </w:r>
+      <w:r>
+        <w:t>:</w:t>
       </w:r>
     </w:p>
     <w:p>
@@ -16107,48 +16763,10 @@
         <w:ind w:left="720"/>
       </w:pPr>
       <w:r>
-        <w:t>Màu sắc:</w:t>
-      </w:r>
-    </w:p>
-    <w:p>
-      <w:pPr>
-        <w:pStyle w:val="ListParagraph"/>
-        <w:numPr>
-          <w:ilvl w:val="0"/>
-          <w:numId w:val="126"/>
-        </w:numPr>
-        <w:ind w:left="1080"/>
-      </w:pPr>
-      <w:r>
-        <w:t>Mô gan thường nhạt màu, không đỏ nâu như bình thường.</w:t>
-      </w:r>
-    </w:p>
-    <w:p>
-      <w:pPr>
-        <w:pStyle w:val="ListParagraph"/>
-        <w:numPr>
-          <w:ilvl w:val="0"/>
-          <w:numId w:val="126"/>
-        </w:numPr>
-        <w:ind w:left="1080"/>
-      </w:pPr>
-      <w:r>
-        <w:t>Khi có nhiều mỡ xâm nhập, gan ngả màu vàng hoặc khi có ứ mật, gan nhiễm màu xanh.</w:t>
-      </w:r>
-    </w:p>
-    <w:p>
-      <w:pPr>
-        <w:pStyle w:val="ListParagraph"/>
-        <w:numPr>
-          <w:ilvl w:val="0"/>
-          <w:numId w:val="143"/>
-        </w:numPr>
-      </w:pPr>
-      <w:r>
-        <w:t>Vi thể</w:t>
-      </w:r>
-      <w:r>
-        <w:t xml:space="preserve"> của xơ gan</w:t>
+        <w:t>Tổ</w:t>
+      </w:r>
+      <w:r>
+        <w:t>n thương lớp trung mô</w:t>
       </w:r>
       <w:r>
         <w:t>:</w:t>
@@ -16159,25 +16777,6 @@
         <w:pStyle w:val="ListParagraph"/>
         <w:numPr>
           <w:ilvl w:val="0"/>
-          <w:numId w:val="125"/>
-        </w:numPr>
-        <w:ind w:left="720"/>
-      </w:pPr>
-      <w:r>
-        <w:t>Tổ</w:t>
-      </w:r>
-      <w:r>
-        <w:t>n thương lớp trung mô</w:t>
-      </w:r>
-      <w:r>
-        <w:t>:</w:t>
-      </w:r>
-    </w:p>
-    <w:p>
-      <w:pPr>
-        <w:pStyle w:val="ListParagraph"/>
-        <w:numPr>
-          <w:ilvl w:val="0"/>
           <w:numId w:val="205"/>
         </w:numPr>
       </w:pPr>
@@ -16185,7 +16784,13 @@
         <w:t>Thành phần mô liên kết bao gồm những mô bào, những tế bào sợi, sợi liên võng, sợi tạo keo và những huyết quản.</w:t>
       </w:r>
       <w:r>
-        <w:t xml:space="preserve"> Chúng phát triển mạnh ở khoảng cửa, vách các tiểu thùy từ đó xâm nhập và trong tiểu thùy và những ổ xơ sẹo trong tiểu thùy lan ra ngoài chu vi tiểu thùy.</w:t>
+        <w:t xml:space="preserve"> Chúng phát triển mạnh ở khoảng cửa, vách các tiểu thùy từ đó xâm nhập và trong tiểu thùy và những ổ xơ sẹo trong tiểu thùy</w:t>
+      </w:r>
+      <w:r>
+        <w:t xml:space="preserve"> rồi</w:t>
+      </w:r>
+      <w:r>
+        <w:t xml:space="preserve"> lan ra ngoài chu vi tiểu thùy.</w:t>
       </w:r>
     </w:p>
     <w:p>
@@ -16267,7 +16872,19 @@
         </w:tabs>
       </w:pPr>
       <w:r>
-        <w:t>Tế bào gan bị tổn thương hoặc nằm riêng lẻ giữa những bè gan lành mạch hoặc tạo thành những đám nhỏ hoặc t</w:t>
+        <w:t>Tế bào gan bị tổn thương hoặc nằm riêng lẻ giữa những bè gan lành mạ</w:t>
+      </w:r>
+      <w:r>
+        <w:t>n</w:t>
+      </w:r>
+      <w:r>
+        <w:t>h hoặc tạo thành những đám nhỏ</w:t>
+      </w:r>
+      <w:r>
+        <w:t xml:space="preserve"> - </w:t>
+      </w:r>
+      <w:r>
+        <w:t>t</w:t>
       </w:r>
       <w:r>
         <w:t>o</w:t>
@@ -16363,7 +16980,13 @@
         </w:tabs>
       </w:pPr>
       <w:r>
-        <w:t>Xơ gan mật: Tế bào gan bị ứ mật. Tiểu thùy vẫn được đảm bào. Dải xơ khá rộng, xâm nhập nhiều tế bào viêm. Ống mật bị dãn rộng có thể thấy cả bạch cầu đa nhân.</w:t>
+        <w:t xml:space="preserve">Xơ gan mật: Tế bào gan bị ứ mật. Tiểu thùy vẫn được đảm bào. Dải xơ khá rộng, xâm nhập nhiều tế bào viêm. Ống mật bị </w:t>
+      </w:r>
+      <w:r>
+        <w:t>giãn</w:t>
+      </w:r>
+      <w:r>
+        <w:t xml:space="preserve"> rộng có thể thấy cả bạch cầu đa nhân.</w:t>
       </w:r>
     </w:p>
     <w:p>
@@ -16374,11 +16997,14 @@
           <w:numId w:val="12"/>
         </w:numPr>
       </w:pPr>
-      <w:bookmarkStart w:id="24" w:name="_Toc24302322"/>
+      <w:bookmarkStart w:id="25" w:name="_Toc25012061"/>
       <w:r>
         <w:t>Mô học của ung thư gan</w:t>
       </w:r>
-      <w:bookmarkEnd w:id="24"/>
+      <w:r>
+        <w:t>.</w:t>
+      </w:r>
+      <w:bookmarkEnd w:id="25"/>
     </w:p>
     <w:p>
       <w:pPr>
@@ -16435,7 +17061,19 @@
         </w:numPr>
       </w:pPr>
       <w:r>
-        <w:t>Ung thư này có đặc điểm hình thái tế bài gợi lại hình ảnh tế bào gan lành, có hình đa diện và nhân nằm giữa nhưng tế bào to nhỏ không đều nhau. Bào tương kiềm tính, nhân lớn kích thước không dều nhau, hạt nhân nổi rõ. Thường có nhiều nhân quái, nhân chia không điển hình. Có thể thấy thoái hóa hốc ở bào tương và nhân tế bào u. Chúng vẫn dính với nhau và xếp thành bè. Tuy nhiên, về mặt cấu trúc u có những biến dạng hình thái khác nhau:</w:t>
+        <w:t>Ung thư này có đặc điểm hình thái tế</w:t>
+      </w:r>
+      <w:r>
+        <w:t xml:space="preserve"> bào</w:t>
+      </w:r>
+      <w:r>
+        <w:t xml:space="preserve"> gợi lại hình ảnh tế bào gan lành, có hình đa diện và nhân nằm giữa nhưng tế bào to nhỏ không đều nhau. Bào tương kiềm tính, nhân lớn kích thước không dều nhau, hạt nhân nổi rõ. Thường có nhiều nhân quái, nhân chia không điển hình. Có thể thấy thoái hóa hốc ở bào tương và nhân tế bào u.</w:t>
+      </w:r>
+      <w:r>
+        <w:t xml:space="preserve"> V</w:t>
+      </w:r>
+      <w:r>
+        <w:t>ề mặt cấu trúc u có những biến dạng hình thái khác nhau:</w:t>
       </w:r>
     </w:p>
     <w:p>
@@ -16492,7 +17130,6 @@
         </w:numPr>
       </w:pPr>
       <w:r>
-        <w:lastRenderedPageBreak/>
         <w:t>Hình thái đả</w:t>
       </w:r>
       <w:r>
@@ -16535,6 +17172,7 @@
         </w:numPr>
       </w:pPr>
       <w:r>
+        <w:lastRenderedPageBreak/>
         <w:t>Hình thái nhú: C</w:t>
       </w:r>
       <w:r>
@@ -16615,7 +17253,35 @@
           <w:rFonts w:ascii="TimesNewRomanPSMT" w:hAnsi="TimesNewRomanPSMT"/>
           <w:color w:val="000000"/>
         </w:rPr>
-        <w:t xml:space="preserve">Các tê bào u có hình vuông hoặc hình trụ, có khả năng chế nhầy, do đó tế bào tương đối sáng nhưng nhân hình trụ rất kiềm tính. Chúng cũng tạo thành những ống có vách chỗ dầy chỗ mỏng, </w:t>
+        <w:t xml:space="preserve">Các tê bào u có hình vuông hoặc hình trụ, có khả năng chế </w:t>
+      </w:r>
+      <w:r>
+        <w:rPr>
+          <w:rFonts w:ascii="TimesNewRomanPSMT" w:hAnsi="TimesNewRomanPSMT"/>
+          <w:color w:val="000000"/>
+        </w:rPr>
+        <w:t>nhày</w:t>
+      </w:r>
+      <w:r>
+        <w:rPr>
+          <w:rFonts w:ascii="TimesNewRomanPSMT" w:hAnsi="TimesNewRomanPSMT"/>
+          <w:color w:val="000000"/>
+        </w:rPr>
+        <w:t xml:space="preserve">, do đó tế bào tương đối sáng nhưng nhân hình trụ rất kiềm tính. Chúng cũng tạo thành những ống có vách chỗ </w:t>
+      </w:r>
+      <w:r>
+        <w:rPr>
+          <w:rFonts w:ascii="TimesNewRomanPSMT" w:hAnsi="TimesNewRomanPSMT"/>
+          <w:color w:val="000000"/>
+        </w:rPr>
+        <w:t>dày</w:t>
+      </w:r>
+      <w:r>
+        <w:rPr>
+          <w:rFonts w:ascii="TimesNewRomanPSMT" w:hAnsi="TimesNewRomanPSMT"/>
+          <w:color w:val="000000"/>
+        </w:rPr>
+        <w:t xml:space="preserve"> chỗ mỏng, </w:t>
       </w:r>
       <w:r>
         <w:rPr>
@@ -16700,6 +17366,9 @@
       <w:r>
         <w:t>Vây quanh tổ chức ung thư thường là những dải liên kết lỏng lẻo giàu huyết quản (gồm sợi liên võng, tế bào liên kết, sợi tạo keo). Các dải liên kết này xâm lấn cả vào trong tổ chức ung thư</w:t>
       </w:r>
+      <w:r>
+        <w:t>.</w:t>
+      </w:r>
     </w:p>
     <w:p>
       <w:pPr>
@@ -16736,10 +17405,22 @@
         <w:t>Trong ung thư tế bào ống mậ</w:t>
       </w:r>
       <w:r>
-        <w:t>t đ</w:t>
-      </w:r>
-      <w:r>
-        <w:t>ám tổ chức đệm thường dày hơn và sáng hơn vì có nhiều chất nhầy do tế bào ung thư tiết ra.</w:t>
+        <w:t>t</w:t>
+      </w:r>
+      <w:r>
+        <w:t>,</w:t>
+      </w:r>
+      <w:r>
+        <w:t xml:space="preserve"> đ</w:t>
+      </w:r>
+      <w:r>
+        <w:t xml:space="preserve">ám tổ chức đệm thường dày hơn và sáng hơn vì có nhiều chất </w:t>
+      </w:r>
+      <w:r>
+        <w:t>nhày</w:t>
+      </w:r>
+      <w:r>
+        <w:t xml:space="preserve"> do tế bào ung thư tiết ra.</w:t>
       </w:r>
     </w:p>
     <w:p>
@@ -16791,11 +17472,11 @@
           <w:numId w:val="12"/>
         </w:numPr>
       </w:pPr>
-      <w:bookmarkStart w:id="25" w:name="_Toc24302323"/>
+      <w:bookmarkStart w:id="26" w:name="_Toc25012062"/>
       <w:r>
         <w:t>Hình thái học của viêm cổ tử cung.</w:t>
       </w:r>
-      <w:bookmarkEnd w:id="25"/>
+      <w:bookmarkEnd w:id="26"/>
     </w:p>
     <w:p>
       <w:pPr>
@@ -16806,13 +17487,7 @@
         </w:numPr>
       </w:pPr>
       <w:r>
-        <w:t xml:space="preserve">Viêm cổ tử cung là những viêm loét cổ tử cung do nhiễm khuẩn, kí </w:t>
-      </w:r>
-      <w:r>
-        <w:t>sinh trùng, viru</w:t>
-      </w:r>
-      <w:r>
-        <w:t>s.</w:t>
+        <w:t>Viêm cổ tử cung là những viêm loét cổ tử cung.</w:t>
       </w:r>
     </w:p>
     <w:p>
@@ -16824,6 +17499,24 @@
         </w:numPr>
       </w:pPr>
       <w:r>
+        <w:t>Viêm cổ tử cung hiếm khi đơn độc mà thường kết hợp với viêm nội mạc tử</w:t>
+      </w:r>
+      <w:r>
+        <w:t xml:space="preserve"> cung,</w:t>
+      </w:r>
+      <w:r>
+        <w:t xml:space="preserve"> viêm âm đạo hay toàn bộ vùng sinh dục.</w:t>
+      </w:r>
+    </w:p>
+    <w:p>
+      <w:pPr>
+        <w:pStyle w:val="ListParagraph"/>
+        <w:numPr>
+          <w:ilvl w:val="0"/>
+          <w:numId w:val="158"/>
+        </w:numPr>
+      </w:pPr>
+      <w:r>
         <w:t>Nguyên nhân:</w:t>
       </w:r>
     </w:p>
@@ -16860,7 +17553,13 @@
         </w:numPr>
       </w:pPr>
       <w:r>
-        <w:t>Do virus.</w:t>
+        <w:t>Do virus</w:t>
+      </w:r>
+      <w:r>
+        <w:t>s</w:t>
+      </w:r>
+      <w:r>
+        <w:t>.</w:t>
       </w:r>
     </w:p>
     <w:p>
@@ -16873,6 +17572,17 @@
       </w:r>
     </w:p>
     <w:p>
+      <w:r>
+        <w:t>a. Hình thái học viêm cổ tử cung cấp</w:t>
+      </w:r>
+      <w:r>
+        <w:t xml:space="preserve"> tính</w:t>
+      </w:r>
+      <w:r>
+        <w:t>:</w:t>
+      </w:r>
+    </w:p>
+    <w:p>
       <w:pPr>
         <w:pStyle w:val="ListParagraph"/>
         <w:numPr>
@@ -16881,29 +17591,15 @@
         </w:numPr>
       </w:pPr>
       <w:r>
-        <w:t>Viêm cổ tử cung hiếm khi đơn độc mà thường kết hợp với viêm nội mạc tử cung hay viêm âm đạo hay toàn bộ vùng sinh dục.</w:t>
-      </w:r>
-    </w:p>
-    <w:p>
-      <w:r>
-        <w:t>a. Hình thái học viêm cổ tử cung cấp:</w:t>
-      </w:r>
-    </w:p>
-    <w:p>
-      <w:pPr>
-        <w:pStyle w:val="ListParagraph"/>
-        <w:numPr>
-          <w:ilvl w:val="0"/>
-          <w:numId w:val="158"/>
-        </w:numPr>
-      </w:pPr>
-      <w:r>
         <w:t>Đại thể</w:t>
       </w:r>
       <w:r>
         <w:t xml:space="preserve"> viêm cổ tử cung cấp</w:t>
       </w:r>
       <w:r>
+        <w:t xml:space="preserve"> tính</w:t>
+      </w:r>
+      <w:r>
         <w:t>:</w:t>
       </w:r>
     </w:p>
@@ -16934,6 +17630,9 @@
         <w:t xml:space="preserve"> viêm cổ tử cung cấp</w:t>
       </w:r>
       <w:r>
+        <w:t xml:space="preserve"> tính</w:t>
+      </w:r>
+      <w:r>
         <w:t>:</w:t>
       </w:r>
     </w:p>
@@ -16946,7 +17645,25 @@
         </w:numPr>
       </w:pPr>
       <w:r>
-        <w:t>Biểu mô có thể bị hủy hoại và lớp đệm bị bóc trần, do đó sinh ra những loét ở bờ của lỗ cổ tử cung: Các tuyến bị ứ đọng mủ ở cổ tử cung nội, miệng tuyến đỏ sẫm, giãn và chứa đầy chất hoại tử. Các tổn thương này có nguồn gốc từ khí hư với những đặc điểm khác nhau:</w:t>
+        <w:t>Biểu mô có thể bị hủy hoại và lớp đệm bị bóc trầ</w:t>
+      </w:r>
+      <w:r>
+        <w:t>n</w:t>
+      </w:r>
+      <w:r>
+        <w:t xml:space="preserve"> do đó sinh ra những loét ở bờ của lỗ</w:t>
+      </w:r>
+      <w:r>
+        <w:t xml:space="preserve"> </w:t>
+      </w:r>
+      <w:r>
+        <w:t>tử</w:t>
+      </w:r>
+      <w:r>
+        <w:t xml:space="preserve"> cung.</w:t>
+      </w:r>
+      <w:r>
+        <w:t xml:space="preserve"> Các tuyến bị ứ đọng mủ ở cổ tử cung nội, miệng tuyến đỏ sẫm, giãn và chứa đầy chất hoại tử. Các tổn thương này có nguồn gốc từ khí hư với những đặc điểm khác nhau:</w:t>
       </w:r>
     </w:p>
     <w:p>
@@ -16970,26 +17687,76 @@
         </w:numPr>
       </w:pPr>
       <w:r>
+        <w:t>N</w:t>
+      </w:r>
+      <w:r>
+        <w:t>hiều bọt trắng như xà phòng hoặc màu vàng nhạt</w:t>
+      </w:r>
+      <w:r>
+        <w:t xml:space="preserve"> </w:t>
+      </w:r>
+      <w:r>
+        <w:t>kèm theo ngứa</w:t>
+      </w:r>
+      <w:r>
+        <w:t xml:space="preserve"> trong nhiễm khuẩn Trichomonas.</w:t>
+      </w:r>
+    </w:p>
+    <w:p>
+      <w:pPr>
+        <w:pStyle w:val="ListParagraph"/>
+        <w:numPr>
+          <w:ilvl w:val="0"/>
+          <w:numId w:val="161"/>
+        </w:numPr>
+      </w:pPr>
+      <w:r>
+        <w:t>Lổn nhổn màu sữa trong bệnh nấ</w:t>
+      </w:r>
+      <w:r>
+        <w:t>m Monil</w:t>
+      </w:r>
+      <w:r>
+        <w:t>ia.</w:t>
+      </w:r>
+    </w:p>
+    <w:p>
+      <w:pPr>
+        <w:pStyle w:val="ListParagraph"/>
+        <w:numPr>
+          <w:ilvl w:val="0"/>
+          <w:numId w:val="160"/>
+        </w:numPr>
+      </w:pPr>
+      <w:r>
         <w:lastRenderedPageBreak/>
-        <w:t>Dịch khí hư thường có nhiều bọt trắng như xà phòng hoặc màu vàng nhạt trong nhiễm khuẩn Trichomonas kèm theo ngứa.</w:t>
-      </w:r>
-    </w:p>
-    <w:p>
-      <w:pPr>
-        <w:pStyle w:val="ListParagraph"/>
-        <w:numPr>
-          <w:ilvl w:val="0"/>
-          <w:numId w:val="161"/>
-        </w:numPr>
-      </w:pPr>
-      <w:r>
-        <w:t>Lổn nhổn màu sữa trong bệnh nấ</w:t>
-      </w:r>
-      <w:r>
-        <w:t>m Monil</w:t>
-      </w:r>
-      <w:r>
-        <w:t>ia.</w:t>
+        <w:t>Viêm cổ tử cung cấp</w:t>
+      </w:r>
+      <w:r>
+        <w:t xml:space="preserve"> tính</w:t>
+      </w:r>
+      <w:r>
+        <w:t xml:space="preserve"> khỏi không di chứng nếu điều trị thích hợp. Sự chuyển sang mạ</w:t>
+      </w:r>
+      <w:r>
+        <w:t>n</w:t>
+      </w:r>
+      <w:r>
+        <w:t xml:space="preserve"> tính</w:t>
+      </w:r>
+      <w:r>
+        <w:t xml:space="preserve"> không phải là hằng định.</w:t>
+      </w:r>
+    </w:p>
+    <w:p>
+      <w:r>
+        <w:t xml:space="preserve">b. </w:t>
+      </w:r>
+      <w:r>
+        <w:t>Hình thái học của viêm cổ tử cung mạn tính</w:t>
+      </w:r>
+      <w:r>
+        <w:t>:</w:t>
       </w:r>
     </w:p>
     <w:p>
@@ -17001,24 +17768,10 @@
         </w:numPr>
       </w:pPr>
       <w:r>
-        <w:t>Viêm cổ tử cung cấp khỏi không di chứng nếu điều trị thích hợp. Sự chuyển sang mạ</w:t>
-      </w:r>
-      <w:r>
-        <w:t>n</w:t>
-      </w:r>
-      <w:r>
-        <w:t xml:space="preserve"> tính</w:t>
-      </w:r>
-      <w:r>
-        <w:t xml:space="preserve"> không phải là hằng định.</w:t>
-      </w:r>
-    </w:p>
-    <w:p>
-      <w:r>
-        <w:t xml:space="preserve">b. </w:t>
-      </w:r>
-      <w:r>
-        <w:t>Hình thái học của viêm cổ tử cung mạn tính</w:t>
+        <w:t>Đại thể</w:t>
+      </w:r>
+      <w:r>
+        <w:t xml:space="preserve"> viêm cổ tử cung mạn tính</w:t>
       </w:r>
       <w:r>
         <w:t>:</w:t>
@@ -17029,14 +17782,166 @@
         <w:pStyle w:val="ListParagraph"/>
         <w:numPr>
           <w:ilvl w:val="0"/>
+          <w:numId w:val="159"/>
+        </w:numPr>
+      </w:pPr>
+      <w:r>
+        <w:t>Niêm mạc cổ tử cung có thể bị mờ đi hoặc có nhiều ổ loét màu đỏ và lổn nhổn trên nền màu hồng của mô lành.</w:t>
+      </w:r>
+    </w:p>
+    <w:p>
+      <w:pPr>
+        <w:pStyle w:val="ListParagraph"/>
+        <w:numPr>
+          <w:ilvl w:val="0"/>
+          <w:numId w:val="159"/>
+        </w:numPr>
+      </w:pPr>
+      <w:r>
+        <w:t>Cổ tử cung đỏ</w:t>
+      </w:r>
+      <w:r>
+        <w:t>,</w:t>
+      </w:r>
+      <w:r>
+        <w:t xml:space="preserve"> phì đạ</w:t>
+      </w:r>
+      <w:r>
+        <w:t>i và</w:t>
+      </w:r>
+      <w:r>
+        <w:t xml:space="preserve"> bị biến dạng thành hình thùng hay nút chai.</w:t>
+      </w:r>
+    </w:p>
+    <w:p>
+      <w:pPr>
+        <w:pStyle w:val="ListParagraph"/>
+        <w:numPr>
+          <w:ilvl w:val="0"/>
+          <w:numId w:val="159"/>
+        </w:numPr>
+      </w:pPr>
+      <w:r>
+        <w:t xml:space="preserve">Lỗ tử cung rỉ ra chất mủ </w:t>
+      </w:r>
+      <w:r>
+        <w:t>nhày</w:t>
+      </w:r>
+      <w:r>
+        <w:t>. Dần dần cổ tử cung bị hẹp lại.</w:t>
+      </w:r>
+    </w:p>
+    <w:p>
+      <w:pPr>
+        <w:pStyle w:val="ListParagraph"/>
+        <w:numPr>
+          <w:ilvl w:val="0"/>
           <w:numId w:val="160"/>
         </w:numPr>
       </w:pPr>
       <w:r>
+        <w:t>Vi thể</w:t>
+      </w:r>
+      <w:r>
+        <w:t xml:space="preserve"> viêm cổ tử cung mạn tính</w:t>
+      </w:r>
+      <w:r>
+        <w:t>:</w:t>
+      </w:r>
+    </w:p>
+    <w:p>
+      <w:pPr>
+        <w:pStyle w:val="ListParagraph"/>
+        <w:numPr>
+          <w:ilvl w:val="0"/>
+          <w:numId w:val="162"/>
+        </w:numPr>
+      </w:pPr>
+      <w:r>
+        <w:t>Trong viêm mạn tính ở cổ tử cung, lớp đệm tử cung bị xâm nhập lympho bào, mô bào và tương bào.</w:t>
+      </w:r>
+    </w:p>
+    <w:p>
+      <w:pPr>
+        <w:pStyle w:val="ListParagraph"/>
+        <w:numPr>
+          <w:ilvl w:val="0"/>
+          <w:numId w:val="162"/>
+        </w:numPr>
+      </w:pPr>
+      <w:r>
+        <w:t>Các tuyến bị biến dạng, biểu mô tuyến có thể bị phá hủy và thay thế bởi một số biểu mô lát tầng do dị sản hay ng</w:t>
+      </w:r>
+      <w:r>
+        <w:t>h</w:t>
+      </w:r>
+      <w:r>
+        <w:t>ịch sản. Một số tuyến trở thành túi hay quá sản đưa đến trạng thái quá sản u tuyến (bệnh tuyến cổ tử cung nội).</w:t>
+      </w:r>
+    </w:p>
+    <w:p>
+      <w:pPr>
+        <w:pStyle w:val="ListParagraph"/>
+        <w:numPr>
+          <w:ilvl w:val="0"/>
+          <w:numId w:val="162"/>
+        </w:numPr>
+      </w:pPr>
+      <w:r>
+        <w:t>Tổn thương lan rộng ra toàn bộ nội mạc tử cung nội, có thể tới eo tử cung và đôi khi có dạng polip.</w:t>
+      </w:r>
+    </w:p>
+    <w:p>
+      <w:pPr>
+        <w:pStyle w:val="ListParagraph"/>
+        <w:numPr>
+          <w:ilvl w:val="0"/>
+          <w:numId w:val="162"/>
+        </w:numPr>
+      </w:pPr>
+      <w:r>
+        <w:t>Biểu mô tử cung ngoại bị phá hủy từng phần.</w:t>
+      </w:r>
+    </w:p>
+    <w:p>
+      <w:pPr>
+        <w:pStyle w:val="Heading1"/>
+        <w:numPr>
+          <w:ilvl w:val="0"/>
+          <w:numId w:val="12"/>
+        </w:numPr>
+      </w:pPr>
+      <w:bookmarkStart w:id="27" w:name="_Toc25012063"/>
+      <w:r>
+        <w:t>Hình thái học của ung thư biểu mô tại chỗ cổ tử cung.</w:t>
+      </w:r>
+      <w:bookmarkEnd w:id="27"/>
+    </w:p>
+    <w:p>
+      <w:pPr>
+        <w:pStyle w:val="ListParagraph"/>
+        <w:numPr>
+          <w:ilvl w:val="0"/>
+          <w:numId w:val="160"/>
+        </w:numPr>
+      </w:pPr>
+      <w:r>
+        <w:t>Ung thư biểu mô tại chỗ cổ tử cung là một ung thư trong đó toàn bộ chiều dày của biểu mô lát tầng bị thay thế bởi những tế bào rất giống với tế bào ung thư xâm nhập thực sự, mất phân lớp hoàn toàn nhưng không xâm nhập qua màng đáy.</w:t>
+      </w:r>
+    </w:p>
+    <w:p>
+      <w:pPr>
+        <w:pStyle w:val="ListParagraph"/>
+        <w:numPr>
+          <w:ilvl w:val="0"/>
+          <w:numId w:val="160"/>
+        </w:numPr>
+      </w:pPr>
+      <w:r>
         <w:t>Đại thể</w:t>
       </w:r>
       <w:r>
-        <w:t xml:space="preserve"> viêm cổ tử cung mạn tính</w:t>
+        <w:t xml:space="preserve"> ung thư biểu mô tại chỗ cổ tử cung</w:t>
       </w:r>
       <w:r>
         <w:t>:</w:t>
@@ -17047,152 +17952,6 @@
         <w:pStyle w:val="ListParagraph"/>
         <w:numPr>
           <w:ilvl w:val="0"/>
-          <w:numId w:val="159"/>
-        </w:numPr>
-      </w:pPr>
-      <w:r>
-        <w:t>Niêm mạc cổ tử cung có thể bị mờ đi hoặc có nhiều ổ loét màu đỏ và lổn nhổn trên nền màu hồng của mô lành.</w:t>
-      </w:r>
-    </w:p>
-    <w:p>
-      <w:pPr>
-        <w:pStyle w:val="ListParagraph"/>
-        <w:numPr>
-          <w:ilvl w:val="0"/>
-          <w:numId w:val="159"/>
-        </w:numPr>
-      </w:pPr>
-      <w:r>
-        <w:t>Cổ tử cung đỏ và phì đại, bị biến dạng thành hình thùng hay nút chai.</w:t>
-      </w:r>
-    </w:p>
-    <w:p>
-      <w:pPr>
-        <w:pStyle w:val="ListParagraph"/>
-        <w:numPr>
-          <w:ilvl w:val="0"/>
-          <w:numId w:val="159"/>
-        </w:numPr>
-      </w:pPr>
-      <w:r>
-        <w:t>Lỗ tử cung rỉ ra chất mủ nhầy. Dần dần cổ tử cung bị hẹp lại.</w:t>
-      </w:r>
-    </w:p>
-    <w:p>
-      <w:pPr>
-        <w:pStyle w:val="ListParagraph"/>
-        <w:numPr>
-          <w:ilvl w:val="0"/>
-          <w:numId w:val="160"/>
-        </w:numPr>
-      </w:pPr>
-      <w:r>
-        <w:t>Vi thể</w:t>
-      </w:r>
-      <w:r>
-        <w:t xml:space="preserve"> viêm cổ tử cung mạn tính</w:t>
-      </w:r>
-      <w:r>
-        <w:t>:</w:t>
-      </w:r>
-    </w:p>
-    <w:p>
-      <w:pPr>
-        <w:pStyle w:val="ListParagraph"/>
-        <w:numPr>
-          <w:ilvl w:val="0"/>
-          <w:numId w:val="162"/>
-        </w:numPr>
-      </w:pPr>
-      <w:r>
-        <w:t>Trong viêm mạn tính ở cổ tử cung, lớp đệm tử cung bị xâm nhập lympho bào, mô bào và tương bào.</w:t>
-      </w:r>
-    </w:p>
-    <w:p>
-      <w:pPr>
-        <w:pStyle w:val="ListParagraph"/>
-        <w:numPr>
-          <w:ilvl w:val="0"/>
-          <w:numId w:val="162"/>
-        </w:numPr>
-      </w:pPr>
-      <w:r>
-        <w:t>Các tuyến bị biến dạng, biểu mô tuyến có thể bị phá hủy và thay thế bởi một số biểu mô lát tầng do dị sản hay ngịch sản. Một số tuyến trở thành túi hay quá sản đưa đến trạng thái quá sản u tuyến (bệnh tuyến cổ tử cung nội).</w:t>
-      </w:r>
-    </w:p>
-    <w:p>
-      <w:pPr>
-        <w:pStyle w:val="ListParagraph"/>
-        <w:numPr>
-          <w:ilvl w:val="0"/>
-          <w:numId w:val="162"/>
-        </w:numPr>
-      </w:pPr>
-      <w:r>
-        <w:t>Tổn thương lan rộng ra toàn bộ nội mạc tử cung nội, có thể tới eo tử cung và đôi khi có dạng polip.</w:t>
-      </w:r>
-    </w:p>
-    <w:p>
-      <w:pPr>
-        <w:pStyle w:val="ListParagraph"/>
-        <w:numPr>
-          <w:ilvl w:val="0"/>
-          <w:numId w:val="162"/>
-        </w:numPr>
-      </w:pPr>
-      <w:r>
-        <w:t>Biểu mô tử cung ngoại bị phá hủy từng phần.</w:t>
-      </w:r>
-    </w:p>
-    <w:p>
-      <w:pPr>
-        <w:pStyle w:val="Heading1"/>
-        <w:numPr>
-          <w:ilvl w:val="0"/>
-          <w:numId w:val="12"/>
-        </w:numPr>
-      </w:pPr>
-      <w:bookmarkStart w:id="26" w:name="_Toc24302324"/>
-      <w:r>
-        <w:t>Hình thái học của ung thư biểu mô tại chỗ cổ tử cung.</w:t>
-      </w:r>
-      <w:bookmarkEnd w:id="26"/>
-    </w:p>
-    <w:p>
-      <w:pPr>
-        <w:pStyle w:val="ListParagraph"/>
-        <w:numPr>
-          <w:ilvl w:val="0"/>
-          <w:numId w:val="160"/>
-        </w:numPr>
-      </w:pPr>
-      <w:r>
-        <w:t>Ung thư biểu mô tại chỗ cổ tử cung là một ung thư trong đó toàn bộ chiều dày của biểu mô lát tầng bị thay thế bởi những tế bào rất giống với tế bào ung thư xâm nhập thực sự, mất phân lớp hoàn toàn nhưng không xâm nhập qua màng đáy.</w:t>
-      </w:r>
-    </w:p>
-    <w:p>
-      <w:pPr>
-        <w:pStyle w:val="ListParagraph"/>
-        <w:numPr>
-          <w:ilvl w:val="0"/>
-          <w:numId w:val="160"/>
-        </w:numPr>
-      </w:pPr>
-      <w:r>
-        <w:t>Đại thể</w:t>
-      </w:r>
-      <w:r>
-        <w:t xml:space="preserve"> ung thư biểu mô tại chỗ cổ tử cung</w:t>
-      </w:r>
-      <w:r>
-        <w:t>:</w:t>
-      </w:r>
-    </w:p>
-    <w:p>
-      <w:pPr>
-        <w:pStyle w:val="ListParagraph"/>
-        <w:numPr>
-          <w:ilvl w:val="0"/>
           <w:numId w:val="163"/>
         </w:numPr>
       </w:pPr>
@@ -17212,7 +17971,7 @@
         </w:numPr>
       </w:pPr>
       <w:r>
-        <w:t>Nhiều loại tổn thương khác nhau xen kẽ, ví dụ như vết trắng sùi, vùng đỏ không điển hình, vùng mất glycogen, vùng dị sản. Vị trí thường ở vùng nối tiếp giữa biểu mô lát tầng và biểu mô trụ.</w:t>
+        <w:t>Nhiều loại tổn thương khác nhau xen kẽ ví dụ như vết trắng sùi, vùng đỏ không điển hình, vùng mất glycogen, vùng dị sản. Vị trí thường ở vùng nối tiếp giữa biểu mô lát tầng và biểu mô trụ.</w:t>
       </w:r>
     </w:p>
     <w:p>
@@ -17224,7 +17983,13 @@
         </w:numPr>
       </w:pPr>
       <w:r>
-        <w:t>Muốn phát hiện tổn thương, không thể làm một sinh thiết đơn giản mà nên khoét chop để kiểm tra được toàn bộ vùng nối tiếp.</w:t>
+        <w:t>Muốn phát hiện tổn thương, không thể làm một sinh thiết đơn giả</w:t>
+      </w:r>
+      <w:r>
+        <w:t>n mà nên khoét chó</w:t>
+      </w:r>
+      <w:r>
+        <w:t>p để kiểm tra được toàn bộ vùng nối tiếp.</w:t>
       </w:r>
     </w:p>
     <w:p>
@@ -17279,19 +18044,19 @@
         </w:numPr>
       </w:pPr>
       <w:r>
+        <w:t>Nhiều nhân chia ở khắp nơi trong biểu mô thường là ở pha sau. Nhân chia nhiều cực. Đa nhiễm sắc thể.</w:t>
+      </w:r>
+    </w:p>
+    <w:p>
+      <w:pPr>
+        <w:pStyle w:val="ListParagraph"/>
+        <w:numPr>
+          <w:ilvl w:val="0"/>
+          <w:numId w:val="165"/>
+        </w:numPr>
+      </w:pPr>
+      <w:r>
         <w:t>Nguyên sinh chất bắt màu kiềm tính mạnh. Màng tế bào dày, không rõ cầu nối.</w:t>
-      </w:r>
-    </w:p>
-    <w:p>
-      <w:pPr>
-        <w:pStyle w:val="ListParagraph"/>
-        <w:numPr>
-          <w:ilvl w:val="0"/>
-          <w:numId w:val="165"/>
-        </w:numPr>
-      </w:pPr>
-      <w:r>
-        <w:t>Nhiều nhân chia ở khắp nơi trong biểu mô thường là ở pha sau. Nhân chia nhiều cực. Đa nhiễm sắc thể.</w:t>
       </w:r>
     </w:p>
     <w:p>
@@ -17363,11 +18128,11 @@
           <w:numId w:val="12"/>
         </w:numPr>
       </w:pPr>
-      <w:bookmarkStart w:id="27" w:name="_Toc24302325"/>
+      <w:bookmarkStart w:id="28" w:name="_Toc25012064"/>
       <w:r>
         <w:t>Hình thái học của ung thư biểu mô xâm nhập cổ tử cung.</w:t>
       </w:r>
-      <w:bookmarkEnd w:id="27"/>
+      <w:bookmarkEnd w:id="28"/>
     </w:p>
     <w:p>
       <w:pPr>
@@ -17378,29 +18143,38 @@
         </w:numPr>
       </w:pPr>
       <w:r>
-        <w:t xml:space="preserve">Ung thư biểu mô dạng biểu bì xâm nhập là sự biến đổi ác tính của biểu mô lát tầng gây nên sự đảo lộn hoàn toàn cấu trúc, tế bào mất cực tính, mất trật tự xếp lớn, rối loạn sinh sản. Mô ung thư phá </w:t>
-      </w:r>
+        <w:t>Ung thư biểu mô dạng biểu bì xâm nhập là sự biến đổi ác tính của biểu mô lát tầng gây nên sự đảo lộn hoàn toàn cấu trúc, tế bào mất cực tính, mất trật tự xếp lớn, rối loạn sinh sản. Mô ung thư phá vỡ màng đáy của biểu mô, các tuyến, chui sâu vào trong lớp đệm và hủy hoại mọi thành phần mô tiếp cận.</w:t>
+      </w:r>
+    </w:p>
+    <w:p>
+      <w:pPr>
+        <w:pStyle w:val="ListParagraph"/>
+        <w:numPr>
+          <w:ilvl w:val="0"/>
+          <w:numId w:val="164"/>
+        </w:numPr>
+      </w:pPr>
+      <w:r>
+        <w:t>Đại thể</w:t>
+      </w:r>
+      <w:r>
+        <w:t xml:space="preserve"> ung thư biểu mô xâm nhập cổ tử cung</w:t>
+      </w:r>
+      <w:r>
+        <w:t>:</w:t>
+      </w:r>
+    </w:p>
+    <w:p>
+      <w:pPr>
+        <w:pStyle w:val="ListParagraph"/>
+        <w:numPr>
+          <w:ilvl w:val="0"/>
+          <w:numId w:val="167"/>
+        </w:numPr>
+      </w:pPr>
       <w:r>
         <w:lastRenderedPageBreak/>
-        <w:t>vỡ màng đáy của biểu mô, các tuyến, chui sâu vào trong lớp đệm và hủy hoại mọi thành phần mô tiếp cận.</w:t>
-      </w:r>
-    </w:p>
-    <w:p>
-      <w:pPr>
-        <w:pStyle w:val="ListParagraph"/>
-        <w:numPr>
-          <w:ilvl w:val="0"/>
-          <w:numId w:val="164"/>
-        </w:numPr>
-      </w:pPr>
-      <w:r>
-        <w:t>Đại thể</w:t>
-      </w:r>
-      <w:r>
-        <w:t xml:space="preserve"> ung thư biểu mô xâm nhập cổ tử cung</w:t>
-      </w:r>
-      <w:r>
-        <w:t>:</w:t>
+        <w:t>Ung thư gây nên một nền cứng do tế bào ung thư xâm nhập như có rễ sâu ăn vào trong mô xung quanh.</w:t>
       </w:r>
     </w:p>
     <w:p>
@@ -17412,7 +18186,13 @@
         </w:numPr>
       </w:pPr>
       <w:r>
-        <w:t>Ung thư gây nên một nền cứng do tế bào ung thư xâm nhập như có rễ sâu ăn vào trong mô xung quanh.</w:t>
+        <w:t>Giai đoạn đầu trên một cổ tử cung bị rách hay xước biểu mô có thể thấy một vùng rắn cứng, sùi nhẹ, xung huyết hoặc có thể có một vết loét nhỏ rõ rệt, bề mặt lô nhô, nhiều huyết quản, nền rắn. Đặc biệt mô bệnh thường mủn nát, dễ chảy máu khi đặt mỏ vị</w:t>
+      </w:r>
+      <w:r>
+        <w:t xml:space="preserve">t </w:t>
+      </w:r>
+      <w:r>
+        <w:t>hay nắn nhẹ.</w:t>
       </w:r>
     </w:p>
     <w:p>
@@ -17424,40 +18204,40 @@
         </w:numPr>
       </w:pPr>
       <w:r>
-        <w:t>Giai đoạn đầu trên một cổ tử cung bị rách hay xước biểu mô có thể thấy một vùng rắn cứng, sùi nhẹ, xung huyết hoặc có thể có một vết loét nhỏ rõ rệt, bề mặt lô nhô, nhiều huyết quản, nền rắn. Đặc biệt mô bệnh thường mủn nát, dễ chảy máu khi đặt mỏ vị hay nắn nhẹ.</w:t>
-      </w:r>
-    </w:p>
-    <w:p>
-      <w:pPr>
-        <w:pStyle w:val="ListParagraph"/>
-        <w:numPr>
-          <w:ilvl w:val="0"/>
-          <w:numId w:val="167"/>
-        </w:numPr>
-      </w:pPr>
-      <w:r>
         <w:t>Giai đoạn sau có thể thấ</w:t>
       </w:r>
       <w:r>
         <w:t>y ba</w:t>
       </w:r>
       <w:r>
-        <w:t xml:space="preserve"> loại hình ảnh: </w:t>
-      </w:r>
-      <w:r>
-        <w:t>S</w:t>
-      </w:r>
-      <w:r>
-        <w:t xml:space="preserve">ùi không đều như cải hoa. </w:t>
-      </w:r>
-      <w:r>
-        <w:t>L</w:t>
-      </w:r>
-      <w:r>
-        <w:t xml:space="preserve">oét nham nhỏ, nhiều mô mủn nát, dễ chảy máu. </w:t>
-      </w:r>
-      <w:r>
-        <w:t>L</w:t>
+        <w:t xml:space="preserve"> loại hình ả</w:t>
+      </w:r>
+      <w:r>
+        <w:t>nh s</w:t>
+      </w:r>
+      <w:r>
+        <w:t>ùi không đều như cả</w:t>
+      </w:r>
+      <w:r>
+        <w:t>i hoa;</w:t>
+      </w:r>
+      <w:r>
+        <w:t xml:space="preserve"> </w:t>
+      </w:r>
+      <w:r>
+        <w:t>l</w:t>
+      </w:r>
+      <w:r>
+        <w:t>oét nham nhỏ, nhiều mô mủn nát, dễ chả</w:t>
+      </w:r>
+      <w:r>
+        <w:t>y máu;</w:t>
+      </w:r>
+      <w:r>
+        <w:t xml:space="preserve"> </w:t>
+      </w:r>
+      <w:r>
+        <w:t>l</w:t>
       </w:r>
       <w:r>
         <w:t>oét sùi.</w:t>
@@ -17515,7 +18295,10 @@
         </w:numPr>
       </w:pPr>
       <w:r>
-        <w:t>Mật độ nhân tế bào bao giờ cũng cao. Các tế bào hình thái tương đối thuần nhất, ít nhân quái, nhân chia. Glycogen hoàn toàn âm tính.</w:t>
+        <w:t>Mật độ nhân tế bào bao giờ cũng cao. Các tế bào hình thái tương đối thuần nhấ</w:t>
+      </w:r>
+      <w:r>
+        <w:t>t, ít nhân quái, nhân chia.</w:t>
       </w:r>
     </w:p>
     <w:p>
@@ -17527,7 +18310,13 @@
         </w:numPr>
       </w:pPr>
       <w:r>
-        <w:t>Tế bào hình thoi, sắp xếp trong như những hạt thóc. Chỉ thấy rõ nhân, nguyên sinh chất ít, mờ nhạt.</w:t>
+        <w:t>Tế bào hình thoi, sắp xế</w:t>
+      </w:r>
+      <w:r>
+        <w:t>p trô</w:t>
+      </w:r>
+      <w:r>
+        <w:t>ng như những hạt thóc. Chỉ thấy rõ nhân, nguyên sinh chất ít, mờ nhạt.</w:t>
       </w:r>
     </w:p>
     <w:p>
@@ -17539,7 +18328,25 @@
         </w:numPr>
       </w:pPr>
       <w:r>
-        <w:t>Nhân thẫm, chất màu mịn phân bố đều khắp trong nhân. Hạch nhân không rõ.</w:t>
+        <w:t xml:space="preserve">Nhân thẫm, chất màu mịn phân bố đều khắp trong nhân. </w:t>
+      </w:r>
+      <w:r>
+        <w:t>Hạt nhân</w:t>
+      </w:r>
+      <w:r>
+        <w:t xml:space="preserve"> không rõ.</w:t>
+      </w:r>
+    </w:p>
+    <w:p>
+      <w:pPr>
+        <w:pStyle w:val="ListParagraph"/>
+        <w:numPr>
+          <w:ilvl w:val="0"/>
+          <w:numId w:val="169"/>
+        </w:numPr>
+      </w:pPr>
+      <w:r>
+        <w:t>Glycogen hoàn toàn âm tính.</w:t>
       </w:r>
     </w:p>
     <w:p>
@@ -17564,7 +18371,13 @@
         </w:numPr>
       </w:pPr>
       <w:r>
-        <w:t>Các tế bào sắp xếp lộn xộn, chồng chất lên nhau trông giống như những đma hợp bào.</w:t>
+        <w:t>Các tế bào sắp xếp lộn xộn, chồng chất lên nhau trông giống như nhữ</w:t>
+      </w:r>
+      <w:r>
+        <w:t>ng đám</w:t>
+      </w:r>
+      <w:r>
+        <w:t xml:space="preserve"> hợp bào.</w:t>
       </w:r>
     </w:p>
     <w:p>
@@ -17576,7 +18389,13 @@
         </w:numPr>
       </w:pPr>
       <w:r>
-        <w:t>Các tế bào nửa trong nửa dài, trông sáng hơn loại ít biệt hóa.</w:t>
+        <w:t>Các tế bào nử</w:t>
+      </w:r>
+      <w:r>
+        <w:t>a tròn</w:t>
+      </w:r>
+      <w:r>
+        <w:t xml:space="preserve"> nửa dài, trông sáng hơn loại ít biệt hóa.</w:t>
       </w:r>
     </w:p>
     <w:p>
@@ -17625,7 +18444,13 @@
         </w:numPr>
       </w:pPr>
       <w:r>
-        <w:t>Mật độ tế bào thấp. Tế bào to xếp cạnh nhau như lát gạch, thường hợp thành những thùy nhỏ, cắt ngang có thể thấy những đảo tế bào ngăn cách nhau bởi chất đệm liên kết, nhiều tế bào viêm.</w:t>
+        <w:t>Mật độ tế bào thấp. Tế bào to xếp cạnh nhau như lát gạch, thường hợp thành những thùy nhỏ</w:t>
+      </w:r>
+      <w:r>
+        <w:t xml:space="preserve">, </w:t>
+      </w:r>
+      <w:r>
+        <w:t>có thể thấy những đảo tế bào ngăn cách nhau bởi chất đệm liên kết, nhiều tế bào viêm.</w:t>
       </w:r>
     </w:p>
     <w:p>
@@ -17637,7 +18462,13 @@
         </w:numPr>
       </w:pPr>
       <w:r>
-        <w:t>Cấu trúc mô ung thư có vẻ trật tự nhưng hình thái tế bào khá đa dạng: To, nhỏ, đa giác, hơi tròn hoặc dài. Nhiều đám tế bào thoái hóa hoặc hoại tử.</w:t>
+        <w:t>Cấu trúc mô ung thư có vẻ trật tự nhưng hình thái tế bào khá đa dạ</w:t>
+      </w:r>
+      <w:r>
+        <w:t>ng t</w:t>
+      </w:r>
+      <w:r>
+        <w:t>o, nhỏ, đa giác, hơi tròn hoặc dài. Nhiều đám tế bào thoái hóa hoặc hoại tử.</w:t>
       </w:r>
     </w:p>
     <w:p>
@@ -17649,7 +18480,13 @@
         </w:numPr>
       </w:pPr>
       <w:r>
-        <w:t>Nhân tế bào to, bờ gồ ghề, có thể chia làm nhiều múi, chất màu thô hợp thành những hạt đen thẫm, hạch nhân to và rõ. Nhiều nhân quái, nhân chia điển hình và không điển hình rải rác khắp nơi.</w:t>
+        <w:t xml:space="preserve">Nhân tế bào to, bờ gồ ghề, có thể chia làm nhiều múi, chất màu thô hợp thành những hạt đen thẫm, </w:t>
+      </w:r>
+      <w:r>
+        <w:t>hạt nhân</w:t>
+      </w:r>
+      <w:r>
+        <w:t xml:space="preserve"> to và rõ. Nhiều nhân quái, nhân chia điển hình và không điển hình rải rác khắp nơi.</w:t>
       </w:r>
     </w:p>
     <w:p>
@@ -17697,7 +18534,25 @@
         </w:numPr>
       </w:pPr>
       <w:r>
-        <w:t>Hình thái như tên nhưng tế bào ung thư có độ thuần thục cao hơn, cầu nối ở một số vùng rõ. Đặc biệt gặp nhiều tế bào thoái hóa sừng, nhân đông, đen thẫm, teo nhỏ, nguyên sinh chất đồng đều, hơi đục, có khi rất ít.</w:t>
+        <w:t>Hình thái như t</w:t>
+      </w:r>
+      <w:r>
+        <w:t>r</w:t>
+      </w:r>
+      <w:r>
+        <w:t>ên nhưng tế bào ung thư có độ thuần thục cao hơn, cầu nối</w:t>
+      </w:r>
+      <w:r>
+        <w:t xml:space="preserve"> gian bào</w:t>
+      </w:r>
+      <w:r>
+        <w:t xml:space="preserve"> ở một số vùng rõ. Đặc biệt gặp nhiều tế bào thoái hóa sừng, nhân đông, đen thẫm, teo nhỏ</w:t>
+      </w:r>
+      <w:r>
+        <w:t>. N</w:t>
+      </w:r>
+      <w:r>
+        <w:t>guyên sinh chất đồng đều, hơi đục, có khi rất ít.</w:t>
       </w:r>
     </w:p>
     <w:p>
@@ -17720,11 +18575,11 @@
           <w:numId w:val="12"/>
         </w:numPr>
       </w:pPr>
-      <w:bookmarkStart w:id="28" w:name="_Toc24302326"/>
+      <w:bookmarkStart w:id="29" w:name="_Toc25012065"/>
       <w:r>
         <w:t>Tiêu chuẩn hình thái học đánh giá mức độ ác tính các u nguyên bào nuôi.</w:t>
       </w:r>
-      <w:bookmarkEnd w:id="28"/>
+      <w:bookmarkEnd w:id="29"/>
     </w:p>
     <w:p>
       <w:pPr>
@@ -17747,179 +18602,6 @@
         <w:numPr>
           <w:ilvl w:val="0"/>
           <w:numId w:val="168"/>
-        </w:numPr>
-      </w:pPr>
-      <w:r>
-        <w:t>Theo các phân độ ác tính thì hình thái của u càng ít biệt hóa thì u càng ác tính, phát triển nhanh và phá hủy mạnh. Có thể xây dựng được một số tiêu chuẩn ác tính về hình thái u nguyên bào nuôi dựa trên:</w:t>
-      </w:r>
-    </w:p>
-    <w:p>
-      <w:pPr>
-        <w:pStyle w:val="ListParagraph"/>
-        <w:numPr>
-          <w:ilvl w:val="0"/>
-          <w:numId w:val="170"/>
-        </w:numPr>
-        <w:ind w:left="720"/>
-      </w:pPr>
-      <w:r>
-        <w:t>Sự mất cân đối giữa số lượng hợ</w:t>
-      </w:r>
-      <w:r>
-        <w:t>p bào–</w:t>
-      </w:r>
-      <w:r>
-        <w:t>đơn bào nuôi. Đơn bào nuôi non càng nhiều thì độ ác tính càng cao.</w:t>
-      </w:r>
-    </w:p>
-    <w:p>
-      <w:pPr>
-        <w:pStyle w:val="ListParagraph"/>
-        <w:numPr>
-          <w:ilvl w:val="0"/>
-          <w:numId w:val="170"/>
-        </w:numPr>
-        <w:ind w:left="720"/>
-      </w:pPr>
-      <w:r>
-        <w:lastRenderedPageBreak/>
-        <w:t>Sự tiêu hủy tự nhiên của các trục liên kết của các nang, có thể do các enzyme của tế bào nuôi ác tính được hoạt hóa mạnh là điềm báo cho sự ác tính.</w:t>
-      </w:r>
-    </w:p>
-    <w:p>
-      <w:pPr>
-        <w:pStyle w:val="ListParagraph"/>
-        <w:numPr>
-          <w:ilvl w:val="0"/>
-          <w:numId w:val="170"/>
-        </w:numPr>
-        <w:ind w:left="720"/>
-      </w:pPr>
-      <w:r>
-        <w:t>Sự xuất hiện nhiều khối tế bào nuôi độc lập, cấu trúc hỗn loạn.</w:t>
-      </w:r>
-    </w:p>
-    <w:p>
-      <w:pPr>
-        <w:pStyle w:val="ListParagraph"/>
-        <w:numPr>
-          <w:ilvl w:val="0"/>
-          <w:numId w:val="170"/>
-        </w:numPr>
-        <w:ind w:left="720"/>
-      </w:pPr>
-      <w:r>
-        <w:t>Sự mất phản ứng của cơ thể mẹ biểu hiện là không có sản bào, ít lympho bào và tương bào.</w:t>
-      </w:r>
-    </w:p>
-    <w:p>
-      <w:pPr>
-        <w:pStyle w:val="ListParagraph"/>
-        <w:numPr>
-          <w:ilvl w:val="0"/>
-          <w:numId w:val="170"/>
-        </w:numPr>
-        <w:ind w:left="720"/>
-      </w:pPr>
-      <w:r>
-        <w:t>Sự xâm nhập các huyết quản tử cung do các tế bào nuôi ác tính.</w:t>
-      </w:r>
-    </w:p>
-    <w:p>
-      <w:pPr>
-        <w:pStyle w:val="Heading1"/>
-        <w:numPr>
-          <w:ilvl w:val="0"/>
-          <w:numId w:val="12"/>
-        </w:numPr>
-      </w:pPr>
-      <w:bookmarkStart w:id="29" w:name="_Toc24302327"/>
-      <w:r>
-        <w:t>Mô học chửa trứng lành tính.</w:t>
-      </w:r>
-      <w:bookmarkEnd w:id="29"/>
-    </w:p>
-    <w:p>
-      <w:pPr>
-        <w:pStyle w:val="ListParagraph"/>
-        <w:numPr>
-          <w:ilvl w:val="0"/>
-          <w:numId w:val="168"/>
-        </w:numPr>
-      </w:pPr>
-      <w:r>
-        <w:t>Chửa trứng không xâm nhập là u lành của tế bào nuôi có những đặc điểm:</w:t>
-      </w:r>
-    </w:p>
-    <w:p>
-      <w:pPr>
-        <w:pStyle w:val="ListParagraph"/>
-        <w:numPr>
-          <w:ilvl w:val="0"/>
-          <w:numId w:val="173"/>
-        </w:numPr>
-      </w:pPr>
-      <w:r>
-        <w:t>Quá sản của tế bào nuôi.</w:t>
-      </w:r>
-    </w:p>
-    <w:p>
-      <w:pPr>
-        <w:pStyle w:val="ListParagraph"/>
-        <w:numPr>
-          <w:ilvl w:val="0"/>
-          <w:numId w:val="173"/>
-        </w:numPr>
-      </w:pPr>
-      <w:r>
-        <w:t>Thoái hóa nước trục liên kết của nang trứng.</w:t>
-      </w:r>
-    </w:p>
-    <w:p>
-      <w:pPr>
-        <w:pStyle w:val="ListParagraph"/>
-        <w:numPr>
-          <w:ilvl w:val="0"/>
-          <w:numId w:val="173"/>
-        </w:numPr>
-      </w:pPr>
-      <w:r>
-        <w:t>Trục liên kết không còn huyết quản.</w:t>
-      </w:r>
-    </w:p>
-    <w:p>
-      <w:pPr>
-        <w:pStyle w:val="ListParagraph"/>
-        <w:numPr>
-          <w:ilvl w:val="0"/>
-          <w:numId w:val="168"/>
-        </w:numPr>
-      </w:pPr>
-      <w:r>
-        <w:t>Vi thể chửa trứng lành tính</w:t>
-      </w:r>
-      <w:r>
-        <w:t xml:space="preserve">: </w:t>
-      </w:r>
-    </w:p>
-    <w:p>
-      <w:pPr>
-        <w:pStyle w:val="ListParagraph"/>
-        <w:numPr>
-          <w:ilvl w:val="0"/>
-          <w:numId w:val="175"/>
-        </w:numPr>
-      </w:pPr>
-      <w:r>
-        <w:t>Hình ảnh mô học có nhiều điểm giống rau thai bình thường trong tháng thứ nhất và tháng thứ hai.</w:t>
-      </w:r>
-    </w:p>
-    <w:p>
-      <w:pPr>
-        <w:pStyle w:val="ListParagraph"/>
-        <w:numPr>
-          <w:ilvl w:val="0"/>
-          <w:numId w:val="175"/>
         </w:numPr>
       </w:pPr>
       <w:r>
@@ -17927,7 +18609,339 @@
           <w:rFonts w:ascii="TimesNewRomanPSMT" w:hAnsi="TimesNewRomanPSMT"/>
           <w:color w:val="000000"/>
         </w:rPr>
-        <w:t>Tê bào nuôi quá sản vừa phải, hầu hết bao giò cũng nằm quanh trục liên kết có sự biệ</w:t>
+        <w:t>U nguyên bào nuôi (u</w:t>
+      </w:r>
+      <w:r>
+        <w:rPr>
+          <w:rFonts w:ascii="TimesNewRomanPSMT" w:hAnsi="TimesNewRomanPSMT"/>
+          <w:color w:val="000000"/>
+        </w:rPr>
+        <w:t>ng thư biểu mô - màng đệm</w:t>
+      </w:r>
+      <w:r>
+        <w:rPr>
+          <w:rFonts w:ascii="TimesNewRomanPSMT" w:hAnsi="TimesNewRomanPSMT"/>
+          <w:color w:val="000000"/>
+        </w:rPr>
+        <w:t>)</w:t>
+      </w:r>
+      <w:r>
+        <w:rPr>
+          <w:rFonts w:ascii="TimesNewRomanPSMT" w:hAnsi="TimesNewRomanPSMT"/>
+          <w:color w:val="000000"/>
+        </w:rPr>
+        <w:t xml:space="preserve"> là loại hay di căn nhiều phủ tạng và di căn xa Hay gặp di căn theo tần số thứ tự</w:t>
+      </w:r>
+      <w:r>
+        <w:rPr>
+          <w:rFonts w:ascii="TimesNewRomanPSMT" w:hAnsi="TimesNewRomanPSMT"/>
+          <w:color w:val="000000"/>
+        </w:rPr>
+        <w:t xml:space="preserve"> là</w:t>
+      </w:r>
+      <w:r>
+        <w:rPr>
+          <w:rFonts w:ascii="TimesNewRomanPSMT" w:hAnsi="TimesNewRomanPSMT"/>
+          <w:color w:val="000000"/>
+        </w:rPr>
+        <w:t xml:space="preserve"> phổi, âm đạo, não, gan, thận, ngoài ra mọi phủ tạng đểu có thể bị, nhưng hiếm gặp hơn.</w:t>
+      </w:r>
+    </w:p>
+    <w:p>
+      <w:pPr>
+        <w:pStyle w:val="ListParagraph"/>
+        <w:numPr>
+          <w:ilvl w:val="0"/>
+          <w:numId w:val="168"/>
+        </w:numPr>
+      </w:pPr>
+      <w:r>
+        <w:t>Đặc điể</w:t>
+      </w:r>
+      <w:r>
+        <w:t>m các tế bào nuôi</w:t>
+      </w:r>
+      <w:r>
+        <w:t>:</w:t>
+      </w:r>
+    </w:p>
+    <w:p>
+      <w:pPr>
+        <w:pStyle w:val="ListParagraph"/>
+        <w:numPr>
+          <w:ilvl w:val="0"/>
+          <w:numId w:val="170"/>
+        </w:numPr>
+        <w:ind w:left="720"/>
+      </w:pPr>
+      <w:r>
+        <w:rPr>
+          <w:rFonts w:ascii="TimesNewRomanPSMT" w:hAnsi="TimesNewRomanPSMT"/>
+          <w:color w:val="000000"/>
+        </w:rPr>
+        <w:t xml:space="preserve">Đơn bào nuôi có một nhân tròn hoặc bầu dục, viền trơn và </w:t>
+      </w:r>
+      <w:r>
+        <w:rPr>
+          <w:rFonts w:ascii="TimesNewRomanPSMT" w:hAnsi="TimesNewRomanPSMT"/>
+          <w:color w:val="000000"/>
+        </w:rPr>
+        <w:t>hạt nhân</w:t>
+      </w:r>
+      <w:r>
+        <w:rPr>
+          <w:rFonts w:ascii="TimesNewRomanPSMT" w:hAnsi="TimesNewRomanPSMT"/>
+          <w:color w:val="000000"/>
+        </w:rPr>
+        <w:t xml:space="preserve"> nổi bật. Nguyên sinh chất trong suốt, nhiều ribosom và những tụ hợp tiểu phần glycogen.</w:t>
+      </w:r>
+    </w:p>
+    <w:p>
+      <w:pPr>
+        <w:pStyle w:val="ListParagraph"/>
+        <w:numPr>
+          <w:ilvl w:val="0"/>
+          <w:numId w:val="170"/>
+        </w:numPr>
+        <w:ind w:left="720"/>
+      </w:pPr>
+      <w:r>
+        <w:rPr>
+          <w:rFonts w:ascii="TimesNewRomanPSMT" w:hAnsi="TimesNewRomanPSMT"/>
+          <w:color w:val="000000"/>
+        </w:rPr>
+        <w:t>Hợp bào nuôi có nguyên sinh chất và màng tế bào cấu trúc phức tạp hơn nguyên bào nuôi.</w:t>
+      </w:r>
+    </w:p>
+    <w:p>
+      <w:pPr>
+        <w:pStyle w:val="ListParagraph"/>
+        <w:numPr>
+          <w:ilvl w:val="0"/>
+          <w:numId w:val="168"/>
+        </w:numPr>
+      </w:pPr>
+      <w:r>
+        <w:lastRenderedPageBreak/>
+        <w:t>Theo các phân độ ác tính thì hình thái của u càng ít biệt hóa thì u càng ác tính, phát triển nhanh và phá hủy mạnh. Có thể xây dựng được một số tiêu chuẩn ác tính về hình thái u nguyên bào nuôi dựa trên:</w:t>
+      </w:r>
+    </w:p>
+    <w:p>
+      <w:pPr>
+        <w:pStyle w:val="ListParagraph"/>
+        <w:numPr>
+          <w:ilvl w:val="0"/>
+          <w:numId w:val="170"/>
+        </w:numPr>
+        <w:ind w:left="720"/>
+      </w:pPr>
+      <w:r>
+        <w:t>Sự mất cân đối giữa số lượng hợ</w:t>
+      </w:r>
+      <w:r>
+        <w:t>p bào</w:t>
+      </w:r>
+      <w:r>
+        <w:t xml:space="preserve"> </w:t>
+      </w:r>
+      <w:r>
+        <w:t>–</w:t>
+      </w:r>
+      <w:r>
+        <w:t xml:space="preserve"> </w:t>
+      </w:r>
+      <w:r>
+        <w:t>đơn bào nuôi. Đơn bào nuôi non càng nhiều thì độ ác tính càng cao.</w:t>
+      </w:r>
+    </w:p>
+    <w:p>
+      <w:pPr>
+        <w:pStyle w:val="ListParagraph"/>
+        <w:numPr>
+          <w:ilvl w:val="0"/>
+          <w:numId w:val="170"/>
+        </w:numPr>
+        <w:ind w:left="720"/>
+      </w:pPr>
+      <w:r>
+        <w:t>Sự tiêu hủy tự nhiên của các trục liên kết của các nang, có thể</w:t>
+      </w:r>
+      <w:r>
+        <w:t xml:space="preserve"> do các enzym</w:t>
+      </w:r>
+      <w:r>
+        <w:t xml:space="preserve"> của tế bào nuôi ác tính được hoạt hóa mạnh là điềm báo cho sự ác tính.</w:t>
+      </w:r>
+    </w:p>
+    <w:p>
+      <w:pPr>
+        <w:pStyle w:val="ListParagraph"/>
+        <w:numPr>
+          <w:ilvl w:val="0"/>
+          <w:numId w:val="170"/>
+        </w:numPr>
+        <w:ind w:left="720"/>
+      </w:pPr>
+      <w:r>
+        <w:t>Sự xuất hiện nhiều khối tế bào nuôi độc lập, cấu trúc hỗn loạn.</w:t>
+      </w:r>
+    </w:p>
+    <w:p>
+      <w:pPr>
+        <w:pStyle w:val="ListParagraph"/>
+        <w:numPr>
+          <w:ilvl w:val="0"/>
+          <w:numId w:val="170"/>
+        </w:numPr>
+        <w:ind w:left="720"/>
+      </w:pPr>
+      <w:r>
+        <w:t>Sự mất phản ứng của cơ thể mẹ biểu hiện là không có sản bào, ít lympho bào và tương bào.</w:t>
+      </w:r>
+    </w:p>
+    <w:p>
+      <w:pPr>
+        <w:pStyle w:val="ListParagraph"/>
+        <w:numPr>
+          <w:ilvl w:val="0"/>
+          <w:numId w:val="170"/>
+        </w:numPr>
+        <w:ind w:left="720"/>
+      </w:pPr>
+      <w:r>
+        <w:t>Sự xâm nhập các huyết quản tử</w:t>
+      </w:r>
+      <w:r>
+        <w:t xml:space="preserve"> cung của</w:t>
+      </w:r>
+      <w:r>
+        <w:t xml:space="preserve"> các tế bào nuôi ác tính.</w:t>
+      </w:r>
+    </w:p>
+    <w:p>
+      <w:pPr>
+        <w:pStyle w:val="Heading1"/>
+        <w:numPr>
+          <w:ilvl w:val="0"/>
+          <w:numId w:val="12"/>
+        </w:numPr>
+      </w:pPr>
+      <w:bookmarkStart w:id="30" w:name="_Toc25012066"/>
+      <w:r>
+        <w:t>Mô học chửa trứng lành tính.</w:t>
+      </w:r>
+      <w:bookmarkEnd w:id="30"/>
+    </w:p>
+    <w:p>
+      <w:pPr>
+        <w:pStyle w:val="ListParagraph"/>
+        <w:numPr>
+          <w:ilvl w:val="0"/>
+          <w:numId w:val="168"/>
+        </w:numPr>
+      </w:pPr>
+      <w:r>
+        <w:t>Chửa trứng không xâm nhập là u lành của tế bào nuôi có những đặc điểm:</w:t>
+      </w:r>
+    </w:p>
+    <w:p>
+      <w:pPr>
+        <w:pStyle w:val="ListParagraph"/>
+        <w:numPr>
+          <w:ilvl w:val="0"/>
+          <w:numId w:val="173"/>
+        </w:numPr>
+      </w:pPr>
+      <w:r>
+        <w:t>Quá sản của tế bào nuôi.</w:t>
+      </w:r>
+    </w:p>
+    <w:p>
+      <w:pPr>
+        <w:pStyle w:val="ListParagraph"/>
+        <w:numPr>
+          <w:ilvl w:val="0"/>
+          <w:numId w:val="173"/>
+        </w:numPr>
+      </w:pPr>
+      <w:r>
+        <w:t>Thoái hóa nước trục liên kết của nang trứng.</w:t>
+      </w:r>
+    </w:p>
+    <w:p>
+      <w:pPr>
+        <w:pStyle w:val="ListParagraph"/>
+        <w:numPr>
+          <w:ilvl w:val="0"/>
+          <w:numId w:val="173"/>
+        </w:numPr>
+      </w:pPr>
+      <w:r>
+        <w:t>Trục liên kết không còn huyết quản.</w:t>
+      </w:r>
+    </w:p>
+    <w:p>
+      <w:pPr>
+        <w:pStyle w:val="ListParagraph"/>
+        <w:numPr>
+          <w:ilvl w:val="0"/>
+          <w:numId w:val="168"/>
+        </w:numPr>
+      </w:pPr>
+      <w:r>
+        <w:t>Vi thể chửa trứng lành tính</w:t>
+      </w:r>
+      <w:r>
+        <w:t xml:space="preserve">: </w:t>
+      </w:r>
+    </w:p>
+    <w:p>
+      <w:pPr>
+        <w:pStyle w:val="ListParagraph"/>
+        <w:numPr>
+          <w:ilvl w:val="0"/>
+          <w:numId w:val="175"/>
+        </w:numPr>
+      </w:pPr>
+      <w:r>
+        <w:t>Hình ảnh mô học có nhiều điểm giống rau thai bình thường trong tháng thứ nhất và tháng thứ hai.</w:t>
+      </w:r>
+    </w:p>
+    <w:p>
+      <w:pPr>
+        <w:pStyle w:val="ListParagraph"/>
+        <w:numPr>
+          <w:ilvl w:val="0"/>
+          <w:numId w:val="175"/>
+        </w:numPr>
+      </w:pPr>
+      <w:r>
+        <w:rPr>
+          <w:rFonts w:ascii="TimesNewRomanPSMT" w:hAnsi="TimesNewRomanPSMT"/>
+          <w:color w:val="000000"/>
+        </w:rPr>
+        <w:t>Tế</w:t>
+      </w:r>
+      <w:r>
+        <w:rPr>
+          <w:rFonts w:ascii="TimesNewRomanPSMT" w:hAnsi="TimesNewRomanPSMT"/>
+          <w:color w:val="000000"/>
+        </w:rPr>
+        <w:t xml:space="preserve"> bào nuôi quá sản vừa phải, hầu hế</w:t>
+      </w:r>
+      <w:r>
+        <w:rPr>
+          <w:rFonts w:ascii="TimesNewRomanPSMT" w:hAnsi="TimesNewRomanPSMT"/>
+          <w:color w:val="000000"/>
+        </w:rPr>
+        <w:t>t bao giờ cũng</w:t>
+      </w:r>
+      <w:r>
+        <w:rPr>
+          <w:rFonts w:ascii="TimesNewRomanPSMT" w:hAnsi="TimesNewRomanPSMT"/>
+          <w:color w:val="000000"/>
+        </w:rPr>
+        <w:t xml:space="preserve"> nằm quanh trục liên kết có sự biệ</w:t>
       </w:r>
       <w:r>
         <w:rPr>
@@ -17955,7 +18969,35 @@
           <w:rFonts w:ascii="TimesNewRomanPSMT" w:hAnsi="TimesNewRomanPSMT"/>
           <w:color w:val="000000"/>
         </w:rPr>
-        <w:t xml:space="preserve"> bào tương đối đều nhau, glycogen, glycoprotein, add nucleic, phản bố đều trong nguyên sinh chất.</w:t>
+        <w:t xml:space="preserve"> bào tương đối đều </w:t>
+      </w:r>
+      <w:r>
+        <w:rPr>
+          <w:rFonts w:ascii="TimesNewRomanPSMT" w:hAnsi="TimesNewRomanPSMT"/>
+          <w:color w:val="000000"/>
+        </w:rPr>
+        <w:t>nhau, glycogen, glycoprotein, acid nucleic</w:t>
+      </w:r>
+      <w:r>
+        <w:rPr>
+          <w:rFonts w:ascii="TimesNewRomanPSMT" w:hAnsi="TimesNewRomanPSMT"/>
+          <w:color w:val="000000"/>
+        </w:rPr>
+        <w:t xml:space="preserve"> ph</w:t>
+      </w:r>
+      <w:r>
+        <w:rPr>
+          <w:rFonts w:ascii="TimesNewRomanPSMT" w:hAnsi="TimesNewRomanPSMT"/>
+          <w:color w:val="000000"/>
+        </w:rPr>
+        <w:t>â</w:t>
+      </w:r>
+      <w:r>
+        <w:rPr>
+          <w:rFonts w:ascii="TimesNewRomanPSMT" w:hAnsi="TimesNewRomanPSMT"/>
+          <w:color w:val="000000"/>
+        </w:rPr>
+        <w:t>n bố đều trong nguyên sinh chất.</w:t>
       </w:r>
     </w:p>
     <w:p>
@@ -18029,7 +19071,21 @@
           <w:rFonts w:ascii="TimesNewRomanPSMT" w:hAnsi="TimesNewRomanPSMT"/>
           <w:color w:val="000000"/>
         </w:rPr>
-        <w:t>c. Hay gặp nhiều hợp bào nhân đông hoặc hợp bào nhỏ. hình vợt, nhân nhiều và đều nhau. Nhiều đám hoại tử rải rác trong đó tất cả các thành phần của u chỉ còn hình dáng lờ mò.</w:t>
+        <w:t>c. Hay gặp nhiều hợp bào nhân đông hoặc hợp bào nhỏ hình vợt, nhân nhiều và đều nhau. Nhiều đám hoại tử rải rác trong đó tất cả các thành phần của u chỉ còn hình dáng lờ</w:t>
+      </w:r>
+      <w:r>
+        <w:rPr>
+          <w:rFonts w:ascii="TimesNewRomanPSMT" w:hAnsi="TimesNewRomanPSMT"/>
+          <w:color w:val="000000"/>
+        </w:rPr>
+        <w:t xml:space="preserve"> mờ</w:t>
+      </w:r>
+      <w:r>
+        <w:rPr>
+          <w:rFonts w:ascii="TimesNewRomanPSMT" w:hAnsi="TimesNewRomanPSMT"/>
+          <w:color w:val="000000"/>
+        </w:rPr>
+        <w:t>.</w:t>
       </w:r>
     </w:p>
     <w:p>
@@ -18056,11 +19112,17 @@
           <w:numId w:val="12"/>
         </w:numPr>
       </w:pPr>
-      <w:bookmarkStart w:id="30" w:name="_Toc24302328"/>
-      <w:r>
-        <w:t>Mô học của ung thư biểu mô màng đệm.</w:t>
-      </w:r>
-      <w:bookmarkEnd w:id="30"/>
+      <w:bookmarkStart w:id="31" w:name="_Toc25012067"/>
+      <w:r>
+        <w:t xml:space="preserve">Mô học của ung thư biểu mô </w:t>
+      </w:r>
+      <w:r>
+        <w:t xml:space="preserve">- </w:t>
+      </w:r>
+      <w:r>
+        <w:t>màng đệm.</w:t>
+      </w:r>
+      <w:bookmarkEnd w:id="31"/>
     </w:p>
     <w:p>
       <w:pPr>
@@ -18071,7 +19133,13 @@
         </w:numPr>
       </w:pPr>
       <w:r>
-        <w:t>Ung thư biểu mô màng đệm là u ác tính của biểu mô nuôi đặc điểm:</w:t>
+        <w:t>Ung thư biểu mô màng đệm</w:t>
+      </w:r>
+      <w:r>
+        <w:t xml:space="preserve"> (ung thư nguyên bào nuôi)</w:t>
+      </w:r>
+      <w:r>
+        <w:t xml:space="preserve"> là u ác tính của biểu mô nuôi đặc điểm:</w:t>
       </w:r>
     </w:p>
     <w:p>
@@ -18154,7 +19222,35 @@
           <w:rFonts w:ascii="TimesNewRomanPSMT" w:hAnsi="TimesNewRomanPSMT"/>
           <w:color w:val="000000"/>
         </w:rPr>
-        <w:t>Đơn bào nuôi ung thư họp thành đám có đủ mọi biến đổi ác tính. Tế bào to lạ thường, rất quái gở, hạch nhân to, chất màu thô tụ thành những cục lớn làm cho nhân sáng. Nhân bờ gồ ghề hoặc có nhiều múi nằm trong một nguyên sinh chất cũng to, trong đó acid nucleic, g</w:t>
+        <w:t xml:space="preserve">Đơn bào nuôi ung thư họp thành đám có đủ mọi biến đổi ác tính. Tế bào to lạ thường, rất quái gở, </w:t>
+      </w:r>
+      <w:r>
+        <w:rPr>
+          <w:rFonts w:ascii="TimesNewRomanPSMT" w:hAnsi="TimesNewRomanPSMT"/>
+          <w:color w:val="000000"/>
+        </w:rPr>
+        <w:t>hạt nhân</w:t>
+      </w:r>
+      <w:r>
+        <w:rPr>
+          <w:rFonts w:ascii="TimesNewRomanPSMT" w:hAnsi="TimesNewRomanPSMT"/>
+          <w:color w:val="000000"/>
+        </w:rPr>
+        <w:t xml:space="preserve"> to, chất màu thô tụ thành những cục lớn làm cho nhân sáng. Nhân bờ gồ ghề hoặc có nhiều múi nằm trong một nguyên sinh chấ</w:t>
+      </w:r>
+      <w:r>
+        <w:rPr>
+          <w:rFonts w:ascii="TimesNewRomanPSMT" w:hAnsi="TimesNewRomanPSMT"/>
+          <w:color w:val="000000"/>
+        </w:rPr>
+        <w:t>t cũng to</w:t>
+      </w:r>
+      <w:r>
+        <w:rPr>
+          <w:rFonts w:ascii="TimesNewRomanPSMT" w:hAnsi="TimesNewRomanPSMT"/>
+          <w:color w:val="000000"/>
+        </w:rPr>
+        <w:t xml:space="preserve"> trong đó acid nucleic, g</w:t>
       </w:r>
       <w:r>
         <w:rPr>
@@ -18168,7 +19264,35 @@
           <w:rFonts w:ascii="TimesNewRomanPSMT" w:hAnsi="TimesNewRomanPSMT"/>
           <w:color w:val="000000"/>
         </w:rPr>
-        <w:t>" không đểu. Một số đơn bào nuôi củng có thể chuyển thành hợp bào, nhưng những hợp bào này cũng quái gở</w:t>
+        <w:t xml:space="preserve"> không đ</w:t>
+      </w:r>
+      <w:r>
+        <w:rPr>
+          <w:rFonts w:ascii="TimesNewRomanPSMT" w:hAnsi="TimesNewRomanPSMT"/>
+          <w:color w:val="000000"/>
+        </w:rPr>
+        <w:t>ề</w:t>
+      </w:r>
+      <w:r>
+        <w:rPr>
+          <w:rFonts w:ascii="TimesNewRomanPSMT" w:hAnsi="TimesNewRomanPSMT"/>
+          <w:color w:val="000000"/>
+        </w:rPr>
+        <w:t>u. Một số đơn bào nuôi c</w:t>
+      </w:r>
+      <w:r>
+        <w:rPr>
+          <w:rFonts w:ascii="TimesNewRomanPSMT" w:hAnsi="TimesNewRomanPSMT"/>
+          <w:color w:val="000000"/>
+        </w:rPr>
+        <w:t>ũ</w:t>
+      </w:r>
+      <w:r>
+        <w:rPr>
+          <w:rFonts w:ascii="TimesNewRomanPSMT" w:hAnsi="TimesNewRomanPSMT"/>
+          <w:color w:val="000000"/>
+        </w:rPr>
+        <w:t>ng có thể chuyển thành hợp bào, nhưng những hợp bào này cũng quái gở</w:t>
       </w:r>
       <w:r>
         <w:rPr>
@@ -18182,7 +19306,58 @@
           <w:rFonts w:ascii="TimesNewRomanPSMT" w:hAnsi="TimesNewRomanPSMT"/>
           <w:color w:val="000000"/>
         </w:rPr>
-        <w:t xml:space="preserve"> trí loạn xạ. Mô ung thư không còn cấu trúc rõ rệt, khi thành đám lớn, nhỏ, cách xa nhau, khi thì ròi rạc có những tế bào hoạt tính cao hoặc có những tế bào thoái hoá hoại tử.</w:t>
+        <w:t xml:space="preserve"> trí loạn xạ</w:t>
+      </w:r>
+      <w:r>
+        <w:rPr>
+          <w:rFonts w:ascii="TimesNewRomanPSMT" w:hAnsi="TimesNewRomanPSMT"/>
+          <w:color w:val="000000"/>
+        </w:rPr>
+        <w:t>.</w:t>
+      </w:r>
+    </w:p>
+    <w:p>
+      <w:pPr>
+        <w:pStyle w:val="ListParagraph"/>
+        <w:numPr>
+          <w:ilvl w:val="0"/>
+          <w:numId w:val="177"/>
+        </w:numPr>
+      </w:pPr>
+      <w:r>
+        <w:rPr>
+          <w:rFonts w:ascii="TimesNewRomanPSMT" w:hAnsi="TimesNewRomanPSMT"/>
+          <w:color w:val="000000"/>
+        </w:rPr>
+        <w:t>Mô ung thư không còn cấu trúc rõ rệt, khi thành đám lớ</w:t>
+      </w:r>
+      <w:r>
+        <w:rPr>
+          <w:rFonts w:ascii="TimesNewRomanPSMT" w:hAnsi="TimesNewRomanPSMT"/>
+          <w:color w:val="000000"/>
+        </w:rPr>
+        <w:t>n -</w:t>
+      </w:r>
+      <w:r>
+        <w:rPr>
+          <w:rFonts w:ascii="TimesNewRomanPSMT" w:hAnsi="TimesNewRomanPSMT"/>
+          <w:color w:val="000000"/>
+        </w:rPr>
+        <w:t xml:space="preserve"> nhỏ</w:t>
+      </w:r>
+      <w:r>
+        <w:rPr>
+          <w:rFonts w:ascii="TimesNewRomanPSMT" w:hAnsi="TimesNewRomanPSMT"/>
+          <w:color w:val="000000"/>
+        </w:rPr>
+        <w:t xml:space="preserve"> cách xa nhau, khi thì rờ</w:t>
+      </w:r>
+      <w:r>
+        <w:rPr>
+          <w:rFonts w:ascii="TimesNewRomanPSMT" w:hAnsi="TimesNewRomanPSMT"/>
+          <w:color w:val="000000"/>
+        </w:rPr>
+        <w:t>i rạc có những tế bào hoạt tính cao hoặc có những tế bào thoái hoá hoại tử.</w:t>
       </w:r>
     </w:p>
     <w:p>
@@ -18209,11 +19384,12 @@
           <w:numId w:val="12"/>
         </w:numPr>
       </w:pPr>
-      <w:bookmarkStart w:id="31" w:name="_Toc24302329"/>
-      <w:r>
+      <w:bookmarkStart w:id="32" w:name="_Toc25012068"/>
+      <w:r>
+        <w:lastRenderedPageBreak/>
         <w:t>Hình thái học của Basedow.</w:t>
       </w:r>
-      <w:bookmarkEnd w:id="31"/>
+      <w:bookmarkEnd w:id="32"/>
     </w:p>
     <w:p>
       <w:pPr>
@@ -18230,7 +19406,13 @@
         <w:t>. Thường có hai</w:t>
       </w:r>
       <w:r>
-        <w:t xml:space="preserve"> đặc điểm: Hội chứng tăng năng và lồi mắt.</w:t>
+        <w:t xml:space="preserve"> đặc điể</w:t>
+      </w:r>
+      <w:r>
+        <w:t>m là h</w:t>
+      </w:r>
+      <w:r>
+        <w:t>ội chứng tăng năng và lồi mắt.</w:t>
       </w:r>
     </w:p>
     <w:p>
@@ -18275,44 +19457,505 @@
         </w:numPr>
       </w:pPr>
       <w:r>
+        <w:t>Bướu giáp mất đối xứ</w:t>
+      </w:r>
+      <w:r>
+        <w:t>ng và không to quá (50-60g</w:t>
+      </w:r>
+      <w:r>
+        <w:t xml:space="preserve"> ở</w:t>
+      </w:r>
+      <w:r>
+        <w:t xml:space="preserve"> mức trung bình của bướu).</w:t>
+      </w:r>
+    </w:p>
+    <w:p>
+      <w:pPr>
+        <w:pStyle w:val="ListParagraph"/>
+        <w:numPr>
+          <w:ilvl w:val="0"/>
+          <w:numId w:val="20"/>
+        </w:numPr>
+      </w:pPr>
+      <w:r>
+        <w:t>Diện cắt đồng nhất, màu đỏ nhạt như thịt.</w:t>
+      </w:r>
+    </w:p>
+    <w:p>
+      <w:pPr>
+        <w:pStyle w:val="ListParagraph"/>
+        <w:numPr>
+          <w:ilvl w:val="0"/>
+          <w:numId w:val="148"/>
+        </w:numPr>
+      </w:pPr>
+      <w:r>
+        <w:t>Vi thể</w:t>
+      </w:r>
+      <w:r>
+        <w:t xml:space="preserve"> bệnh Basedow</w:t>
+      </w:r>
+      <w:r>
+        <w:t>:</w:t>
+      </w:r>
+    </w:p>
+    <w:p>
+      <w:pPr>
+        <w:pStyle w:val="ListParagraph"/>
+        <w:numPr>
+          <w:ilvl w:val="0"/>
+          <w:numId w:val="149"/>
+        </w:numPr>
+      </w:pPr>
+      <w:r>
+        <w:t>Có quá sản mạnh lan tỏa các nang.</w:t>
+      </w:r>
+    </w:p>
+    <w:p>
+      <w:pPr>
+        <w:pStyle w:val="ListParagraph"/>
+        <w:numPr>
+          <w:ilvl w:val="0"/>
+          <w:numId w:val="149"/>
+        </w:numPr>
+      </w:pPr>
+      <w:r>
+        <w:t>Các nang tuyế</w:t>
+      </w:r>
+      <w:r>
+        <w:t>n tăng sinh. M</w:t>
+      </w:r>
+      <w:r>
+        <w:t>ô bệnh học có hình ảnh nhiều tế bào với nhú lồi vào lòng nang hoặc nhiều nang uốn khúc ngoằn ngoèo.</w:t>
+      </w:r>
+    </w:p>
+    <w:p>
+      <w:pPr>
+        <w:pStyle w:val="ListParagraph"/>
+        <w:numPr>
+          <w:ilvl w:val="0"/>
+          <w:numId w:val="149"/>
+        </w:numPr>
+      </w:pPr>
+      <w:r>
+        <w:t>Tế bào biể</w:t>
+      </w:r>
+      <w:r>
+        <w:t xml:space="preserve">u mô lót nang </w:t>
+      </w:r>
+      <w:r>
+        <w:t>hình trụ</w:t>
+      </w:r>
+      <w:r>
+        <w:t xml:space="preserve"> cao</w:t>
+      </w:r>
+      <w:r>
+        <w:t>, bào tương sáng có những hốc nhỏ. Nhân nằm ở đáy tế</w:t>
+      </w:r>
+      <w:r>
+        <w:t xml:space="preserve"> bào, đ</w:t>
+      </w:r>
+      <w:r>
+        <w:t>ôi khi có nhân chia. Có thể thấy tế bào lớn ưa acid ở vách một số nang.</w:t>
+      </w:r>
+    </w:p>
+    <w:p>
+      <w:pPr>
+        <w:pStyle w:val="ListParagraph"/>
+        <w:numPr>
+          <w:ilvl w:val="0"/>
+          <w:numId w:val="149"/>
+        </w:numPr>
+      </w:pPr>
+      <w:r>
+        <w:t>Chất keo không nhiều, loãng hoặc hơi nhạ</w:t>
+      </w:r>
+      <w:r>
+        <w:t>t màu. C</w:t>
+      </w:r>
+      <w:r>
+        <w:t>ó nhiều không bào ngoạ</w:t>
+      </w:r>
+      <w:r>
+        <w:t>i vi</w:t>
+      </w:r>
+      <w:r>
+        <w:t xml:space="preserve"> nơi tiếp xúc với cực đỉnh c</w:t>
+      </w:r>
+      <w:r>
+        <w:t>ó</w:t>
+      </w:r>
+      <w:r>
+        <w:t xml:space="preserve"> các tế bào bi</w:t>
+      </w:r>
+      <w:r>
+        <w:t>ể</w:t>
+      </w:r>
+      <w:r>
+        <w:t>u mô lót mang</w:t>
+      </w:r>
+      <w:r>
+        <w:t xml:space="preserve"> tạo thành hình ảnh những lỗ hút.</w:t>
+      </w:r>
+    </w:p>
+    <w:p>
+      <w:pPr>
+        <w:pStyle w:val="ListParagraph"/>
+        <w:numPr>
+          <w:ilvl w:val="0"/>
+          <w:numId w:val="149"/>
+        </w:numPr>
+      </w:pPr>
+      <w:r>
+        <w:t>Mô đệm phát triển, lưới mạch phong phú, ít nhiều xơ hóa và có nhiều đám tế bào đợi. Đôi khi gặp túi tuyến bào thai, có thể có nhiề</w:t>
+      </w:r>
+      <w:r>
+        <w:t>u lympho bào; đ</w:t>
+      </w:r>
+      <w:r>
+        <w:t>ôi khi tăng sinh xơ chia cắt các nhóm túi tuyến tạo thành các tiểu thùy.</w:t>
+      </w:r>
+      <w:r>
+        <w:t xml:space="preserve"> C</w:t>
+      </w:r>
+      <w:r>
+        <w:t>ác túi tuyến trên</w:t>
+      </w:r>
+      <w:r>
+        <w:t xml:space="preserve"> có thể</w:t>
+      </w:r>
+      <w:r>
+        <w:t xml:space="preserve"> chỉ thấy cục bộ, nằm trong một nhu mô giáp gần như bình thường (u giáp Basedow hóa).</w:t>
+      </w:r>
+    </w:p>
+    <w:p>
+      <w:pPr>
+        <w:pStyle w:val="Heading1"/>
+        <w:numPr>
+          <w:ilvl w:val="0"/>
+          <w:numId w:val="12"/>
+        </w:numPr>
+      </w:pPr>
+      <w:bookmarkStart w:id="33" w:name="_Toc25012069"/>
+      <w:r>
+        <w:t>Mô học của ung thư biểu mô tuyến nhú tuyến giáp.</w:t>
+      </w:r>
+      <w:bookmarkEnd w:id="33"/>
+    </w:p>
+    <w:p>
+      <w:pPr>
+        <w:pStyle w:val="ListParagraph"/>
+        <w:numPr>
+          <w:ilvl w:val="0"/>
+          <w:numId w:val="148"/>
+        </w:numPr>
+      </w:pPr>
+      <w:r>
+        <w:t>Ung thư biểu mô tuyến giáp là loại ung thư được sinh ra từ các tế bào nang giáp bao gồm các loạ</w:t>
+      </w:r>
+      <w:r>
+        <w:t>i b</w:t>
+      </w:r>
+      <w:r>
+        <w:t>iệt hóa rõ, nhú, nang, tế bào lớn ưa acid, kém biệt hóa, v.v.</w:t>
+      </w:r>
+    </w:p>
+    <w:p>
+      <w:pPr>
+        <w:pStyle w:val="ListParagraph"/>
+        <w:numPr>
+          <w:ilvl w:val="0"/>
+          <w:numId w:val="148"/>
+        </w:numPr>
+      </w:pPr>
+      <w:r>
+        <w:t>Ung thư biểu mô tuyến nhú tuyến giáp là loại</w:t>
+      </w:r>
+      <w:r>
+        <w:t xml:space="preserve"> ung thư</w:t>
+      </w:r>
+      <w:r>
+        <w:t xml:space="preserve"> gặp phổ biến ở người lớn và trẻ em. U có thể là một khối không đau, tổn thương phát triển thầm lặng, dấu hiệu là hạch cổ</w:t>
+      </w:r>
+      <w:r>
+        <w:t xml:space="preserve"> to hoặc</w:t>
+      </w:r>
+      <w:r>
+        <w:t xml:space="preserve"> có thể di căn vào phổi, xương.</w:t>
+      </w:r>
+      <w:r>
+        <w:t xml:space="preserve"> Tiên lượng thường tốt, 70-80% số bệnh nhân sống thêm ít ra 10 năm.</w:t>
+      </w:r>
+    </w:p>
+    <w:p>
+      <w:pPr>
+        <w:pStyle w:val="ListParagraph"/>
+        <w:numPr>
+          <w:ilvl w:val="0"/>
+          <w:numId w:val="148"/>
+        </w:numPr>
+      </w:pPr>
+      <w:r>
+        <w:t>Vi thể</w:t>
+      </w:r>
+      <w:r>
+        <w:t xml:space="preserve"> ung thư biểu mô tuyến nhú tuyến giáp</w:t>
+      </w:r>
+      <w:r>
+        <w:t>:</w:t>
+      </w:r>
+    </w:p>
+    <w:p>
+      <w:pPr>
+        <w:pStyle w:val="ListParagraph"/>
+        <w:numPr>
+          <w:ilvl w:val="0"/>
+          <w:numId w:val="150"/>
+        </w:numPr>
+      </w:pPr>
+      <w:r>
+        <w:t>Bao giờ u cũng có cấu trúc nhú</w:t>
+      </w:r>
+      <w:r>
+        <w:t>. Các nhú thay đổi nhiều cả về kích thước lẫ</w:t>
+      </w:r>
+      <w:r>
+        <w:t>n hình thái c</w:t>
+      </w:r>
+      <w:r>
+        <w:t>ó thể dài, mảnh với lõi xơ mạch ở giữ</w:t>
+      </w:r>
+      <w:r>
+        <w:t>a;</w:t>
+      </w:r>
+      <w:r>
+        <w:t xml:space="preserve"> có thể ngắn, dày hoặc rất nhỏ không có trục liên kết ở giữa. Cũng có thể gặp các nhú chia nhánh phức tạp hoặc theo mẫu song song.</w:t>
+      </w:r>
+    </w:p>
+    <w:p>
+      <w:pPr>
+        <w:pStyle w:val="ListParagraph"/>
+        <w:numPr>
+          <w:ilvl w:val="0"/>
+          <w:numId w:val="150"/>
+        </w:numPr>
+      </w:pPr>
+      <w:r>
+        <w:t>Hầu như bao giờ cũng gặp cấu trúc</w:t>
+      </w:r>
+      <w:r>
+        <w:t xml:space="preserve"> túi</w:t>
+      </w:r>
+      <w:r>
+        <w:t xml:space="preserve"> tuyế</w:t>
+      </w:r>
+      <w:r>
+        <w:t>n, đôi khi còn chiếm ưu thế.</w:t>
+      </w:r>
+    </w:p>
+    <w:p>
+      <w:pPr>
+        <w:pStyle w:val="ListParagraph"/>
+        <w:numPr>
+          <w:ilvl w:val="0"/>
+          <w:numId w:val="150"/>
+        </w:numPr>
+      </w:pPr>
+      <w:r>
+        <w:t xml:space="preserve">Nhân tế bào có xu hướng tự che phủ, nhạt màu nên gọi là </w:t>
+      </w:r>
+      <w:r>
+        <w:t>“</w:t>
+      </w:r>
+      <w:r>
+        <w:t>nhân thủy tinh mờ</w:t>
+      </w:r>
+      <w:r>
+        <w:t>”</w:t>
+      </w:r>
+      <w:r>
+        <w:t>. Bào tương sáng hay ưa acid.</w:t>
+      </w:r>
+    </w:p>
+    <w:p>
+      <w:pPr>
+        <w:pStyle w:val="ListParagraph"/>
+        <w:numPr>
+          <w:ilvl w:val="0"/>
+          <w:numId w:val="150"/>
+        </w:numPr>
+      </w:pPr>
+      <w:r>
+        <w:t>Tính chất đặc trưng:</w:t>
+      </w:r>
+    </w:p>
+    <w:p>
+      <w:pPr>
+        <w:pStyle w:val="ListParagraph"/>
+        <w:numPr>
+          <w:ilvl w:val="0"/>
+          <w:numId w:val="151"/>
+        </w:numPr>
+      </w:pPr>
+      <w:r>
+        <w:t>Có các kết tụ calci dạng thể cát với hình lá xương đồng tâm.</w:t>
+      </w:r>
+    </w:p>
+    <w:p>
+      <w:pPr>
+        <w:pStyle w:val="ListParagraph"/>
+        <w:numPr>
+          <w:ilvl w:val="0"/>
+          <w:numId w:val="151"/>
+        </w:numPr>
+      </w:pPr>
+      <w:r>
+        <w:t>Xu hướng lan dàn theo đường bạch huyết, di căn khu trú lâu dài ở các hạnh vùng cổ.</w:t>
+      </w:r>
+    </w:p>
+    <w:p>
+      <w:pPr>
+        <w:pStyle w:val="ListParagraph"/>
+        <w:numPr>
+          <w:ilvl w:val="0"/>
+          <w:numId w:val="152"/>
+        </w:numPr>
+        <w:ind w:left="720"/>
+      </w:pPr>
+      <w:r>
+        <w:t>Chất đệ</w:t>
+      </w:r>
+      <w:r>
+        <w:t>m u p</w:t>
+      </w:r>
+      <w:r>
+        <w:t>hù, thoái hóa trong, có thể chứa lympho bào, thực bào bọt, hemosiderin.</w:t>
+      </w:r>
+    </w:p>
+    <w:p>
+      <w:pPr>
+        <w:pStyle w:val="ListParagraph"/>
+        <w:numPr>
+          <w:ilvl w:val="0"/>
+          <w:numId w:val="152"/>
+        </w:numPr>
+        <w:ind w:left="720"/>
+      </w:pPr>
+      <w:r>
+        <w:t>Biến thể cấ</w:t>
+      </w:r>
+      <w:r>
+        <w:t>u trúc thành u</w:t>
+      </w:r>
+      <w:r>
+        <w:t>ng thư biểu mô nhú xơ cứng không vỏ bọc. Loại u này xâm nhiễ</w:t>
+      </w:r>
+      <w:r>
+        <w:t>m những</w:t>
+      </w:r>
+      <w:r>
+        <w:t xml:space="preserve"> mô giáp kế cận và có một trung tâm xơ đôi khi chứa cầu calci.</w:t>
+      </w:r>
+    </w:p>
+    <w:p>
+      <w:pPr>
+        <w:pStyle w:val="Heading1"/>
+        <w:numPr>
+          <w:ilvl w:val="0"/>
+          <w:numId w:val="12"/>
+        </w:numPr>
+      </w:pPr>
+      <w:bookmarkStart w:id="34" w:name="_Toc25012070"/>
+      <w:r>
+        <w:t>Mô học ung thư biểu mô xâm nhập tuyến vú.</w:t>
+      </w:r>
+      <w:bookmarkEnd w:id="34"/>
+    </w:p>
+    <w:p>
+      <w:pPr>
+        <w:pStyle w:val="ListParagraph"/>
+        <w:numPr>
+          <w:ilvl w:val="0"/>
+          <w:numId w:val="153"/>
+        </w:numPr>
+      </w:pPr>
+      <w:r>
+        <w:t>Ung thư biểu mô xâm nhập</w:t>
+      </w:r>
+      <w:r>
+        <w:t xml:space="preserve"> tuyến vú</w:t>
+      </w:r>
+      <w:r>
+        <w:t xml:space="preserve"> được phát hiện thấy có xâm nhập mô đệm dù thành phần tại chỗ có được phát hiện hay không.</w:t>
+      </w:r>
+      <w:r>
+        <w:t xml:space="preserve"> Phần lớn được chia làm hai loạ</w:t>
+      </w:r>
+      <w:r>
+        <w:t>i</w:t>
+      </w:r>
+      <w:r>
+        <w:t xml:space="preserve"> </w:t>
+      </w:r>
+      <w:r>
+        <w:t>ố</w:t>
+      </w:r>
+      <w:r>
+        <w:t>ng và thùy, đồng thời các thể hỗn hợp và không xác định cũng được ghi nhận.</w:t>
+      </w:r>
+    </w:p>
+    <w:p>
+      <w:r>
+        <w:t>a. Ung thư biểu mô ống xâm nhập tuyến vú:</w:t>
+      </w:r>
+    </w:p>
+    <w:p>
+      <w:pPr>
+        <w:pStyle w:val="ListParagraph"/>
+        <w:numPr>
+          <w:ilvl w:val="0"/>
+          <w:numId w:val="153"/>
+        </w:numPr>
+      </w:pPr>
+      <w:r>
         <w:lastRenderedPageBreak/>
-        <w:t>Bướu giáp mất đối xứ</w:t>
-      </w:r>
-      <w:r>
-        <w:t>ng và không to quá (50-60g</w:t>
-      </w:r>
-      <w:r>
-        <w:t xml:space="preserve"> ở</w:t>
-      </w:r>
-      <w:r>
-        <w:t xml:space="preserve"> mức trung bình của bướu).</w:t>
-      </w:r>
-    </w:p>
-    <w:p>
-      <w:pPr>
-        <w:pStyle w:val="ListParagraph"/>
-        <w:numPr>
-          <w:ilvl w:val="0"/>
-          <w:numId w:val="20"/>
-        </w:numPr>
-      </w:pPr>
-      <w:r>
-        <w:t>Diện cắt đồng nhất, màu đỏ nhạt như thịt.</w:t>
-      </w:r>
-    </w:p>
-    <w:p>
-      <w:pPr>
-        <w:pStyle w:val="ListParagraph"/>
-        <w:numPr>
-          <w:ilvl w:val="0"/>
-          <w:numId w:val="148"/>
+        <w:t>75% trường hợp xếp loại</w:t>
+      </w:r>
+      <w:r>
+        <w:t xml:space="preserve"> vào</w:t>
+      </w:r>
+      <w:r>
+        <w:t xml:space="preserve"> ung thư biểu mô ống xâm nhập kinh điển. </w:t>
+      </w:r>
+      <w:r>
+        <w:t>Ung thư biểu mô ống xâm nhập kinh điển là sự quá sản ác tính biểu mô tuyến ống tuyến vú với những đặc điểm hình thái đa dạng cả về tế bào vào cấu trúc mô u.</w:t>
+      </w:r>
+    </w:p>
+    <w:p>
+      <w:pPr>
+        <w:pStyle w:val="ListParagraph"/>
+        <w:numPr>
+          <w:ilvl w:val="0"/>
+          <w:numId w:val="153"/>
+        </w:numPr>
+      </w:pPr>
+      <w:r>
+        <w:t>Ung thư biểu mô tuyến ống xâm nhập kinh điển có kích thước, hình thể, mật độ và giới hạn u rất thay đổi. Các đặc điểm này phụ thuộc tỷ lệ tương đối của các tế bào u và mô đệm.</w:t>
+      </w:r>
+    </w:p>
+    <w:p>
+      <w:pPr>
+        <w:pStyle w:val="ListParagraph"/>
+        <w:numPr>
+          <w:ilvl w:val="0"/>
+          <w:numId w:val="153"/>
         </w:numPr>
       </w:pPr>
       <w:r>
         <w:t>Vi thể</w:t>
       </w:r>
       <w:r>
-        <w:t xml:space="preserve"> bệnh Basedow</w:t>
+        <w:t xml:space="preserve"> ung thư biểu mô ống xâm nhập tuyến vú</w:t>
       </w:r>
       <w:r>
         <w:t>:</w:t>
@@ -18323,71 +19966,288 @@
         <w:pStyle w:val="ListParagraph"/>
         <w:numPr>
           <w:ilvl w:val="0"/>
-          <w:numId w:val="149"/>
-        </w:numPr>
-      </w:pPr>
-      <w:r>
-        <w:t>Có quá sản mạnh lan tỏa các nang.</w:t>
-      </w:r>
-    </w:p>
-    <w:p>
-      <w:pPr>
-        <w:pStyle w:val="ListParagraph"/>
-        <w:numPr>
-          <w:ilvl w:val="0"/>
-          <w:numId w:val="149"/>
-        </w:numPr>
-      </w:pPr>
-      <w:r>
-        <w:t>Các nang tuyến tăng sinh làm cho mô bệnh học có hình ảnh nhiều tế bào với nhú lồi vào lòng nang hoặc nhiều nang uốn khúc ngoằn ngoèo.</w:t>
-      </w:r>
-    </w:p>
-    <w:p>
-      <w:pPr>
-        <w:pStyle w:val="ListParagraph"/>
-        <w:numPr>
-          <w:ilvl w:val="0"/>
-          <w:numId w:val="149"/>
-        </w:numPr>
-      </w:pPr>
-      <w:r>
-        <w:t>Tế bào biểu mô lót nang cao, hình trụ, bào tương sáng có những hốc nhỏ. Nhân nằm ở đáy tế bào, dôi khi có nhân chia. Có thể thấy tế bào lớn ưa acid ở vách một số nang.</w:t>
-      </w:r>
-    </w:p>
-    <w:p>
-      <w:pPr>
-        <w:pStyle w:val="ListParagraph"/>
-        <w:numPr>
-          <w:ilvl w:val="0"/>
-          <w:numId w:val="149"/>
-        </w:numPr>
-      </w:pPr>
-      <w:r>
-        <w:t>Chất keo không nhiều, loãng hoặc hơi nhạt màu, có nhiều không bào ngoại vi, nơi tiếp xúc với cực đỉnh c</w:t>
-      </w:r>
-      <w:r>
-        <w:t>ó</w:t>
-      </w:r>
-      <w:r>
-        <w:t xml:space="preserve"> các tế bào biều mô lót mang</w:t>
-      </w:r>
-      <w:r>
-        <w:t xml:space="preserve"> tạo thành hình ảnh những lỗ hút.</w:t>
-      </w:r>
-    </w:p>
-    <w:p>
-      <w:pPr>
-        <w:pStyle w:val="ListParagraph"/>
-        <w:numPr>
-          <w:ilvl w:val="0"/>
-          <w:numId w:val="149"/>
-        </w:numPr>
-      </w:pPr>
-      <w:r>
-        <w:t>Mô đệm phát triển, lưới mạch phong phú, ít nhiều xơ hóa và có nhiều đám tế bào đợi. Đôi khi gặp túi tuyến bào thai, có thể có nhiều lympho bào. Đôi khi tăng sinh xơ chia cắt các nhóm túi tuyến tạo thành các tiểu thùy.</w:t>
-      </w:r>
-      <w:r>
-        <w:t xml:space="preserve"> Có thể các túi tuyến trên chỉ thấy cục bộ, nằm trong một nhu mô giáp gần như bình thường (u giáp Basedow hóa).</w:t>
+          <w:numId w:val="154"/>
+        </w:numPr>
+      </w:pPr>
+      <w:r>
+        <w:t>U gồm nhiều loại, u có thể mọc thành những dải lan tỏa, những ổ tế bào ranh giới rõ, những dây tế bào hoặc tế bào riêng lẻ.</w:t>
+      </w:r>
+    </w:p>
+    <w:p>
+      <w:pPr>
+        <w:pStyle w:val="ListParagraph"/>
+        <w:numPr>
+          <w:ilvl w:val="0"/>
+          <w:numId w:val="154"/>
+        </w:numPr>
+      </w:pPr>
+      <w:r>
+        <w:t>Biệt hóa tuyến hay ống nhỏ có thể phát hiện rõ, vừa đủ để phát hiện hoặc hoàn toàn không có.</w:t>
+      </w:r>
+    </w:p>
+    <w:p>
+      <w:pPr>
+        <w:pStyle w:val="ListParagraph"/>
+        <w:numPr>
+          <w:ilvl w:val="0"/>
+          <w:numId w:val="154"/>
+        </w:numPr>
+      </w:pPr>
+      <w:r>
+        <w:t>Tế</w:t>
+      </w:r>
+      <w:r>
+        <w:t xml:space="preserve"> bào u t</w:t>
+      </w:r>
+      <w:r>
+        <w:t>hay đổi về kích thước và hình dạng, chúng thường to hơn và đa hình hơn ung thư biểu mô</w:t>
+      </w:r>
+      <w:r>
+        <w:t xml:space="preserve"> tiểu</w:t>
+      </w:r>
+      <w:r>
+        <w:t xml:space="preserve"> thùy xâm nhập, nhân và hạt to hơn, nhân chia nhiều hơn.</w:t>
+      </w:r>
+    </w:p>
+    <w:p>
+      <w:pPr>
+        <w:pStyle w:val="ListParagraph"/>
+        <w:numPr>
+          <w:ilvl w:val="0"/>
+          <w:numId w:val="154"/>
+        </w:numPr>
+      </w:pPr>
+      <w:r>
+        <w:t>Các vùng hoại tử gặp trong 60% trường hợp. Có thể gặp các ổ dị sản tế bào vảy, dị sản tuyến tiết rụng đầu (tuyến mồ hôi) hoặc thay đổi thành tế bào sáng.</w:t>
+      </w:r>
+    </w:p>
+    <w:p>
+      <w:pPr>
+        <w:pStyle w:val="ListParagraph"/>
+        <w:numPr>
+          <w:ilvl w:val="0"/>
+          <w:numId w:val="154"/>
+        </w:numPr>
+      </w:pPr>
+      <w:r>
+        <w:t>Mô đệm</w:t>
+      </w:r>
+      <w:r>
+        <w:t xml:space="preserve"> ung thư</w:t>
+      </w:r>
+      <w:r>
+        <w:t>:</w:t>
+      </w:r>
+    </w:p>
+    <w:p>
+      <w:pPr>
+        <w:pStyle w:val="ListParagraph"/>
+        <w:numPr>
+          <w:ilvl w:val="0"/>
+          <w:numId w:val="155"/>
+        </w:numPr>
+      </w:pPr>
+      <w:r>
+        <w:t>Thay đổi từ không có đến rất nhiều, hình thái của nó từ xơ dày đặc đến nhiều tế bào. Trong trường hợp mô đệm nhiều khó phân biệt với tế bào u.</w:t>
+      </w:r>
+    </w:p>
+    <w:p>
+      <w:pPr>
+        <w:pStyle w:val="ListParagraph"/>
+        <w:numPr>
+          <w:ilvl w:val="0"/>
+          <w:numId w:val="155"/>
+        </w:numPr>
+      </w:pPr>
+      <w:r>
+        <w:t>Đ</w:t>
+      </w:r>
+      <w:r>
+        <w:t>ám mô chun lớn</w:t>
+      </w:r>
+      <w:r>
+        <w:t xml:space="preserve"> hay gặp</w:t>
+      </w:r>
+      <w:r>
+        <w:t xml:space="preserve"> (gặ</w:t>
+      </w:r>
+      <w:r>
+        <w:t xml:space="preserve">p </w:t>
+      </w:r>
+      <w:r>
+        <w:t>90 % trường hợp). Hiện tượng “tăng chun” có thể xâm nhập thành các ống và huyết quản.</w:t>
+      </w:r>
+    </w:p>
+    <w:p>
+      <w:pPr>
+        <w:pStyle w:val="ListParagraph"/>
+        <w:numPr>
+          <w:ilvl w:val="0"/>
+          <w:numId w:val="155"/>
+        </w:numPr>
+      </w:pPr>
+      <w:r>
+        <w:t>Vôi hóa</w:t>
+      </w:r>
+      <w:r>
+        <w:t xml:space="preserve"> (gặp 60% trường hợp)</w:t>
+      </w:r>
+      <w:r>
+        <w:t xml:space="preserve"> có thể xuất hiện dưới dạng hạt thô hoặc mịn, hiếm hơn thành các thể cát.</w:t>
+      </w:r>
+    </w:p>
+    <w:p>
+      <w:pPr>
+        <w:pStyle w:val="ListParagraph"/>
+        <w:numPr>
+          <w:ilvl w:val="0"/>
+          <w:numId w:val="155"/>
+        </w:numPr>
+      </w:pPr>
+      <w:r>
+        <w:t>Xâm nhập tế bào viêm đơn nhân ở các mức độ khác nhau thường gặp trong các khoảng cách giữa u và mô đệm. Xâm nhập viêm dạng u hạt hiếm gặp.</w:t>
+      </w:r>
+    </w:p>
+    <w:p>
+      <w:pPr>
+        <w:pStyle w:val="ListParagraph"/>
+        <w:numPr>
+          <w:ilvl w:val="0"/>
+          <w:numId w:val="155"/>
+        </w:numPr>
+      </w:pPr>
+      <w:r>
+        <w:t>X</w:t>
+      </w:r>
+      <w:r>
+        <w:t>âm nhập tế</w:t>
+      </w:r>
+      <w:r>
+        <w:t xml:space="preserve"> bào ung thư có thể ở</w:t>
+      </w:r>
+      <w:r>
+        <w:t xml:space="preserve"> các khoảng quanh thần kinh, các mạch bạch huyết và mạch máu.</w:t>
+      </w:r>
+    </w:p>
+    <w:p>
+      <w:pPr>
+        <w:pStyle w:val="ListParagraph"/>
+        <w:numPr>
+          <w:ilvl w:val="0"/>
+          <w:numId w:val="155"/>
+        </w:numPr>
+      </w:pPr>
+      <w:r>
+        <w:t xml:space="preserve">Chất </w:t>
+      </w:r>
+      <w:r>
+        <w:t>nhày</w:t>
+      </w:r>
+      <w:r>
+        <w:t xml:space="preserve"> có thể</w:t>
+      </w:r>
+      <w:r>
+        <w:t xml:space="preserve"> xá</w:t>
+      </w:r>
+      <w:r>
+        <w:t>c định bằng nuộm P.A.S; hóa mô miễn dịch có phản ứng keratin, v.v.</w:t>
+      </w:r>
+    </w:p>
+    <w:p>
+      <w:r>
+        <w:t>b. Ung thư biểu mô tiểu thùy xâm nhập tuyến vú:</w:t>
+      </w:r>
+    </w:p>
+    <w:p>
+      <w:pPr>
+        <w:pStyle w:val="ListParagraph"/>
+        <w:numPr>
+          <w:ilvl w:val="0"/>
+          <w:numId w:val="156"/>
+        </w:numPr>
+      </w:pPr>
+      <w:r>
+        <w:t>Ung thư biểu mô tiểu thùy xâm nhập tuyến vú là sự quá sản ác tính biểu mô tuyến vú với những đặc điểm hình thái đặc biệt (loại tế bào tương đối đều nhau, sắp xếp thành dây, thành dải, v.v).</w:t>
+      </w:r>
+    </w:p>
+    <w:p>
+      <w:pPr>
+        <w:pStyle w:val="ListParagraph"/>
+        <w:numPr>
+          <w:ilvl w:val="0"/>
+          <w:numId w:val="156"/>
+        </w:numPr>
+      </w:pPr>
+      <w:r>
+        <w:t>Vi thể</w:t>
+      </w:r>
+      <w:r>
+        <w:t xml:space="preserve"> ung thư biểu mô tiểu thùy xâm nhập tuyến vú</w:t>
+      </w:r>
+      <w:r>
+        <w:t>:</w:t>
+      </w:r>
+    </w:p>
+    <w:p>
+      <w:pPr>
+        <w:pStyle w:val="ListParagraph"/>
+        <w:ind w:left="360"/>
+      </w:pPr>
+      <w:r>
+        <w:t>Thể điển hình nhất thường thấy:</w:t>
+      </w:r>
+    </w:p>
+    <w:p>
+      <w:pPr>
+        <w:pStyle w:val="ListParagraph"/>
+        <w:numPr>
+          <w:ilvl w:val="0"/>
+          <w:numId w:val="157"/>
+        </w:numPr>
+      </w:pPr>
+      <w:r>
+        <w:t>Những tế bào u nhỏ, tương đối đồng đều</w:t>
+      </w:r>
+      <w:r>
+        <w:t>.</w:t>
+      </w:r>
+    </w:p>
+    <w:p>
+      <w:pPr>
+        <w:pStyle w:val="ListParagraph"/>
+        <w:numPr>
+          <w:ilvl w:val="0"/>
+          <w:numId w:val="157"/>
+        </w:numPr>
+      </w:pPr>
+      <w:r>
+        <w:t>Tế bào u</w:t>
+      </w:r>
+      <w:r>
+        <w:t xml:space="preserve"> được xếp thành hàng hoặc xếp theo kiểu đồng tâm dạng Paget xung quanh các thùy của ung thư biểu mô tiểu thùy tại chỗ.</w:t>
+      </w:r>
+      <w:r>
+        <w:t xml:space="preserve"> Các tế bào u trong cùng một hàng liên kết kém chặt chẽ.</w:t>
+      </w:r>
+    </w:p>
+    <w:p>
+      <w:pPr>
+        <w:pStyle w:val="ListParagraph"/>
+        <w:numPr>
+          <w:ilvl w:val="0"/>
+          <w:numId w:val="157"/>
+        </w:numPr>
+      </w:pPr>
+      <w:r>
+        <w:t>Mô đệm thường nhiều loại xơ đặc và có chứa các ổ tăng sinh sợi chun quanh ống và quanh tĩnh mạch ở mọi trường hợp.</w:t>
+      </w:r>
+    </w:p>
+    <w:p>
+      <w:pPr>
+        <w:ind w:left="360"/>
+      </w:pPr>
+      <w:r>
+        <w:t>Chẩn đoán khác ung thư biểu mô ống xâm nhập là kích thước tế bào nhỏ, tính đồng đều của tế bào u và sự mất tính chất dính của tế bào.</w:t>
       </w:r>
     </w:p>
     <w:p>
@@ -18398,513 +20258,14 @@
           <w:numId w:val="12"/>
         </w:numPr>
       </w:pPr>
-      <w:bookmarkStart w:id="32" w:name="_Toc24302330"/>
-      <w:r>
-        <w:t>Mô học của ung thư biểu mô tuyến nhú tuyến giáp.</w:t>
-      </w:r>
-      <w:bookmarkEnd w:id="32"/>
-    </w:p>
-    <w:p>
-      <w:pPr>
-        <w:pStyle w:val="ListParagraph"/>
-        <w:numPr>
-          <w:ilvl w:val="0"/>
-          <w:numId w:val="148"/>
-        </w:numPr>
-      </w:pPr>
-      <w:r>
-        <w:t>Ung thư biểu mô tuyến giáp là loại ung thư được sinh ra từ các tế bào nang giáp bao gồm các loại: Biệt hóa rõ, nhú, nang, tế bào lớn ưa acid, kém biệt hóa, v.v.</w:t>
-      </w:r>
-    </w:p>
-    <w:p>
-      <w:pPr>
-        <w:pStyle w:val="ListParagraph"/>
-        <w:numPr>
-          <w:ilvl w:val="0"/>
-          <w:numId w:val="148"/>
-        </w:numPr>
-      </w:pPr>
-      <w:r>
-        <w:t>Ung thư biểu mô tuyến nhú tuyến giáp là loại gặp phổi biến ở người lớn và trẻ em. U có thể là một khối không đau, tổn thương phát triển thầm lặng, dấu hiệu là hạch cổ to. Ung thư có thể di căn vào phổi, xương.</w:t>
-      </w:r>
-      <w:r>
-        <w:t xml:space="preserve"> Tiên lượng thường tốt, 70-80% số bệnh nhân sống thêm ít ra 10 năm.</w:t>
-      </w:r>
-    </w:p>
-    <w:p>
-      <w:pPr>
-        <w:pStyle w:val="ListParagraph"/>
-        <w:numPr>
-          <w:ilvl w:val="0"/>
-          <w:numId w:val="148"/>
-        </w:numPr>
-      </w:pPr>
-      <w:r>
-        <w:t>Vi thể</w:t>
-      </w:r>
-      <w:r>
-        <w:t xml:space="preserve"> ung thư biểu mô tuyến nhú tuyến giáp</w:t>
-      </w:r>
-      <w:r>
-        <w:t>:</w:t>
-      </w:r>
-    </w:p>
-    <w:p>
-      <w:pPr>
-        <w:pStyle w:val="ListParagraph"/>
-        <w:numPr>
-          <w:ilvl w:val="0"/>
-          <w:numId w:val="150"/>
-        </w:numPr>
-      </w:pPr>
-      <w:r>
-        <w:t>Bao giờ u cũng có cấu trúc nhú</w:t>
-      </w:r>
-      <w:r>
-        <w:t>. Các nhú thay đổi nhiều cả về kích thước lẫ</w:t>
-      </w:r>
-      <w:r>
-        <w:t>n hình thái c</w:t>
-      </w:r>
-      <w:r>
-        <w:t>ó thể dài, mảnh với lõi xơ mạch ở giữa, có thể ngắn, dày hoặc rất nhỏ không có trục liên kết ở giữa. Cũng có thể gặp các nhú chia nhánh phức tạp hoặc theo mẫu song song.</w:t>
-      </w:r>
-    </w:p>
-    <w:p>
-      <w:pPr>
-        <w:pStyle w:val="ListParagraph"/>
-        <w:numPr>
-          <w:ilvl w:val="0"/>
-          <w:numId w:val="150"/>
-        </w:numPr>
-      </w:pPr>
-      <w:r>
-        <w:t>Hầu như bao giờ cũng gặp cấu trúc</w:t>
-      </w:r>
-      <w:r>
-        <w:t xml:space="preserve"> túi</w:t>
-      </w:r>
-      <w:r>
-        <w:t xml:space="preserve"> tuyế</w:t>
-      </w:r>
-      <w:r>
-        <w:t>n, đôi khi còn chiếm ưu thế.</w:t>
-      </w:r>
-    </w:p>
-    <w:p>
-      <w:pPr>
-        <w:pStyle w:val="ListParagraph"/>
-        <w:numPr>
-          <w:ilvl w:val="0"/>
-          <w:numId w:val="150"/>
-        </w:numPr>
-      </w:pPr>
-      <w:r>
-        <w:t xml:space="preserve">Nhân tế bào có xu hướng tự che phủ, nhạt màu nên gọi là </w:t>
-      </w:r>
-      <w:r>
-        <w:t>“</w:t>
-      </w:r>
-      <w:r>
-        <w:t>nhân thủy tinh mờ</w:t>
-      </w:r>
-      <w:r>
-        <w:t>”</w:t>
-      </w:r>
-      <w:r>
-        <w:t>. Bào tương sáng hay ưa acid.</w:t>
-      </w:r>
-    </w:p>
-    <w:p>
-      <w:pPr>
-        <w:pStyle w:val="ListParagraph"/>
-        <w:numPr>
-          <w:ilvl w:val="0"/>
-          <w:numId w:val="150"/>
-        </w:numPr>
-      </w:pPr>
-      <w:r>
-        <w:t>Tính chất đặc trưng:</w:t>
-      </w:r>
-    </w:p>
-    <w:p>
-      <w:pPr>
-        <w:pStyle w:val="ListParagraph"/>
-        <w:numPr>
-          <w:ilvl w:val="0"/>
-          <w:numId w:val="151"/>
-        </w:numPr>
-      </w:pPr>
-      <w:r>
-        <w:t>Có các kết tụ calci dạng thể cát với hình lá xương đồng tâm.</w:t>
-      </w:r>
-    </w:p>
-    <w:p>
-      <w:pPr>
-        <w:pStyle w:val="ListParagraph"/>
-        <w:numPr>
-          <w:ilvl w:val="0"/>
-          <w:numId w:val="151"/>
-        </w:numPr>
-      </w:pPr>
-      <w:r>
-        <w:t>Xu hướng lan dàn theo đường bạch huyết, di căn khu trú lâu dài ở các hạnh vùng cổ.</w:t>
-      </w:r>
-    </w:p>
-    <w:p>
-      <w:pPr>
-        <w:pStyle w:val="ListParagraph"/>
-        <w:numPr>
-          <w:ilvl w:val="0"/>
-          <w:numId w:val="152"/>
-        </w:numPr>
-        <w:ind w:left="720"/>
-      </w:pPr>
-      <w:r>
-        <w:t>Chất đệ</w:t>
-      </w:r>
-      <w:r>
-        <w:t>m u p</w:t>
-      </w:r>
-      <w:r>
-        <w:t>hù, thoái hóa trong, có thể chứa lympho bào, thực bào bọt, hemosiderin.</w:t>
-      </w:r>
-    </w:p>
-    <w:p>
-      <w:pPr>
-        <w:pStyle w:val="ListParagraph"/>
-        <w:numPr>
-          <w:ilvl w:val="0"/>
-          <w:numId w:val="152"/>
-        </w:numPr>
-        <w:ind w:left="720"/>
-      </w:pPr>
-      <w:r>
-        <w:t>Biến thể cấu trúc: Ung thư biểu mô nhú xơ cứng không vỏ bọc. Loại u này xâm nhiễm như mô giáp kế cận và có một trung tâm xơ đôi khi chứa cầu calci.</w:t>
-      </w:r>
-    </w:p>
-    <w:p>
-      <w:pPr>
-        <w:pStyle w:val="Heading1"/>
-        <w:numPr>
-          <w:ilvl w:val="0"/>
-          <w:numId w:val="12"/>
-        </w:numPr>
-      </w:pPr>
-      <w:bookmarkStart w:id="33" w:name="_Toc24302331"/>
-      <w:r>
-        <w:t>Mô học ung thư biểu mô xâm nhập tuyến vú.</w:t>
-      </w:r>
-      <w:bookmarkEnd w:id="33"/>
-    </w:p>
-    <w:p>
-      <w:pPr>
-        <w:pStyle w:val="ListParagraph"/>
-        <w:numPr>
-          <w:ilvl w:val="0"/>
-          <w:numId w:val="153"/>
-        </w:numPr>
-      </w:pPr>
-      <w:r>
-        <w:t>Ung thư biểu mô xâm nhập được phát hiện thấy có xâm nhập mô đệm dù thành phần tại chỗ có được phát hiện hay không.</w:t>
-      </w:r>
-      <w:r>
-        <w:t xml:space="preserve"> Phần lớn được chia làm hai loại: Ố</w:t>
-      </w:r>
-      <w:r>
-        <w:t>ng và thùy, đồng thời các thể hỗn hợp và không xác định cũng được ghi nhận.</w:t>
-      </w:r>
-    </w:p>
-    <w:p>
-      <w:r>
-        <w:t>a. Ung thư biểu mô ống xâm nhập tuyến vú:</w:t>
-      </w:r>
-    </w:p>
-    <w:p>
-      <w:pPr>
-        <w:pStyle w:val="ListParagraph"/>
-        <w:numPr>
-          <w:ilvl w:val="0"/>
-          <w:numId w:val="153"/>
-        </w:numPr>
-      </w:pPr>
-      <w:r>
-        <w:t xml:space="preserve">75% trường hợp xếp loại ung thư biểu mô ống xâm nhập kinh điển. </w:t>
-      </w:r>
-      <w:r>
-        <w:t>Ung thư biểu mô ống xâm nhập kinh điển là sự quá sản ác tính biểu mô tuyến ống tuyến vú với những đặc điểm hình thái đa dạng cả về tế bào vào cấu trúc mô u.</w:t>
-      </w:r>
-    </w:p>
-    <w:p>
-      <w:pPr>
-        <w:pStyle w:val="ListParagraph"/>
-        <w:numPr>
-          <w:ilvl w:val="0"/>
-          <w:numId w:val="153"/>
-        </w:numPr>
-      </w:pPr>
-      <w:r>
-        <w:t>Ung thư biểu mô tuyến ống xâm nhập kinh điển có kích thước, hình thể, mật độ và giới hạn u rất thay đổi. Các đặc điểm này phụ thuộc tỷ lệ tương đối của các tế bào u và mô đệm.</w:t>
-      </w:r>
-    </w:p>
-    <w:p>
-      <w:pPr>
-        <w:pStyle w:val="ListParagraph"/>
-        <w:numPr>
-          <w:ilvl w:val="0"/>
-          <w:numId w:val="153"/>
-        </w:numPr>
-      </w:pPr>
-      <w:r>
-        <w:t>Vi thể</w:t>
-      </w:r>
-      <w:r>
-        <w:t xml:space="preserve"> ung thư biểu mô ống xâm nhập tuyến vú</w:t>
-      </w:r>
-      <w:r>
-        <w:t>:</w:t>
-      </w:r>
-    </w:p>
-    <w:p>
-      <w:pPr>
-        <w:pStyle w:val="ListParagraph"/>
-        <w:numPr>
-          <w:ilvl w:val="0"/>
-          <w:numId w:val="154"/>
-        </w:numPr>
-      </w:pPr>
-      <w:r>
-        <w:t>U gồm nhiều loại, u có thể mọc thành những dải lan tỏa, những ổ tế bào ranh giới rõ, những dây tế bào hoặc tế bào riêng lẻ.</w:t>
-      </w:r>
-    </w:p>
-    <w:p>
-      <w:pPr>
-        <w:pStyle w:val="ListParagraph"/>
-        <w:numPr>
-          <w:ilvl w:val="0"/>
-          <w:numId w:val="154"/>
-        </w:numPr>
-      </w:pPr>
-      <w:r>
-        <w:t>Biệt hóa tuyến hay ống nhỏ có thể phát hiện rõ, vừa đủ để phát hiện hoặc hoàn toàn không có.</w:t>
-      </w:r>
-    </w:p>
-    <w:p>
-      <w:pPr>
-        <w:pStyle w:val="ListParagraph"/>
-        <w:numPr>
-          <w:ilvl w:val="0"/>
-          <w:numId w:val="154"/>
-        </w:numPr>
-      </w:pPr>
-      <w:r>
-        <w:lastRenderedPageBreak/>
-        <w:t>Tế</w:t>
-      </w:r>
-      <w:r>
-        <w:t xml:space="preserve"> bào u t</w:t>
-      </w:r>
-      <w:r>
-        <w:t>hay đổi về kích thước và hình dạng, chúng thường to hơn và đa hình hơn ung thư biểu mô thùy xâm nhập, nhân và hạt to hơn, nhân chia nhiều hơn.</w:t>
-      </w:r>
-    </w:p>
-    <w:p>
-      <w:pPr>
-        <w:pStyle w:val="ListParagraph"/>
-        <w:numPr>
-          <w:ilvl w:val="0"/>
-          <w:numId w:val="154"/>
-        </w:numPr>
-      </w:pPr>
-      <w:r>
-        <w:t>Các vùng hoại tử gặp trong 60% trường hợp. Có thể gặp các ổ dị sản tế bào vảy, dị sản tuyến tiết rụng đầu (tuyến mồ hôi) hoặc thay đổi thành tế bào sáng.</w:t>
-      </w:r>
-    </w:p>
-    <w:p>
-      <w:pPr>
-        <w:pStyle w:val="ListParagraph"/>
-        <w:numPr>
-          <w:ilvl w:val="0"/>
-          <w:numId w:val="154"/>
-        </w:numPr>
-      </w:pPr>
-      <w:r>
-        <w:t>Mô đệm:</w:t>
-      </w:r>
-    </w:p>
-    <w:p>
-      <w:pPr>
-        <w:pStyle w:val="ListParagraph"/>
-        <w:numPr>
-          <w:ilvl w:val="0"/>
-          <w:numId w:val="155"/>
-        </w:numPr>
-      </w:pPr>
-      <w:r>
-        <w:t>Thay đổi từ không có đến rất nhiều, hình thái của nó từ xơ dày đặc đến nhiều tế bào. Trong trường hợp mô đệm nhiều khó phân biệt với tế bào u.</w:t>
-      </w:r>
-    </w:p>
-    <w:p>
-      <w:pPr>
-        <w:pStyle w:val="ListParagraph"/>
-        <w:numPr>
-          <w:ilvl w:val="0"/>
-          <w:numId w:val="155"/>
-        </w:numPr>
-      </w:pPr>
-      <w:r>
-        <w:t>Các đám mô chun lớn (gặ</w:t>
-      </w:r>
-      <w:r>
-        <w:t xml:space="preserve">p </w:t>
-      </w:r>
-      <w:r>
-        <w:t>90 % trường hợp). Hiện tượng “tăng chun” có thể xâm nhập thành các ống và huyết quản.</w:t>
-      </w:r>
-    </w:p>
-    <w:p>
-      <w:pPr>
-        <w:pStyle w:val="ListParagraph"/>
-        <w:numPr>
-          <w:ilvl w:val="0"/>
-          <w:numId w:val="155"/>
-        </w:numPr>
-      </w:pPr>
-      <w:r>
-        <w:t>Vôi hóa</w:t>
-      </w:r>
-      <w:r>
-        <w:t xml:space="preserve"> (gặp 60% trường hợp)</w:t>
-      </w:r>
-      <w:r>
-        <w:t xml:space="preserve"> có thể xuất hiện dưới dạng hạt thô hoặc mịn, hiếm hơn thành các thể cát.</w:t>
-      </w:r>
-    </w:p>
-    <w:p>
-      <w:pPr>
-        <w:pStyle w:val="ListParagraph"/>
-        <w:numPr>
-          <w:ilvl w:val="0"/>
-          <w:numId w:val="155"/>
-        </w:numPr>
-      </w:pPr>
-      <w:r>
-        <w:t>Xâm nhập tế bào viêm đơn nhân ở các mức độ khác nhau thường gặp trong các khoảng cách giữa u và mô đệm. Xâm nhập viêm dạng u hạt hiếm gặp.</w:t>
-      </w:r>
-    </w:p>
-    <w:p>
-      <w:pPr>
-        <w:pStyle w:val="ListParagraph"/>
-        <w:numPr>
-          <w:ilvl w:val="0"/>
-          <w:numId w:val="155"/>
-        </w:numPr>
-      </w:pPr>
-      <w:r>
-        <w:t>Có thể xâm nhập tế bào ung thư vào các khoảng quanh thần kinh, các mạch bạch huyết và mạch máu.</w:t>
-      </w:r>
-    </w:p>
-    <w:p>
-      <w:pPr>
-        <w:pStyle w:val="ListParagraph"/>
-        <w:numPr>
-          <w:ilvl w:val="0"/>
-          <w:numId w:val="155"/>
-        </w:numPr>
-      </w:pPr>
-      <w:r>
-        <w:t>Chất nhầy có thể xac định bằng nuộm P.A.S; hóa mô miễn dịch có phản ứng keratin, v.v.</w:t>
-      </w:r>
-    </w:p>
-    <w:p>
-      <w:r>
-        <w:t>b. Ung thư biểu mô tiểu thùy xâm nhập tuyến vú:</w:t>
-      </w:r>
-    </w:p>
-    <w:p>
-      <w:pPr>
-        <w:pStyle w:val="ListParagraph"/>
-        <w:numPr>
-          <w:ilvl w:val="0"/>
-          <w:numId w:val="156"/>
-        </w:numPr>
-      </w:pPr>
-      <w:r>
-        <w:t>Ung thư biểu mô tiểu thùy xâm nhập tuyến vú là sự quá sản ác tính biểu mô tuyến vú với những đặc điểm hình thái đặc biệt (loại tế bào tương đối đều nhau, sắp xếp thành dây, thành dải, v.v).</w:t>
-      </w:r>
-    </w:p>
-    <w:p>
-      <w:pPr>
-        <w:pStyle w:val="ListParagraph"/>
-        <w:numPr>
-          <w:ilvl w:val="0"/>
-          <w:numId w:val="156"/>
-        </w:numPr>
-      </w:pPr>
-      <w:r>
-        <w:t>Vi thể</w:t>
-      </w:r>
-      <w:r>
-        <w:t xml:space="preserve"> ung thư biểu mô tiểu thùy xâm nhập tuyến vú</w:t>
-      </w:r>
-      <w:r>
-        <w:t>:</w:t>
-      </w:r>
-    </w:p>
-    <w:p>
-      <w:pPr>
-        <w:pStyle w:val="ListParagraph"/>
-        <w:ind w:left="360"/>
-      </w:pPr>
-      <w:r>
-        <w:t>Thể điển hình nhất thường thấy:</w:t>
-      </w:r>
-    </w:p>
-    <w:p>
-      <w:pPr>
-        <w:pStyle w:val="ListParagraph"/>
-        <w:numPr>
-          <w:ilvl w:val="0"/>
-          <w:numId w:val="157"/>
-        </w:numPr>
-      </w:pPr>
-      <w:r>
-        <w:t>Những tế bào u nhỏ, tương đối đồng đều được xếp thành hàng hoặc xếp theo kiểu đồng tâm dạng Paget xung quanh các thùy của ung thư biểu mô tiểu thùy tại chỗ.</w:t>
-      </w:r>
-    </w:p>
-    <w:p>
-      <w:pPr>
-        <w:pStyle w:val="ListParagraph"/>
-        <w:numPr>
-          <w:ilvl w:val="0"/>
-          <w:numId w:val="157"/>
-        </w:numPr>
-      </w:pPr>
-      <w:r>
-        <w:t>Mô đệm thường nhiều loại xơ đặc và có chứa các ổ tăng sinh sợi chun quanh ống và quanh tĩnh mạch ở mọi trường hợp.</w:t>
-      </w:r>
-    </w:p>
-    <w:p>
-      <w:pPr>
-        <w:ind w:left="360"/>
-      </w:pPr>
-      <w:r>
-        <w:t>Chẩn đoán khác ung thư biểu mô ống xâm nhập là kích thước tế bào nhỏ, tính đồng đều của tế bào u và sự mất tính chất dính của tế bào.</w:t>
-      </w:r>
-    </w:p>
-    <w:p>
-      <w:pPr>
-        <w:pStyle w:val="Heading1"/>
-        <w:numPr>
-          <w:ilvl w:val="0"/>
-          <w:numId w:val="12"/>
-        </w:numPr>
-      </w:pPr>
-      <w:bookmarkStart w:id="34" w:name="_Toc24302332"/>
-      <w:r>
-        <w:t>Giải phẫu bệnh của lạc nội mạc tử cung.</w:t>
-      </w:r>
-      <w:bookmarkEnd w:id="34"/>
+      <w:bookmarkStart w:id="35" w:name="_Toc25012071"/>
+      <w:r>
+        <w:t>Hình thái học</w:t>
+      </w:r>
+      <w:r>
+        <w:t xml:space="preserve"> của lạc nội mạc tử cung.</w:t>
+      </w:r>
+      <w:bookmarkEnd w:id="35"/>
     </w:p>
     <w:p>
       <w:pPr>
@@ -18948,7 +20309,25 @@
         </w:tabs>
       </w:pPr>
       <w:r>
-        <w:t>Các cấu trúc của nội mạc tử cung gắn liền với lớp cơ không rõ ranh giới dứt khoát và có thể chui sâu vào kẽ của lớp cơ và lan dần để hình thành một trạng thái riêng biệt với những tuyến trà trộn vào các bó cơ trơn gọi là nội mạc tử cung trong.</w:t>
+        <w:t>Các cấu trúc của nội mạc tử cung gắn liền với lớp cơ không rõ ranh giớ</w:t>
+      </w:r>
+      <w:r>
+        <w:t xml:space="preserve">i </w:t>
+      </w:r>
+      <w:r>
+        <w:t>và có thể chui sâu vào kẽ của lớ</w:t>
+      </w:r>
+      <w:r>
+        <w:t>p cơ,</w:t>
+      </w:r>
+      <w:r>
+        <w:t xml:space="preserve"> lan dần để hình thành một trạng thái riêng biệt với những tuyến trà trộn vào các bó cơ trơn gọi là</w:t>
+      </w:r>
+      <w:r>
+        <w:t xml:space="preserve"> lạc</w:t>
+      </w:r>
+      <w:r>
+        <w:t xml:space="preserve"> nội mạc tử cung trong.</w:t>
       </w:r>
     </w:p>
     <w:p>
@@ -18963,7 +20342,16 @@
         </w:tabs>
       </w:pPr>
       <w:r>
-        <w:t>Nội mạc tử cung có thể rời tủ cung và sinh sản tại nơi mới gọi là lạc nội mạc tử cung ngoài.</w:t>
+        <w:t>Cấu trúc n</w:t>
+      </w:r>
+      <w:r>
+        <w:t>ội mạc tử cung có thể rời t</w:t>
+      </w:r>
+      <w:r>
+        <w:t>ử</w:t>
+      </w:r>
+      <w:r>
+        <w:t xml:space="preserve"> cung và sinh sản tại nơi mới gọi là lạc nội mạc tử cung ngoài.</w:t>
       </w:r>
     </w:p>
     <w:p>
@@ -18988,8 +20376,6 @@
           <w:tab w:val="left" w:pos="1065"/>
         </w:tabs>
       </w:pPr>
-      <w:bookmarkStart w:id="35" w:name="_GoBack"/>
-      <w:bookmarkEnd w:id="35"/>
     </w:p>
     <w:tbl>
       <w:tblPr>
@@ -19115,7 +20501,31 @@
               </w:tabs>
             </w:pPr>
             <w:r>
-              <w:t>Vạch tử cung dày lên như bị xơ hóa từng ổ, nhưng khôn có ranh giới rõ, nhưng cũng có khi thành từng ổ kiểu bệnh tuyến cơ.</w:t>
+              <w:t>V</w:t>
+            </w:r>
+            <w:r>
+              <w:t>á</w:t>
+            </w:r>
+            <w:r>
+              <w:t>ch tử cung dày lên như bị xơ hóa từng ổ</w:t>
+            </w:r>
+            <w:r>
+              <w:t xml:space="preserve">, </w:t>
+            </w:r>
+            <w:r>
+              <w:t xml:space="preserve"> khôn</w:t>
+            </w:r>
+            <w:r>
+              <w:t>g</w:t>
+            </w:r>
+            <w:r>
+              <w:t xml:space="preserve"> có ranh giớ</w:t>
+            </w:r>
+            <w:r>
+              <w:t>i rõ</w:t>
+            </w:r>
+            <w:r>
+              <w:t xml:space="preserve"> nhưng cũng có khi thành từng ổ kiểu bệnh tuyến cơ.</w:t>
             </w:r>
           </w:p>
           <w:p>
@@ -19130,7 +20540,13 @@
               </w:tabs>
             </w:pPr>
             <w:r>
-              <w:t>Vị trí thường ở vùng sừng tử xung một bên hay cả hai bên.</w:t>
+              <w:t>Vị trí thường ở vùng sừng tử</w:t>
+            </w:r>
+            <w:r>
+              <w:t xml:space="preserve"> c</w:t>
+            </w:r>
+            <w:r>
+              <w:t>ung một bên hay cả hai bên.</w:t>
             </w:r>
           </w:p>
         </w:tc>
@@ -19159,10 +20575,28 @@
               </w:rPr>
             </w:pPr>
             <w:r>
-              <w:t>Bệnh giống như khối u xơ lồi lên, không đều và rải rác có những ổ chảy máu, đa dạng do màu sắc và kích thước. Nó có thể xâm nhậ</w:t>
-            </w:r>
-            <w:r>
-              <w:t xml:space="preserve">p các mô khác cách </w:t>
+              <w:t>Bệnh giống như khối u xơ lồi lên, không đề</w:t>
+            </w:r>
+            <w:r>
+              <w:t xml:space="preserve">u, </w:t>
+            </w:r>
+            <w:r>
+              <w:t xml:space="preserve"> rải rác có những ổ chảy máu, đa dạ</w:t>
+            </w:r>
+            <w:r>
+              <w:t>ng về</w:t>
+            </w:r>
+            <w:r>
+              <w:t xml:space="preserve"> màu sắc và kích thước. Nó có thể xâm nhậ</w:t>
+            </w:r>
+            <w:r>
+              <w:t>p các mô khác</w:t>
+            </w:r>
+            <w:r>
+              <w:t xml:space="preserve"> bằng</w:t>
+            </w:r>
+            <w:r>
+              <w:t xml:space="preserve"> cách </w:t>
             </w:r>
             <w:r>
               <w:t>khuế</w:t>
@@ -19189,7 +20623,25 @@
               </w:rPr>
             </w:pPr>
             <w:r>
-              <w:t>Khi vào trong vách trực tràng – âm đạo, có thể có hình thái những cục, đặc biệt có vòi và dây chằng rộng.</w:t>
+              <w:t>Khi vào trong vách trực tràng – âm đạo, có thể có hình thái những cụ</w:t>
+            </w:r>
+            <w:r>
+              <w:t>c</w:t>
+            </w:r>
+            <w:r>
+              <w:t xml:space="preserve"> đặc biệ</w:t>
+            </w:r>
+            <w:r>
+              <w:t>t ở</w:t>
+            </w:r>
+            <w:r>
+              <w:t xml:space="preserve"> vòi</w:t>
+            </w:r>
+            <w:r>
+              <w:t xml:space="preserve"> tử cung</w:t>
+            </w:r>
+            <w:r>
+              <w:t xml:space="preserve"> và dây chằng rộng.</w:t>
             </w:r>
           </w:p>
           <w:p>
@@ -19207,11 +20659,13 @@
               </w:rPr>
             </w:pPr>
             <w:r>
-              <w:t xml:space="preserve">Máu trong chúng không bao giờ tươi, máu thường tích tụ trong những nang lớn từ đầu </w:t>
-            </w:r>
-            <w:r>
-              <w:lastRenderedPageBreak/>
-              <w:t>đanh ghim đến quả cam. Máu cũ màu hắc ín hay chocolate thường gặp ở buồng trứng.</w:t>
+              <w:t>Máu trong chúng không bao giờ tươi, máu thường tích tụ trong những nang lớn từ đầu đ</w:t>
+            </w:r>
+            <w:r>
+              <w:t>i</w:t>
+            </w:r>
+            <w:r>
+              <w:t>nh ghim đến quả cam. Máu cũ màu hắc ín hay chocolate thường gặp ở buồng trứng.</w:t>
             </w:r>
           </w:p>
           <w:p>
@@ -19229,7 +20683,13 @@
               </w:rPr>
             </w:pPr>
             <w:r>
-              <w:t>Khi nang ở nông, có màu xanh nhạt nổi gồ lên ở chỗ phủ tạng bụ tổn thương và có thể vỡ ra.</w:t>
+              <w:t>Khi nang ở nông, có màu xanh nhạt nổi gồ lên ở chỗ phủ tạng b</w:t>
+            </w:r>
+            <w:r>
+              <w:t>ị</w:t>
+            </w:r>
+            <w:r>
+              <w:t xml:space="preserve"> tổn thương và có thể vỡ ra.</w:t>
             </w:r>
           </w:p>
           <w:p>
@@ -19261,7 +20721,6 @@
               <w:jc w:val="center"/>
             </w:pPr>
             <w:r>
-              <w:lastRenderedPageBreak/>
               <w:t>Vi thể</w:t>
             </w:r>
           </w:p>
@@ -19308,7 +20767,13 @@
               <w:ind w:left="706"/>
             </w:pPr>
             <w:r>
-              <w:t>Cơ tử cung có nhiều dải tử cung đệm bào cùng với các tuyến thâm nhập. lớp đệm này đi từ phía niêm mạc luồn vào các vách giữa các bó cơ và tách cơ ra.</w:t>
+              <w:t>Cơ tử cung có nhiều dải tử cung đệm bào cùng với các tuyến thâm nhậ</w:t>
+            </w:r>
+            <w:r>
+              <w:t>p. L</w:t>
+            </w:r>
+            <w:r>
+              <w:t>ớp đệm này đi từ phía niêm mạc luồn vào các vách giữa các bó cơ và tách cơ ra.</w:t>
             </w:r>
           </w:p>
           <w:p>
@@ -19321,7 +20786,13 @@
               <w:ind w:left="706"/>
             </w:pPr>
             <w:r>
-              <w:t>Cơ tử cung phản ứng lại bằng cách quá sản. các bó cơ quấn chặt lấy các thành phần nội mạc tử cung theo các hướng khác nhau làm cho trật tự bình thường của lớp cơ bị rối loạn.</w:t>
+              <w:t xml:space="preserve">Cơ tử cung phản ứng lại bằng cách quá sản. </w:t>
+            </w:r>
+            <w:r>
+              <w:t>C</w:t>
+            </w:r>
+            <w:r>
+              <w:t>ác bó cơ quấn chặt lấy các thành phần nội mạc tử cung theo các hướng khác nhau làm cho trật tự bình thường của lớp cơ bị rối loạn.</w:t>
             </w:r>
           </w:p>
           <w:p>
@@ -19439,7 +20910,7 @@
           <w:numId w:val="12"/>
         </w:numPr>
       </w:pPr>
-      <w:bookmarkStart w:id="36" w:name="_Toc24302333"/>
+      <w:bookmarkStart w:id="36" w:name="_Toc25012072"/>
       <w:r>
         <w:t>H</w:t>
       </w:r>
@@ -19499,13 +20970,7 @@
         <w:t>hạch cổ, hạch bẹ</w:t>
       </w:r>
       <w:r>
-        <w:t>n). T</w:t>
-      </w:r>
-      <w:r>
-        <w:t>hường do vi khuẩn sinh mủ</w:t>
-      </w:r>
-      <w:r>
-        <w:t xml:space="preserve"> gây ra như liên cầu trùng, lậu cầu trùng, tụ cầu trùng.</w:t>
+        <w:t>n).</w:t>
       </w:r>
     </w:p>
     <w:p>
@@ -19520,31 +20985,34 @@
         </w:tabs>
       </w:pPr>
       <w:r>
-        <w:t>Đại thể</w:t>
-      </w:r>
-      <w:r>
-        <w:t xml:space="preserve"> viêm hạch mủ</w:t>
-      </w:r>
-      <w:r>
-        <w:t>:</w:t>
-      </w:r>
-    </w:p>
-    <w:p>
-      <w:pPr>
-        <w:pStyle w:val="ListParagraph"/>
-        <w:numPr>
-          <w:ilvl w:val="0"/>
-          <w:numId w:val="178"/>
+        <w:t>T</w:t>
+      </w:r>
+      <w:r>
+        <w:t>hường do vi khuẩn sinh mủ</w:t>
+      </w:r>
+      <w:r>
+        <w:t xml:space="preserve"> gây ra như liên cầu trùng, lậu cầu trùng, tụ cầu trùng.</w:t>
+      </w:r>
+    </w:p>
+    <w:p>
+      <w:pPr>
+        <w:pStyle w:val="ListParagraph"/>
+        <w:numPr>
+          <w:ilvl w:val="0"/>
+          <w:numId w:val="168"/>
         </w:numPr>
         <w:tabs>
           <w:tab w:val="left" w:pos="1065"/>
         </w:tabs>
       </w:pPr>
       <w:r>
-        <w:t>N</w:t>
-      </w:r>
-      <w:r>
-        <w:t>hững đám hạch viêm tấy, dính vào nhau, rò thông với nhau và lan ra mô quanh hạch.</w:t>
+        <w:t>Đại thể</w:t>
+      </w:r>
+      <w:r>
+        <w:t xml:space="preserve"> viêm hạch mủ</w:t>
+      </w:r>
+      <w:r>
+        <w:t>:</w:t>
       </w:r>
     </w:p>
     <w:p>
@@ -19559,52 +21027,49 @@
         </w:tabs>
       </w:pPr>
       <w:r>
-        <w:t xml:space="preserve">Hạch to, đau, bề mặt da đỏ, mật độ cứng chắc hoặc mềm nếu đã có </w:t>
-      </w:r>
-      <w:r>
-        <w:t>ap-xe</w:t>
-      </w:r>
-      <w:r>
-        <w:t xml:space="preserve"> hóa. Chọc hút bằng kim nhỏ thường có mủ lẫn máu.</w:t>
-      </w:r>
-    </w:p>
-    <w:p>
-      <w:pPr>
-        <w:pStyle w:val="ListParagraph"/>
-        <w:numPr>
-          <w:ilvl w:val="0"/>
-          <w:numId w:val="189"/>
+        <w:t>N</w:t>
+      </w:r>
+      <w:r>
+        <w:t>hững đám hạch viêm tấy, dính vào nhau, rò thông với nhau và lan ra mô quanh hạch.</w:t>
+      </w:r>
+    </w:p>
+    <w:p>
+      <w:pPr>
+        <w:pStyle w:val="ListParagraph"/>
+        <w:numPr>
+          <w:ilvl w:val="0"/>
+          <w:numId w:val="178"/>
         </w:numPr>
         <w:tabs>
           <w:tab w:val="left" w:pos="1065"/>
         </w:tabs>
       </w:pPr>
       <w:r>
-        <w:t>Vi thể</w:t>
-      </w:r>
-      <w:r>
-        <w:t xml:space="preserve"> viêm hạch mủ:</w:t>
-      </w:r>
-    </w:p>
-    <w:p>
-      <w:pPr>
-        <w:pStyle w:val="ListParagraph"/>
-        <w:numPr>
-          <w:ilvl w:val="0"/>
-          <w:numId w:val="178"/>
+        <w:t xml:space="preserve">Hạch to, đau, bề mặt da đỏ, mật độ cứng chắc hoặc mềm nếu đã có </w:t>
+      </w:r>
+      <w:r>
+        <w:t>ap-xe</w:t>
+      </w:r>
+      <w:r>
+        <w:t xml:space="preserve"> hóa. Chọc hút bằng kim nhỏ thường có mủ lẫn máu.</w:t>
+      </w:r>
+    </w:p>
+    <w:p>
+      <w:pPr>
+        <w:pStyle w:val="ListParagraph"/>
+        <w:numPr>
+          <w:ilvl w:val="0"/>
+          <w:numId w:val="189"/>
         </w:numPr>
         <w:tabs>
           <w:tab w:val="left" w:pos="1065"/>
         </w:tabs>
       </w:pPr>
       <w:r>
-        <w:t>Vỏ hạch và vùng quanh hạch thâm nhiễm nhiề</w:t>
-      </w:r>
-      <w:r>
-        <w:t>u bạch cầu đa nhân</w:t>
-      </w:r>
-      <w:r>
-        <w:t>.</w:t>
+        <w:t>Vi thể</w:t>
+      </w:r>
+      <w:r>
+        <w:t xml:space="preserve"> viêm hạch mủ:</w:t>
       </w:r>
     </w:p>
     <w:p>
@@ -19619,19 +21084,13 @@
         </w:tabs>
       </w:pPr>
       <w:r>
-        <w:t xml:space="preserve">Các xoang dưới vỏ và xoang tủy </w:t>
-      </w:r>
-      <w:r>
-        <w:t>giãn</w:t>
-      </w:r>
-      <w:r>
-        <w:t xml:space="preserve"> rộng, chứa đầ</w:t>
-      </w:r>
-      <w:r>
-        <w:t>y bạch cầu đa nhân, đại thực bào</w:t>
-      </w:r>
-      <w:r>
-        <w:t xml:space="preserve">, và nhiều hồng cầu. </w:t>
+        <w:t>Vỏ hạch và vùng quanh hạch thâm nhiễm nhiề</w:t>
+      </w:r>
+      <w:r>
+        <w:t>u bạch cầu đa nhân</w:t>
+      </w:r>
+      <w:r>
+        <w:t>.</w:t>
       </w:r>
     </w:p>
     <w:p>
@@ -19646,19 +21105,19 @@
         </w:tabs>
       </w:pPr>
       <w:r>
-        <w:t>Không có sự</w:t>
-      </w:r>
-      <w:r>
-        <w:t xml:space="preserve"> tă</w:t>
-      </w:r>
-      <w:r>
-        <w:t>ng sản củ</w:t>
-      </w:r>
-      <w:r>
-        <w:t>a các nang l</w:t>
-      </w:r>
-      <w:r>
-        <w:t>ympho.</w:t>
+        <w:t xml:space="preserve">Các xoang dưới vỏ và xoang tủy </w:t>
+      </w:r>
+      <w:r>
+        <w:t>giãn</w:t>
+      </w:r>
+      <w:r>
+        <w:t xml:space="preserve"> rộng, chứa đầ</w:t>
+      </w:r>
+      <w:r>
+        <w:t>y bạch cầu đa nhân, đại thực bào</w:t>
+      </w:r>
+      <w:r>
+        <w:t xml:space="preserve">, và nhiều hồng cầu. </w:t>
       </w:r>
     </w:p>
     <w:p>
@@ -19673,19 +21132,19 @@
         </w:tabs>
       </w:pPr>
       <w:r>
-        <w:t xml:space="preserve">Trong bệnh có nhiều ổ hoại tử tạo thành vi </w:t>
-      </w:r>
-      <w:r>
-        <w:t>ap-xe</w:t>
-      </w:r>
-      <w:r>
-        <w:t xml:space="preserve"> hoặc </w:t>
-      </w:r>
-      <w:r>
-        <w:t>ap-xe</w:t>
-      </w:r>
-      <w:r>
-        <w:t xml:space="preserve"> to.</w:t>
+        <w:t>Không có sự</w:t>
+      </w:r>
+      <w:r>
+        <w:t xml:space="preserve"> tă</w:t>
+      </w:r>
+      <w:r>
+        <w:t>ng sản củ</w:t>
+      </w:r>
+      <w:r>
+        <w:t>a các nang l</w:t>
+      </w:r>
+      <w:r>
+        <w:t>ympho.</w:t>
       </w:r>
     </w:p>
     <w:p>
@@ -19700,35 +21159,66 @@
         </w:tabs>
       </w:pPr>
       <w:r>
-        <w:t>Khi mủ được dẫn lưu thoát mủ ra ngoài và điều trị tốt, tổn thương viêm sẽ được dọn sạch, và hạch được hàn gắn bằng mô sợi và hóa sẹo.</w:t>
-      </w:r>
-    </w:p>
-    <w:p>
-      <w:pPr>
-        <w:pStyle w:val="Heading1"/>
-        <w:numPr>
-          <w:ilvl w:val="0"/>
-          <w:numId w:val="12"/>
-        </w:numPr>
-      </w:pPr>
-      <w:bookmarkStart w:id="37" w:name="_Toc24302334"/>
-      <w:r>
-        <w:t>Giải phẫu bệnh bệnh Hodgkin.</w:t>
-      </w:r>
-      <w:bookmarkEnd w:id="37"/>
-    </w:p>
-    <w:p>
-      <w:pPr>
-        <w:pStyle w:val="ListParagraph"/>
-        <w:numPr>
-          <w:ilvl w:val="0"/>
-          <w:numId w:val="189"/>
+        <w:t xml:space="preserve">Trong bệnh có nhiều ổ hoại tử tạo thành vi </w:t>
+      </w:r>
+      <w:r>
+        <w:t>ap-xe</w:t>
+      </w:r>
+      <w:r>
+        <w:t xml:space="preserve"> hoặc </w:t>
+      </w:r>
+      <w:r>
+        <w:t>ap-xe</w:t>
+      </w:r>
+      <w:r>
+        <w:t xml:space="preserve"> to.</w:t>
+      </w:r>
+    </w:p>
+    <w:p>
+      <w:pPr>
+        <w:pStyle w:val="ListParagraph"/>
+        <w:numPr>
+          <w:ilvl w:val="0"/>
+          <w:numId w:val="178"/>
         </w:numPr>
         <w:tabs>
           <w:tab w:val="left" w:pos="1065"/>
         </w:tabs>
       </w:pPr>
       <w:r>
+        <w:t>Khi mủ được dẫn lưu thoát mủ ra ngoài và điều trị tốt, tổn thương viêm sẽ được dọn sạch, và hạch được hàn gắn bằng mô sợi và hóa sẹo.</w:t>
+      </w:r>
+    </w:p>
+    <w:p>
+      <w:pPr>
+        <w:pStyle w:val="Heading1"/>
+        <w:numPr>
+          <w:ilvl w:val="0"/>
+          <w:numId w:val="12"/>
+        </w:numPr>
+      </w:pPr>
+      <w:bookmarkStart w:id="37" w:name="_Toc25012073"/>
+      <w:r>
+        <w:lastRenderedPageBreak/>
+        <w:t>Hình ảnh đặc hiệu và các type của bệnh</w:t>
+      </w:r>
+      <w:r>
+        <w:t xml:space="preserve"> Hodgkin.</w:t>
+      </w:r>
+      <w:bookmarkEnd w:id="37"/>
+    </w:p>
+    <w:p>
+      <w:pPr>
+        <w:pStyle w:val="ListParagraph"/>
+        <w:numPr>
+          <w:ilvl w:val="0"/>
+          <w:numId w:val="189"/>
+        </w:numPr>
+        <w:tabs>
+          <w:tab w:val="left" w:pos="1065"/>
+        </w:tabs>
+      </w:pPr>
+      <w:r>
         <w:t>B</w:t>
       </w:r>
       <w:r>
@@ -19786,7 +21276,19 @@
         <w:t xml:space="preserve"> ưu toan và lymph</w:t>
       </w:r>
       <w:r>
-        <w:t>o bào với mức đọ nhiều hay ít của từng loại tùy thược vào type mô học của bệnh.</w:t>
+        <w:t>o bào với mức đ</w:t>
+      </w:r>
+      <w:r>
+        <w:t>ộ</w:t>
+      </w:r>
+      <w:r>
+        <w:t xml:space="preserve"> nhiều hay ít của từng loạ</w:t>
+      </w:r>
+      <w:r>
+        <w:t>i tùy thuộ</w:t>
+      </w:r>
+      <w:r>
+        <w:t>c vào type mô học của bệnh.</w:t>
       </w:r>
     </w:p>
     <w:p>
@@ -19860,7 +21362,10 @@
         <w:t>n (20-8</w:t>
       </w:r>
       <w:r>
-        <w:t>0 µm, hoặc hơn), hình tròn hoặc đa diện, bào tương rộng thuần nhất hoặc dạng hạt, ưu toan nhẹ hoặc lưỡng tính.</w:t>
+        <w:t>0 µm</w:t>
+      </w:r>
+      <w:r>
+        <w:t xml:space="preserve"> hoặc hơn), hình tròn hoặc đa diện, bào tương rộng thuần nhất hoặc dạng hạt, ưu toan nhẹ hoặc lưỡng tính.</w:t>
       </w:r>
     </w:p>
     <w:p>
@@ -19892,7 +21397,6 @@
         <w:ind w:left="1080"/>
       </w:pPr>
       <w:r>
-        <w:lastRenderedPageBreak/>
         <w:t>Hạt nhân rất to, ưa toan, nằm giữa nhân và tách biệt với chất nhiễm sắc tạ</w:t>
       </w:r>
       <w:r>
@@ -19976,22 +21480,28 @@
         <w:ind w:left="1080"/>
       </w:pPr>
       <w:r>
-        <w:t>Những tế bào lớn, đơn nhân không chia múi, màng nhân dày, hạt nhân to, nổi rõ, ưa toan, bào tương khá nhiề</w:t>
-      </w:r>
-      <w:r>
-        <w:t xml:space="preserve">u </w:t>
-      </w:r>
-      <w:r>
-        <w:t>là tế bào Hodgkin hay tế bào dạ</w:t>
-      </w:r>
-      <w:r>
-        <w:t>ng Sternberg</w:t>
+        <w:t>T</w:t>
+      </w:r>
+      <w:r>
+        <w:t>ế bào Hodgkin hay tế bào dạng Sternberg</w:t>
+      </w:r>
+      <w:r>
+        <w:t xml:space="preserve"> là n</w:t>
+      </w:r>
+      <w:r>
+        <w:t>hững tế bào lớn, đơn nhân không chia múi, màng nhân dày, hạt nhân to, nổi rõ, ưa toan, bào tương khá nhiề</w:t>
+      </w:r>
+      <w:r>
+        <w:t>u</w:t>
       </w:r>
       <w:r>
         <w:t>. Loại tế bào này chỉ là dấu hiệu gợi ý, không thể chẩn đoán bệnh Hodgkin ngay đầu tiên nếu chỉ có riêng chúng xuất hiệ</w:t>
       </w:r>
       <w:r>
-        <w:t>n: Í</w:t>
+        <w:t>n.</w:t>
+      </w:r>
+      <w:r>
+        <w:t xml:space="preserve"> Í</w:t>
       </w:r>
       <w:r>
         <w:t>t nhất phải có tế</w:t>
@@ -20000,7 +21510,10 @@
         <w:t xml:space="preserve"> bào nhân hai múi trong đó có một múi có</w:t>
       </w:r>
       <w:r>
-        <w:t xml:space="preserve"> hạt nhân ưu toan.</w:t>
+        <w:t xml:space="preserve"> hạ</w:t>
+      </w:r>
+      <w:r>
+        <w:t>t nhân ưu toan để xác định.</w:t>
       </w:r>
     </w:p>
     <w:p>
@@ -20189,7 +21702,19 @@
         <w:t xml:space="preserve"> tă</w:t>
       </w:r>
       <w:r>
-        <w:t>ng sinh có thể lan tỏa hoặc thành nốt nhưng các nốt thường có kích thước không đều. chúng xâm lấn cả cùng cỏ hạch nhưng ít.</w:t>
+        <w:t>ng sinh có thể lan tỏa hoặc thành nốt nhưng các nốt thường có kích thước không đề</w:t>
+      </w:r>
+      <w:r>
+        <w:t>u. C</w:t>
+      </w:r>
+      <w:r>
+        <w:t>húng xâm lấn cả</w:t>
+      </w:r>
+      <w:r>
+        <w:t xml:space="preserve"> cùng v</w:t>
+      </w:r>
+      <w:r>
+        <w:t>ỏ hạch nhưng ít.</w:t>
       </w:r>
     </w:p>
     <w:p>
@@ -20241,6 +21766,9 @@
       </w:r>
       <w:r>
         <w:t>ternberg, nhân có nếp cuộn, nhiều thùy, chất nhiễm sắc có hốc nhỏ, hạt nhân nhỏ và không rõ</w:t>
+      </w:r>
+      <w:r>
+        <w:t>.</w:t>
       </w:r>
     </w:p>
     <w:p>
@@ -20343,7 +21871,16 @@
         <w:t>M</w:t>
       </w:r>
       <w:r>
-        <w:t>ô hạch bị xâm lấn bởi những nốt tròn hay đa dạng: bao quanh các nốt là những bè có chiều dày thay đổi. Các nốt gồ</w:t>
+        <w:t>ô hạch bị xâm lấn bởi những nố</w:t>
+      </w:r>
+      <w:r>
+        <w:t>t tròn</w:t>
+      </w:r>
+      <w:r>
+        <w:t>. B</w:t>
+      </w:r>
+      <w:r>
+        <w:t>ao quanh các nốt là những bè có chiều dày thay đổi. Các nốt gồ</w:t>
       </w:r>
       <w:r>
         <w:t>m tương bào, bạch cầu đa nhân ưa toan, tế bào</w:t>
@@ -20400,7 +21937,13 @@
         <w:t xml:space="preserve"> S</w:t>
       </w:r>
       <w:r>
-        <w:t>ternberg có kích thước lớn hơn (40-50µm), bào tương rộng và sáng nhưng thường bị co lại nêu tạ</w:t>
+        <w:t>ternberg có kích thước lớn hơn (40-50µm), bào tương rộng và sáng nhưng thường bị co lạ</w:t>
+      </w:r>
+      <w:r>
+        <w:t>i nên</w:t>
+      </w:r>
+      <w:r>
+        <w:t xml:space="preserve"> tạ</w:t>
       </w:r>
       <w:r>
         <w:t>o một</w:t>
@@ -20470,6 +22013,7 @@
         <w:ind w:left="1080"/>
       </w:pPr>
       <w:r>
+        <w:lastRenderedPageBreak/>
         <w:t xml:space="preserve">Type III - </w:t>
       </w:r>
       <w:r>
@@ -20686,11 +22230,7 @@
         <w:t xml:space="preserve"> S</w:t>
       </w:r>
       <w:r>
-        <w:t xml:space="preserve">ternberg nhiều và thường bị co kéo, toan tính mạnh. Thường gặp ở giai đoạn cuối của bệnh Hodgkin không điều trị hoặc </w:t>
-      </w:r>
-      <w:r>
-        <w:lastRenderedPageBreak/>
-        <w:t>sau điều trị tia xạ, tương ứng với giai đoạn lâm sàng III và IV, thời gian số</w:t>
+        <w:t>ternberg nhiều và thường bị co kéo, toan tính mạnh. Thường gặp ở giai đoạn cuối của bệnh Hodgkin không điều trị hoặc sau điều trị tia xạ, tương ứng với giai đoạn lâm sàng III và IV, thời gian số</w:t>
       </w:r>
       <w:r>
         <w:t>ng thê</w:t>
@@ -20714,7 +22254,10 @@
         <w:t>Loạ</w:t>
       </w:r>
       <w:r>
-        <w:t>i liên cõng: Đ</w:t>
+        <w:t>i liên v</w:t>
+      </w:r>
+      <w:r>
+        <w:t>õng: Đ</w:t>
       </w:r>
       <w:r>
         <w:t>ặc trưng b</w:t>
@@ -20845,7 +22388,7 @@
         <w:sz w:val="24"/>
         <w:szCs w:val="24"/>
       </w:rPr>
-      <w:t>35</w:t>
+      <w:t>34</w:t>
     </w:r>
     <w:r>
       <w:rPr>
@@ -33762,103 +35305,103 @@
       <w:lvlText w:val="-"/>
       <w:lvlJc w:val="left"/>
       <w:pPr>
+        <w:ind w:left="360" w:hanging="360"/>
+      </w:pPr>
+      <w:rPr>
+        <w:rFonts w:ascii="Times New Roman" w:eastAsiaTheme="minorHAnsi" w:hAnsi="Times New Roman" w:cs="Times New Roman" w:hint="default"/>
+      </w:rPr>
+    </w:lvl>
+    <w:lvl w:ilvl="1" w:tplc="04090003" w:tentative="1">
+      <w:start w:val="1"/>
+      <w:numFmt w:val="bullet"/>
+      <w:lvlText w:val="o"/>
+      <w:lvlJc w:val="left"/>
+      <w:pPr>
         <w:ind w:left="1080" w:hanging="360"/>
       </w:pPr>
       <w:rPr>
-        <w:rFonts w:ascii="Times New Roman" w:eastAsiaTheme="minorHAnsi" w:hAnsi="Times New Roman" w:cs="Times New Roman" w:hint="default"/>
-      </w:rPr>
-    </w:lvl>
-    <w:lvl w:ilvl="1" w:tplc="04090003" w:tentative="1">
-      <w:start w:val="1"/>
-      <w:numFmt w:val="bullet"/>
-      <w:lvlText w:val="o"/>
+        <w:rFonts w:ascii="Courier New" w:hAnsi="Courier New" w:cs="Courier New" w:hint="default"/>
+      </w:rPr>
+    </w:lvl>
+    <w:lvl w:ilvl="2" w:tplc="04090005" w:tentative="1">
+      <w:start w:val="1"/>
+      <w:numFmt w:val="bullet"/>
+      <w:lvlText w:val=""/>
       <w:lvlJc w:val="left"/>
       <w:pPr>
         <w:ind w:left="1800" w:hanging="360"/>
       </w:pPr>
       <w:rPr>
-        <w:rFonts w:ascii="Courier New" w:hAnsi="Courier New" w:cs="Courier New" w:hint="default"/>
-      </w:rPr>
-    </w:lvl>
-    <w:lvl w:ilvl="2" w:tplc="04090005" w:tentative="1">
-      <w:start w:val="1"/>
-      <w:numFmt w:val="bullet"/>
-      <w:lvlText w:val=""/>
+        <w:rFonts w:ascii="Wingdings" w:hAnsi="Wingdings" w:hint="default"/>
+      </w:rPr>
+    </w:lvl>
+    <w:lvl w:ilvl="3" w:tplc="04090001" w:tentative="1">
+      <w:start w:val="1"/>
+      <w:numFmt w:val="bullet"/>
+      <w:lvlText w:val=""/>
       <w:lvlJc w:val="left"/>
       <w:pPr>
         <w:ind w:left="2520" w:hanging="360"/>
       </w:pPr>
       <w:rPr>
-        <w:rFonts w:ascii="Wingdings" w:hAnsi="Wingdings" w:hint="default"/>
-      </w:rPr>
-    </w:lvl>
-    <w:lvl w:ilvl="3" w:tplc="04090001" w:tentative="1">
+        <w:rFonts w:ascii="Symbol" w:hAnsi="Symbol" w:hint="default"/>
+      </w:rPr>
+    </w:lvl>
+    <w:lvl w:ilvl="4" w:tplc="04090003" w:tentative="1">
+      <w:start w:val="1"/>
+      <w:numFmt w:val="bullet"/>
+      <w:lvlText w:val="o"/>
+      <w:lvlJc w:val="left"/>
+      <w:pPr>
+        <w:ind w:left="3240" w:hanging="360"/>
+      </w:pPr>
+      <w:rPr>
+        <w:rFonts w:ascii="Courier New" w:hAnsi="Courier New" w:cs="Courier New" w:hint="default"/>
+      </w:rPr>
+    </w:lvl>
+    <w:lvl w:ilvl="5" w:tplc="04090005" w:tentative="1">
+      <w:start w:val="1"/>
+      <w:numFmt w:val="bullet"/>
+      <w:lvlText w:val=""/>
+      <w:lvlJc w:val="left"/>
+      <w:pPr>
+        <w:ind w:left="3960" w:hanging="360"/>
+      </w:pPr>
+      <w:rPr>
+        <w:rFonts w:ascii="Wingdings" w:hAnsi="Wingdings" w:hint="default"/>
+      </w:rPr>
+    </w:lvl>
+    <w:lvl w:ilvl="6" w:tplc="04090001" w:tentative="1">
       <w:start w:val="1"/>
       <w:numFmt w:val="bullet"/>
       <w:lvlText w:val=""/>
       <w:lvlJc w:val="left"/>
       <w:pPr>
-        <w:ind w:left="3240" w:hanging="360"/>
+        <w:ind w:left="4680" w:hanging="360"/>
       </w:pPr>
       <w:rPr>
         <w:rFonts w:ascii="Symbol" w:hAnsi="Symbol" w:hint="default"/>
       </w:rPr>
     </w:lvl>
-    <w:lvl w:ilvl="4" w:tplc="04090003" w:tentative="1">
-      <w:start w:val="1"/>
-      <w:numFmt w:val="bullet"/>
-      <w:lvlText w:val="o"/>
-      <w:lvlJc w:val="left"/>
-      <w:pPr>
-        <w:ind w:left="3960" w:hanging="360"/>
-      </w:pPr>
-      <w:rPr>
-        <w:rFonts w:ascii="Courier New" w:hAnsi="Courier New" w:cs="Courier New" w:hint="default"/>
-      </w:rPr>
-    </w:lvl>
-    <w:lvl w:ilvl="5" w:tplc="04090005" w:tentative="1">
-      <w:start w:val="1"/>
-      <w:numFmt w:val="bullet"/>
-      <w:lvlText w:val=""/>
-      <w:lvlJc w:val="left"/>
-      <w:pPr>
-        <w:ind w:left="4680" w:hanging="360"/>
-      </w:pPr>
-      <w:rPr>
-        <w:rFonts w:ascii="Wingdings" w:hAnsi="Wingdings" w:hint="default"/>
-      </w:rPr>
-    </w:lvl>
-    <w:lvl w:ilvl="6" w:tplc="04090001" w:tentative="1">
-      <w:start w:val="1"/>
-      <w:numFmt w:val="bullet"/>
-      <w:lvlText w:val=""/>
+    <w:lvl w:ilvl="7" w:tplc="04090003" w:tentative="1">
+      <w:start w:val="1"/>
+      <w:numFmt w:val="bullet"/>
+      <w:lvlText w:val="o"/>
       <w:lvlJc w:val="left"/>
       <w:pPr>
         <w:ind w:left="5400" w:hanging="360"/>
       </w:pPr>
       <w:rPr>
-        <w:rFonts w:ascii="Symbol" w:hAnsi="Symbol" w:hint="default"/>
-      </w:rPr>
-    </w:lvl>
-    <w:lvl w:ilvl="7" w:tplc="04090003" w:tentative="1">
-      <w:start w:val="1"/>
-      <w:numFmt w:val="bullet"/>
-      <w:lvlText w:val="o"/>
+        <w:rFonts w:ascii="Courier New" w:hAnsi="Courier New" w:cs="Courier New" w:hint="default"/>
+      </w:rPr>
+    </w:lvl>
+    <w:lvl w:ilvl="8" w:tplc="04090005" w:tentative="1">
+      <w:start w:val="1"/>
+      <w:numFmt w:val="bullet"/>
+      <w:lvlText w:val=""/>
       <w:lvlJc w:val="left"/>
       <w:pPr>
         <w:ind w:left="6120" w:hanging="360"/>
-      </w:pPr>
-      <w:rPr>
-        <w:rFonts w:ascii="Courier New" w:hAnsi="Courier New" w:cs="Courier New" w:hint="default"/>
-      </w:rPr>
-    </w:lvl>
-    <w:lvl w:ilvl="8" w:tplc="04090005" w:tentative="1">
-      <w:start w:val="1"/>
-      <w:numFmt w:val="bullet"/>
-      <w:lvlText w:val=""/>
-      <w:lvlJc w:val="left"/>
-      <w:pPr>
-        <w:ind w:left="6840" w:hanging="360"/>
       </w:pPr>
       <w:rPr>
         <w:rFonts w:ascii="Wingdings" w:hAnsi="Wingdings" w:hint="default"/>
@@ -33979,16 +35522,17 @@
   <w:abstractNum w:abstractNumId="117" w15:restartNumberingAfterBreak="0">
     <w:nsid w:val="4CB57F4E"/>
     <w:multiLevelType w:val="hybridMultilevel"/>
-    <w:tmpl w:val="2FA6715E"/>
-    <w:lvl w:ilvl="0" w:tplc="F6E44BF0">
-      <w:numFmt w:val="bullet"/>
-      <w:lvlText w:val="-"/>
+    <w:tmpl w:val="2646B6A2"/>
+    <w:lvl w:ilvl="0" w:tplc="04090005">
+      <w:start w:val="1"/>
+      <w:numFmt w:val="bullet"/>
+      <w:lvlText w:val=""/>
       <w:lvlJc w:val="left"/>
       <w:pPr>
         <w:ind w:left="1080" w:hanging="360"/>
       </w:pPr>
       <w:rPr>
-        <w:rFonts w:ascii="Times New Roman" w:eastAsiaTheme="minorHAnsi" w:hAnsi="Times New Roman" w:cs="Times New Roman" w:hint="default"/>
+        <w:rFonts w:ascii="Wingdings" w:hAnsi="Wingdings" w:hint="default"/>
       </w:rPr>
     </w:lvl>
     <w:lvl w:ilvl="1" w:tplc="04090003" w:tentative="1">
@@ -45767,7 +47311,7 @@
 </file>
 
 <file path=customXml/itemProps1.xml><?xml version="1.0" encoding="utf-8"?>
-<ds:datastoreItem xmlns:ds="http://schemas.openxmlformats.org/officeDocument/2006/customXml" ds:itemID="{34CE8FD1-BAFE-4CA9-9576-5229B8596C4A}">
+<ds:datastoreItem xmlns:ds="http://schemas.openxmlformats.org/officeDocument/2006/customXml" ds:itemID="{4DB7C559-77E3-4945-874F-67DF6CCA5A64}">
   <ds:schemaRefs>
     <ds:schemaRef ds:uri="http://schemas.openxmlformats.org/officeDocument/2006/bibliography"/>
   </ds:schemaRefs>

--- a/Giai-phau-benh/[De-cuong]Giai-phau-benh-hoc-HUMP.docx
+++ b/Giai-phau-benh/[De-cuong]Giai-phau-benh-hoc-HUMP.docx
@@ -211,7 +211,7 @@
           <w:r>
             <w:fldChar w:fldCharType="separate"/>
           </w:r>
-          <w:hyperlink w:anchor="_Toc25012037" w:history="1">
+          <w:hyperlink w:anchor="_Toc25020610" w:history="1">
             <w:r>
               <w:rPr>
                 <w:rStyle w:val="Hyperlink"/>
@@ -252,7 +252,7 @@
                 <w:noProof/>
                 <w:webHidden/>
               </w:rPr>
-              <w:instrText xml:space="preserve"> PAGEREF _Toc25012037 \h </w:instrText>
+              <w:instrText xml:space="preserve"> PAGEREF _Toc25020610 \h </w:instrText>
             </w:r>
             <w:r>
               <w:rPr>
@@ -295,7 +295,7 @@
               <w:noProof/>
             </w:rPr>
           </w:pPr>
-          <w:hyperlink w:anchor="_Toc25012038" w:history="1">
+          <w:hyperlink w:anchor="_Toc25020611" w:history="1">
             <w:r>
               <w:rPr>
                 <w:rStyle w:val="Hyperlink"/>
@@ -336,7 +336,7 @@
                 <w:noProof/>
                 <w:webHidden/>
               </w:rPr>
-              <w:instrText xml:space="preserve"> PAGEREF _Toc25012038 \h </w:instrText>
+              <w:instrText xml:space="preserve"> PAGEREF _Toc25020611 \h </w:instrText>
             </w:r>
             <w:r>
               <w:rPr>
@@ -379,7 +379,7 @@
               <w:noProof/>
             </w:rPr>
           </w:pPr>
-          <w:hyperlink w:anchor="_Toc25012039" w:history="1">
+          <w:hyperlink w:anchor="_Toc25020612" w:history="1">
             <w:r>
               <w:rPr>
                 <w:rStyle w:val="Hyperlink"/>
@@ -420,7 +420,7 @@
                 <w:noProof/>
                 <w:webHidden/>
               </w:rPr>
-              <w:instrText xml:space="preserve"> PAGEREF _Toc25012039 \h </w:instrText>
+              <w:instrText xml:space="preserve"> PAGEREF _Toc25020612 \h </w:instrText>
             </w:r>
             <w:r>
               <w:rPr>
@@ -463,7 +463,7 @@
               <w:noProof/>
             </w:rPr>
           </w:pPr>
-          <w:hyperlink w:anchor="_Toc25012040" w:history="1">
+          <w:hyperlink w:anchor="_Toc25020613" w:history="1">
             <w:r>
               <w:rPr>
                 <w:rStyle w:val="Hyperlink"/>
@@ -504,7 +504,7 @@
                 <w:noProof/>
                 <w:webHidden/>
               </w:rPr>
-              <w:instrText xml:space="preserve"> PAGEREF _Toc25012040 \h </w:instrText>
+              <w:instrText xml:space="preserve"> PAGEREF _Toc25020613 \h </w:instrText>
             </w:r>
             <w:r>
               <w:rPr>
@@ -547,7 +547,7 @@
               <w:noProof/>
             </w:rPr>
           </w:pPr>
-          <w:hyperlink w:anchor="_Toc25012041" w:history="1">
+          <w:hyperlink w:anchor="_Toc25020614" w:history="1">
             <w:r>
               <w:rPr>
                 <w:rStyle w:val="Hyperlink"/>
@@ -588,7 +588,7 @@
                 <w:noProof/>
                 <w:webHidden/>
               </w:rPr>
-              <w:instrText xml:space="preserve"> PAGEREF _Toc25012041 \h </w:instrText>
+              <w:instrText xml:space="preserve"> PAGEREF _Toc25020614 \h </w:instrText>
             </w:r>
             <w:r>
               <w:rPr>
@@ -631,7 +631,7 @@
               <w:noProof/>
             </w:rPr>
           </w:pPr>
-          <w:hyperlink w:anchor="_Toc25012042" w:history="1">
+          <w:hyperlink w:anchor="_Toc25020615" w:history="1">
             <w:r>
               <w:rPr>
                 <w:rStyle w:val="Hyperlink"/>
@@ -672,7 +672,7 @@
                 <w:noProof/>
                 <w:webHidden/>
               </w:rPr>
-              <w:instrText xml:space="preserve"> PAGEREF _Toc25012042 \h </w:instrText>
+              <w:instrText xml:space="preserve"> PAGEREF _Toc25020615 \h </w:instrText>
             </w:r>
             <w:r>
               <w:rPr>
@@ -715,7 +715,7 @@
               <w:noProof/>
             </w:rPr>
           </w:pPr>
-          <w:hyperlink w:anchor="_Toc25012043" w:history="1">
+          <w:hyperlink w:anchor="_Toc25020616" w:history="1">
             <w:r>
               <w:rPr>
                 <w:rStyle w:val="Hyperlink"/>
@@ -756,7 +756,7 @@
                 <w:noProof/>
                 <w:webHidden/>
               </w:rPr>
-              <w:instrText xml:space="preserve"> PAGEREF _Toc25012043 \h </w:instrText>
+              <w:instrText xml:space="preserve"> PAGEREF _Toc25020616 \h </w:instrText>
             </w:r>
             <w:r>
               <w:rPr>
@@ -799,7 +799,7 @@
               <w:noProof/>
             </w:rPr>
           </w:pPr>
-          <w:hyperlink w:anchor="_Toc25012044" w:history="1">
+          <w:hyperlink w:anchor="_Toc25020617" w:history="1">
             <w:r>
               <w:rPr>
                 <w:rStyle w:val="Hyperlink"/>
@@ -840,7 +840,7 @@
                 <w:noProof/>
                 <w:webHidden/>
               </w:rPr>
-              <w:instrText xml:space="preserve"> PAGEREF _Toc25012044 \h </w:instrText>
+              <w:instrText xml:space="preserve"> PAGEREF _Toc25020617 \h </w:instrText>
             </w:r>
             <w:r>
               <w:rPr>
@@ -883,7 +883,7 @@
               <w:noProof/>
             </w:rPr>
           </w:pPr>
-          <w:hyperlink w:anchor="_Toc25012045" w:history="1">
+          <w:hyperlink w:anchor="_Toc25020618" w:history="1">
             <w:r>
               <w:rPr>
                 <w:rStyle w:val="Hyperlink"/>
@@ -924,7 +924,7 @@
                 <w:noProof/>
                 <w:webHidden/>
               </w:rPr>
-              <w:instrText xml:space="preserve"> PAGEREF _Toc25012045 \h </w:instrText>
+              <w:instrText xml:space="preserve"> PAGEREF _Toc25020618 \h </w:instrText>
             </w:r>
             <w:r>
               <w:rPr>
@@ -967,7 +967,7 @@
               <w:noProof/>
             </w:rPr>
           </w:pPr>
-          <w:hyperlink w:anchor="_Toc25012046" w:history="1">
+          <w:hyperlink w:anchor="_Toc25020619" w:history="1">
             <w:r>
               <w:rPr>
                 <w:rStyle w:val="Hyperlink"/>
@@ -1008,7 +1008,7 @@
                 <w:noProof/>
                 <w:webHidden/>
               </w:rPr>
-              <w:instrText xml:space="preserve"> PAGEREF _Toc25012046 \h </w:instrText>
+              <w:instrText xml:space="preserve"> PAGEREF _Toc25020619 \h </w:instrText>
             </w:r>
             <w:r>
               <w:rPr>
@@ -1051,7 +1051,7 @@
               <w:noProof/>
             </w:rPr>
           </w:pPr>
-          <w:hyperlink w:anchor="_Toc25012047" w:history="1">
+          <w:hyperlink w:anchor="_Toc25020620" w:history="1">
             <w:r>
               <w:rPr>
                 <w:rStyle w:val="Hyperlink"/>
@@ -1092,7 +1092,7 @@
                 <w:noProof/>
                 <w:webHidden/>
               </w:rPr>
-              <w:instrText xml:space="preserve"> PAGEREF _Toc25012047 \h </w:instrText>
+              <w:instrText xml:space="preserve"> PAGEREF _Toc25020620 \h </w:instrText>
             </w:r>
             <w:r>
               <w:rPr>
@@ -1135,7 +1135,7 @@
               <w:noProof/>
             </w:rPr>
           </w:pPr>
-          <w:hyperlink w:anchor="_Toc25012048" w:history="1">
+          <w:hyperlink w:anchor="_Toc25020621" w:history="1">
             <w:r>
               <w:rPr>
                 <w:rStyle w:val="Hyperlink"/>
@@ -1176,7 +1176,7 @@
                 <w:noProof/>
                 <w:webHidden/>
               </w:rPr>
-              <w:instrText xml:space="preserve"> PAGEREF _Toc25012048 \h </w:instrText>
+              <w:instrText xml:space="preserve"> PAGEREF _Toc25020621 \h </w:instrText>
             </w:r>
             <w:r>
               <w:rPr>
@@ -1219,7 +1219,7 @@
               <w:noProof/>
             </w:rPr>
           </w:pPr>
-          <w:hyperlink w:anchor="_Toc25012049" w:history="1">
+          <w:hyperlink w:anchor="_Toc25020622" w:history="1">
             <w:r>
               <w:rPr>
                 <w:rStyle w:val="Hyperlink"/>
@@ -1260,7 +1260,7 @@
                 <w:noProof/>
                 <w:webHidden/>
               </w:rPr>
-              <w:instrText xml:space="preserve"> PAGEREF _Toc25012049 \h </w:instrText>
+              <w:instrText xml:space="preserve"> PAGEREF _Toc25020622 \h </w:instrText>
             </w:r>
             <w:r>
               <w:rPr>
@@ -1303,7 +1303,7 @@
               <w:noProof/>
             </w:rPr>
           </w:pPr>
-          <w:hyperlink w:anchor="_Toc25012050" w:history="1">
+          <w:hyperlink w:anchor="_Toc25020623" w:history="1">
             <w:r>
               <w:rPr>
                 <w:rStyle w:val="Hyperlink"/>
@@ -1344,7 +1344,7 @@
                 <w:noProof/>
                 <w:webHidden/>
               </w:rPr>
-              <w:instrText xml:space="preserve"> PAGEREF _Toc25012050 \h </w:instrText>
+              <w:instrText xml:space="preserve"> PAGEREF _Toc25020623 \h </w:instrText>
             </w:r>
             <w:r>
               <w:rPr>
@@ -1387,7 +1387,7 @@
               <w:noProof/>
             </w:rPr>
           </w:pPr>
-          <w:hyperlink w:anchor="_Toc25012051" w:history="1">
+          <w:hyperlink w:anchor="_Toc25020624" w:history="1">
             <w:r>
               <w:rPr>
                 <w:rStyle w:val="Hyperlink"/>
@@ -1428,7 +1428,7 @@
                 <w:noProof/>
                 <w:webHidden/>
               </w:rPr>
-              <w:instrText xml:space="preserve"> PAGEREF _Toc25012051 \h </w:instrText>
+              <w:instrText xml:space="preserve"> PAGEREF _Toc25020624 \h </w:instrText>
             </w:r>
             <w:r>
               <w:rPr>
@@ -1471,7 +1471,7 @@
               <w:noProof/>
             </w:rPr>
           </w:pPr>
-          <w:hyperlink w:anchor="_Toc25012052" w:history="1">
+          <w:hyperlink w:anchor="_Toc25020625" w:history="1">
             <w:r>
               <w:rPr>
                 <w:rStyle w:val="Hyperlink"/>
@@ -1512,7 +1512,7 @@
                 <w:noProof/>
                 <w:webHidden/>
               </w:rPr>
-              <w:instrText xml:space="preserve"> PAGEREF _Toc25012052 \h </w:instrText>
+              <w:instrText xml:space="preserve"> PAGEREF _Toc25020625 \h </w:instrText>
             </w:r>
             <w:r>
               <w:rPr>
@@ -1555,7 +1555,7 @@
               <w:noProof/>
             </w:rPr>
           </w:pPr>
-          <w:hyperlink w:anchor="_Toc25012053" w:history="1">
+          <w:hyperlink w:anchor="_Toc25020626" w:history="1">
             <w:r>
               <w:rPr>
                 <w:rStyle w:val="Hyperlink"/>
@@ -1596,7 +1596,7 @@
                 <w:noProof/>
                 <w:webHidden/>
               </w:rPr>
-              <w:instrText xml:space="preserve"> PAGEREF _Toc25012053 \h </w:instrText>
+              <w:instrText xml:space="preserve"> PAGEREF _Toc25020626 \h </w:instrText>
             </w:r>
             <w:r>
               <w:rPr>
@@ -1639,7 +1639,7 @@
               <w:noProof/>
             </w:rPr>
           </w:pPr>
-          <w:hyperlink w:anchor="_Toc25012054" w:history="1">
+          <w:hyperlink w:anchor="_Toc25020627" w:history="1">
             <w:r>
               <w:rPr>
                 <w:rStyle w:val="Hyperlink"/>
@@ -1680,7 +1680,7 @@
                 <w:noProof/>
                 <w:webHidden/>
               </w:rPr>
-              <w:instrText xml:space="preserve"> PAGEREF _Toc25012054 \h </w:instrText>
+              <w:instrText xml:space="preserve"> PAGEREF _Toc25020627 \h </w:instrText>
             </w:r>
             <w:r>
               <w:rPr>
@@ -1723,7 +1723,7 @@
               <w:noProof/>
             </w:rPr>
           </w:pPr>
-          <w:hyperlink w:anchor="_Toc25012055" w:history="1">
+          <w:hyperlink w:anchor="_Toc25020628" w:history="1">
             <w:r>
               <w:rPr>
                 <w:rStyle w:val="Hyperlink"/>
@@ -1764,7 +1764,7 @@
                 <w:noProof/>
                 <w:webHidden/>
               </w:rPr>
-              <w:instrText xml:space="preserve"> PAGEREF _Toc25012055 \h </w:instrText>
+              <w:instrText xml:space="preserve"> PAGEREF _Toc25020628 \h </w:instrText>
             </w:r>
             <w:r>
               <w:rPr>
@@ -1807,7 +1807,7 @@
               <w:noProof/>
             </w:rPr>
           </w:pPr>
-          <w:hyperlink w:anchor="_Toc25012056" w:history="1">
+          <w:hyperlink w:anchor="_Toc25020629" w:history="1">
             <w:r>
               <w:rPr>
                 <w:rStyle w:val="Hyperlink"/>
@@ -1848,7 +1848,7 @@
                 <w:noProof/>
                 <w:webHidden/>
               </w:rPr>
-              <w:instrText xml:space="preserve"> PAGEREF _Toc25012056 \h </w:instrText>
+              <w:instrText xml:space="preserve"> PAGEREF _Toc25020629 \h </w:instrText>
             </w:r>
             <w:r>
               <w:rPr>
@@ -1891,7 +1891,7 @@
               <w:noProof/>
             </w:rPr>
           </w:pPr>
-          <w:hyperlink w:anchor="_Toc25012057" w:history="1">
+          <w:hyperlink w:anchor="_Toc25020630" w:history="1">
             <w:r>
               <w:rPr>
                 <w:rStyle w:val="Hyperlink"/>
@@ -1932,7 +1932,7 @@
                 <w:noProof/>
                 <w:webHidden/>
               </w:rPr>
-              <w:instrText xml:space="preserve"> PAGEREF _Toc25012057 \h </w:instrText>
+              <w:instrText xml:space="preserve"> PAGEREF _Toc25020630 \h </w:instrText>
             </w:r>
             <w:r>
               <w:rPr>
@@ -1975,7 +1975,7 @@
               <w:noProof/>
             </w:rPr>
           </w:pPr>
-          <w:hyperlink w:anchor="_Toc25012058" w:history="1">
+          <w:hyperlink w:anchor="_Toc25020631" w:history="1">
             <w:r>
               <w:rPr>
                 <w:rStyle w:val="Hyperlink"/>
@@ -2016,7 +2016,7 @@
                 <w:noProof/>
                 <w:webHidden/>
               </w:rPr>
-              <w:instrText xml:space="preserve"> PAGEREF _Toc25012058 \h </w:instrText>
+              <w:instrText xml:space="preserve"> PAGEREF _Toc25020631 \h </w:instrText>
             </w:r>
             <w:r>
               <w:rPr>
@@ -2059,7 +2059,7 @@
               <w:noProof/>
             </w:rPr>
           </w:pPr>
-          <w:hyperlink w:anchor="_Toc25012059" w:history="1">
+          <w:hyperlink w:anchor="_Toc25020632" w:history="1">
             <w:r>
               <w:rPr>
                 <w:rStyle w:val="Hyperlink"/>
@@ -2079,7 +2079,21 @@
                 <w:rStyle w:val="Hyperlink"/>
                 <w:noProof/>
               </w:rPr>
-              <w:t>Hình thái học của ap-xe gan.</w:t>
+              <w:t>Hình thái học của a</w:t>
+            </w:r>
+            <w:r>
+              <w:rPr>
+                <w:rStyle w:val="Hyperlink"/>
+                <w:noProof/>
+              </w:rPr>
+              <w:t>p</w:t>
+            </w:r>
+            <w:r>
+              <w:rPr>
+                <w:rStyle w:val="Hyperlink"/>
+                <w:noProof/>
+              </w:rPr>
+              <w:t>-xe gan.</w:t>
             </w:r>
             <w:r>
               <w:rPr>
@@ -2100,7 +2114,7 @@
                 <w:noProof/>
                 <w:webHidden/>
               </w:rPr>
-              <w:instrText xml:space="preserve"> PAGEREF _Toc25012059 \h </w:instrText>
+              <w:instrText xml:space="preserve"> PAGEREF _Toc25020632 \h </w:instrText>
             </w:r>
             <w:r>
               <w:rPr>
@@ -2143,7 +2157,7 @@
               <w:noProof/>
             </w:rPr>
           </w:pPr>
-          <w:hyperlink w:anchor="_Toc25012060" w:history="1">
+          <w:hyperlink w:anchor="_Toc25020633" w:history="1">
             <w:r>
               <w:rPr>
                 <w:rStyle w:val="Hyperlink"/>
@@ -2184,7 +2198,7 @@
                 <w:noProof/>
                 <w:webHidden/>
               </w:rPr>
-              <w:instrText xml:space="preserve"> PAGEREF _Toc25012060 \h </w:instrText>
+              <w:instrText xml:space="preserve"> PAGEREF _Toc25020633 \h </w:instrText>
             </w:r>
             <w:r>
               <w:rPr>
@@ -2227,7 +2241,7 @@
               <w:noProof/>
             </w:rPr>
           </w:pPr>
-          <w:hyperlink w:anchor="_Toc25012061" w:history="1">
+          <w:hyperlink w:anchor="_Toc25020634" w:history="1">
             <w:r>
               <w:rPr>
                 <w:rStyle w:val="Hyperlink"/>
@@ -2268,7 +2282,7 @@
                 <w:noProof/>
                 <w:webHidden/>
               </w:rPr>
-              <w:instrText xml:space="preserve"> PAGEREF _Toc25012061 \h </w:instrText>
+              <w:instrText xml:space="preserve"> PAGEREF _Toc25020634 \h </w:instrText>
             </w:r>
             <w:r>
               <w:rPr>
@@ -2311,7 +2325,7 @@
               <w:noProof/>
             </w:rPr>
           </w:pPr>
-          <w:hyperlink w:anchor="_Toc25012062" w:history="1">
+          <w:hyperlink w:anchor="_Toc25020635" w:history="1">
             <w:r>
               <w:rPr>
                 <w:rStyle w:val="Hyperlink"/>
@@ -2352,7 +2366,7 @@
                 <w:noProof/>
                 <w:webHidden/>
               </w:rPr>
-              <w:instrText xml:space="preserve"> PAGEREF _Toc25012062 \h </w:instrText>
+              <w:instrText xml:space="preserve"> PAGEREF _Toc25020635 \h </w:instrText>
             </w:r>
             <w:r>
               <w:rPr>
@@ -2395,7 +2409,7 @@
               <w:noProof/>
             </w:rPr>
           </w:pPr>
-          <w:hyperlink w:anchor="_Toc25012063" w:history="1">
+          <w:hyperlink w:anchor="_Toc25020636" w:history="1">
             <w:r>
               <w:rPr>
                 <w:rStyle w:val="Hyperlink"/>
@@ -2436,7 +2450,7 @@
                 <w:noProof/>
                 <w:webHidden/>
               </w:rPr>
-              <w:instrText xml:space="preserve"> PAGEREF _Toc25012063 \h </w:instrText>
+              <w:instrText xml:space="preserve"> PAGEREF _Toc25020636 \h </w:instrText>
             </w:r>
             <w:r>
               <w:rPr>
@@ -2479,7 +2493,7 @@
               <w:noProof/>
             </w:rPr>
           </w:pPr>
-          <w:hyperlink w:anchor="_Toc25012064" w:history="1">
+          <w:hyperlink w:anchor="_Toc25020637" w:history="1">
             <w:r>
               <w:rPr>
                 <w:rStyle w:val="Hyperlink"/>
@@ -2520,7 +2534,7 @@
                 <w:noProof/>
                 <w:webHidden/>
               </w:rPr>
-              <w:instrText xml:space="preserve"> PAGEREF _Toc25012064 \h </w:instrText>
+              <w:instrText xml:space="preserve"> PAGEREF _Toc25020637 \h </w:instrText>
             </w:r>
             <w:r>
               <w:rPr>
@@ -2563,7 +2577,7 @@
               <w:noProof/>
             </w:rPr>
           </w:pPr>
-          <w:hyperlink w:anchor="_Toc25012065" w:history="1">
+          <w:hyperlink w:anchor="_Toc25020638" w:history="1">
             <w:r>
               <w:rPr>
                 <w:rStyle w:val="Hyperlink"/>
@@ -2604,7 +2618,7 @@
                 <w:noProof/>
                 <w:webHidden/>
               </w:rPr>
-              <w:instrText xml:space="preserve"> PAGEREF _Toc25012065 \h </w:instrText>
+              <w:instrText xml:space="preserve"> PAGEREF _Toc25020638 \h </w:instrText>
             </w:r>
             <w:r>
               <w:rPr>
@@ -2647,7 +2661,7 @@
               <w:noProof/>
             </w:rPr>
           </w:pPr>
-          <w:hyperlink w:anchor="_Toc25012066" w:history="1">
+          <w:hyperlink w:anchor="_Toc25020639" w:history="1">
             <w:r>
               <w:rPr>
                 <w:rStyle w:val="Hyperlink"/>
@@ -2688,7 +2702,7 @@
                 <w:noProof/>
                 <w:webHidden/>
               </w:rPr>
-              <w:instrText xml:space="preserve"> PAGEREF _Toc25012066 \h </w:instrText>
+              <w:instrText xml:space="preserve"> PAGEREF _Toc25020639 \h </w:instrText>
             </w:r>
             <w:r>
               <w:rPr>
@@ -2731,7 +2745,7 @@
               <w:noProof/>
             </w:rPr>
           </w:pPr>
-          <w:hyperlink w:anchor="_Toc25012067" w:history="1">
+          <w:hyperlink w:anchor="_Toc25020640" w:history="1">
             <w:r>
               <w:rPr>
                 <w:rStyle w:val="Hyperlink"/>
@@ -2772,7 +2786,7 @@
                 <w:noProof/>
                 <w:webHidden/>
               </w:rPr>
-              <w:instrText xml:space="preserve"> PAGEREF _Toc25012067 \h </w:instrText>
+              <w:instrText xml:space="preserve"> PAGEREF _Toc25020640 \h </w:instrText>
             </w:r>
             <w:r>
               <w:rPr>
@@ -2815,7 +2829,7 @@
               <w:noProof/>
             </w:rPr>
           </w:pPr>
-          <w:hyperlink w:anchor="_Toc25012068" w:history="1">
+          <w:hyperlink w:anchor="_Toc25020641" w:history="1">
             <w:r>
               <w:rPr>
                 <w:rStyle w:val="Hyperlink"/>
@@ -2856,7 +2870,7 @@
                 <w:noProof/>
                 <w:webHidden/>
               </w:rPr>
-              <w:instrText xml:space="preserve"> PAGEREF _Toc25012068 \h </w:instrText>
+              <w:instrText xml:space="preserve"> PAGEREF _Toc25020641 \h </w:instrText>
             </w:r>
             <w:r>
               <w:rPr>
@@ -2899,7 +2913,7 @@
               <w:noProof/>
             </w:rPr>
           </w:pPr>
-          <w:hyperlink w:anchor="_Toc25012069" w:history="1">
+          <w:hyperlink w:anchor="_Toc25020642" w:history="1">
             <w:r>
               <w:rPr>
                 <w:rStyle w:val="Hyperlink"/>
@@ -2940,7 +2954,7 @@
                 <w:noProof/>
                 <w:webHidden/>
               </w:rPr>
-              <w:instrText xml:space="preserve"> PAGEREF _Toc25012069 \h </w:instrText>
+              <w:instrText xml:space="preserve"> PAGEREF _Toc25020642 \h </w:instrText>
             </w:r>
             <w:r>
               <w:rPr>
@@ -2983,7 +2997,7 @@
               <w:noProof/>
             </w:rPr>
           </w:pPr>
-          <w:hyperlink w:anchor="_Toc25012070" w:history="1">
+          <w:hyperlink w:anchor="_Toc25020643" w:history="1">
             <w:r>
               <w:rPr>
                 <w:rStyle w:val="Hyperlink"/>
@@ -3024,7 +3038,7 @@
                 <w:noProof/>
                 <w:webHidden/>
               </w:rPr>
-              <w:instrText xml:space="preserve"> PAGEREF _Toc25012070 \h </w:instrText>
+              <w:instrText xml:space="preserve"> PAGEREF _Toc25020643 \h </w:instrText>
             </w:r>
             <w:r>
               <w:rPr>
@@ -3067,7 +3081,7 @@
               <w:noProof/>
             </w:rPr>
           </w:pPr>
-          <w:hyperlink w:anchor="_Toc25012071" w:history="1">
+          <w:hyperlink w:anchor="_Toc25020644" w:history="1">
             <w:r>
               <w:rPr>
                 <w:rStyle w:val="Hyperlink"/>
@@ -3087,7 +3101,7 @@
                 <w:rStyle w:val="Hyperlink"/>
                 <w:noProof/>
               </w:rPr>
-              <w:t>Giải phẫu bệnh của lạc nội mạc tử cung.</w:t>
+              <w:t>Hình thái học của lạc nội mạc tử cung.</w:t>
             </w:r>
             <w:r>
               <w:rPr>
@@ -3108,7 +3122,7 @@
                 <w:noProof/>
                 <w:webHidden/>
               </w:rPr>
-              <w:instrText xml:space="preserve"> PAGEREF _Toc25012071 \h </w:instrText>
+              <w:instrText xml:space="preserve"> PAGEREF _Toc25020644 \h </w:instrText>
             </w:r>
             <w:r>
               <w:rPr>
@@ -3151,7 +3165,7 @@
               <w:noProof/>
             </w:rPr>
           </w:pPr>
-          <w:hyperlink w:anchor="_Toc25012072" w:history="1">
+          <w:hyperlink w:anchor="_Toc25020645" w:history="1">
             <w:r>
               <w:rPr>
                 <w:rStyle w:val="Hyperlink"/>
@@ -3192,7 +3206,7 @@
                 <w:noProof/>
                 <w:webHidden/>
               </w:rPr>
-              <w:instrText xml:space="preserve"> PAGEREF _Toc25012072 \h </w:instrText>
+              <w:instrText xml:space="preserve"> PAGEREF _Toc25020645 \h </w:instrText>
             </w:r>
             <w:r>
               <w:rPr>
@@ -3235,7 +3249,7 @@
               <w:noProof/>
             </w:rPr>
           </w:pPr>
-          <w:hyperlink w:anchor="_Toc25012073" w:history="1">
+          <w:hyperlink w:anchor="_Toc25020646" w:history="1">
             <w:r>
               <w:rPr>
                 <w:rStyle w:val="Hyperlink"/>
@@ -3255,21 +3269,7 @@
                 <w:rStyle w:val="Hyperlink"/>
                 <w:noProof/>
               </w:rPr>
-              <w:t>Hình ảnh đặc hiệu và c</w:t>
-            </w:r>
-            <w:r>
-              <w:rPr>
-                <w:rStyle w:val="Hyperlink"/>
-                <w:noProof/>
-              </w:rPr>
-              <w:t>á</w:t>
-            </w:r>
-            <w:r>
-              <w:rPr>
-                <w:rStyle w:val="Hyperlink"/>
-                <w:noProof/>
-              </w:rPr>
-              <w:t>c type của bệnh Hodgkin.</w:t>
+              <w:t>Hình ảnh đặc hiệu và các type của bệnh Hodgkin.</w:t>
             </w:r>
             <w:r>
               <w:rPr>
@@ -3290,7 +3290,7 @@
                 <w:noProof/>
                 <w:webHidden/>
               </w:rPr>
-              <w:instrText xml:space="preserve"> PAGEREF _Toc25012073 \h </w:instrText>
+              <w:instrText xml:space="preserve"> PAGEREF _Toc25020646 \h </w:instrText>
             </w:r>
             <w:r>
               <w:rPr>
@@ -3341,7 +3341,7 @@
           <w:numId w:val="12"/>
         </w:numPr>
       </w:pPr>
-      <w:bookmarkStart w:id="0" w:name="_Toc25012037"/>
+      <w:bookmarkStart w:id="0" w:name="_Toc25020610"/>
       <w:r>
         <w:t>Thế nào là hoại tử đông</w:t>
       </w:r>
@@ -3806,7 +3806,7 @@
           <w:numId w:val="12"/>
         </w:numPr>
       </w:pPr>
-      <w:bookmarkStart w:id="1" w:name="_Toc25012038"/>
+      <w:bookmarkStart w:id="1" w:name="_Toc25020611"/>
       <w:r>
         <w:t>Đường di chuyển của huyết tắc</w:t>
       </w:r>
@@ -4239,7 +4239,7 @@
           <w:numId w:val="12"/>
         </w:numPr>
       </w:pPr>
-      <w:bookmarkStart w:id="2" w:name="_Toc25012039"/>
+      <w:bookmarkStart w:id="2" w:name="_Toc25020612"/>
       <w:r>
         <w:lastRenderedPageBreak/>
         <w:t>So sánh u và viêm</w:t>
@@ -4974,7 +4974,7 @@
           <w:numId w:val="12"/>
         </w:numPr>
       </w:pPr>
-      <w:bookmarkStart w:id="3" w:name="_Toc25012040"/>
+      <w:bookmarkStart w:id="3" w:name="_Toc25020613"/>
       <w:r>
         <w:t>So sánh u lành tính và u ác tính.</w:t>
       </w:r>
@@ -5571,7 +5571,7 @@
           <w:numId w:val="12"/>
         </w:numPr>
       </w:pPr>
-      <w:bookmarkStart w:id="4" w:name="_Toc25012041"/>
+      <w:bookmarkStart w:id="4" w:name="_Toc25020614"/>
       <w:r>
         <w:t>Đặc điểm của ung thư.</w:t>
       </w:r>
@@ -7053,7 +7053,7 @@
           <w:numId w:val="12"/>
         </w:numPr>
       </w:pPr>
-      <w:bookmarkStart w:id="5" w:name="_Toc25012042"/>
+      <w:bookmarkStart w:id="5" w:name="_Toc25020615"/>
       <w:r>
         <w:t>Các chất trung gian mạch hoạt trong viêm.</w:t>
       </w:r>
@@ -7614,7 +7614,7 @@
           <w:numId w:val="12"/>
         </w:numPr>
       </w:pPr>
-      <w:bookmarkStart w:id="6" w:name="_Toc25012043"/>
+      <w:bookmarkStart w:id="6" w:name="_Toc25020616"/>
       <w:r>
         <w:t>Tác dụng của dịch rỉ viêm.</w:t>
       </w:r>
@@ -7875,7 +7875,7 @@
           <w:numId w:val="12"/>
         </w:numPr>
       </w:pPr>
-      <w:bookmarkStart w:id="7" w:name="_Toc25012044"/>
+      <w:bookmarkStart w:id="7" w:name="_Toc25020617"/>
       <w:r>
         <w:t>Trình bày hiện tượng hóa ứng động trong viêm.</w:t>
       </w:r>
@@ -8236,7 +8236,7 @@
           <w:rFonts w:eastAsiaTheme="minorEastAsia"/>
         </w:rPr>
       </w:pPr>
-      <w:bookmarkStart w:id="8" w:name="_Toc25012045"/>
+      <w:bookmarkStart w:id="8" w:name="_Toc25020618"/>
       <w:r>
         <w:rPr>
           <w:rFonts w:eastAsiaTheme="minorEastAsia"/>
@@ -9096,7 +9096,7 @@
           <w:numId w:val="12"/>
         </w:numPr>
       </w:pPr>
-      <w:bookmarkStart w:id="9" w:name="_Toc25012046"/>
+      <w:bookmarkStart w:id="9" w:name="_Toc25020619"/>
       <w:r>
         <w:t>Điều kiện để hàn gắn vết thương.</w:t>
       </w:r>
@@ -9303,7 +9303,7 @@
           <w:numId w:val="12"/>
         </w:numPr>
       </w:pPr>
-      <w:bookmarkStart w:id="10" w:name="_Toc25012047"/>
+      <w:bookmarkStart w:id="10" w:name="_Toc25020620"/>
       <w:r>
         <w:t>Phân biệt mô học hủi củ và hủi ác tính.</w:t>
       </w:r>
@@ -9944,7 +9944,7 @@
           <w:numId w:val="12"/>
         </w:numPr>
       </w:pPr>
-      <w:bookmarkStart w:id="11" w:name="_Toc25012048"/>
+      <w:bookmarkStart w:id="11" w:name="_Toc25020621"/>
       <w:r>
         <w:t>Phân biệt nang lao và nang hủi.</w:t>
       </w:r>
@@ -10226,7 +10226,7 @@
           <w:numId w:val="12"/>
         </w:numPr>
       </w:pPr>
-      <w:bookmarkStart w:id="12" w:name="_Toc25012049"/>
+      <w:bookmarkStart w:id="12" w:name="_Toc25020622"/>
       <w:r>
         <w:t>Trình bày hình ảnh hạt Aschoff trong thấp tim.</w:t>
       </w:r>
@@ -10366,7 +10366,7 @@
           <w:numId w:val="12"/>
         </w:numPr>
       </w:pPr>
-      <w:bookmarkStart w:id="13" w:name="_Toc25012050"/>
+      <w:bookmarkStart w:id="13" w:name="_Toc25020623"/>
       <w:r>
         <w:t>Biến chứng xơ vữa động mạch.</w:t>
       </w:r>
@@ -10694,7 +10694,7 @@
           <w:numId w:val="12"/>
         </w:numPr>
       </w:pPr>
-      <w:bookmarkStart w:id="14" w:name="_Toc25012051"/>
+      <w:bookmarkStart w:id="14" w:name="_Toc25020624"/>
       <w:r>
         <w:t>Các tổn thương cơ bản của phế nang</w:t>
       </w:r>
@@ -10850,7 +10850,16 @@
         <w:ind w:left="1080"/>
       </w:pPr>
       <w:r>
-        <w:t>Tế bào lót phế nang (phế bào II) được động viên, biến hình, sinh sản và rơi vào lòng phế nang, trở thành những tế bào tự do. Bình thường chúng xuất hiện khá ít chỉ lác đác gọi là “tế bào bụi” nhưng giờ xuất hiện khá nhiều có thể hình thành từng đám trong lòng phế nang, bào tương lỗ rỗ sáng và có nhiều chất lạc (vi khuẩn, sắc tố, hồng cầu, v.v). Bạch cầu đa nhân nhiều hơn, bắt đầu có thanh tơ huyết. Vai trò của các đại thực bào là thông tin, thu dọn các mảnh vụn tế bào chết và có chức năng diệt khuẩn.</w:t>
+        <w:t>Lòng phế nang chứa t</w:t>
+      </w:r>
+      <w:r>
+        <w:t>ế bào lót phế nang (phế bào II) được động viên, biến hình, sinh sả</w:t>
+      </w:r>
+      <w:r>
+        <w:t xml:space="preserve">n </w:t>
+      </w:r>
+      <w:r>
+        <w:t>trở thành những tế bào tự do. Bình thường chúng xuất hiện khá ít chỉ lác đác gọi là “tế bào bụi” nhưng giờ xuất hiện khá nhiều có thể hình thành từng đám trong lòng phế nang, bào tương lỗ rỗ sáng và có nhiều chất lạc (vi khuẩn, sắc tố, hồng cầu, v.v). Bạch cầu đa nhân nhiều hơn, bắt đầu có thanh tơ huyết. Vai trò của các đại thực bào là thông tin, thu dọn các mảnh vụn tế bào chết và có chức năng diệt khuẩn.</w:t>
       </w:r>
     </w:p>
     <w:p>
@@ -10874,7 +10883,13 @@
         </w:numPr>
       </w:pPr>
       <w:r>
-        <w:t>Lòng phế nang chứa nhiều hồng cầu ở dạng nguyên vẹn hay thoái hóa, có thể kết hợp phù hay một số tế bào viêm khác.</w:t>
+        <w:t>Lòng phế nang chứa</w:t>
+      </w:r>
+      <w:r>
+        <w:t xml:space="preserve"> nước phù</w:t>
+      </w:r>
+      <w:r>
+        <w:t xml:space="preserve"> nhiều hồng cầu ở dạng nguyên vẹn hay thoái hóa, có thể kết hợp phù hay một số tế bào viêm khác.</w:t>
       </w:r>
     </w:p>
     <w:p>
@@ -10922,7 +10937,10 @@
         </w:numPr>
       </w:pPr>
       <w:r>
-        <w:t>Nước phù trong phế nang có những sợi tơ huyết nhỏ làm thành một mạng lưới thưa thớt quay lấy đại thực bào, hồng cầu, bạch cầu đa nhân.</w:t>
+        <w:t>Lòng</w:t>
+      </w:r>
+      <w:r>
+        <w:t xml:space="preserve"> phế nang có những sợi tơ huyết nhỏ làm thành một mạng lưới thưa thớt quay lấy đại thực bào, hồng cầu, bạch cầu đa nhân.</w:t>
       </w:r>
     </w:p>
     <w:p>
@@ -10971,7 +10989,22 @@
         </w:numPr>
       </w:pPr>
       <w:r>
-        <w:t>Nước rỉ viêm đặc và sánh thành phần chủ yếu là một mạng lưới tơ huyết dày đặc lấp đầy toàn bộ hốc phế nang, thường làm thành một khối thuần nhất xung quanh vách phế nang. Tơ huyết có thể bám chặt các hồng cầu hay bạch cầu thoát quản.</w:t>
+        <w:t>Lòng phế nang chứa n</w:t>
+      </w:r>
+      <w:r>
+        <w:t>ước rỉ viêm đặ</w:t>
+      </w:r>
+      <w:r>
+        <w:t>c,</w:t>
+      </w:r>
+      <w:r>
+        <w:t xml:space="preserve"> sánh thành phần chủ yếu là một mạng lưới tơ huyết dày đặ</w:t>
+      </w:r>
+      <w:r>
+        <w:t>c</w:t>
+      </w:r>
+      <w:r>
+        <w:t>, thường làm thành một khối thuần nhất xung quanh vách phế nang. Tơ huyết có thể bám chặt các hồng cầu hay bạch cầu thoát quản.</w:t>
       </w:r>
     </w:p>
     <w:p>
@@ -11007,7 +11040,16 @@
         </w:numPr>
       </w:pPr>
       <w:r>
-        <w:t>Các tế bào mủ (bạch cầu đa nhân thoái hóa) trong lòng phế nang chiếm ưu thế.</w:t>
+        <w:t>Lòng phế nang chiếm ưu thế bởi c</w:t>
+      </w:r>
+      <w:r>
+        <w:t>ác tế bào mủ (bạch cầ</w:t>
+      </w:r>
+      <w:r>
+        <w:t>u đa nhân thoái hóa)</w:t>
+      </w:r>
+      <w:r>
+        <w:t>.</w:t>
       </w:r>
     </w:p>
     <w:p>
@@ -11019,7 +11061,10 @@
         </w:numPr>
       </w:pPr>
       <w:r>
-        <w:t>Các enzyme của bạch cầu đa nhân làm mạng lưới tơ huyết, vách phế nang ít nhiều bị tan rã khiến nhiều nơi khó nhận rõ vách liên phế nang hoặc ranh giới của chúng ngoài những đám mủ.</w:t>
+        <w:t>Các enzym</w:t>
+      </w:r>
+      <w:r>
+        <w:t xml:space="preserve"> của bạch cầu đa nhân làm mạng lưới tơ huyết, vách phế nang ít nhiều bị tan rã khiến nhiều nơi khó nhận rõ vách liên phế nang hoặc ranh giới của chúng ngoài những đám mủ.</w:t>
       </w:r>
     </w:p>
     <w:p>
@@ -11108,7 +11153,7 @@
           <w:numId w:val="12"/>
         </w:numPr>
       </w:pPr>
-      <w:bookmarkStart w:id="15" w:name="_Toc25012052"/>
+      <w:bookmarkStart w:id="15" w:name="_Toc25020625"/>
       <w:r>
         <w:t>Giải phẫu bệnh</w:t>
       </w:r>
@@ -11186,7 +11231,37 @@
         </w:numPr>
       </w:pPr>
       <w:r>
-        <w:t>Phổi căng, chắc, nặng, màu đỏ tím. Bóp còn lép bép, sột soạt. Diện cắt đỏ thẫm, ứa nhiều nước hồng đục lẫn bọt. Vùng viêm phổi mới hơi đặc, bỏ vào nước chưa chìm hẳn.</w:t>
+        <w:t>Phổi căng, chắc, nặng, màu đỏ</w:t>
+      </w:r>
+      <w:r>
+        <w:t xml:space="preserve"> tím.</w:t>
+      </w:r>
+    </w:p>
+    <w:p>
+      <w:pPr>
+        <w:pStyle w:val="ListParagraph"/>
+        <w:numPr>
+          <w:ilvl w:val="0"/>
+          <w:numId w:val="85"/>
+        </w:numPr>
+      </w:pPr>
+      <w:r>
+        <w:t>Bóp còn lép bép, sột soạ</w:t>
+      </w:r>
+      <w:r>
+        <w:t>t.</w:t>
+      </w:r>
+    </w:p>
+    <w:p>
+      <w:pPr>
+        <w:pStyle w:val="ListParagraph"/>
+        <w:numPr>
+          <w:ilvl w:val="0"/>
+          <w:numId w:val="85"/>
+        </w:numPr>
+      </w:pPr>
+      <w:r>
+        <w:t>Diện cắt đỏ thẫm, ứa nhiều nước hồng đục lẫn bọt. Vùng viêm phổi mới hơi đặc, bỏ vào nước chưa chìm hẳn.</w:t>
       </w:r>
     </w:p>
     <w:p>
@@ -11223,7 +11298,10 @@
         </w:numPr>
       </w:pPr>
       <w:r>
-        <w:t>Vùng phổi tổn thương vẫn căng, chắc, nặng nhưng màu đỏ sẫm hơn. Bóp không kêu lép bép, ấn bục. Phổi đặc lại, chất phổi mủn nát cắt dễ, diện cắt hơi ráp giống mặt đá hoa, có vân trắng xám (do vách ngăn chia phổi thành tiểu thùy). Gạt mặt cắt thấy nhiều nước hồng đục không bọt (nước viêm phổi) trong đó có thể nổi lên cục nhỏ hình khuôn phế nang cấu tạo chủ yếu bởi hồng cầu và tơ huyết.</w:t>
+        <w:t>Vùng phổi tổn thương vẫn căng, chắc, nặng nhưng màu đỏ sẫ</w:t>
+      </w:r>
+      <w:r>
+        <w:t>m hơn.</w:t>
       </w:r>
     </w:p>
     <w:p>
@@ -11235,7 +11313,40 @@
         </w:numPr>
       </w:pPr>
       <w:r>
-        <w:t>Toàn bộ thùy phổi viêm rất đồng nhất, diện cắt giống miếng gan tươi nên gọi là gan hóa đỏ.</w:t>
+        <w:t>Bóp không kêu lép bép, ấn bụ</w:t>
+      </w:r>
+      <w:r>
+        <w:t>c.</w:t>
+      </w:r>
+    </w:p>
+    <w:p>
+      <w:pPr>
+        <w:pStyle w:val="ListParagraph"/>
+        <w:numPr>
+          <w:ilvl w:val="0"/>
+          <w:numId w:val="86"/>
+        </w:numPr>
+      </w:pPr>
+      <w:r>
+        <w:t>Phổi đặc lại, chất phổi mủn nát cắt dễ, diện cắt hơi ráp giống mặt đá hoa, có vân trắng xám (do vách ngăn chia phổi thành tiểu thùy). Gạt mặt cắt thấy nhiều nước hồng đục không bọt (nước viêm phổi) trong đó có thể nổi lên cục nhỏ hình khuôn phế nang cấu tạo chủ yếu bởi hồng cầu và tơ huyết.</w:t>
+      </w:r>
+    </w:p>
+    <w:p>
+      <w:pPr>
+        <w:pStyle w:val="ListParagraph"/>
+        <w:numPr>
+          <w:ilvl w:val="0"/>
+          <w:numId w:val="86"/>
+        </w:numPr>
+      </w:pPr>
+      <w:r>
+        <w:t>Toàn bộ thùy phổi viêm rất đồng nhấ</w:t>
+      </w:r>
+      <w:r>
+        <w:t>t</w:t>
+      </w:r>
+      <w:r>
+        <w:t xml:space="preserve"> giống miếng gan tươi nên gọi là gan hóa đỏ.</w:t>
       </w:r>
     </w:p>
     <w:p>
@@ -11260,7 +11371,10 @@
         </w:numPr>
       </w:pPr>
       <w:r>
-        <w:t>Phổi có màu xám, mặt cắt khô, ấn có rất ít dịch viêm và bắt đầu xuất hiện bọt hơi. Tổn thương giống miếng gan ôi nên gọi là gan hóa xám.</w:t>
+        <w:t>Phổi có màu xám, mặt cắ</w:t>
+      </w:r>
+      <w:r>
+        <w:t>t khô.</w:t>
       </w:r>
     </w:p>
     <w:p>
@@ -11272,6 +11386,22 @@
         </w:numPr>
       </w:pPr>
       <w:r>
+        <w:t>Ấ</w:t>
+      </w:r>
+      <w:r>
+        <w:t>n có rất ít dịch viêm và bắt đầu xuất hiện bọt hơi. Tổn thương giống miếng gan ôi nên gọi là gan hóa xám.</w:t>
+      </w:r>
+    </w:p>
+    <w:p>
+      <w:pPr>
+        <w:pStyle w:val="ListParagraph"/>
+        <w:numPr>
+          <w:ilvl w:val="0"/>
+          <w:numId w:val="87"/>
+        </w:numPr>
+      </w:pPr>
+      <w:r>
+        <w:lastRenderedPageBreak/>
         <w:t>Giai đoạn này có tính chất quyết định tùy theo tác dụng điều trị và phản ứng của cơ thể mà bệnh sẽ lui, khỏi hay có biến chứng gây tử vong.</w:t>
       </w:r>
     </w:p>
@@ -11310,111 +11440,367 @@
         <w:pStyle w:val="ListParagraph"/>
       </w:pPr>
       <w:r>
+        <w:t>Giai đoạn này là một viêm phế nang nước đồng đề</w:t>
+      </w:r>
+      <w:r>
+        <w:t>u.</w:t>
+      </w:r>
+      <w:r>
+        <w:t xml:space="preserve"> Vách phế nang rõ, nhiều huyết quản giãn, ứ đầy hồng cầu và phình vào lòng các phế nang chứa nước phù, có ít tơ huyết và tế bào (bạch cầu đa nhân, đại thực bào).</w:t>
+      </w:r>
+    </w:p>
+    <w:p>
+      <w:pPr>
+        <w:pStyle w:val="ListParagraph"/>
+        <w:numPr>
+          <w:ilvl w:val="0"/>
+          <w:numId w:val="89"/>
+        </w:numPr>
+      </w:pPr>
+      <w:r>
+        <w:t>Giai đoạn gan hóa đỏ:</w:t>
+      </w:r>
+    </w:p>
+    <w:p>
+      <w:pPr>
+        <w:pStyle w:val="ListParagraph"/>
+        <w:numPr>
+          <w:ilvl w:val="0"/>
+          <w:numId w:val="14"/>
+        </w:numPr>
+      </w:pPr>
+      <w:r>
+        <w:t>Vách phế nang dày, xung huyết và phù.</w:t>
+      </w:r>
+    </w:p>
+    <w:p>
+      <w:pPr>
+        <w:pStyle w:val="ListParagraph"/>
+        <w:numPr>
+          <w:ilvl w:val="0"/>
+          <w:numId w:val="14"/>
+        </w:numPr>
+      </w:pPr>
+      <w:r>
+        <w:t>Lòng phế nang chứa đầy sợi tơ huyết làm thành khuôn trong đó chứa nhiều hồng cầu, ít bạch cầu đa nhân, thường có mặt vi khuẩn.</w:t>
+      </w:r>
+    </w:p>
+    <w:p>
+      <w:pPr>
+        <w:pStyle w:val="ListParagraph"/>
+        <w:numPr>
+          <w:ilvl w:val="0"/>
+          <w:numId w:val="14"/>
+        </w:numPr>
+      </w:pPr>
+      <w:r>
+        <w:t>Dịch viêm thường bít kín các nhánh phế quản tận.</w:t>
+      </w:r>
+    </w:p>
+    <w:p>
+      <w:pPr>
+        <w:pStyle w:val="ListParagraph"/>
+        <w:numPr>
+          <w:ilvl w:val="0"/>
+          <w:numId w:val="89"/>
+        </w:numPr>
+      </w:pPr>
+      <w:r>
+        <w:t>Giai đoạn gan hóa xám:</w:t>
+      </w:r>
+    </w:p>
+    <w:p>
+      <w:pPr>
+        <w:pStyle w:val="ListParagraph"/>
+        <w:numPr>
+          <w:ilvl w:val="0"/>
+          <w:numId w:val="15"/>
+        </w:numPr>
+      </w:pPr>
+      <w:r>
+        <w:t>Vách phế nang vẫn dày, xung huyết nhưng có nhiều chỗ không rõ do bắt đầu bị ta</w:t>
+      </w:r>
+      <w:r>
+        <w:t>n</w:t>
+      </w:r>
+      <w:r>
+        <w:t xml:space="preserve"> rã.</w:t>
+      </w:r>
+    </w:p>
+    <w:p>
+      <w:pPr>
+        <w:pStyle w:val="ListParagraph"/>
+        <w:numPr>
+          <w:ilvl w:val="0"/>
+          <w:numId w:val="15"/>
+        </w:numPr>
+      </w:pPr>
+      <w:r>
+        <w:t>Lòng phế nang vẫn là một dịch viêm tơ huyết hoán chỗ lẫn bạch cầu đa nhân, đại thực bào và hồng cầu.</w:t>
+      </w:r>
+    </w:p>
+    <w:p>
+      <w:pPr>
+        <w:pStyle w:val="ListParagraph"/>
+        <w:numPr>
+          <w:ilvl w:val="0"/>
+          <w:numId w:val="15"/>
+        </w:numPr>
+      </w:pPr>
+      <w:r>
+        <w:t>Bạch cầu đa nhân và đại thực bào ở đây là cơ sở của những yếu tố quyết định quá trình tiêu biến tổn thương.</w:t>
+      </w:r>
+    </w:p>
+    <w:p>
+      <w:pPr>
+        <w:pStyle w:val="ListParagraph"/>
+        <w:numPr>
+          <w:ilvl w:val="0"/>
+          <w:numId w:val="88"/>
+        </w:numPr>
+      </w:pPr>
+      <w:r>
+        <w:t>Tiến triển</w:t>
+      </w:r>
+      <w:r>
+        <w:t xml:space="preserve"> viêm phổi thùy</w:t>
+      </w:r>
+      <w:r>
+        <w:t xml:space="preserve">: </w:t>
+      </w:r>
+    </w:p>
+    <w:p>
+      <w:pPr>
+        <w:ind w:left="360"/>
+      </w:pPr>
+      <w:r>
+        <w:t>Trong đa số các trường hợp nếu được điều trị kịp thời và khả năng miễn dịch của cơ thể tốt viêm phổi thùy sẽ khỏi hoàn toàn.</w:t>
+      </w:r>
+    </w:p>
+    <w:p>
+      <w:pPr>
+        <w:pStyle w:val="ListParagraph"/>
+        <w:numPr>
+          <w:ilvl w:val="0"/>
+          <w:numId w:val="90"/>
+        </w:numPr>
+      </w:pPr>
+      <w:r>
+        <w:t>Tổn thương tiêu biến:</w:t>
+      </w:r>
+      <w:r>
+        <w:t xml:space="preserve"> Tổn thương sẽ tiêu biến hoàn toàn, vách phế nang phục hồi nguyên vẹn, không có di chứng.</w:t>
+      </w:r>
+    </w:p>
+    <w:p>
+      <w:pPr>
+        <w:pStyle w:val="ListParagraph"/>
+        <w:numPr>
+          <w:ilvl w:val="0"/>
+          <w:numId w:val="16"/>
+        </w:numPr>
+      </w:pPr>
+      <w:r>
+        <w:t>Bạch cầu đa nhân và đại thực bào giải phóng men tiêu protein và một số men khác làm mạng lưới tơ huyết và các tế bào khác tiêu tan dần biến thành nước sánh, lỏng rồi được đào thải ra ngoài theo đường phế quản dưới hình thái đờm qua phản xạ ho của bệnh nhân.</w:t>
+      </w:r>
+    </w:p>
+    <w:p>
+      <w:pPr>
+        <w:pStyle w:val="ListParagraph"/>
+        <w:numPr>
+          <w:ilvl w:val="0"/>
+          <w:numId w:val="16"/>
+        </w:numPr>
+      </w:pPr>
+      <w:r>
+        <w:t>Bạch cầu đa nhân sẽ được thay thế dần bởi bạch cầu đơn nhân và đại thực bào.</w:t>
+      </w:r>
+    </w:p>
+    <w:p>
+      <w:pPr>
+        <w:pStyle w:val="ListParagraph"/>
+        <w:numPr>
+          <w:ilvl w:val="0"/>
+          <w:numId w:val="16"/>
+        </w:numPr>
+      </w:pPr>
+      <w:r>
+        <w:t>Khối phổi viêm từ chắc sang mềm hẳn, màu xám chuyển sang hồng rồi trở về màu sắc bình thường.</w:t>
+      </w:r>
+    </w:p>
+    <w:p>
+      <w:pPr>
+        <w:pStyle w:val="ListParagraph"/>
+        <w:numPr>
+          <w:ilvl w:val="0"/>
+          <w:numId w:val="16"/>
+        </w:numPr>
+      </w:pPr>
+      <w:r>
+        <w:t>Đờm đang xanh đục quánh trở thành vàng đỏ lỏng, ít dần. Trong đờm đại thực bào chiếm ưu thế.</w:t>
+      </w:r>
+    </w:p>
+    <w:p>
+      <w:pPr>
+        <w:pStyle w:val="ListParagraph"/>
+        <w:numPr>
+          <w:ilvl w:val="0"/>
+          <w:numId w:val="90"/>
+        </w:numPr>
+      </w:pPr>
+      <w:r>
+        <w:t>M</w:t>
+      </w:r>
+      <w:r>
+        <w:t>ư</w:t>
+      </w:r>
+      <w:r>
+        <w:t>ng mủ:</w:t>
+      </w:r>
+      <w:r>
+        <w:t xml:space="preserve"> Nếu tổn thương mưng mủ</w:t>
+      </w:r>
+      <w:r>
+        <w:t xml:space="preserve"> la</w:t>
+      </w:r>
+      <w:r>
+        <w:t xml:space="preserve">n tỏa thì bệnh nhân sẽ chết nhanh chóng hoặc nếu khu trú </w:t>
+      </w:r>
+      <w:r>
+        <w:t xml:space="preserve">thì </w:t>
+      </w:r>
+      <w:r>
+        <w:t xml:space="preserve">thành ổ </w:t>
+      </w:r>
+      <w:r>
+        <w:t>ap-xe</w:t>
+      </w:r>
+      <w:r>
+        <w:t xml:space="preserve"> phổi có vách rõ và phải điều trị kéo dài.</w:t>
+      </w:r>
+    </w:p>
+    <w:p>
+      <w:pPr>
+        <w:pStyle w:val="ListParagraph"/>
+        <w:numPr>
+          <w:ilvl w:val="0"/>
+          <w:numId w:val="17"/>
+        </w:numPr>
+      </w:pPr>
+      <w:r>
+        <w:t>Hiếm gặp, thường là giai đoạn kết thúc của bệnh, dễ gặp hơn ở bệnh nhân cao tuổi, nghiện rượu, ma túy hay đái tháo đường.</w:t>
+      </w:r>
+    </w:p>
+    <w:p>
+      <w:pPr>
+        <w:pStyle w:val="ListParagraph"/>
+        <w:numPr>
+          <w:ilvl w:val="0"/>
+          <w:numId w:val="17"/>
+        </w:numPr>
+      </w:pPr>
+      <w:r>
+        <w:t>Vùng viêm màu xám vàng, diện cắt có những đám màu vàng, ấn chảy mủ hay gọi là hình ảnh phổi gan hóa vàng.</w:t>
+      </w:r>
+    </w:p>
+    <w:p>
+      <w:pPr>
+        <w:pStyle w:val="ListParagraph"/>
+        <w:numPr>
+          <w:ilvl w:val="0"/>
+          <w:numId w:val="17"/>
+        </w:numPr>
+      </w:pPr>
+      <w:r>
+        <w:t xml:space="preserve">Vi thể, mô phổi theo nhiều mức độ có thể bị hoại tử nhiều hay ít, khối tơ huyết tiêu tan, bạch cầu đa nhân thoái hóa thành tế bào mủ, vách phế nang bị phá hủy và tiêu biến, có thể hình thành vách xơ xung quanh tạo ổ </w:t>
+      </w:r>
+      <w:r>
+        <w:t>ap-xe</w:t>
+      </w:r>
+      <w:r>
+        <w:t xml:space="preserve"> có thể gây biến chứng như t</w:t>
+      </w:r>
+      <w:r>
+        <w:t>ro</w:t>
+      </w:r>
+      <w:r>
+        <w:t>ng viêm phế quả</w:t>
+      </w:r>
+      <w:r>
+        <w:t xml:space="preserve">n </w:t>
+      </w:r>
+      <w:r>
+        <w:t>phổi.</w:t>
+      </w:r>
+    </w:p>
+    <w:p>
+      <w:pPr>
+        <w:pStyle w:val="ListParagraph"/>
+        <w:numPr>
+          <w:ilvl w:val="0"/>
+          <w:numId w:val="90"/>
+        </w:numPr>
+      </w:pPr>
+      <w:r>
+        <w:t>Mô hóa:</w:t>
+      </w:r>
+    </w:p>
+    <w:p>
+      <w:pPr>
+        <w:pStyle w:val="ListParagraph"/>
+        <w:numPr>
+          <w:ilvl w:val="0"/>
+          <w:numId w:val="18"/>
+        </w:numPr>
+      </w:pPr>
+      <w:r>
+        <w:t>Khi bệnh kéo dài, phổi mất xốp, không đàn hồi, dai như thịt hay còn gọi hình ảnh phổi nhục hóa.</w:t>
+      </w:r>
+    </w:p>
+    <w:p>
+      <w:pPr>
+        <w:pStyle w:val="ListParagraph"/>
+        <w:numPr>
+          <w:ilvl w:val="0"/>
+          <w:numId w:val="18"/>
+        </w:numPr>
+      </w:pPr>
+      <w:r>
+        <w:t>Hoạt đ</w:t>
+      </w:r>
+      <w:r>
+        <w:t>ộ</w:t>
+      </w:r>
+      <w:r>
+        <w:t>ng tiêu bào và thực bào yếu làm chất rỉ viêm, tơ huyết không tiêu biến hết dính vào phế nang có thể thoái hóa trong.</w:t>
+      </w:r>
+    </w:p>
+    <w:p>
+      <w:pPr>
+        <w:pStyle w:val="ListParagraph"/>
+        <w:numPr>
+          <w:ilvl w:val="0"/>
+          <w:numId w:val="18"/>
+        </w:numPr>
+      </w:pPr>
+      <w:r>
+        <w:t>Mô liên kết non sẽ xâm nhập vào lòng phế nang, tạo mô hạt giàu tế bào xơ non và huyết quản, sau này xơ hóa gây nên di chứng không hồi phục.</w:t>
+      </w:r>
+    </w:p>
+    <w:p>
+      <w:pPr>
+        <w:pStyle w:val="Heading1"/>
+        <w:numPr>
+          <w:ilvl w:val="0"/>
+          <w:numId w:val="12"/>
+        </w:numPr>
+      </w:pPr>
+      <w:bookmarkStart w:id="16" w:name="_Toc25020626"/>
+      <w:r>
         <w:lastRenderedPageBreak/>
-        <w:t>Giai đoạn này là một viêm phế nang nước đồng đều: Vách phế nang rõ, nhiều huyết quản giãn, ứ đầy hồng cầu và phình vào lòng các phế nang chứa nước phù, có ít tơ huyết và tế bào (bạch cầu đa nhân, đại thực bào).</w:t>
-      </w:r>
-    </w:p>
-    <w:p>
-      <w:pPr>
-        <w:pStyle w:val="ListParagraph"/>
-        <w:numPr>
-          <w:ilvl w:val="0"/>
-          <w:numId w:val="89"/>
-        </w:numPr>
-      </w:pPr>
-      <w:r>
-        <w:t>Giai đoạn gan hóa đỏ:</w:t>
-      </w:r>
-    </w:p>
-    <w:p>
-      <w:pPr>
-        <w:pStyle w:val="ListParagraph"/>
-        <w:numPr>
-          <w:ilvl w:val="0"/>
-          <w:numId w:val="14"/>
-        </w:numPr>
-      </w:pPr>
-      <w:r>
-        <w:t>Vách phế nang dày, xung huyết và phù.</w:t>
-      </w:r>
-    </w:p>
-    <w:p>
-      <w:pPr>
-        <w:pStyle w:val="ListParagraph"/>
-        <w:numPr>
-          <w:ilvl w:val="0"/>
-          <w:numId w:val="14"/>
-        </w:numPr>
-      </w:pPr>
-      <w:r>
-        <w:t>Lòng phế nang chứa đầy sợi tơ huyết làm thành khuôn trong đó chứa nhiều hồng cầu, ít bạch cầu đa nhân, thường có mặt vi khuẩn.</w:t>
-      </w:r>
-    </w:p>
-    <w:p>
-      <w:pPr>
-        <w:pStyle w:val="ListParagraph"/>
-        <w:numPr>
-          <w:ilvl w:val="0"/>
-          <w:numId w:val="14"/>
-        </w:numPr>
-      </w:pPr>
-      <w:r>
-        <w:t>Dịch viêm thường bít kín các nhánh phế quản tận.</w:t>
-      </w:r>
-    </w:p>
-    <w:p>
-      <w:pPr>
-        <w:pStyle w:val="ListParagraph"/>
-        <w:numPr>
-          <w:ilvl w:val="0"/>
-          <w:numId w:val="89"/>
-        </w:numPr>
-      </w:pPr>
-      <w:r>
-        <w:t>Giai đoạn gan hóa xám:</w:t>
-      </w:r>
-    </w:p>
-    <w:p>
-      <w:pPr>
-        <w:pStyle w:val="ListParagraph"/>
-        <w:numPr>
-          <w:ilvl w:val="0"/>
-          <w:numId w:val="15"/>
-        </w:numPr>
-      </w:pPr>
-      <w:r>
-        <w:t>Vách phế nang vẫn dày, xung huyết nhưng có nhiều chỗ không rõ do bắt đầu bị ta</w:t>
-      </w:r>
-      <w:r>
-        <w:t>n</w:t>
-      </w:r>
-      <w:r>
-        <w:t xml:space="preserve"> rã.</w:t>
-      </w:r>
-    </w:p>
-    <w:p>
-      <w:pPr>
-        <w:pStyle w:val="ListParagraph"/>
-        <w:numPr>
-          <w:ilvl w:val="0"/>
-          <w:numId w:val="15"/>
-        </w:numPr>
-      </w:pPr>
-      <w:r>
-        <w:t>Lòng phế nang vẫn là một dịch viêm tơ huyết hoán chỗ lẫn bạch cầu đa nhân, đại thực bào và hồng cầu.</w:t>
-      </w:r>
-    </w:p>
-    <w:p>
-      <w:pPr>
-        <w:pStyle w:val="ListParagraph"/>
-        <w:numPr>
-          <w:ilvl w:val="0"/>
-          <w:numId w:val="15"/>
-        </w:numPr>
-      </w:pPr>
-      <w:r>
-        <w:t>Bạch cầu đa nhân và đại thực bào ở đây là cơ sở của những yếu tố quyết định quá trình tiêu biến tổn thương.</w:t>
-      </w:r>
+        <w:t>Giải phẫu bệnh của viêm phế quản phổi ổ rải rác.</w:t>
+      </w:r>
+      <w:bookmarkEnd w:id="16"/>
     </w:p>
     <w:p>
       <w:pPr>
@@ -11425,246 +11811,80 @@
         </w:numPr>
       </w:pPr>
       <w:r>
-        <w:t>Tiến triển</w:t>
-      </w:r>
-      <w:r>
-        <w:t xml:space="preserve"> viêm phổi thùy</w:t>
-      </w:r>
-      <w:r>
-        <w:t xml:space="preserve">: </w:t>
-      </w:r>
-    </w:p>
-    <w:p>
-      <w:pPr>
-        <w:ind w:left="360"/>
-      </w:pPr>
-      <w:r>
-        <w:t>Trong đa số các trường hợp nếu được điều trị kịp thời và khả năng miễn dịch của cơ thể tốt viêm phổi thùy sẽ khỏi hoàn toàn.</w:t>
-      </w:r>
-    </w:p>
-    <w:p>
-      <w:pPr>
-        <w:pStyle w:val="ListParagraph"/>
-        <w:numPr>
-          <w:ilvl w:val="0"/>
-          <w:numId w:val="90"/>
-        </w:numPr>
-      </w:pPr>
-      <w:r>
-        <w:t>Tổn thương tiêu biến:</w:t>
-      </w:r>
-      <w:r>
-        <w:t xml:space="preserve"> Tổn thương sẽ tiêu biến hoàn toàn, vách phế nang phục hồi nguyên vẹn, không có di chứng.</w:t>
-      </w:r>
-    </w:p>
-    <w:p>
-      <w:pPr>
-        <w:pStyle w:val="ListParagraph"/>
-        <w:numPr>
-          <w:ilvl w:val="0"/>
-          <w:numId w:val="16"/>
-        </w:numPr>
-      </w:pPr>
-      <w:r>
-        <w:t>Bạch cầu đa nhân và đại thực bào giải phóng men tiêu protein và một số men khác làm mạng lưới tơ huyết và các tế bào khác tiêu tan dần biến thành nước sánh, lỏng rồi được đào thải ra ngoài theo đường phế quản dưới hình thái đờm qua phản xạ ho của bệnh nhân.</w:t>
-      </w:r>
-    </w:p>
-    <w:p>
-      <w:pPr>
-        <w:pStyle w:val="ListParagraph"/>
-        <w:numPr>
-          <w:ilvl w:val="0"/>
-          <w:numId w:val="16"/>
-        </w:numPr>
-      </w:pPr>
-      <w:r>
-        <w:t>Bạch cầu đa nhân sẽ được thay thế dần bởi bạch cầu đơn nhân và đại thực bào.</w:t>
-      </w:r>
-    </w:p>
-    <w:p>
-      <w:pPr>
-        <w:pStyle w:val="ListParagraph"/>
-        <w:numPr>
-          <w:ilvl w:val="0"/>
-          <w:numId w:val="16"/>
-        </w:numPr>
-      </w:pPr>
-      <w:r>
-        <w:t>Khối phổi viêm từ chắc sang mềm hẳn, màu xám chuyển sang hồng rồi trở về màu sắc bình thường.</w:t>
-      </w:r>
-    </w:p>
-    <w:p>
-      <w:pPr>
-        <w:pStyle w:val="ListParagraph"/>
-        <w:numPr>
-          <w:ilvl w:val="0"/>
-          <w:numId w:val="16"/>
-        </w:numPr>
-      </w:pPr>
-      <w:r>
-        <w:t>Đờm đang xanh đục quánh trở thành vàng đỏ lỏng, ít dần. Trong đờm đại thực bào chiếm ưu thế.</w:t>
-      </w:r>
-    </w:p>
-    <w:p>
-      <w:pPr>
-        <w:pStyle w:val="ListParagraph"/>
-        <w:numPr>
-          <w:ilvl w:val="0"/>
-          <w:numId w:val="90"/>
-        </w:numPr>
-      </w:pPr>
-      <w:r>
-        <w:t>M</w:t>
-      </w:r>
-      <w:r>
-        <w:t>ư</w:t>
-      </w:r>
-      <w:r>
-        <w:t>ng mủ:</w:t>
-      </w:r>
-      <w:r>
-        <w:t xml:space="preserve"> Nếu tổn thương mưng mủ</w:t>
-      </w:r>
-      <w:r>
-        <w:t xml:space="preserve"> la</w:t>
-      </w:r>
-      <w:r>
-        <w:t xml:space="preserve">n tỏa thì bệnh nhân sẽ chết nhanh chóng hoặc nếu khu trú </w:t>
-      </w:r>
-      <w:r>
-        <w:t xml:space="preserve">thì </w:t>
-      </w:r>
-      <w:r>
-        <w:t xml:space="preserve">thành ổ </w:t>
-      </w:r>
-      <w:r>
-        <w:t>ap-xe</w:t>
-      </w:r>
-      <w:r>
-        <w:t xml:space="preserve"> phổi có vách rõ và phải điều trị kéo dài.</w:t>
-      </w:r>
-    </w:p>
-    <w:p>
-      <w:pPr>
-        <w:pStyle w:val="ListParagraph"/>
-        <w:numPr>
-          <w:ilvl w:val="0"/>
-          <w:numId w:val="17"/>
-        </w:numPr>
-      </w:pPr>
-      <w:r>
-        <w:t>Hiếm gặp, thường là giai đoạn kết thúc của bệnh, dễ gặp hơn ở bệnh nhân cao tuổi, nghiện rượu, ma túy hay đái tháo đường.</w:t>
-      </w:r>
-    </w:p>
-    <w:p>
-      <w:pPr>
-        <w:pStyle w:val="ListParagraph"/>
-        <w:numPr>
-          <w:ilvl w:val="0"/>
-          <w:numId w:val="17"/>
-        </w:numPr>
-      </w:pPr>
-      <w:r>
-        <w:t>Vùng viêm màu xám vàng, diện cắt có những đám màu vàng, ấn chảy mủ hay gọi là hình ảnh phổi gan hóa vàng.</w:t>
-      </w:r>
-    </w:p>
-    <w:p>
-      <w:pPr>
-        <w:pStyle w:val="ListParagraph"/>
-        <w:numPr>
-          <w:ilvl w:val="0"/>
-          <w:numId w:val="17"/>
-        </w:numPr>
-      </w:pPr>
-      <w:r>
-        <w:t xml:space="preserve">Vi thể, mô phổi theo nhiều mức độ có thể bị hoại tử nhiều hay ít, khối tơ huyết tiêu tan, bạch cầu đa nhân thoái hóa thành tế bào mủ, vách phế nang bị phá hủy và tiêu biến, có thể hình thành vách xơ xung quanh tạo ổ </w:t>
-      </w:r>
-      <w:r>
-        <w:t>ap-xe</w:t>
-      </w:r>
-      <w:r>
-        <w:t xml:space="preserve"> có thể gây biến chứng như t</w:t>
-      </w:r>
-      <w:r>
-        <w:t>ro</w:t>
-      </w:r>
-      <w:r>
-        <w:t>ng viêm phế quả</w:t>
-      </w:r>
-      <w:r>
-        <w:t xml:space="preserve">n </w:t>
-      </w:r>
-      <w:r>
-        <w:t>phổi.</w:t>
-      </w:r>
-    </w:p>
-    <w:p>
-      <w:pPr>
-        <w:pStyle w:val="ListParagraph"/>
-        <w:numPr>
-          <w:ilvl w:val="0"/>
-          <w:numId w:val="90"/>
-        </w:numPr>
-      </w:pPr>
-      <w:r>
-        <w:t>Mô hóa:</w:t>
-      </w:r>
-    </w:p>
-    <w:p>
-      <w:pPr>
-        <w:pStyle w:val="ListParagraph"/>
-        <w:numPr>
-          <w:ilvl w:val="0"/>
-          <w:numId w:val="18"/>
-        </w:numPr>
-      </w:pPr>
-      <w:r>
-        <w:t>Khi bệnh kéo dài, phổi mất xốp, không đàn hồi, dai như thịt hay còn gọi hình ảnh phổi nhục hóa.</w:t>
-      </w:r>
-    </w:p>
-    <w:p>
-      <w:pPr>
-        <w:pStyle w:val="ListParagraph"/>
-        <w:numPr>
-          <w:ilvl w:val="0"/>
-          <w:numId w:val="18"/>
-        </w:numPr>
-      </w:pPr>
-      <w:r>
-        <w:t>Hoạt đ</w:t>
-      </w:r>
-      <w:r>
-        <w:t>ộ</w:t>
-      </w:r>
-      <w:r>
-        <w:t>ng tiêu bào và thực bào yếu làm chất rỉ viêm, tơ huyết không tiêu biến hết dính vào phế nang có thể thoái hóa trong.</w:t>
-      </w:r>
-    </w:p>
-    <w:p>
-      <w:pPr>
-        <w:pStyle w:val="ListParagraph"/>
-        <w:numPr>
-          <w:ilvl w:val="0"/>
-          <w:numId w:val="18"/>
-        </w:numPr>
-      </w:pPr>
-      <w:r>
-        <w:t>Mô liên kết non sẽ xâm nhập vào lòng phế nang, tạo mô hạt giàu tế bào xơ non và huyết quản, sau này xơ hóa gây nên di chứng không hồi phục.</w:t>
-      </w:r>
-    </w:p>
-    <w:p>
-      <w:pPr>
-        <w:pStyle w:val="Heading1"/>
-        <w:numPr>
-          <w:ilvl w:val="0"/>
-          <w:numId w:val="12"/>
-        </w:numPr>
-      </w:pPr>
-      <w:bookmarkStart w:id="16" w:name="_Toc25012053"/>
-      <w:r>
-        <w:t>Giải phẫu bệnh của viêm phế quản phổi ổ rải rác.</w:t>
-      </w:r>
-      <w:bookmarkEnd w:id="16"/>
+        <w:t>Viêm phế quản phổi là một bệnh viêm cấp tính của phổi có một số đặc điểm sau:</w:t>
+      </w:r>
+    </w:p>
+    <w:p>
+      <w:pPr>
+        <w:pStyle w:val="ListParagraph"/>
+        <w:numPr>
+          <w:ilvl w:val="0"/>
+          <w:numId w:val="91"/>
+        </w:numPr>
+      </w:pPr>
+      <w:r>
+        <w:t>Tổn thương khu trú thành từng ổ viêm, phân cách nhau bởi một mô phổi tương đối lành lặn.</w:t>
+      </w:r>
+    </w:p>
+    <w:p>
+      <w:pPr>
+        <w:pStyle w:val="ListParagraph"/>
+        <w:numPr>
+          <w:ilvl w:val="0"/>
+          <w:numId w:val="91"/>
+        </w:numPr>
+      </w:pPr>
+      <w:r>
+        <w:t>Ổ viêm thường có viêm phế quản lẫn tổn thương nhu mô phổi.</w:t>
+      </w:r>
+    </w:p>
+    <w:p>
+      <w:pPr>
+        <w:pStyle w:val="ListParagraph"/>
+        <w:numPr>
+          <w:ilvl w:val="0"/>
+          <w:numId w:val="91"/>
+        </w:numPr>
+      </w:pPr>
+      <w:r>
+        <w:t>Tính chất tổn thương không đồng đều cả về không gian lẫn thời gian (nặng – nhẹ, to – nhỏ, mới – cũ đều khác nhau).</w:t>
+      </w:r>
+    </w:p>
+    <w:p>
+      <w:pPr>
+        <w:pStyle w:val="ListParagraph"/>
+        <w:numPr>
+          <w:ilvl w:val="0"/>
+          <w:numId w:val="91"/>
+        </w:numPr>
+      </w:pPr>
+      <w:r>
+        <w:t>Bệnh chiếm ưu thế một cách rõ rệt về tỉ lệ tử vong ở trẻ em, là bệnh đứng hàng đầu trong các nhiễm khuẩn đường hô hấp.</w:t>
+      </w:r>
+    </w:p>
+    <w:p>
+      <w:pPr>
+        <w:pStyle w:val="ListParagraph"/>
+        <w:numPr>
+          <w:ilvl w:val="0"/>
+          <w:numId w:val="91"/>
+        </w:numPr>
+      </w:pPr>
+      <w:r>
+        <w:t>Phân bệ</w:t>
+      </w:r>
+      <w:r>
+        <w:t>nh thành hai</w:t>
+      </w:r>
+      <w:r>
+        <w:t xml:space="preserve"> loại tùy theo hình thái, mức độ lan rộng của tổ</w:t>
+      </w:r>
+      <w:r>
+        <w:t>n thương v</w:t>
+      </w:r>
+      <w:r>
+        <w:t>iêm phế quản phổi ổ rải rác và viêm phế quản phổi ổ tập trung (giả thùy).</w:t>
+      </w:r>
     </w:p>
     <w:p>
       <w:pPr>
@@ -11675,91 +11895,6 @@
         </w:numPr>
       </w:pPr>
       <w:r>
-        <w:t>Viêm phế quản phổi là một bệnh viêm cấp tính của phổi có một số đặc điểm sau:</w:t>
-      </w:r>
-    </w:p>
-    <w:p>
-      <w:pPr>
-        <w:pStyle w:val="ListParagraph"/>
-        <w:numPr>
-          <w:ilvl w:val="0"/>
-          <w:numId w:val="91"/>
-        </w:numPr>
-      </w:pPr>
-      <w:r>
-        <w:t>Tổn thương khu trú thành từng ổ viêm, phân cách nhau bởi một mô phổi tương đối lành lặn.</w:t>
-      </w:r>
-    </w:p>
-    <w:p>
-      <w:pPr>
-        <w:pStyle w:val="ListParagraph"/>
-        <w:numPr>
-          <w:ilvl w:val="0"/>
-          <w:numId w:val="91"/>
-        </w:numPr>
-      </w:pPr>
-      <w:r>
-        <w:t>Ổ viêm thường có viêm phế quản lẫn tổn thương nhu mô phổi.</w:t>
-      </w:r>
-    </w:p>
-    <w:p>
-      <w:pPr>
-        <w:pStyle w:val="ListParagraph"/>
-        <w:numPr>
-          <w:ilvl w:val="0"/>
-          <w:numId w:val="91"/>
-        </w:numPr>
-      </w:pPr>
-      <w:r>
-        <w:lastRenderedPageBreak/>
-        <w:t>Tính chất tổn thương không đồng đều cả về không gian lẫn thời gian (nặng – nhẹ, to – nhỏ, mới – cũ đều khác nhau).</w:t>
-      </w:r>
-    </w:p>
-    <w:p>
-      <w:pPr>
-        <w:pStyle w:val="ListParagraph"/>
-        <w:numPr>
-          <w:ilvl w:val="0"/>
-          <w:numId w:val="91"/>
-        </w:numPr>
-      </w:pPr>
-      <w:r>
-        <w:t>Bệnh chiếm ưu thế một cách rõ rệt về tỉ lệ tử vong ở trẻ em, là bệnh đứng hàng đầu trong các nhiễm khuẩn đường hô hấp.</w:t>
-      </w:r>
-    </w:p>
-    <w:p>
-      <w:pPr>
-        <w:pStyle w:val="ListParagraph"/>
-        <w:numPr>
-          <w:ilvl w:val="0"/>
-          <w:numId w:val="91"/>
-        </w:numPr>
-      </w:pPr>
-      <w:r>
-        <w:t>Phân bệ</w:t>
-      </w:r>
-      <w:r>
-        <w:t>nh thành hai</w:t>
-      </w:r>
-      <w:r>
-        <w:t xml:space="preserve"> loại tùy theo hình thái, mức độ lan rộng của tổ</w:t>
-      </w:r>
-      <w:r>
-        <w:t>n thương v</w:t>
-      </w:r>
-      <w:r>
-        <w:t>iêm phế quản phổi ổ rải rác và viêm phế quản phổi ổ tập trung (giả thùy).</w:t>
-      </w:r>
-    </w:p>
-    <w:p>
-      <w:pPr>
-        <w:pStyle w:val="ListParagraph"/>
-        <w:numPr>
-          <w:ilvl w:val="0"/>
-          <w:numId w:val="88"/>
-        </w:numPr>
-      </w:pPr>
-      <w:r>
         <w:t>Đại thể</w:t>
       </w:r>
       <w:r>
@@ -11802,7 +11937,34 @@
         </w:numPr>
       </w:pPr>
       <w:r>
-        <w:t>Hai phổi sưng, xung huyết, mặt ngoài không đều: Vùng lành hơi lõm trong khi các ổ viêm thường nổi gồ lên, màu đỏ sẫm hay vàng. Nắn thấy có các cục sẩn trong nhu mô phổi, bóp mạnh có thể nát do mất tính đàn hồi.</w:t>
+        <w:t>Hai phổi sưng, xung huyết, mặt ngoài không đề</w:t>
+      </w:r>
+      <w:r>
+        <w:t>u.</w:t>
+      </w:r>
+      <w:r>
+        <w:t xml:space="preserve"> Vùng lành hơi lõm trong khi các ổ viêm thường nổi gồ lên, màu đỏ sẫ</w:t>
+      </w:r>
+      <w:r>
+        <w:t>m hay vàng.</w:t>
+      </w:r>
+    </w:p>
+    <w:p>
+      <w:pPr>
+        <w:pStyle w:val="ListParagraph"/>
+        <w:numPr>
+          <w:ilvl w:val="0"/>
+          <w:numId w:val="19"/>
+        </w:numPr>
+      </w:pPr>
+      <w:r>
+        <w:t>Nắn thấy có các cục sẩn trong nhu mô phổi, bóp mạnh có thể nát do mất tính đàn hồi.</w:t>
+      </w:r>
+      <w:r>
+        <w:t xml:space="preserve"> </w:t>
+      </w:r>
+      <w:r>
+        <w:t>Ấn vào ổ viêm thấy chảy nước đục như mủ pha lẫn máu. Cắt bỏ vào nước, vùng tổn thương chìm dần.</w:t>
       </w:r>
     </w:p>
     <w:p>
@@ -11849,7 +12011,7 @@
         <w:t>Màu sắc các ổ viêm loang lổ, không giống nhau giữa các ổ và ngay trong từng ổ</w:t>
       </w:r>
       <w:r>
-        <w:t xml:space="preserve"> viêm: Đ</w:t>
+        <w:t xml:space="preserve"> viêm như đ</w:t>
       </w:r>
       <w:r>
         <w:t>ỏ sẫm, đỏ tím, nâu, hồng, vàng, v.v xen lẫn nhau.</w:t>
@@ -11864,13 +12026,10 @@
         </w:numPr>
       </w:pPr>
       <w:r>
-        <w:t>Các ổ viêm có ranh giới rõ hình nón cụt, đáy hướng ra màng phổi, đỉnh hướng về rốn phổi. Ấn vào ổ viêm thấy chảy nước đục như mủ pha lẫn máu</w:t>
-      </w:r>
-      <w:r>
-        <w:t>. C</w:t>
-      </w:r>
-      <w:r>
-        <w:t>ắt bỏ vào nước, vùng tổn thương chìm dần.</w:t>
+        <w:t>Các ổ viêm có ranh giới rõ hình nón cụt, đáy hướng ra màng phổi, đỉnh hướng về rốn phổ</w:t>
+      </w:r>
+      <w:r>
+        <w:t>i.</w:t>
       </w:r>
     </w:p>
     <w:p>
@@ -12095,6 +12254,7 @@
         </w:numPr>
       </w:pPr>
       <w:r>
+        <w:lastRenderedPageBreak/>
         <w:t>Ap-xe</w:t>
       </w:r>
       <w:r>
@@ -12128,7 +12288,6 @@
         </w:numPr>
       </w:pPr>
       <w:r>
-        <w:lastRenderedPageBreak/>
         <w:t>Trong viêm phế quản phổi, một số phế nang chứa đầy dịch rỉ</w:t>
       </w:r>
       <w:r>
@@ -12332,7 +12491,7 @@
           <w:numId w:val="12"/>
         </w:numPr>
       </w:pPr>
-      <w:bookmarkStart w:id="17" w:name="_Toc25012054"/>
+      <w:bookmarkStart w:id="17" w:name="_Toc25020627"/>
       <w:r>
         <w:t>Giải phẫu bệnh ung thư phổi.</w:t>
       </w:r>
@@ -12587,10 +12746,11 @@
         <w:ind w:left="720"/>
       </w:pPr>
       <w:r>
+        <w:lastRenderedPageBreak/>
         <w:t>Tổn thương kết hợ</w:t>
       </w:r>
       <w:r>
-        <w:t>p:</w:t>
+        <w:t>p của ung thư phổi:</w:t>
       </w:r>
     </w:p>
     <w:p>
@@ -12620,11 +12780,10 @@
         </w:numPr>
       </w:pPr>
       <w:r>
-        <w:lastRenderedPageBreak/>
         <w:t>Các loại viêm phế quản phổ</w:t>
       </w:r>
       <w:r>
-        <w:t>i: C</w:t>
+        <w:t>i c</w:t>
       </w:r>
       <w:r>
         <w:t xml:space="preserve">hủ yếu viêm phổi, viêm phế quản phổi, </w:t>
@@ -13099,7 +13258,16 @@
         <w:t>n</w:t>
       </w:r>
       <w:r>
-        <w:t>–phế</w:t>
+        <w:t xml:space="preserve"> </w:t>
+      </w:r>
+      <w:r>
+        <w:t>–</w:t>
+      </w:r>
+      <w:r>
+        <w:t xml:space="preserve"> </w:t>
+      </w:r>
+      <w:r>
+        <w:t>phế</w:t>
       </w:r>
       <w:r>
         <w:t xml:space="preserve"> nang</w:t>
@@ -13249,7 +13417,21 @@
         <w:ind w:left="1080"/>
       </w:pPr>
       <w:r>
-        <w:t>Ung thư biểu mô tuyến-vảy: Gồm hai phần ung thư biểu mô dạng vảy và ung biểu mô dạng tuyến.</w:t>
+        <w:t>Ung thư biểu mô tuyến</w:t>
+      </w:r>
+      <w:r>
+        <w:t xml:space="preserve"> </w:t>
+      </w:r>
+      <w:r>
+        <w:t>-</w:t>
+      </w:r>
+      <w:r>
+        <w:t xml:space="preserve"> </w:t>
+      </w:r>
+      <w:bookmarkStart w:id="18" w:name="_GoBack"/>
+      <w:bookmarkEnd w:id="18"/>
+      <w:r>
+        <w:t>vảy: Gồm hai phần ung thư biểu mô dạng vảy và ung biểu mô dạng tuyến.</w:t>
       </w:r>
     </w:p>
     <w:p>
@@ -13273,6 +13455,7 @@
         </w:numPr>
       </w:pPr>
       <w:r>
+        <w:lastRenderedPageBreak/>
         <w:t>Ung thư biểu mô phế quản loại tế bào vảy là ung thư phát sinh từ biể</w:t>
       </w:r>
       <w:r>
@@ -13306,7 +13489,6 @@
         </w:numPr>
       </w:pPr>
       <w:r>
-        <w:lastRenderedPageBreak/>
         <w:t>Tế bào ung thư hình đa diện tạo thành những đám to nhỏ khác nhau, phá vỡ vách phế quản, xâm lấn vào nhu mô phổi làm đảo lộn cấu trúc phổi. Các tế bào này có đặc điểm chung như to nhỏ không đều, tỷ lệ nhân/</w:t>
       </w:r>
       <w:r>
@@ -13429,11 +13611,11 @@
           <w:numId w:val="12"/>
         </w:numPr>
       </w:pPr>
-      <w:bookmarkStart w:id="18" w:name="_Toc25012055"/>
+      <w:bookmarkStart w:id="19" w:name="_Toc25020628"/>
       <w:r>
         <w:t>Giải phẫu bệnh loét dạ dày.</w:t>
       </w:r>
-      <w:bookmarkEnd w:id="18"/>
+      <w:bookmarkEnd w:id="19"/>
     </w:p>
     <w:p>
       <w:pPr>
@@ -13778,7 +13960,13 @@
         <w:t xml:space="preserve"> hai</w:t>
       </w:r>
       <w:r>
-        <w:t xml:space="preserve"> giai đoạn kế tiếp của bệnh: Giai đoạn hoại tử và giai đoạn xơ hóa của loét mới cũng như loét cũ.</w:t>
+        <w:t xml:space="preserve"> giai đoạn kế tiếp của bệ</w:t>
+      </w:r>
+      <w:r>
+        <w:t>nh g</w:t>
+      </w:r>
+      <w:r>
+        <w:t>iai đoạn hoại tử và giai đoạn xơ hóa của loét mới cũng như loét cũ.</w:t>
       </w:r>
     </w:p>
     <w:p>
@@ -13802,6 +13990,7 @@
         </w:numPr>
       </w:pPr>
       <w:r>
+        <w:lastRenderedPageBreak/>
         <w:t>Rách một động mạch: Thường xảy ra sau một đợt tiến triển do hoại tử</w:t>
       </w:r>
       <w:r>
@@ -13820,7 +14009,6 @@
         </w:numPr>
       </w:pPr>
       <w:r>
-        <w:lastRenderedPageBreak/>
         <w:t>Thoát mạch: Thường kết hợp với rối loạn tuần hoàn do tăng phản ứng giãn mạch ở những vi mạch bất thường nằm ở đáy ổ loét hay rìa ổ loét.</w:t>
       </w:r>
     </w:p>
@@ -14057,7 +14245,7 @@
           <w:numId w:val="12"/>
         </w:numPr>
       </w:pPr>
-      <w:bookmarkStart w:id="19" w:name="_Toc25012056"/>
+      <w:bookmarkStart w:id="20" w:name="_Toc25020629"/>
       <w:r>
         <w:t>Hình ảnh đại thể của ung thư dạ</w:t>
       </w:r>
@@ -14067,7 +14255,7 @@
       <w:r>
         <w:t>.</w:t>
       </w:r>
-      <w:bookmarkEnd w:id="19"/>
+      <w:bookmarkEnd w:id="20"/>
     </w:p>
     <w:p>
       <w:pPr>
@@ -14341,6 +14529,7 @@
         </w:numPr>
       </w:pPr>
       <w:r>
+        <w:lastRenderedPageBreak/>
         <w:t>IIa (phẳng gồ): Tổ chức u phát triển ở niêm mạc tạo thành một mảng nhỏ hơi gồ lên, ranh giới rõ, chỉ cao hơn một chút so với niêm mạc xung quanh.</w:t>
       </w:r>
     </w:p>
@@ -14353,7 +14542,6 @@
         </w:numPr>
       </w:pPr>
       <w:r>
-        <w:lastRenderedPageBreak/>
         <w:t>IIb (phẳng dẹt): Tổ chức u phát triển ở niêm mạc thành một mảng nhỏ hơi chắc và tương đối phẳ</w:t>
       </w:r>
       <w:r>
@@ -14623,7 +14811,7 @@
           <w:numId w:val="12"/>
         </w:numPr>
       </w:pPr>
-      <w:bookmarkStart w:id="20" w:name="_Toc25012057"/>
+      <w:bookmarkStart w:id="21" w:name="_Toc25020630"/>
       <w:r>
         <w:t>Mô học của ung thư biểu mô tuyến của dạ dày (tuyến nhú, tuyến ống, tuyế</w:t>
       </w:r>
@@ -14636,7 +14824,7 @@
       <w:r>
         <w:t xml:space="preserve"> và tế bào nhẫn).</w:t>
       </w:r>
-      <w:bookmarkEnd w:id="20"/>
+      <w:bookmarkEnd w:id="21"/>
     </w:p>
     <w:p>
       <w:pPr>
@@ -14761,6 +14949,7 @@
         <w:ind w:left="1080"/>
       </w:pPr>
       <w:r>
+        <w:lastRenderedPageBreak/>
         <w:t>Tế bào u sắp xếp thành hình tuyến ống là chính, tuyến có thể chia nhánh. Khi cắt ngang tuyến có kích thước khác nhau, lòng tuyến có thể giãn rộng thành nang. Thành tuyến nơi mỏng nơi dày do tăng sinh tế bào.</w:t>
       </w:r>
     </w:p>
@@ -14774,7 +14963,6 @@
         <w:ind w:left="1080"/>
       </w:pPr>
       <w:r>
-        <w:lastRenderedPageBreak/>
         <w:t>Tế bào u hình trụ hay hình vuông, có kích thước không đều nhau. Khi tuyến giãn chứa chấ</w:t>
       </w:r>
       <w:r>
@@ -14964,7 +15152,7 @@
           <w:numId w:val="12"/>
         </w:numPr>
       </w:pPr>
-      <w:bookmarkStart w:id="21" w:name="_Toc25012058"/>
+      <w:bookmarkStart w:id="22" w:name="_Toc25020631"/>
       <w:r>
         <w:t>Mô học u</w:t>
       </w:r>
@@ -14977,7 +15165,7 @@
       <w:r>
         <w:t xml:space="preserve"> không biệt hóa của dạ dày.</w:t>
       </w:r>
-      <w:bookmarkEnd w:id="21"/>
+      <w:bookmarkEnd w:id="22"/>
     </w:p>
     <w:p>
       <w:pPr>
@@ -15057,7 +15245,22 @@
         <w:t>n hình hoặc</w:t>
       </w:r>
       <w:r>
-        <w:t xml:space="preserve"> không điển hình. Có hình ảnh cầu sừng là do khi tế bào ung thư phát triển mạ</w:t>
+        <w:t xml:space="preserve"> không điể</w:t>
+      </w:r>
+      <w:r>
+        <w:t>n hình.</w:t>
+      </w:r>
+    </w:p>
+    <w:p>
+      <w:pPr>
+        <w:pStyle w:val="ListParagraph"/>
+        <w:numPr>
+          <w:ilvl w:val="0"/>
+          <w:numId w:val="108"/>
+        </w:numPr>
+      </w:pPr>
+      <w:r>
+        <w:t>Có hình ảnh cầu sừng là do khi tế bào ung thư phát triển mạ</w:t>
       </w:r>
       <w:r>
         <w:t>nh</w:t>
@@ -15152,7 +15355,7 @@
           <w:numId w:val="12"/>
         </w:numPr>
       </w:pPr>
-      <w:bookmarkStart w:id="22" w:name="_Toc25012059"/>
+      <w:bookmarkStart w:id="23" w:name="_Toc25020632"/>
       <w:r>
         <w:t>Hình thái học của</w:t>
       </w:r>
@@ -15168,7 +15371,7 @@
       <w:r>
         <w:t>.</w:t>
       </w:r>
-      <w:bookmarkEnd w:id="22"/>
+      <w:bookmarkEnd w:id="23"/>
     </w:p>
     <w:p>
       <w:pPr>
@@ -15251,6 +15454,7 @@
         </w:numPr>
       </w:pPr>
       <w:r>
+        <w:lastRenderedPageBreak/>
         <w:t>Ap-xe gan do nhiễm khuẩn huyết.</w:t>
       </w:r>
     </w:p>
@@ -15271,7 +15475,6 @@
         </w:numPr>
       </w:pPr>
       <w:r>
-        <w:lastRenderedPageBreak/>
         <w:t>Việt Nam hay gặp ap-xe do amip và do giun.</w:t>
       </w:r>
     </w:p>
@@ -15472,7 +15675,7 @@
         <w:t>ap-xe</w:t>
       </w:r>
       <w:r>
-        <w:t xml:space="preserve"> không tròn mà chia nhánh hay chạy dài theo đường các ống mật.</w:t>
+        <w:t xml:space="preserve"> không tròn mà chia nhánh.</w:t>
       </w:r>
     </w:p>
     <w:p>
@@ -15566,7 +15769,10 @@
         <w:t>ap-xe</w:t>
       </w:r>
       <w:r>
-        <w:t xml:space="preserve"> do amip, nhưng nhiều </w:t>
+        <w:t xml:space="preserve"> do amip</w:t>
+      </w:r>
+      <w:r>
+        <w:t xml:space="preserve"> nhưng nhiều </w:t>
       </w:r>
       <w:r>
         <w:t>tế bào</w:t>
@@ -15744,7 +15950,13 @@
         <w:ind w:left="1080"/>
       </w:pPr>
       <w:r>
-        <w:t>Thường gặp nhiều ở ống mật nhân tạo.</w:t>
+        <w:t>Thường gặp nhiều ở ống mậ</w:t>
+      </w:r>
+      <w:r>
+        <w:t>t t</w:t>
+      </w:r>
+      <w:r>
+        <w:t>ân tạo.</w:t>
       </w:r>
     </w:p>
     <w:p>
@@ -15866,754 +16078,853 @@
         </w:numPr>
       </w:pPr>
       <w:r>
-        <w:t>Ở thời kì đầu:</w:t>
+        <w:t>Ở thời kì đầ</w:t>
+      </w:r>
+      <w:r>
+        <w:t>u g</w:t>
+      </w:r>
+      <w:r>
+        <w:t>an to, phản ứng xung huyết, màu đỏ</w:t>
+      </w:r>
+      <w:r>
+        <w:t>.</w:t>
+      </w:r>
+    </w:p>
+    <w:p>
+      <w:pPr>
+        <w:pStyle w:val="ListParagraph"/>
+        <w:numPr>
+          <w:ilvl w:val="0"/>
+          <w:numId w:val="120"/>
+        </w:numPr>
+      </w:pPr>
+      <w:r>
+        <w:t>M</w:t>
+      </w:r>
+      <w:r>
+        <w:t>ặt cắt máu chảy nhiều thườ</w:t>
+      </w:r>
+      <w:r>
+        <w:t>ng có một</w:t>
+      </w:r>
+      <w:r>
+        <w:t xml:space="preserve"> ổ hoại tử màu xám hơi đỏ</w:t>
+      </w:r>
+      <w:r>
+        <w:t>, vây quanh có một</w:t>
+      </w:r>
+      <w:r>
+        <w:t xml:space="preserve"> vùng mô gan màu tím sẫm do xung huyết mạ</w:t>
+      </w:r>
+      <w:r>
+        <w:t>n</w:t>
+      </w:r>
+      <w:r>
+        <w:t>h.</w:t>
+      </w:r>
+    </w:p>
+    <w:p>
+      <w:pPr>
+        <w:pStyle w:val="ListParagraph"/>
+        <w:numPr>
+          <w:ilvl w:val="0"/>
+          <w:numId w:val="121"/>
+        </w:numPr>
+      </w:pPr>
+      <w:r>
+        <w:lastRenderedPageBreak/>
+        <w:t>Mô hoại tử tăng dần:</w:t>
+      </w:r>
+    </w:p>
+    <w:p>
+      <w:pPr>
+        <w:pStyle w:val="ListParagraph"/>
+        <w:numPr>
+          <w:ilvl w:val="0"/>
+          <w:numId w:val="122"/>
+        </w:numPr>
+        <w:ind w:left="1080"/>
+      </w:pPr>
+      <w:r>
+        <w:t>Tế bào gan bị tiêu hủ</w:t>
+      </w:r>
+      <w:r>
+        <w:t>y do một</w:t>
+      </w:r>
+      <w:r>
+        <w:t xml:space="preserve"> men đặc biệt của amip.</w:t>
+      </w:r>
+    </w:p>
+    <w:p>
+      <w:pPr>
+        <w:pStyle w:val="ListParagraph"/>
+        <w:numPr>
+          <w:ilvl w:val="0"/>
+          <w:numId w:val="122"/>
+        </w:numPr>
+        <w:ind w:left="1080"/>
+      </w:pPr>
+      <w:r>
+        <w:t>Mủ amip không giống mủ thông thường mà thường giố</w:t>
+      </w:r>
+      <w:r>
+        <w:t>ng một</w:t>
+      </w:r>
+      <w:r>
+        <w:t xml:space="preserve"> loại mô hoại tử khô, mất máu, màu nhạ</w:t>
+      </w:r>
+      <w:r>
+        <w:t>t, mủ</w:t>
+      </w:r>
+      <w:r>
+        <w:t>n nát, hơi lỏng (thường ở dạng nhớt). Chất mủ màu café sữa hay chocolate (do mủ màu trắng hòa lẫn máu tạo thành màu nâu thẫm).</w:t>
+      </w:r>
+    </w:p>
+    <w:p>
+      <w:pPr>
+        <w:pStyle w:val="ListParagraph"/>
+        <w:numPr>
+          <w:ilvl w:val="0"/>
+          <w:numId w:val="122"/>
+        </w:numPr>
+        <w:ind w:left="1080"/>
+      </w:pPr>
+      <w:r>
+        <w:t>Mô xung quanh xung huyết nặng, thẫm màu hơn vùng chu vi.</w:t>
+      </w:r>
+    </w:p>
+    <w:p>
+      <w:pPr>
+        <w:pStyle w:val="ListParagraph"/>
+        <w:numPr>
+          <w:ilvl w:val="0"/>
+          <w:numId w:val="122"/>
+        </w:numPr>
+        <w:ind w:left="1080"/>
+      </w:pPr>
+      <w:r>
+        <w:t xml:space="preserve">Vách </w:t>
+      </w:r>
+      <w:r>
+        <w:t>ap-xe</w:t>
+      </w:r>
+      <w:r>
+        <w:t xml:space="preserve"> lúc đầu nham nhở, không có ranh giới rõ ràng với mô gan xung quanh. D</w:t>
+      </w:r>
+      <w:r>
+        <w:t>ầ</w:t>
+      </w:r>
+      <w:r>
+        <w:t>n dần phản ứng xơ xuất hiện tạ</w:t>
+      </w:r>
+      <w:r>
+        <w:t>o thành một</w:t>
+      </w:r>
+      <w:r>
+        <w:t xml:space="preserve"> v</w:t>
+      </w:r>
+      <w:r>
+        <w:t>á</w:t>
+      </w:r>
+      <w:r>
+        <w:t>ch tương đối rõ.</w:t>
+      </w:r>
+    </w:p>
+    <w:p>
+      <w:pPr>
+        <w:pStyle w:val="ListParagraph"/>
+        <w:numPr>
+          <w:ilvl w:val="0"/>
+          <w:numId w:val="122"/>
+        </w:numPr>
+        <w:ind w:left="1080"/>
+      </w:pPr>
+      <w:r>
+        <w:t>Có trường hợp ap-xe rất lớn chiếm toàn bộ gan phải, chứa hàng lít mủ nhưng cũng có thể gặp nhiều ap-xe gan nhỏ rải rác trong nhu mô gan như củ lao phổi.</w:t>
+      </w:r>
+    </w:p>
+    <w:p>
+      <w:pPr>
+        <w:pStyle w:val="ListParagraph"/>
+        <w:numPr>
+          <w:ilvl w:val="0"/>
+          <w:numId w:val="141"/>
+        </w:numPr>
+      </w:pPr>
+      <w:r>
+        <w:t>Vi thể</w:t>
+      </w:r>
+      <w:r>
+        <w:t xml:space="preserve"> ap-xe gan đường máu</w:t>
+      </w:r>
+      <w:r>
+        <w:t>:</w:t>
+      </w:r>
+    </w:p>
+    <w:p>
+      <w:pPr>
+        <w:pStyle w:val="ListParagraph"/>
+        <w:numPr>
+          <w:ilvl w:val="0"/>
+          <w:numId w:val="130"/>
+        </w:numPr>
+      </w:pPr>
+      <w:r>
+        <w:t>Giai đoạn đầ</w:t>
+      </w:r>
+      <w:r>
+        <w:t>u, c</w:t>
+      </w:r>
+      <w:r>
+        <w:t xml:space="preserve">hưa hình thành mủ, ổ </w:t>
+      </w:r>
+      <w:r>
+        <w:t>ap-xe</w:t>
+      </w:r>
+      <w:r>
+        <w:t xml:space="preserve"> chỉ</w:t>
+      </w:r>
+      <w:r>
+        <w:t xml:space="preserve"> là một</w:t>
+      </w:r>
+      <w:r>
+        <w:t xml:space="preserve"> đám gan hoại tử, xác </w:t>
+      </w:r>
+      <w:r>
+        <w:t>tế bào</w:t>
+      </w:r>
+      <w:r>
+        <w:t xml:space="preserve"> rời rạc, ưa toan và mấ</w:t>
+      </w:r>
+      <w:r>
+        <w:t>t nhân. Xung quanh có một hàng rào bạch cầu</w:t>
+      </w:r>
+      <w:r>
+        <w:t xml:space="preserve"> đa nhân lẫn vớ</w:t>
+      </w:r>
+      <w:r>
+        <w:t>i một</w:t>
+      </w:r>
+      <w:r>
+        <w:t xml:space="preserve"> số</w:t>
+      </w:r>
+      <w:r>
+        <w:t xml:space="preserve"> đại thực bào, </w:t>
+      </w:r>
+      <w:r>
+        <w:t xml:space="preserve">ngoài cùng là lớp </w:t>
+      </w:r>
+      <w:r>
+        <w:t>tế bào</w:t>
+      </w:r>
+      <w:r>
+        <w:t xml:space="preserve"> thoái hóa dở dang và teo nhỏ</w:t>
+      </w:r>
+      <w:r>
+        <w:t xml:space="preserve"> xen</w:t>
+      </w:r>
+      <w:r>
+        <w:t xml:space="preserve"> lẫn với những tế bào viêm cùng các xoang huyết quản giãn rộng đầ</w:t>
+      </w:r>
+      <w:r>
+        <w:t>y hồng cầu</w:t>
+      </w:r>
+      <w:r>
+        <w:t>.</w:t>
+      </w:r>
+    </w:p>
+    <w:p>
+      <w:pPr>
+        <w:pStyle w:val="ListParagraph"/>
+        <w:numPr>
+          <w:ilvl w:val="0"/>
+          <w:numId w:val="130"/>
+        </w:numPr>
+      </w:pPr>
+      <w:r>
+        <w:t xml:space="preserve">Khi ổ </w:t>
+      </w:r>
+      <w:r>
+        <w:t>ap-xe</w:t>
+      </w:r>
+      <w:r>
+        <w:t xml:space="preserve"> hình thành:</w:t>
+      </w:r>
+    </w:p>
+    <w:p>
+      <w:pPr>
+        <w:pStyle w:val="ListParagraph"/>
+        <w:numPr>
+          <w:ilvl w:val="0"/>
+          <w:numId w:val="123"/>
+        </w:numPr>
+        <w:ind w:left="1080"/>
+      </w:pPr>
+      <w:r>
+        <w:t xml:space="preserve">Ở trung tâm ổ </w:t>
+      </w:r>
+      <w:r>
+        <w:t>ap-xe</w:t>
+      </w:r>
+      <w:r>
+        <w:t xml:space="preserve"> là chất mủ bao g</w:t>
+      </w:r>
+      <w:r>
+        <w:t>ồm bạch cầu</w:t>
+      </w:r>
+      <w:r>
+        <w:t xml:space="preserve"> đa nhân t</w:t>
+      </w:r>
+      <w:r>
+        <w:t>h</w:t>
+      </w:r>
+      <w:r>
+        <w:t xml:space="preserve">oái hóa, những mảnh </w:t>
+      </w:r>
+      <w:r>
+        <w:t>tế bào</w:t>
+      </w:r>
+      <w:r>
+        <w:t xml:space="preserve"> và hạt mỡ.</w:t>
+      </w:r>
+    </w:p>
+    <w:p>
+      <w:pPr>
+        <w:pStyle w:val="ListParagraph"/>
+        <w:numPr>
+          <w:ilvl w:val="0"/>
+          <w:numId w:val="123"/>
+        </w:numPr>
+        <w:ind w:left="1080"/>
+      </w:pPr>
+      <w:r>
+        <w:t xml:space="preserve">Ở khu trung gian, ngoài </w:t>
+      </w:r>
+      <w:r>
+        <w:t>bạch cầu đa nhân</w:t>
+      </w:r>
+      <w:r>
+        <w:t xml:space="preserve"> còn có thêm </w:t>
+      </w:r>
+      <w:r>
+        <w:t>tế bào</w:t>
+      </w:r>
+      <w:r>
+        <w:t xml:space="preserve"> viêm loạ</w:t>
+      </w:r>
+      <w:r>
+        <w:t>i một</w:t>
+      </w:r>
+      <w:r>
+        <w:t xml:space="preserve"> nhân, chủ yế</w:t>
+      </w:r>
+      <w:r>
+        <w:t>u là đại thực bào</w:t>
+      </w:r>
+      <w:r>
+        <w:t>.</w:t>
+      </w:r>
+    </w:p>
+    <w:p>
+      <w:pPr>
+        <w:pStyle w:val="ListParagraph"/>
+        <w:numPr>
+          <w:ilvl w:val="0"/>
+          <w:numId w:val="123"/>
+        </w:numPr>
+        <w:ind w:left="1080"/>
+      </w:pPr>
+      <w:r>
+        <w:t>Ngoà</w:t>
+      </w:r>
+      <w:r>
+        <w:t>i cùng, vách xơ đang hình thành</w:t>
+      </w:r>
+      <w:r>
+        <w:t xml:space="preserve"> vây quanh ổ </w:t>
+      </w:r>
+      <w:r>
+        <w:t>ap-xe</w:t>
+      </w:r>
+      <w:r>
+        <w:t xml:space="preserve"> là sợi liên kết non xen lẫn các </w:t>
+      </w:r>
+      <w:r>
+        <w:t>tế bào</w:t>
+      </w:r>
+      <w:r>
+        <w:t xml:space="preserve"> viêm. </w:t>
+      </w:r>
+      <w:r>
+        <w:t>Tế bào</w:t>
+      </w:r>
+      <w:r>
+        <w:t xml:space="preserve"> ở xung quanh bị chèn ép, dẹt, kéo dài, rời rạc. Vách </w:t>
+      </w:r>
+      <w:r>
+        <w:t>ap-xe</w:t>
+      </w:r>
+      <w:r>
+        <w:t xml:space="preserve"> ngày càng rõ hơn</w:t>
+      </w:r>
+      <w:r>
+        <w:t xml:space="preserve"> do mô xơ phát triể</w:t>
+      </w:r>
+      <w:r>
+        <w:t>n</w:t>
+      </w:r>
+      <w:r>
+        <w:t xml:space="preserve"> nhưng không rõ nét như trong </w:t>
+      </w:r>
+      <w:r>
+        <w:t>ap-xe</w:t>
+      </w:r>
+      <w:r>
+        <w:t xml:space="preserve"> gan đường mật và không bao giờ là thành của ống mật.</w:t>
+      </w:r>
+    </w:p>
+    <w:p>
+      <w:pPr>
+        <w:pStyle w:val="ListParagraph"/>
+        <w:numPr>
+          <w:ilvl w:val="0"/>
+          <w:numId w:val="123"/>
+        </w:numPr>
+        <w:ind w:left="1080"/>
+      </w:pPr>
+      <w:r>
+        <w:t xml:space="preserve">Có thể thấy amip trong đám mủ hoặc vách </w:t>
+      </w:r>
+      <w:r>
+        <w:t>ap-xe</w:t>
+      </w:r>
+      <w:r>
+        <w:t xml:space="preserve"> hoặc xa hơn do tính di động của amip.</w:t>
+      </w:r>
+    </w:p>
+    <w:p>
+      <w:pPr>
+        <w:pStyle w:val="ListParagraph"/>
+        <w:numPr>
+          <w:ilvl w:val="0"/>
+          <w:numId w:val="130"/>
+        </w:numPr>
+      </w:pPr>
+      <w:r>
+        <w:t>Các ap-xe khác do đường huyết có cùng đặc điểm với ap-xe do amip là không phát triển từ đường mật nên thành ap-xe không liên quan đến ống mật.</w:t>
+      </w:r>
+    </w:p>
+    <w:p>
+      <w:pPr>
+        <w:pStyle w:val="Heading1"/>
+        <w:numPr>
+          <w:ilvl w:val="0"/>
+          <w:numId w:val="12"/>
+        </w:numPr>
+      </w:pPr>
+      <w:bookmarkStart w:id="24" w:name="_Toc25020633"/>
+      <w:r>
+        <w:t xml:space="preserve">Hình thái học </w:t>
+      </w:r>
+      <w:r>
+        <w:t>của</w:t>
+      </w:r>
+      <w:r>
+        <w:t xml:space="preserve"> xơ gan.</w:t>
+      </w:r>
+      <w:bookmarkEnd w:id="24"/>
+    </w:p>
+    <w:p>
+      <w:pPr>
+        <w:pStyle w:val="ListParagraph"/>
+        <w:numPr>
+          <w:ilvl w:val="0"/>
+          <w:numId w:val="141"/>
+        </w:numPr>
+      </w:pPr>
+      <w:r>
+        <w:t>X</w:t>
+      </w:r>
+      <w:r>
+        <w:t>ơ gan là hậu</w:t>
+      </w:r>
+      <w:r>
+        <w:t xml:space="preserve"> quả của các bệnh gan mạn tính bao gồm các đặc điểm</w:t>
+      </w:r>
+      <w:r>
+        <w:t>:</w:t>
+      </w:r>
+    </w:p>
+    <w:p>
+      <w:pPr>
+        <w:pStyle w:val="ListParagraph"/>
+        <w:numPr>
+          <w:ilvl w:val="0"/>
+          <w:numId w:val="130"/>
+        </w:numPr>
+      </w:pPr>
+      <w:r>
+        <w:t>T</w:t>
+      </w:r>
+      <w:r>
+        <w:t>ổ</w:t>
+      </w:r>
+      <w:r>
+        <w:t>n thương tế bào</w:t>
+      </w:r>
+      <w:r>
+        <w:t xml:space="preserve"> gan</w:t>
+      </w:r>
+      <w:r>
+        <w:t xml:space="preserve"> ở nhiều mức độ như thoái hóa, hoại tử.</w:t>
+      </w:r>
+    </w:p>
+    <w:p>
+      <w:pPr>
+        <w:pStyle w:val="ListParagraph"/>
+        <w:numPr>
+          <w:ilvl w:val="0"/>
+          <w:numId w:val="130"/>
+        </w:numPr>
+      </w:pPr>
+      <w:r>
+        <w:t>T</w:t>
+      </w:r>
+      <w:r>
+        <w:t xml:space="preserve">ái tạo </w:t>
+      </w:r>
+      <w:r>
+        <w:t>tế bào</w:t>
+      </w:r>
+      <w:r>
+        <w:t xml:space="preserve"> gan thành những hạt nhỏ</w:t>
+      </w:r>
+      <w:r>
+        <w:t>.</w:t>
+      </w:r>
+    </w:p>
+    <w:p>
+      <w:pPr>
+        <w:pStyle w:val="ListParagraph"/>
+        <w:numPr>
+          <w:ilvl w:val="0"/>
+          <w:numId w:val="130"/>
+        </w:numPr>
+      </w:pPr>
+      <w:r>
+        <w:t>X</w:t>
+      </w:r>
+      <w:r>
+        <w:t xml:space="preserve">ơ tăng sinh lan tỏa có </w:t>
+      </w:r>
+      <w:r>
+        <w:t>tế bào</w:t>
+      </w:r>
+      <w:r>
+        <w:t xml:space="preserve"> viêm xâm nhậ</w:t>
+      </w:r>
+      <w:r>
+        <w:t>p.</w:t>
+      </w:r>
+    </w:p>
+    <w:p>
+      <w:pPr>
+        <w:pStyle w:val="ListParagraph"/>
+        <w:numPr>
+          <w:ilvl w:val="0"/>
+          <w:numId w:val="130"/>
+        </w:numPr>
+      </w:pPr>
+      <w:r>
+        <w:t>Đ</w:t>
+      </w:r>
+      <w:r>
+        <w:t>ảo lộn cấ</w:t>
+      </w:r>
+      <w:r>
+        <w:t>u trúc gan.</w:t>
+      </w:r>
+    </w:p>
+    <w:p>
+      <w:pPr>
+        <w:pStyle w:val="ListParagraph"/>
+        <w:numPr>
+          <w:ilvl w:val="0"/>
+          <w:numId w:val="130"/>
+        </w:numPr>
+      </w:pPr>
+      <w:r>
+        <w:t>T</w:t>
+      </w:r>
+      <w:r>
+        <w:t>ổn thương lan rộng toàn gan.</w:t>
+      </w:r>
+    </w:p>
+    <w:p>
+      <w:pPr>
+        <w:pStyle w:val="ListParagraph"/>
+        <w:numPr>
+          <w:ilvl w:val="0"/>
+          <w:numId w:val="141"/>
+        </w:numPr>
+      </w:pPr>
+      <w:r>
+        <w:t>Phân loạ</w:t>
+      </w:r>
+      <w:r>
+        <w:t>i</w:t>
+      </w:r>
+      <w:r>
+        <w:t xml:space="preserve"> t</w:t>
+      </w:r>
+      <w:r>
+        <w:t>heo nguyên nhân như xơ gan do rượu, xơ gan cửa, xơ gan dinh dưỡng, xơ gan sau hoại tử, xơ gan sau viêm gan, xơ gan mật.</w:t>
+      </w:r>
+    </w:p>
+    <w:p>
+      <w:pPr>
+        <w:pStyle w:val="ListParagraph"/>
+        <w:numPr>
+          <w:ilvl w:val="0"/>
+          <w:numId w:val="141"/>
+        </w:numPr>
+      </w:pPr>
+      <w:r>
+        <w:t>X</w:t>
+      </w:r>
+      <w:r>
+        <w:t>ơ gan hình thành do quá trình phát triển củ</w:t>
+      </w:r>
+      <w:r>
+        <w:t>a ba</w:t>
+      </w:r>
+      <w:r>
+        <w:t xml:space="preserve"> loại tổn thương phối hợp và tác động lẫ</w:t>
+      </w:r>
+      <w:r>
+        <w:t>n nhau, thành một</w:t>
+      </w:r>
+      <w:r>
+        <w:t xml:space="preserve"> vòng xoắn làm cho xơ gan ngày càng nặ</w:t>
+      </w:r>
+      <w:r>
+        <w:t>ng hơn là t</w:t>
+      </w:r>
+      <w:r>
+        <w:t xml:space="preserve">ổn thương </w:t>
+      </w:r>
+      <w:r>
+        <w:t>tế bào</w:t>
+      </w:r>
+      <w:r>
+        <w:t xml:space="preserve"> gan, t</w:t>
+      </w:r>
+      <w:r>
+        <w:t>ăng sinh mô liên kế</w:t>
+      </w:r>
+      <w:r>
+        <w:t>t và t</w:t>
+      </w:r>
+      <w:r>
+        <w:t xml:space="preserve">ái tạo </w:t>
+      </w:r>
+      <w:r>
+        <w:t>tế bào</w:t>
+      </w:r>
+      <w:r>
+        <w:t xml:space="preserve"> gan.</w:t>
+      </w:r>
+    </w:p>
+    <w:p>
+      <w:pPr>
+        <w:pStyle w:val="ListParagraph"/>
+        <w:numPr>
+          <w:ilvl w:val="0"/>
+          <w:numId w:val="141"/>
+        </w:numPr>
+      </w:pPr>
+      <w:r>
+        <w:t>Đại thể</w:t>
+      </w:r>
+      <w:r>
+        <w:t xml:space="preserve"> của xơ gan</w:t>
+      </w:r>
+      <w:r>
+        <w:t>:</w:t>
       </w:r>
       <w:r>
         <w:t xml:space="preserve"> </w:t>
       </w:r>
-      <w:r>
-        <w:t>Gan to, phản ứng xung huyết, màu đỏ, trên mặt cắt máu chảy nhiều thườ</w:t>
-      </w:r>
-      <w:r>
-        <w:t>ng có một</w:t>
-      </w:r>
-      <w:r>
-        <w:t xml:space="preserve"> ổ hoại tử màu xám hơi đỏ</w:t>
-      </w:r>
-      <w:r>
-        <w:t>, vây quanh có một</w:t>
-      </w:r>
-      <w:r>
-        <w:t xml:space="preserve"> vùng mô gan màu tím sẫm do xung huyết mạ</w:t>
-      </w:r>
-      <w:r>
-        <w:t>n</w:t>
-      </w:r>
-      <w:r>
-        <w:t>h.</w:t>
-      </w:r>
-    </w:p>
-    <w:p>
-      <w:pPr>
-        <w:pStyle w:val="ListParagraph"/>
-        <w:numPr>
-          <w:ilvl w:val="0"/>
-          <w:numId w:val="121"/>
-        </w:numPr>
-      </w:pPr>
-      <w:r>
-        <w:t>Mô hoại tử tăng dần:</w:t>
-      </w:r>
-    </w:p>
-    <w:p>
-      <w:pPr>
-        <w:pStyle w:val="ListParagraph"/>
-        <w:numPr>
-          <w:ilvl w:val="0"/>
-          <w:numId w:val="122"/>
+    </w:p>
+    <w:p>
+      <w:pPr>
+        <w:pStyle w:val="ListParagraph"/>
+        <w:ind w:left="360"/>
+      </w:pPr>
+      <w:r>
+        <w:t>G</w:t>
+      </w:r>
+      <w:r>
+        <w:t>an xơ thay đổi về kích thước, mật độ, màu sắc:</w:t>
+      </w:r>
+    </w:p>
+    <w:p>
+      <w:pPr>
+        <w:pStyle w:val="ListParagraph"/>
+        <w:numPr>
+          <w:ilvl w:val="0"/>
+          <w:numId w:val="142"/>
+        </w:numPr>
+      </w:pPr>
+      <w:r>
+        <w:t>Kích thước:</w:t>
+      </w:r>
+    </w:p>
+    <w:p>
+      <w:pPr>
+        <w:pStyle w:val="ListParagraph"/>
+        <w:numPr>
+          <w:ilvl w:val="0"/>
+          <w:numId w:val="124"/>
         </w:numPr>
         <w:ind w:left="1080"/>
       </w:pPr>
       <w:r>
-        <w:t>Tế bào gan bị tiêu hủ</w:t>
-      </w:r>
-      <w:r>
-        <w:t>y do một</w:t>
-      </w:r>
-      <w:r>
-        <w:t xml:space="preserve"> men đặc biệt của amip.</w:t>
-      </w:r>
-    </w:p>
-    <w:p>
-      <w:pPr>
-        <w:pStyle w:val="ListParagraph"/>
-        <w:numPr>
-          <w:ilvl w:val="0"/>
-          <w:numId w:val="122"/>
+        <w:t>Gan có thể to và nặng hơn bình thường do xâm nhập nhiều mỡ và các thành phầ</w:t>
+      </w:r>
+      <w:r>
+        <w:t>n khác.</w:t>
+      </w:r>
+    </w:p>
+    <w:p>
+      <w:pPr>
+        <w:pStyle w:val="ListParagraph"/>
+        <w:numPr>
+          <w:ilvl w:val="0"/>
+          <w:numId w:val="124"/>
         </w:numPr>
         <w:ind w:left="1080"/>
       </w:pPr>
       <w:r>
+        <w:t>Đ</w:t>
+      </w:r>
+      <w:r>
+        <w:t>a số trường hợp gan bị teo nhỏ, đồng thời mô cơ co kéo, bó chặt.</w:t>
+      </w:r>
+    </w:p>
+    <w:p>
+      <w:pPr>
+        <w:pStyle w:val="ListParagraph"/>
+        <w:numPr>
+          <w:ilvl w:val="0"/>
+          <w:numId w:val="124"/>
+        </w:numPr>
+        <w:ind w:left="1080"/>
+      </w:pPr>
+      <w:r>
+        <w:t>Giai đoạn đầu gan to ra do khả năng thích ứng nhưng sẽ teo lại vào thời kì cuối.</w:t>
+      </w:r>
+    </w:p>
+    <w:p>
+      <w:pPr>
+        <w:pStyle w:val="ListParagraph"/>
+        <w:numPr>
+          <w:ilvl w:val="0"/>
+          <w:numId w:val="124"/>
+        </w:numPr>
+        <w:ind w:left="1080"/>
+      </w:pPr>
+      <w:r>
+        <w:t>Gan trái thường teo nặng hơn gan phải do nhận máu bở</w:t>
+      </w:r>
+      <w:r>
+        <w:t>i tĩnh</w:t>
+      </w:r>
+      <w:r>
+        <w:t xml:space="preserve"> mạch</w:t>
+      </w:r>
+      <w:r>
+        <w:t xml:space="preserve"> mạc treo tràng dưới nên kém dinh dưỡng hơn gan phải.</w:t>
+      </w:r>
+    </w:p>
+    <w:p>
+      <w:pPr>
+        <w:pStyle w:val="ListParagraph"/>
+        <w:numPr>
+          <w:ilvl w:val="0"/>
+          <w:numId w:val="125"/>
+        </w:numPr>
+        <w:ind w:left="720"/>
+      </w:pPr>
+      <w:r>
+        <w:t>Mật độ:</w:t>
+      </w:r>
+    </w:p>
+    <w:p>
+      <w:pPr>
+        <w:pStyle w:val="ListParagraph"/>
+        <w:numPr>
+          <w:ilvl w:val="0"/>
+          <w:numId w:val="126"/>
+        </w:numPr>
+        <w:ind w:left="1080"/>
+      </w:pPr>
+      <w:r>
+        <w:t xml:space="preserve">Trên mặt gan thường có những hạt </w:t>
+      </w:r>
+      <w:r>
+        <w:t>tế bào</w:t>
+      </w:r>
+      <w:r>
+        <w:t xml:space="preserve"> gan tái tạo, nổi lên như những đầ</w:t>
+      </w:r>
+      <w:r>
+        <w:t>u đi</w:t>
+      </w:r>
+      <w:r>
+        <w:t>nh, kích thước từ 1-2cm, có khi tới &gt;</w:t>
+      </w:r>
+      <w:r>
+        <w:t xml:space="preserve"> </w:t>
+      </w:r>
+      <w:r>
+        <w:t>3cm.</w:t>
+      </w:r>
+    </w:p>
+    <w:p>
+      <w:pPr>
+        <w:pStyle w:val="ListParagraph"/>
+        <w:numPr>
+          <w:ilvl w:val="0"/>
+          <w:numId w:val="126"/>
+        </w:numPr>
+        <w:ind w:left="1080"/>
+      </w:pPr>
+      <w:r>
         <w:lastRenderedPageBreak/>
-        <w:t>Mủ amip không giống mủ thông thường mà thường giố</w:t>
-      </w:r>
-      <w:r>
-        <w:t>ng một</w:t>
-      </w:r>
-      <w:r>
-        <w:t xml:space="preserve"> loại mô hoại tử khô, mất máu, màu nhạ</w:t>
-      </w:r>
-      <w:r>
-        <w:t>t, mủ</w:t>
-      </w:r>
-      <w:r>
-        <w:t>n nát, hơi lỏng (thường ở dạng nhớt). Chất mủ màu café sữa hay chocolate (do mủ màu trắng hòa lẫn máu tạo thành màu nâu thẫm).</w:t>
-      </w:r>
-    </w:p>
-    <w:p>
-      <w:pPr>
-        <w:pStyle w:val="ListParagraph"/>
-        <w:numPr>
-          <w:ilvl w:val="0"/>
-          <w:numId w:val="122"/>
+        <w:t>Quanh hạt đầ</w:t>
+      </w:r>
+      <w:r>
+        <w:t>u đi</w:t>
+      </w:r>
+      <w:r>
+        <w:t>nh có những rãnh xơ rộng hẹp thất thườ</w:t>
+      </w:r>
+      <w:r>
+        <w:t>ng.</w:t>
+      </w:r>
+    </w:p>
+    <w:p>
+      <w:pPr>
+        <w:pStyle w:val="ListParagraph"/>
+        <w:numPr>
+          <w:ilvl w:val="0"/>
+          <w:numId w:val="126"/>
         </w:numPr>
         <w:ind w:left="1080"/>
       </w:pPr>
       <w:r>
-        <w:t>Mô xung quanh xung huyết nặng, thẫm màu hơn vùng chu vi.</w:t>
-      </w:r>
-    </w:p>
-    <w:p>
-      <w:pPr>
-        <w:pStyle w:val="ListParagraph"/>
-        <w:numPr>
-          <w:ilvl w:val="0"/>
-          <w:numId w:val="122"/>
-        </w:numPr>
-        <w:ind w:left="1080"/>
-      </w:pPr>
-      <w:r>
-        <w:t xml:space="preserve">Vách </w:t>
-      </w:r>
-      <w:r>
-        <w:t>ap-xe</w:t>
-      </w:r>
-      <w:r>
-        <w:t xml:space="preserve"> lúc đầu nham nhở, không có ranh giới rõ ràng với mô gan xung quanh. D</w:t>
-      </w:r>
-      <w:r>
-        <w:t>ầ</w:t>
-      </w:r>
-      <w:r>
-        <w:t>n dần phản ứng xơ xuất hiện tạ</w:t>
-      </w:r>
-      <w:r>
-        <w:t>o thành một</w:t>
-      </w:r>
-      <w:r>
-        <w:t xml:space="preserve"> vạch tương đối rõ.</w:t>
-      </w:r>
-    </w:p>
-    <w:p>
-      <w:pPr>
-        <w:pStyle w:val="ListParagraph"/>
-        <w:numPr>
-          <w:ilvl w:val="0"/>
-          <w:numId w:val="122"/>
-        </w:numPr>
-        <w:ind w:left="1080"/>
-      </w:pPr>
-      <w:r>
-        <w:t>Có trường hợp ap-xe rất lớn chiếm toàn bộ gan phải, chứa hàng lít mủ nhưng cũng có thể gặp nhiều ap-xe gan nhỏ rải rác trong nhu mô gan như củ lao phổi.</w:t>
-      </w:r>
-    </w:p>
-    <w:p>
-      <w:pPr>
-        <w:pStyle w:val="ListParagraph"/>
-        <w:numPr>
-          <w:ilvl w:val="0"/>
-          <w:numId w:val="141"/>
-        </w:numPr>
-      </w:pPr>
-      <w:r>
-        <w:t>Vi thể</w:t>
-      </w:r>
-      <w:r>
-        <w:t xml:space="preserve"> ap-xe gan đường máu</w:t>
-      </w:r>
-      <w:r>
-        <w:t>:</w:t>
-      </w:r>
-    </w:p>
-    <w:p>
-      <w:pPr>
-        <w:pStyle w:val="ListParagraph"/>
-        <w:numPr>
-          <w:ilvl w:val="0"/>
-          <w:numId w:val="130"/>
-        </w:numPr>
-      </w:pPr>
-      <w:r>
-        <w:t>Giai đoạn đầ</w:t>
-      </w:r>
-      <w:r>
-        <w:t>u: C</w:t>
-      </w:r>
-      <w:r>
-        <w:t xml:space="preserve">hưa hình thành mủ, ổ </w:t>
-      </w:r>
-      <w:r>
-        <w:t>ap-xe</w:t>
-      </w:r>
-      <w:r>
-        <w:t xml:space="preserve"> chỉ</w:t>
-      </w:r>
-      <w:r>
-        <w:t xml:space="preserve"> là một</w:t>
-      </w:r>
-      <w:r>
-        <w:t xml:space="preserve"> đám gan hoại tử, xác </w:t>
-      </w:r>
-      <w:r>
-        <w:t>tế bào</w:t>
-      </w:r>
-      <w:r>
-        <w:t xml:space="preserve"> rời rạc, ưa toan và mấ</w:t>
-      </w:r>
-      <w:r>
-        <w:t>t nhân. Xung quanh có một hàng rào bạch cầu</w:t>
-      </w:r>
-      <w:r>
-        <w:t xml:space="preserve"> đa nhân lẫn vớ</w:t>
-      </w:r>
-      <w:r>
-        <w:t>i một</w:t>
-      </w:r>
-      <w:r>
-        <w:t xml:space="preserve"> số</w:t>
-      </w:r>
-      <w:r>
-        <w:t xml:space="preserve"> đại thực bào, </w:t>
-      </w:r>
-      <w:r>
-        <w:t xml:space="preserve">ngoài cùng là lớp </w:t>
-      </w:r>
-      <w:r>
-        <w:t>tế bào</w:t>
-      </w:r>
-      <w:r>
-        <w:t xml:space="preserve"> thoái hóa dở dang và teo nhỏ</w:t>
-      </w:r>
-      <w:r>
-        <w:t xml:space="preserve"> xen</w:t>
-      </w:r>
-      <w:r>
-        <w:t xml:space="preserve"> lẫn với những tế bào viêm cùng các xoang huyết quản giãn rộng đầ</w:t>
-      </w:r>
-      <w:r>
-        <w:t>y hồng cầu</w:t>
-      </w:r>
-      <w:r>
-        <w:t>.</w:t>
-      </w:r>
-    </w:p>
-    <w:p>
-      <w:pPr>
-        <w:pStyle w:val="ListParagraph"/>
-        <w:numPr>
-          <w:ilvl w:val="0"/>
-          <w:numId w:val="130"/>
-        </w:numPr>
-      </w:pPr>
-      <w:r>
-        <w:t xml:space="preserve">Khi ổ </w:t>
-      </w:r>
-      <w:r>
-        <w:t>ap-xe</w:t>
-      </w:r>
-      <w:r>
-        <w:t xml:space="preserve"> hình thành:</w:t>
-      </w:r>
-    </w:p>
-    <w:p>
-      <w:pPr>
-        <w:pStyle w:val="ListParagraph"/>
-        <w:numPr>
-          <w:ilvl w:val="0"/>
-          <w:numId w:val="123"/>
-        </w:numPr>
-        <w:ind w:left="1080"/>
-      </w:pPr>
-      <w:r>
-        <w:t xml:space="preserve">Ở trung tâm ổ </w:t>
-      </w:r>
-      <w:r>
-        <w:t>ap-xe</w:t>
-      </w:r>
-      <w:r>
-        <w:t xml:space="preserve"> là chất mủ bao g</w:t>
-      </w:r>
-      <w:r>
-        <w:t>ồm bạch cầu</w:t>
-      </w:r>
-      <w:r>
-        <w:t xml:space="preserve"> đa nhân t</w:t>
-      </w:r>
-      <w:r>
-        <w:t>h</w:t>
-      </w:r>
-      <w:r>
-        <w:t xml:space="preserve">oái hóa, những mảnh </w:t>
-      </w:r>
-      <w:r>
-        <w:t>tế bào</w:t>
-      </w:r>
-      <w:r>
-        <w:t xml:space="preserve"> và hạt mỡ.</w:t>
-      </w:r>
-    </w:p>
-    <w:p>
-      <w:pPr>
-        <w:pStyle w:val="ListParagraph"/>
-        <w:numPr>
-          <w:ilvl w:val="0"/>
-          <w:numId w:val="123"/>
-        </w:numPr>
-        <w:ind w:left="1080"/>
-      </w:pPr>
-      <w:r>
-        <w:t xml:space="preserve">Ở khu trung gian, ngoài </w:t>
-      </w:r>
-      <w:r>
-        <w:t>bạch cầu đa nhân</w:t>
-      </w:r>
-      <w:r>
-        <w:t xml:space="preserve"> còn có thêm </w:t>
-      </w:r>
-      <w:r>
-        <w:t>tế bào</w:t>
-      </w:r>
-      <w:r>
-        <w:t xml:space="preserve"> viêm loạ</w:t>
-      </w:r>
-      <w:r>
-        <w:t>i một</w:t>
-      </w:r>
-      <w:r>
-        <w:t xml:space="preserve"> nhân, chủ yế</w:t>
-      </w:r>
-      <w:r>
-        <w:t>u là đại thực bào</w:t>
-      </w:r>
-      <w:r>
-        <w:t>.</w:t>
-      </w:r>
-    </w:p>
-    <w:p>
-      <w:pPr>
-        <w:pStyle w:val="ListParagraph"/>
-        <w:numPr>
-          <w:ilvl w:val="0"/>
-          <w:numId w:val="123"/>
-        </w:numPr>
-        <w:ind w:left="1080"/>
-      </w:pPr>
-      <w:r>
-        <w:t>Ngoà</w:t>
-      </w:r>
-      <w:r>
-        <w:t>i cùng, vách xơ đang hình thành</w:t>
-      </w:r>
-      <w:r>
-        <w:t xml:space="preserve"> vây quanh ổ </w:t>
-      </w:r>
-      <w:r>
-        <w:t>ap-xe</w:t>
-      </w:r>
-      <w:r>
-        <w:t xml:space="preserve"> là sợi liên kết non xen lẫn các </w:t>
-      </w:r>
-      <w:r>
-        <w:t>tế bào</w:t>
-      </w:r>
-      <w:r>
-        <w:t xml:space="preserve"> viêm. </w:t>
-      </w:r>
-      <w:r>
-        <w:t>Tế bào</w:t>
-      </w:r>
-      <w:r>
-        <w:t xml:space="preserve"> ở xung quanh bị chèn ép, dẹt, kéo dài, rời rạc. Vách </w:t>
-      </w:r>
-      <w:r>
-        <w:t>ap-xe</w:t>
-      </w:r>
-      <w:r>
-        <w:t xml:space="preserve"> ngày càng rõ hơn</w:t>
-      </w:r>
-      <w:r>
-        <w:t xml:space="preserve"> do mô xơ phát triể</w:t>
-      </w:r>
-      <w:r>
-        <w:t>n</w:t>
-      </w:r>
-      <w:r>
-        <w:t xml:space="preserve"> nhưng không rõ nét như trong </w:t>
-      </w:r>
-      <w:r>
-        <w:t>ap-xe</w:t>
-      </w:r>
-      <w:r>
-        <w:t xml:space="preserve"> gan đường mật và không bao giờ là thành của ống mật.</w:t>
-      </w:r>
-    </w:p>
-    <w:p>
-      <w:pPr>
-        <w:pStyle w:val="ListParagraph"/>
-        <w:numPr>
-          <w:ilvl w:val="0"/>
-          <w:numId w:val="123"/>
-        </w:numPr>
-        <w:ind w:left="1080"/>
-      </w:pPr>
-      <w:r>
-        <w:t xml:space="preserve">Có thể thấy amip trong đám mủ hoặc vách </w:t>
-      </w:r>
-      <w:r>
-        <w:t>ap-xe</w:t>
-      </w:r>
-      <w:r>
-        <w:t xml:space="preserve"> hoặc xa hơn do tính di động của amip.</w:t>
-      </w:r>
-    </w:p>
-    <w:p>
-      <w:pPr>
-        <w:pStyle w:val="ListParagraph"/>
-        <w:numPr>
-          <w:ilvl w:val="0"/>
-          <w:numId w:val="130"/>
-        </w:numPr>
-      </w:pPr>
-      <w:r>
-        <w:t>Các ap-xe khác do đường huyết có cùng đặc điểm với ap-xe do amip là không phát triển từ đường mật nên thành ap-xe không liên quan đến ống mật.</w:t>
-      </w:r>
-    </w:p>
-    <w:p>
-      <w:pPr>
-        <w:pStyle w:val="Heading1"/>
-        <w:numPr>
-          <w:ilvl w:val="0"/>
-          <w:numId w:val="12"/>
-        </w:numPr>
-      </w:pPr>
-      <w:bookmarkStart w:id="23" w:name="_Toc25012060"/>
-      <w:r>
-        <w:t xml:space="preserve">Hình thái học </w:t>
-      </w:r>
-      <w:r>
-        <w:t>của</w:t>
-      </w:r>
-      <w:r>
-        <w:t xml:space="preserve"> xơ gan.</w:t>
-      </w:r>
-      <w:bookmarkEnd w:id="23"/>
-    </w:p>
-    <w:p>
-      <w:pPr>
-        <w:pStyle w:val="ListParagraph"/>
-        <w:numPr>
-          <w:ilvl w:val="0"/>
-          <w:numId w:val="141"/>
-        </w:numPr>
-      </w:pPr>
-      <w:r>
-        <w:t>X</w:t>
-      </w:r>
-      <w:r>
-        <w:t>ơ gan là hậu</w:t>
-      </w:r>
-      <w:r>
-        <w:t xml:space="preserve"> quả của các bệnh gan mạn tính bao gồm các đặc điểm</w:t>
-      </w:r>
-      <w:r>
-        <w:t>:</w:t>
-      </w:r>
-    </w:p>
-    <w:p>
-      <w:pPr>
-        <w:pStyle w:val="ListParagraph"/>
-        <w:numPr>
-          <w:ilvl w:val="0"/>
-          <w:numId w:val="130"/>
-        </w:numPr>
-      </w:pPr>
-      <w:r>
-        <w:t>T</w:t>
-      </w:r>
-      <w:r>
-        <w:t>ổ</w:t>
-      </w:r>
-      <w:r>
-        <w:t>n thương tế bào</w:t>
-      </w:r>
-      <w:r>
-        <w:t xml:space="preserve"> gan</w:t>
-      </w:r>
-      <w:r>
-        <w:t xml:space="preserve"> ở nhiều mức độ như thoái hóa, hoại tử.</w:t>
-      </w:r>
-    </w:p>
-    <w:p>
-      <w:pPr>
-        <w:pStyle w:val="ListParagraph"/>
-        <w:numPr>
-          <w:ilvl w:val="0"/>
-          <w:numId w:val="130"/>
-        </w:numPr>
-      </w:pPr>
-      <w:r>
-        <w:t>T</w:t>
-      </w:r>
-      <w:r>
-        <w:t xml:space="preserve">ái tạo </w:t>
-      </w:r>
-      <w:r>
-        <w:t>tế bào</w:t>
-      </w:r>
-      <w:r>
-        <w:t xml:space="preserve"> gan thành những hạt nhỏ</w:t>
-      </w:r>
-      <w:r>
-        <w:t>.</w:t>
-      </w:r>
-    </w:p>
-    <w:p>
-      <w:pPr>
-        <w:pStyle w:val="ListParagraph"/>
-        <w:numPr>
-          <w:ilvl w:val="0"/>
-          <w:numId w:val="130"/>
-        </w:numPr>
-      </w:pPr>
-      <w:r>
-        <w:t>X</w:t>
-      </w:r>
-      <w:r>
-        <w:t xml:space="preserve">ơ tăng sinh lan tỏa có </w:t>
-      </w:r>
-      <w:r>
-        <w:t>tế bào</w:t>
-      </w:r>
-      <w:r>
-        <w:t xml:space="preserve"> viêm xâm nhậ</w:t>
-      </w:r>
-      <w:r>
-        <w:t>p.</w:t>
-      </w:r>
-    </w:p>
-    <w:p>
-      <w:pPr>
-        <w:pStyle w:val="ListParagraph"/>
-        <w:numPr>
-          <w:ilvl w:val="0"/>
-          <w:numId w:val="130"/>
-        </w:numPr>
-      </w:pPr>
-      <w:r>
-        <w:t>Đ</w:t>
-      </w:r>
-      <w:r>
-        <w:t>ảo lộn cấ</w:t>
-      </w:r>
-      <w:r>
-        <w:t>u trúc gan.</w:t>
-      </w:r>
-    </w:p>
-    <w:p>
-      <w:pPr>
-        <w:pStyle w:val="ListParagraph"/>
-        <w:numPr>
-          <w:ilvl w:val="0"/>
-          <w:numId w:val="130"/>
-        </w:numPr>
-      </w:pPr>
-      <w:r>
-        <w:t>T</w:t>
-      </w:r>
-      <w:r>
-        <w:t>ổn thương lan rộng toàn gan.</w:t>
-      </w:r>
-    </w:p>
-    <w:p>
-      <w:pPr>
-        <w:pStyle w:val="ListParagraph"/>
-        <w:numPr>
-          <w:ilvl w:val="0"/>
-          <w:numId w:val="141"/>
-        </w:numPr>
-      </w:pPr>
-      <w:r>
-        <w:t>Phân loạ</w:t>
-      </w:r>
-      <w:r>
-        <w:t>i</w:t>
-      </w:r>
-      <w:r>
-        <w:t xml:space="preserve"> t</w:t>
-      </w:r>
-      <w:r>
-        <w:t>heo nguyên nhân như xơ gan do rượu, xơ gan cửa, xơ gan dinh dưỡng, xơ gan sau hoại tử, xơ gan sau viêm gan, xơ gan mật.</w:t>
-      </w:r>
-    </w:p>
-    <w:p>
-      <w:pPr>
-        <w:pStyle w:val="ListParagraph"/>
-        <w:numPr>
-          <w:ilvl w:val="0"/>
-          <w:numId w:val="141"/>
-        </w:numPr>
-      </w:pPr>
-      <w:r>
-        <w:t>X</w:t>
-      </w:r>
-      <w:r>
-        <w:t xml:space="preserve">ơ gan </w:t>
-      </w:r>
-      <w:bookmarkStart w:id="24" w:name="_GoBack"/>
-      <w:bookmarkEnd w:id="24"/>
-      <w:r>
-        <w:t>hình thành do quá trình phát triển củ</w:t>
-      </w:r>
-      <w:r>
-        <w:t>a ba</w:t>
-      </w:r>
-      <w:r>
-        <w:t xml:space="preserve"> loại tổn thương phối hợp và tác động lẫ</w:t>
-      </w:r>
-      <w:r>
-        <w:t>n nhau, thành một</w:t>
-      </w:r>
-      <w:r>
-        <w:t xml:space="preserve"> vòng xoắn làm cho xơ gan ngày càng nặ</w:t>
-      </w:r>
-      <w:r>
-        <w:t>ng hơn là t</w:t>
-      </w:r>
-      <w:r>
-        <w:t xml:space="preserve">ổn thương </w:t>
-      </w:r>
-      <w:r>
-        <w:t>tế bào</w:t>
-      </w:r>
-      <w:r>
-        <w:t xml:space="preserve"> gan, t</w:t>
-      </w:r>
-      <w:r>
-        <w:t>ăng sinh mô liên kế</w:t>
-      </w:r>
-      <w:r>
-        <w:t>t và t</w:t>
-      </w:r>
-      <w:r>
-        <w:t xml:space="preserve">ái tạo </w:t>
-      </w:r>
-      <w:r>
-        <w:t>tế bào</w:t>
-      </w:r>
-      <w:r>
-        <w:t xml:space="preserve"> gan.</w:t>
-      </w:r>
-    </w:p>
-    <w:p>
-      <w:pPr>
-        <w:pStyle w:val="ListParagraph"/>
-        <w:numPr>
-          <w:ilvl w:val="0"/>
-          <w:numId w:val="141"/>
-        </w:numPr>
-      </w:pPr>
-      <w:r>
-        <w:t>Đại thể</w:t>
-      </w:r>
-      <w:r>
-        <w:t xml:space="preserve"> của xơ gan</w:t>
-      </w:r>
-      <w:r>
-        <w:t>:</w:t>
-      </w:r>
-      <w:r>
-        <w:t xml:space="preserve"> </w:t>
-      </w:r>
-    </w:p>
-    <w:p>
-      <w:pPr>
-        <w:pStyle w:val="ListParagraph"/>
-        <w:ind w:left="360"/>
-      </w:pPr>
-      <w:r>
-        <w:t>G</w:t>
-      </w:r>
-      <w:r>
-        <w:t>an xơ thay đổi về kích thước, mật độ, màu sắc:</w:t>
-      </w:r>
-    </w:p>
-    <w:p>
-      <w:pPr>
-        <w:pStyle w:val="ListParagraph"/>
-        <w:numPr>
-          <w:ilvl w:val="0"/>
-          <w:numId w:val="142"/>
-        </w:numPr>
-      </w:pPr>
-      <w:r>
-        <w:t>Kích thước:</w:t>
-      </w:r>
-    </w:p>
-    <w:p>
-      <w:pPr>
-        <w:pStyle w:val="ListParagraph"/>
-        <w:numPr>
-          <w:ilvl w:val="0"/>
-          <w:numId w:val="124"/>
-        </w:numPr>
-        <w:ind w:left="1080"/>
-      </w:pPr>
-      <w:r>
-        <w:t>Gan có thể to và nặng hơn bình thường do xâm nhập nhiều mỡ và các thành phầ</w:t>
-      </w:r>
-      <w:r>
-        <w:t>n khác.</w:t>
-      </w:r>
-    </w:p>
-    <w:p>
-      <w:pPr>
-        <w:pStyle w:val="ListParagraph"/>
-        <w:numPr>
-          <w:ilvl w:val="0"/>
-          <w:numId w:val="124"/>
-        </w:numPr>
-        <w:ind w:left="1080"/>
-      </w:pPr>
-      <w:r>
-        <w:t>Đ</w:t>
-      </w:r>
-      <w:r>
-        <w:t>a số trường hợp gan bị teo nhỏ, đồng thời mô cơ co kéo, bó chặt.</w:t>
-      </w:r>
-    </w:p>
-    <w:p>
-      <w:pPr>
-        <w:pStyle w:val="ListParagraph"/>
-        <w:numPr>
-          <w:ilvl w:val="0"/>
-          <w:numId w:val="124"/>
-        </w:numPr>
-        <w:ind w:left="1080"/>
-      </w:pPr>
-      <w:r>
-        <w:t>Giai đoạn đầu gan to ra do khả năng thích ứng nhưng sẽ teo lại vào thời kì cuối.</w:t>
-      </w:r>
-    </w:p>
-    <w:p>
-      <w:pPr>
-        <w:pStyle w:val="ListParagraph"/>
-        <w:numPr>
-          <w:ilvl w:val="0"/>
-          <w:numId w:val="124"/>
-        </w:numPr>
-        <w:ind w:left="1080"/>
-      </w:pPr>
-      <w:r>
-        <w:t>Gan trái thường teo nặng hơn gan phải do nhận máu bở</w:t>
-      </w:r>
-      <w:r>
-        <w:t>i tĩnh</w:t>
-      </w:r>
-      <w:r>
-        <w:t xml:space="preserve"> mạch</w:t>
-      </w:r>
-      <w:r>
-        <w:t xml:space="preserve"> mạc treo tràng dưới nên kém dinh dưỡng hơn gan phải.</w:t>
+        <w:t>Do xơ tăng sinh, gan trở nên rắn, dai, khó cắt.</w:t>
       </w:r>
     </w:p>
     <w:p>
@@ -16626,86 +16937,6 @@
         <w:ind w:left="720"/>
       </w:pPr>
       <w:r>
-        <w:t>Mật độ:</w:t>
-      </w:r>
-    </w:p>
-    <w:p>
-      <w:pPr>
-        <w:pStyle w:val="ListParagraph"/>
-        <w:numPr>
-          <w:ilvl w:val="0"/>
-          <w:numId w:val="126"/>
-        </w:numPr>
-        <w:ind w:left="1080"/>
-      </w:pPr>
-      <w:r>
-        <w:t xml:space="preserve">Trên mặt gan thường có những hạt </w:t>
-      </w:r>
-      <w:r>
-        <w:t>tế bào</w:t>
-      </w:r>
-      <w:r>
-        <w:t xml:space="preserve"> gan tái tạo, nổi lên như những đầ</w:t>
-      </w:r>
-      <w:r>
-        <w:t>u đi</w:t>
-      </w:r>
-      <w:r>
-        <w:t>nh, kích thước từ 1-2cm, có khi tới &gt;</w:t>
-      </w:r>
-      <w:r>
-        <w:t xml:space="preserve"> </w:t>
-      </w:r>
-      <w:r>
-        <w:t>3cm.</w:t>
-      </w:r>
-    </w:p>
-    <w:p>
-      <w:pPr>
-        <w:pStyle w:val="ListParagraph"/>
-        <w:numPr>
-          <w:ilvl w:val="0"/>
-          <w:numId w:val="126"/>
-        </w:numPr>
-        <w:ind w:left="1080"/>
-      </w:pPr>
-      <w:r>
-        <w:t>Quanh hạt đầ</w:t>
-      </w:r>
-      <w:r>
-        <w:t>u đi</w:t>
-      </w:r>
-      <w:r>
-        <w:t>nh có những rãnh xơ rộng hẹp thất thườ</w:t>
-      </w:r>
-      <w:r>
-        <w:t>ng.</w:t>
-      </w:r>
-    </w:p>
-    <w:p>
-      <w:pPr>
-        <w:pStyle w:val="ListParagraph"/>
-        <w:numPr>
-          <w:ilvl w:val="0"/>
-          <w:numId w:val="126"/>
-        </w:numPr>
-        <w:ind w:left="1080"/>
-      </w:pPr>
-      <w:r>
-        <w:t>Do xơ tăng sinh, gan trở nên rắn, dai, khó cắt.</w:t>
-      </w:r>
-    </w:p>
-    <w:p>
-      <w:pPr>
-        <w:pStyle w:val="ListParagraph"/>
-        <w:numPr>
-          <w:ilvl w:val="0"/>
-          <w:numId w:val="125"/>
-        </w:numPr>
-        <w:ind w:left="720"/>
-      </w:pPr>
-      <w:r>
-        <w:lastRenderedPageBreak/>
         <w:t>Màu sắc:</w:t>
       </w:r>
     </w:p>
@@ -16997,7 +17228,7 @@
           <w:numId w:val="12"/>
         </w:numPr>
       </w:pPr>
-      <w:bookmarkStart w:id="25" w:name="_Toc25012061"/>
+      <w:bookmarkStart w:id="25" w:name="_Toc25020634"/>
       <w:r>
         <w:t>Mô học của ung thư gan</w:t>
       </w:r>
@@ -17130,6 +17361,7 @@
         </w:numPr>
       </w:pPr>
       <w:r>
+        <w:lastRenderedPageBreak/>
         <w:t>Hình thái đả</w:t>
       </w:r>
       <w:r>
@@ -17172,7 +17404,6 @@
         </w:numPr>
       </w:pPr>
       <w:r>
-        <w:lastRenderedPageBreak/>
         <w:t>Hình thái nhú: C</w:t>
       </w:r>
       <w:r>
@@ -17472,7 +17703,7 @@
           <w:numId w:val="12"/>
         </w:numPr>
       </w:pPr>
-      <w:bookmarkStart w:id="26" w:name="_Toc25012062"/>
+      <w:bookmarkStart w:id="26" w:name="_Toc25020635"/>
       <w:r>
         <w:t>Hình thái học của viêm cổ tử cung.</w:t>
       </w:r>
@@ -17687,16 +17918,14 @@
         </w:numPr>
       </w:pPr>
       <w:r>
+        <w:lastRenderedPageBreak/>
         <w:t>N</w:t>
       </w:r>
       <w:r>
         <w:t>hiều bọt trắng như xà phòng hoặc màu vàng nhạt</w:t>
       </w:r>
       <w:r>
-        <w:t xml:space="preserve"> </w:t>
-      </w:r>
-      <w:r>
-        <w:t>kèm theo ngứa</w:t>
+        <w:t xml:space="preserve"> kèm theo ngứa</w:t>
       </w:r>
       <w:r>
         <w:t xml:space="preserve"> trong nhiễm khuẩn Trichomonas.</w:t>
@@ -17729,7 +17958,6 @@
         </w:numPr>
       </w:pPr>
       <w:r>
-        <w:lastRenderedPageBreak/>
         <w:t>Viêm cổ tử cung cấp</w:t>
       </w:r>
       <w:r>
@@ -17888,7 +18116,13 @@
         </w:numPr>
       </w:pPr>
       <w:r>
-        <w:t>Tổn thương lan rộng ra toàn bộ nội mạc tử cung nội, có thể tới eo tử cung và đôi khi có dạng polip.</w:t>
+        <w:t xml:space="preserve">Tổn thương lan rộng ra toàn bộ nội mạc tử cung nội, có thể tới eo tử cung và đôi khi có dạng </w:t>
+      </w:r>
+      <w:r>
+        <w:t>polyp</w:t>
+      </w:r>
+      <w:r>
+        <w:t>.</w:t>
       </w:r>
     </w:p>
     <w:p>
@@ -17911,7 +18145,7 @@
           <w:numId w:val="12"/>
         </w:numPr>
       </w:pPr>
-      <w:bookmarkStart w:id="27" w:name="_Toc25012063"/>
+      <w:bookmarkStart w:id="27" w:name="_Toc25020636"/>
       <w:r>
         <w:t>Hình thái học của ung thư biểu mô tại chỗ cổ tử cung.</w:t>
       </w:r>
@@ -18128,7 +18362,7 @@
           <w:numId w:val="12"/>
         </w:numPr>
       </w:pPr>
-      <w:bookmarkStart w:id="28" w:name="_Toc25012064"/>
+      <w:bookmarkStart w:id="28" w:name="_Toc25020637"/>
       <w:r>
         <w:t>Hình thái học của ung thư biểu mô xâm nhập cổ tử cung.</w:t>
       </w:r>
@@ -18143,7 +18377,11 @@
         </w:numPr>
       </w:pPr>
       <w:r>
-        <w:t>Ung thư biểu mô dạng biểu bì xâm nhập là sự biến đổi ác tính của biểu mô lát tầng gây nên sự đảo lộn hoàn toàn cấu trúc, tế bào mất cực tính, mất trật tự xếp lớn, rối loạn sinh sản. Mô ung thư phá vỡ màng đáy của biểu mô, các tuyến, chui sâu vào trong lớp đệm và hủy hoại mọi thành phần mô tiếp cận.</w:t>
+        <w:t xml:space="preserve">Ung thư biểu mô dạng biểu bì xâm nhập là sự biến đổi ác tính của biểu mô lát tầng gây nên sự đảo lộn hoàn toàn cấu trúc, tế bào mất cực tính, mất trật tự xếp lớn, rối loạn sinh sản. Mô ung thư phá </w:t>
+      </w:r>
+      <w:r>
+        <w:lastRenderedPageBreak/>
+        <w:t>vỡ màng đáy của biểu mô, các tuyến, chui sâu vào trong lớp đệm và hủy hoại mọi thành phần mô tiếp cận.</w:t>
       </w:r>
     </w:p>
     <w:p>
@@ -18173,7 +18411,6 @@
         </w:numPr>
       </w:pPr>
       <w:r>
-        <w:lastRenderedPageBreak/>
         <w:t>Ung thư gây nên một nền cứng do tế bào ung thư xâm nhập như có rễ sâu ăn vào trong mô xung quanh.</w:t>
       </w:r>
     </w:p>
@@ -18575,7 +18812,7 @@
           <w:numId w:val="12"/>
         </w:numPr>
       </w:pPr>
-      <w:bookmarkStart w:id="29" w:name="_Toc25012065"/>
+      <w:bookmarkStart w:id="29" w:name="_Toc25020638"/>
       <w:r>
         <w:t>Tiêu chuẩn hình thái học đánh giá mức độ ác tính các u nguyên bào nuôi.</w:t>
       </w:r>
@@ -18609,14 +18846,7 @@
           <w:rFonts w:ascii="TimesNewRomanPSMT" w:hAnsi="TimesNewRomanPSMT"/>
           <w:color w:val="000000"/>
         </w:rPr>
-        <w:t>U nguyên bào nuôi (u</w:t>
-      </w:r>
-      <w:r>
-        <w:rPr>
-          <w:rFonts w:ascii="TimesNewRomanPSMT" w:hAnsi="TimesNewRomanPSMT"/>
-          <w:color w:val="000000"/>
-        </w:rPr>
-        <w:t>ng thư biểu mô - màng đệm</w:t>
+        <w:t>U nguyên bào nuôi (ung thư biểu mô - màng đệm</w:t>
       </w:r>
       <w:r>
         <w:rPr>
@@ -18679,6 +18909,7 @@
           <w:rFonts w:ascii="TimesNewRomanPSMT" w:hAnsi="TimesNewRomanPSMT"/>
           <w:color w:val="000000"/>
         </w:rPr>
+        <w:lastRenderedPageBreak/>
         <w:t xml:space="preserve">Đơn bào nuôi có một nhân tròn hoặc bầu dục, viền trơn và </w:t>
       </w:r>
       <w:r>
@@ -18722,7 +18953,6 @@
         </w:numPr>
       </w:pPr>
       <w:r>
-        <w:lastRenderedPageBreak/>
         <w:t>Theo các phân độ ác tính thì hình thái của u càng ít biệt hóa thì u càng ác tính, phát triển nhanh và phá hủy mạnh. Có thể xây dựng được một số tiêu chuẩn ác tính về hình thái u nguyên bào nuôi dựa trên:</w:t>
       </w:r>
     </w:p>
@@ -18826,7 +19056,7 @@
           <w:numId w:val="12"/>
         </w:numPr>
       </w:pPr>
-      <w:bookmarkStart w:id="30" w:name="_Toc25012066"/>
+      <w:bookmarkStart w:id="30" w:name="_Toc25020639"/>
       <w:r>
         <w:t>Mô học chửa trứng lành tính.</w:t>
       </w:r>
@@ -19112,7 +19342,7 @@
           <w:numId w:val="12"/>
         </w:numPr>
       </w:pPr>
-      <w:bookmarkStart w:id="31" w:name="_Toc25012067"/>
+      <w:bookmarkStart w:id="31" w:name="_Toc25020640"/>
       <w:r>
         <w:t xml:space="preserve">Mô học của ung thư biểu mô </w:t>
       </w:r>
@@ -19384,7 +19614,7 @@
           <w:numId w:val="12"/>
         </w:numPr>
       </w:pPr>
-      <w:bookmarkStart w:id="32" w:name="_Toc25012068"/>
+      <w:bookmarkStart w:id="32" w:name="_Toc25020641"/>
       <w:r>
         <w:lastRenderedPageBreak/>
         <w:t>Hình thái học của Basedow.</w:t>
@@ -19636,7 +19866,7 @@
           <w:numId w:val="12"/>
         </w:numPr>
       </w:pPr>
-      <w:bookmarkStart w:id="33" w:name="_Toc25012069"/>
+      <w:bookmarkStart w:id="33" w:name="_Toc25020642"/>
       <w:r>
         <w:t>Mô học của ung thư biểu mô tuyến nhú tuyến giáp.</w:t>
       </w:r>
@@ -19865,7 +20095,7 @@
           <w:numId w:val="12"/>
         </w:numPr>
       </w:pPr>
-      <w:bookmarkStart w:id="34" w:name="_Toc25012070"/>
+      <w:bookmarkStart w:id="34" w:name="_Toc25020643"/>
       <w:r>
         <w:t>Mô học ung thư biểu mô xâm nhập tuyến vú.</w:t>
       </w:r>
@@ -20258,7 +20488,7 @@
           <w:numId w:val="12"/>
         </w:numPr>
       </w:pPr>
-      <w:bookmarkStart w:id="35" w:name="_Toc25012071"/>
+      <w:bookmarkStart w:id="35" w:name="_Toc25020644"/>
       <w:r>
         <w:t>Hình thái học</w:t>
       </w:r>
@@ -20910,7 +21140,7 @@
           <w:numId w:val="12"/>
         </w:numPr>
       </w:pPr>
-      <w:bookmarkStart w:id="36" w:name="_Toc25012072"/>
+      <w:bookmarkStart w:id="36" w:name="_Toc25020645"/>
       <w:r>
         <w:t>H</w:t>
       </w:r>
@@ -21197,7 +21427,7 @@
           <w:numId w:val="12"/>
         </w:numPr>
       </w:pPr>
-      <w:bookmarkStart w:id="37" w:name="_Toc25012073"/>
+      <w:bookmarkStart w:id="37" w:name="_Toc25020646"/>
       <w:r>
         <w:lastRenderedPageBreak/>
         <w:t>Hình ảnh đặc hiệu và các type của bệnh</w:t>
@@ -21480,13 +21710,7 @@
         <w:ind w:left="1080"/>
       </w:pPr>
       <w:r>
-        <w:t>T</w:t>
-      </w:r>
-      <w:r>
-        <w:t>ế bào Hodgkin hay tế bào dạng Sternberg</w:t>
-      </w:r>
-      <w:r>
-        <w:t xml:space="preserve"> là n</w:t>
+        <w:t>Tế bào Hodgkin hay tế bào dạng Sternberg là n</w:t>
       </w:r>
       <w:r>
         <w:t>hững tế bào lớn, đơn nhân không chia múi, màng nhân dày, hạt nhân to, nổi rõ, ưa toan, bào tương khá nhiề</w:t>
@@ -22388,7 +22612,7 @@
         <w:sz w:val="24"/>
         <w:szCs w:val="24"/>
       </w:rPr>
-      <w:t>34</w:t>
+      <w:t>21</w:t>
     </w:r>
     <w:r>
       <w:rPr>
@@ -47311,7 +47535,7 @@
 </file>
 
 <file path=customXml/itemProps1.xml><?xml version="1.0" encoding="utf-8"?>
-<ds:datastoreItem xmlns:ds="http://schemas.openxmlformats.org/officeDocument/2006/customXml" ds:itemID="{4DB7C559-77E3-4945-874F-67DF6CCA5A64}">
+<ds:datastoreItem xmlns:ds="http://schemas.openxmlformats.org/officeDocument/2006/customXml" ds:itemID="{AD8DE5C2-AFE3-4CF5-8856-E54B23878715}">
   <ds:schemaRefs>
     <ds:schemaRef ds:uri="http://schemas.openxmlformats.org/officeDocument/2006/bibliography"/>
   </ds:schemaRefs>
